--- a/MDProyectoDesc.docx
+++ b/MDProyectoDesc.docx
@@ -169,39 +169,17 @@
         </w:rPr>
         <w:t xml:space="preserve"> </w:t>
       </w:r>
-      <w:proofErr w:type="spellStart"/>
-      <w:r>
-        <w:rPr>
-          <w:lang w:val="es-ES"/>
-        </w:rPr>
-        <w:t>via</w:t>
-      </w:r>
-      <w:proofErr w:type="spellEnd"/>
-      <w:r>
-        <w:rPr>
-          <w:lang w:val="es-ES"/>
-        </w:rPr>
-        <w:t xml:space="preserve"> correo electrónico </w:t>
-      </w:r>
-      <w:r>
-        <w:rPr>
-          <w:lang w:val="es-ES"/>
-        </w:rPr>
-        <w:t xml:space="preserve">a los integrantes de la organización el grupo de noticias seleccionados en formato </w:t>
-      </w:r>
-      <w:proofErr w:type="spellStart"/>
-      <w:r>
-        <w:rPr>
-          <w:lang w:val="es-ES"/>
-        </w:rPr>
-        <w:t>pdf</w:t>
-      </w:r>
-      <w:proofErr w:type="spellEnd"/>
-      <w:r>
-        <w:rPr>
-          <w:lang w:val="es-ES"/>
-        </w:rPr>
-        <w:t>.</w:t>
+      <w:r>
+        <w:rPr>
+          <w:lang w:val="es-ES"/>
+        </w:rPr>
+        <w:t xml:space="preserve">via correo electrónico </w:t>
+      </w:r>
+      <w:r>
+        <w:rPr>
+          <w:lang w:val="es-ES"/>
+        </w:rPr>
+        <w:t>a los integrantes de la organización el grupo de noticias seleccionados en formato pdf.</w:t>
       </w:r>
     </w:p>
     <w:p>
@@ -481,15 +459,23 @@
       </w:pPr>
       <w:r>
         <w:rPr>
+          <w:b/>
           <w:lang w:val="es-ES"/>
         </w:rPr>
         <w:t>Motivación</w:t>
       </w:r>
       <w:r>
         <w:rPr>
-          <w:lang w:val="es-ES"/>
-        </w:rPr>
-        <w:t xml:space="preserve"> principal = posibilidad de realizar una </w:t>
+          <w:b/>
+          <w:lang w:val="es-ES"/>
+        </w:rPr>
+        <w:t xml:space="preserve"> principal</w:t>
+      </w:r>
+      <w:r>
+        <w:rPr>
+          <w:lang w:val="es-ES"/>
+        </w:rPr>
+        <w:t xml:space="preserve"> = posibilidad de realizar una </w:t>
       </w:r>
       <w:r>
         <w:rPr>
@@ -635,9 +621,16 @@
       </w:pPr>
       <w:r>
         <w:rPr>
-          <w:lang w:val="es-ES"/>
-        </w:rPr>
-        <w:t xml:space="preserve">Objetivo: Realizar, de manera </w:t>
+          <w:b/>
+          <w:lang w:val="es-ES"/>
+        </w:rPr>
+        <w:t>Objetivo</w:t>
+      </w:r>
+      <w:r>
+        <w:rPr>
+          <w:lang w:val="es-ES"/>
+        </w:rPr>
+        <w:t xml:space="preserve">: Realizar, de manera </w:t>
       </w:r>
       <w:r>
         <w:rPr>
@@ -727,9 +720,16 @@
       </w:pPr>
       <w:r>
         <w:rPr>
-          <w:lang w:val="es-ES"/>
-        </w:rPr>
-        <w:t xml:space="preserve">Fuente de datos: </w:t>
+          <w:b/>
+          <w:lang w:val="es-ES"/>
+        </w:rPr>
+        <w:t>Fuente de datos</w:t>
+      </w:r>
+      <w:r>
+        <w:rPr>
+          <w:lang w:val="es-ES"/>
+        </w:rPr>
+        <w:t xml:space="preserve">: </w:t>
       </w:r>
       <w:r>
         <w:rPr>
@@ -753,21 +753,30 @@
       </w:pPr>
       <w:r>
         <w:rPr>
+          <w:b/>
           <w:lang w:val="es-ES"/>
         </w:rPr>
         <w:t xml:space="preserve">Tarea de </w:t>
       </w:r>
       <w:r>
         <w:rPr>
+          <w:b/>
           <w:lang w:val="es-ES"/>
         </w:rPr>
         <w:t>minería</w:t>
       </w:r>
       <w:r>
         <w:rPr>
-          <w:lang w:val="es-ES"/>
-        </w:rPr>
-        <w:t xml:space="preserve"> de datos: </w:t>
+          <w:b/>
+          <w:lang w:val="es-ES"/>
+        </w:rPr>
+        <w:t xml:space="preserve"> de datos</w:t>
+      </w:r>
+      <w:r>
+        <w:rPr>
+          <w:lang w:val="es-ES"/>
+        </w:rPr>
+        <w:t xml:space="preserve">: </w:t>
       </w:r>
       <w:r>
         <w:rPr>
@@ -3369,14 +3378,12 @@
                 <w:lang w:val="es-ES"/>
               </w:rPr>
             </w:pPr>
-            <w:proofErr w:type="spellStart"/>
             <w:r>
               <w:rPr>
                 <w:lang w:val="es-ES"/>
               </w:rPr>
               <w:t>idPeriodico</w:t>
             </w:r>
-            <w:proofErr w:type="spellEnd"/>
             <w:r>
               <w:rPr>
                 <w:lang w:val="es-ES"/>
@@ -3427,14 +3434,12 @@
                 <w:lang w:val="es-ES"/>
               </w:rPr>
             </w:pPr>
-            <w:proofErr w:type="spellStart"/>
             <w:r>
               <w:rPr>
                 <w:lang w:val="es-ES"/>
               </w:rPr>
               <w:t>periodico</w:t>
             </w:r>
-            <w:proofErr w:type="spellEnd"/>
             <w:r>
               <w:rPr>
                 <w:lang w:val="es-ES"/>
@@ -3485,14 +3490,12 @@
                 <w:lang w:val="es-ES"/>
               </w:rPr>
             </w:pPr>
-            <w:proofErr w:type="spellStart"/>
             <w:r>
               <w:rPr>
                 <w:lang w:val="es-ES"/>
               </w:rPr>
               <w:t>url</w:t>
             </w:r>
-            <w:proofErr w:type="spellEnd"/>
             <w:r>
               <w:rPr>
                 <w:lang w:val="es-ES"/>
@@ -3565,21 +3568,7 @@
               <w:rPr>
                 <w:lang w:val="es-ES"/>
               </w:rPr>
-              <w:t xml:space="preserve">Fecha en formato </w:t>
-            </w:r>
-            <w:proofErr w:type="spellStart"/>
-            <w:r>
-              <w:rPr>
-                <w:lang w:val="es-ES"/>
-              </w:rPr>
-              <w:t>dd</w:t>
-            </w:r>
-            <w:proofErr w:type="spellEnd"/>
-            <w:r>
-              <w:rPr>
-                <w:lang w:val="es-ES"/>
-              </w:rPr>
-              <w:t>/mm/AAAA</w:t>
+              <w:t>Fecha en formato dd/mm/AAAA</w:t>
             </w:r>
           </w:p>
         </w:tc>
@@ -3595,14 +3584,12 @@
                 <w:lang w:val="es-ES"/>
               </w:rPr>
             </w:pPr>
-            <w:proofErr w:type="spellStart"/>
             <w:r>
               <w:rPr>
                 <w:lang w:val="es-ES"/>
               </w:rPr>
               <w:t>fechaPublicacion</w:t>
             </w:r>
-            <w:proofErr w:type="spellEnd"/>
             <w:r>
               <w:rPr>
                 <w:lang w:val="es-ES"/>
@@ -3691,14 +3678,12 @@
                 <w:lang w:val="es-ES"/>
               </w:rPr>
             </w:pPr>
-            <w:proofErr w:type="spellStart"/>
             <w:r>
               <w:rPr>
                 <w:lang w:val="es-ES"/>
               </w:rPr>
               <w:t>seccion</w:t>
             </w:r>
-            <w:proofErr w:type="spellEnd"/>
             <w:r>
               <w:rPr>
                 <w:lang w:val="es-ES"/>
@@ -3737,14 +3722,12 @@
                 <w:lang w:val="es-ES"/>
               </w:rPr>
             </w:pPr>
-            <w:proofErr w:type="spellStart"/>
             <w:r>
               <w:rPr>
                 <w:lang w:val="es-ES"/>
               </w:rPr>
               <w:t>palabrasClaves</w:t>
             </w:r>
-            <w:proofErr w:type="spellEnd"/>
             <w:r>
               <w:rPr>
                 <w:lang w:val="es-ES"/>
@@ -3768,6 +3751,12 @@
                 <w:lang w:val="es-ES"/>
               </w:rPr>
               <w:t>Palabras claves con la que el periódico clasifica la noticia</w:t>
+            </w:r>
+            <w:r>
+              <w:rPr>
+                <w:lang w:val="es-ES"/>
+              </w:rPr>
+              <w:t xml:space="preserve"> (EU no usa palabras claves)</w:t>
             </w:r>
           </w:p>
         </w:tc>
@@ -3811,7 +3800,19 @@
               <w:rPr>
                 <w:lang w:val="es-ES"/>
               </w:rPr>
-              <w:t>Titular de la notica</w:t>
+              <w:t>Titular de la notic</w:t>
+            </w:r>
+            <w:r>
+              <w:rPr>
+                <w:lang w:val="es-ES"/>
+              </w:rPr>
+              <w:t>i</w:t>
+            </w:r>
+            <w:r>
+              <w:rPr>
+                <w:lang w:val="es-ES"/>
+              </w:rPr>
+              <w:t>a</w:t>
             </w:r>
           </w:p>
         </w:tc>
@@ -4045,14 +4046,12 @@
                 <w:lang w:val="es-ES"/>
               </w:rPr>
             </w:pPr>
-            <w:proofErr w:type="spellStart"/>
             <w:r>
               <w:rPr>
                 <w:lang w:val="es-ES"/>
               </w:rPr>
               <w:t>otrosDerechos</w:t>
             </w:r>
-            <w:proofErr w:type="spellEnd"/>
             <w:r>
               <w:rPr>
                 <w:lang w:val="es-ES"/>
@@ -4091,7 +4090,6 @@
                 <w:lang w:val="es-ES"/>
               </w:rPr>
             </w:pPr>
-            <w:proofErr w:type="spellStart"/>
             <w:r>
               <w:rPr>
                 <w:lang w:val="es-ES"/>
@@ -4099,7 +4097,6 @@
               <w:lastRenderedPageBreak/>
               <w:t>subDerechos</w:t>
             </w:r>
-            <w:proofErr w:type="spellEnd"/>
             <w:r>
               <w:rPr>
                 <w:lang w:val="es-ES"/>
@@ -4128,7 +4125,13 @@
               <w:rPr>
                 <w:lang w:val="es-ES"/>
               </w:rPr>
-              <w:t>as subcategorías del DDHH principal asociado de existir, si no esta vació</w:t>
+              <w:t>as subcategorías del DDHH principal asociado de existir, si no esta vaci</w:t>
+            </w:r>
+            <w:r>
+              <w:rPr>
+                <w:lang w:val="es-ES"/>
+              </w:rPr>
+              <w:t>o</w:t>
             </w:r>
           </w:p>
         </w:tc>
@@ -4279,47 +4282,23 @@
         </w:rPr>
         <w:t xml:space="preserve">No se consideran los atributos: id, </w:t>
       </w:r>
-      <w:proofErr w:type="spellStart"/>
       <w:r>
         <w:rPr>
           <w:lang w:val="es-ES"/>
         </w:rPr>
         <w:t>idPeriodico</w:t>
       </w:r>
-      <w:proofErr w:type="spellEnd"/>
       <w:r>
         <w:rPr>
           <w:lang w:val="es-ES"/>
         </w:rPr>
         <w:t xml:space="preserve">, </w:t>
       </w:r>
-      <w:proofErr w:type="spellStart"/>
-      <w:r>
-        <w:rPr>
-          <w:lang w:val="es-ES"/>
-        </w:rPr>
-        <w:t>url</w:t>
-      </w:r>
-      <w:proofErr w:type="spellEnd"/>
-      <w:r>
-        <w:rPr>
-          <w:lang w:val="es-ES"/>
-        </w:rPr>
-        <w:t xml:space="preserve">, fecha, </w:t>
-      </w:r>
-      <w:proofErr w:type="spellStart"/>
-      <w:r>
-        <w:rPr>
-          <w:lang w:val="es-ES"/>
-        </w:rPr>
-        <w:t>fechaPublicacion</w:t>
-      </w:r>
-      <w:proofErr w:type="spellEnd"/>
-      <w:r>
-        <w:rPr>
-          <w:lang w:val="es-ES"/>
-        </w:rPr>
-        <w:t xml:space="preserve">, </w:t>
+      <w:r>
+        <w:rPr>
+          <w:lang w:val="es-ES"/>
+        </w:rPr>
+        <w:t xml:space="preserve">url, fecha, fechaPublicacion, </w:t>
       </w:r>
       <w:r>
         <w:rPr>
@@ -4351,70 +4330,46 @@
         <w:rPr>
           <w:lang w:val="es-ES"/>
         </w:rPr>
+        <w:t>No se consideran los atributos otrosDerechos</w:t>
+      </w:r>
+      <w:r>
+        <w:rPr>
+          <w:lang w:val="es-ES"/>
+        </w:rPr>
+        <w:t xml:space="preserve"> y</w:t>
+      </w:r>
+      <w:r>
+        <w:rPr>
+          <w:lang w:val="es-ES"/>
+        </w:rPr>
+        <w:t xml:space="preserve"> subDerechos, por que solo vamos a clasificar según Derecho principal</w:t>
+      </w:r>
+    </w:p>
+    <w:p>
+      <w:pPr>
+        <w:rPr>
+          <w:lang w:val="es-ES"/>
+        </w:rPr>
+      </w:pPr>
+    </w:p>
+    <w:p>
+      <w:pPr>
+        <w:rPr>
+          <w:lang w:val="es-ES"/>
+        </w:rPr>
+      </w:pPr>
+      <w:r>
+        <w:rPr>
+          <w:lang w:val="es-ES"/>
+        </w:rPr>
         <w:t xml:space="preserve">No se consideran los atributos </w:t>
       </w:r>
-      <w:proofErr w:type="spellStart"/>
-      <w:r>
-        <w:rPr>
-          <w:lang w:val="es-ES"/>
-        </w:rPr>
-        <w:t>otrosDerechos</w:t>
-      </w:r>
-      <w:proofErr w:type="spellEnd"/>
-      <w:r>
-        <w:rPr>
-          <w:lang w:val="es-ES"/>
-        </w:rPr>
-        <w:t xml:space="preserve"> y</w:t>
-      </w:r>
-      <w:r>
-        <w:rPr>
-          <w:lang w:val="es-ES"/>
-        </w:rPr>
-        <w:t xml:space="preserve"> </w:t>
-      </w:r>
-      <w:proofErr w:type="spellStart"/>
-      <w:r>
-        <w:rPr>
-          <w:lang w:val="es-ES"/>
-        </w:rPr>
-        <w:t>subDerechos</w:t>
-      </w:r>
-      <w:proofErr w:type="spellEnd"/>
-      <w:r>
-        <w:rPr>
-          <w:lang w:val="es-ES"/>
-        </w:rPr>
-        <w:t>, por que solo vamos a clasificar según Derecho principal</w:t>
-      </w:r>
-    </w:p>
-    <w:p>
-      <w:pPr>
-        <w:rPr>
-          <w:lang w:val="es-ES"/>
-        </w:rPr>
-      </w:pPr>
-    </w:p>
-    <w:p>
-      <w:pPr>
-        <w:rPr>
-          <w:lang w:val="es-ES"/>
-        </w:rPr>
-      </w:pPr>
-      <w:r>
-        <w:rPr>
-          <w:lang w:val="es-ES"/>
-        </w:rPr>
-        <w:t xml:space="preserve">No se consideran los atributos </w:t>
-      </w:r>
-      <w:proofErr w:type="spellStart"/>
-      <w:r>
-        <w:rPr>
-          <w:lang w:val="es-ES"/>
-        </w:rPr>
-        <w:t>Periodico</w:t>
-      </w:r>
-      <w:proofErr w:type="spellEnd"/>
+      <w:r>
+        <w:rPr>
+          <w:lang w:val="es-ES"/>
+        </w:rPr>
+        <w:t>Periódico</w:t>
+      </w:r>
       <w:r>
         <w:rPr>
           <w:lang w:val="es-ES"/>
@@ -4495,8 +4450,6 @@
         </w:rPr>
         <w:t>Minería</w:t>
       </w:r>
-      <w:bookmarkStart w:id="0" w:name="_GoBack"/>
-      <w:bookmarkEnd w:id="0"/>
       <w:r>
         <w:rPr>
           <w:lang w:val="es-ES"/>
@@ -4519,21 +4472,7 @@
         <w:rPr>
           <w:lang w:val="es-ES"/>
         </w:rPr>
-        <w:t xml:space="preserve">Usando Python se creo un archivo </w:t>
-      </w:r>
-      <w:proofErr w:type="spellStart"/>
-      <w:r>
-        <w:rPr>
-          <w:lang w:val="es-ES"/>
-        </w:rPr>
-        <w:t>csv</w:t>
-      </w:r>
-      <w:proofErr w:type="spellEnd"/>
-      <w:r>
-        <w:rPr>
-          <w:lang w:val="es-ES"/>
-        </w:rPr>
-        <w:t xml:space="preserve"> con los siguientes datos</w:t>
+        <w:t>Usando Python se creo un archivo csv con los siguientes datos</w:t>
       </w:r>
       <w:r>
         <w:rPr>
@@ -4661,14 +4600,12 @@
           <w:lang w:val="es-ES"/>
         </w:rPr>
       </w:pPr>
-      <w:proofErr w:type="spellStart"/>
       <w:r>
         <w:rPr>
           <w:lang w:val="es-ES"/>
         </w:rPr>
         <w:t>Periodico</w:t>
       </w:r>
-      <w:proofErr w:type="spellEnd"/>
       <w:r>
         <w:rPr>
           <w:lang w:val="es-ES"/>
@@ -4691,16 +4628,8 @@
         <w:rPr>
           <w:lang w:val="es-ES"/>
         </w:rPr>
-        <w:t xml:space="preserve">Fecha </w:t>
-      </w:r>
-      <w:proofErr w:type="spellStart"/>
-      <w:r>
-        <w:rPr>
-          <w:lang w:val="es-ES"/>
-        </w:rPr>
-        <w:t>Periodico</w:t>
-      </w:r>
-      <w:proofErr w:type="spellEnd"/>
+        <w:t>Fecha Periodico</w:t>
+      </w:r>
       <w:r>
         <w:rPr>
           <w:lang w:val="es-ES"/>
@@ -4747,16 +4676,8 @@
         <w:rPr>
           <w:lang w:val="es-ES"/>
         </w:rPr>
-        <w:t xml:space="preserve">Derecho </w:t>
-      </w:r>
-      <w:proofErr w:type="spellStart"/>
-      <w:r>
-        <w:rPr>
-          <w:lang w:val="es-ES"/>
-        </w:rPr>
-        <w:t>PPal</w:t>
-      </w:r>
-      <w:proofErr w:type="spellEnd"/>
+        <w:t>Derecho PPal</w:t>
+      </w:r>
       <w:r>
         <w:rPr>
           <w:lang w:val="es-ES"/>
@@ -4799,14 +4720,12 @@
           <w:lang w:val="es-ES"/>
         </w:rPr>
       </w:pPr>
-      <w:proofErr w:type="spellStart"/>
       <w:r>
         <w:rPr>
           <w:lang w:val="es-ES"/>
         </w:rPr>
         <w:t>SubDerechos</w:t>
       </w:r>
-      <w:proofErr w:type="spellEnd"/>
       <w:r>
         <w:rPr>
           <w:lang w:val="es-ES"/>
@@ -4891,14 +4810,12 @@
           <w:lang w:val="es-ES"/>
         </w:rPr>
       </w:pPr>
-      <w:proofErr w:type="spellStart"/>
       <w:r>
         <w:rPr>
           <w:lang w:val="es-ES"/>
         </w:rPr>
         <w:t>idPeriodico</w:t>
       </w:r>
-      <w:proofErr w:type="spellEnd"/>
       <w:r>
         <w:rPr>
           <w:lang w:val="es-ES"/>
@@ -4917,14 +4834,12 @@
           <w:lang w:val="es-ES"/>
         </w:rPr>
       </w:pPr>
-      <w:proofErr w:type="spellStart"/>
       <w:r>
         <w:rPr>
           <w:lang w:val="es-ES"/>
         </w:rPr>
         <w:t>periodico</w:t>
       </w:r>
-      <w:proofErr w:type="spellEnd"/>
       <w:r>
         <w:rPr>
           <w:lang w:val="es-ES"/>
@@ -4943,14 +4858,12 @@
           <w:lang w:val="es-ES"/>
         </w:rPr>
       </w:pPr>
-      <w:proofErr w:type="spellStart"/>
       <w:r>
         <w:rPr>
           <w:lang w:val="es-ES"/>
         </w:rPr>
         <w:t>url</w:t>
       </w:r>
-      <w:proofErr w:type="spellEnd"/>
       <w:r>
         <w:rPr>
           <w:lang w:val="es-ES"/>
@@ -4993,14 +4906,12 @@
           <w:lang w:val="es-ES"/>
         </w:rPr>
       </w:pPr>
-      <w:proofErr w:type="spellStart"/>
       <w:r>
         <w:rPr>
           <w:lang w:val="es-ES"/>
         </w:rPr>
         <w:t>fechaPublicacion</w:t>
       </w:r>
-      <w:proofErr w:type="spellEnd"/>
       <w:r>
         <w:rPr>
           <w:lang w:val="es-ES"/>
@@ -5062,14 +4973,12 @@
           <w:lang w:val="es-ES"/>
         </w:rPr>
       </w:pPr>
-      <w:proofErr w:type="spellStart"/>
       <w:r>
         <w:rPr>
           <w:lang w:val="es-ES"/>
         </w:rPr>
         <w:t>palabrasClaves</w:t>
       </w:r>
-      <w:proofErr w:type="spellEnd"/>
     </w:p>
     <w:p>
       <w:pPr>
@@ -5161,14 +5070,12 @@
           <w:lang w:val="es-ES"/>
         </w:rPr>
       </w:pPr>
-      <w:proofErr w:type="spellStart"/>
       <w:r>
         <w:rPr>
           <w:lang w:val="es-ES"/>
         </w:rPr>
         <w:t>otrosDerechos</w:t>
       </w:r>
-      <w:proofErr w:type="spellEnd"/>
     </w:p>
     <w:p>
       <w:pPr>
@@ -5181,14 +5088,12 @@
           <w:lang w:val="es-ES"/>
         </w:rPr>
       </w:pPr>
-      <w:proofErr w:type="spellStart"/>
       <w:r>
         <w:rPr>
           <w:lang w:val="es-ES"/>
         </w:rPr>
         <w:t>subDerechos</w:t>
       </w:r>
-      <w:proofErr w:type="spellEnd"/>
       <w:r>
         <w:rPr>
           <w:lang w:val="es-ES"/>
@@ -5235,35 +5140,7 @@
         <w:rPr>
           <w:lang w:val="es-ES"/>
         </w:rPr>
-        <w:t xml:space="preserve"> de objetos o </w:t>
-      </w:r>
-      <w:proofErr w:type="spellStart"/>
-      <w:r>
-        <w:rPr>
-          <w:lang w:val="es-ES"/>
-        </w:rPr>
-        <w:t>tokens</w:t>
-      </w:r>
-      <w:proofErr w:type="spellEnd"/>
-      <w:r>
-        <w:rPr>
-          <w:lang w:val="es-ES"/>
-        </w:rPr>
-        <w:t xml:space="preserve"> (</w:t>
-      </w:r>
-      <w:proofErr w:type="spellStart"/>
-      <w:r>
-        <w:rPr>
-          <w:lang w:val="es-ES"/>
-        </w:rPr>
-        <w:t>tokenization</w:t>
-      </w:r>
-      <w:proofErr w:type="spellEnd"/>
-      <w:r>
-        <w:rPr>
-          <w:lang w:val="es-ES"/>
-        </w:rPr>
-        <w:t>)</w:t>
+        <w:t xml:space="preserve"> de objetos o tokens (tokenization)</w:t>
       </w:r>
     </w:p>
     <w:p>
@@ -5281,21 +5158,7 @@
         <w:rPr>
           <w:lang w:val="es-ES"/>
         </w:rPr>
-        <w:t xml:space="preserve">Los </w:t>
-      </w:r>
-      <w:proofErr w:type="spellStart"/>
-      <w:r>
-        <w:rPr>
-          <w:lang w:val="es-ES"/>
-        </w:rPr>
-        <w:t>tokens</w:t>
-      </w:r>
-      <w:proofErr w:type="spellEnd"/>
-      <w:r>
-        <w:rPr>
-          <w:lang w:val="es-ES"/>
-        </w:rPr>
-        <w:t xml:space="preserve"> identifican partes en las cuales de puede dividir un texto.</w:t>
+        <w:t>Los tokens identifican partes en las cuales de puede dividir un texto.</w:t>
       </w:r>
     </w:p>
     <w:p>
@@ -5369,21 +5232,7 @@
         <w:rPr>
           <w:lang w:val="es-ES"/>
         </w:rPr>
-        <w:t xml:space="preserve"> de palabras no informativas (stop </w:t>
-      </w:r>
-      <w:proofErr w:type="spellStart"/>
-      <w:r>
-        <w:rPr>
-          <w:lang w:val="es-ES"/>
-        </w:rPr>
-        <w:t>words</w:t>
-      </w:r>
-      <w:proofErr w:type="spellEnd"/>
-      <w:r>
-        <w:rPr>
-          <w:lang w:val="es-ES"/>
-        </w:rPr>
-        <w:t>) y signos de</w:t>
+        <w:t xml:space="preserve"> de palabras no informativas (stop words) y signos de</w:t>
       </w:r>
       <w:r>
         <w:rPr>
@@ -5525,7 +5374,6 @@
           <w:lang w:val="es-ES"/>
         </w:rPr>
       </w:pPr>
-      <w:proofErr w:type="spellStart"/>
       <w:r>
         <w:rPr>
           <w:lang w:val="es-ES"/>
@@ -5542,28 +5390,7 @@
         <w:rPr>
           <w:lang w:val="es-ES"/>
         </w:rPr>
-        <w:t>n</w:t>
-      </w:r>
-      <w:proofErr w:type="spellEnd"/>
-      <w:r>
-        <w:rPr>
-          <w:lang w:val="es-ES"/>
-        </w:rPr>
-        <w:t xml:space="preserve"> (</w:t>
-      </w:r>
-      <w:proofErr w:type="spellStart"/>
-      <w:r>
-        <w:rPr>
-          <w:lang w:val="es-ES"/>
-        </w:rPr>
-        <w:t>stemming</w:t>
-      </w:r>
-      <w:proofErr w:type="spellEnd"/>
-      <w:r>
-        <w:rPr>
-          <w:lang w:val="es-ES"/>
-        </w:rPr>
-        <w:t>): aplicaci</w:t>
+        <w:t>n (stemming): aplicaci</w:t>
       </w:r>
       <w:r>
         <w:rPr>
@@ -5577,31 +5404,13 @@
         </w:rPr>
         <w:t xml:space="preserve">n del algoritmo </w:t>
       </w:r>
-      <w:proofErr w:type="spellStart"/>
       <w:r>
         <w:rPr>
           <w:b/>
           <w:lang w:val="es-ES"/>
         </w:rPr>
-        <w:t>Porter</w:t>
-      </w:r>
-      <w:proofErr w:type="spellEnd"/>
-      <w:r>
-        <w:rPr>
-          <w:b/>
-          <w:lang w:val="es-ES"/>
-        </w:rPr>
-        <w:t xml:space="preserve"> </w:t>
-      </w:r>
-      <w:proofErr w:type="spellStart"/>
-      <w:r>
-        <w:rPr>
-          <w:b/>
-          <w:lang w:val="es-ES"/>
-        </w:rPr>
-        <w:t>Stemmer</w:t>
-      </w:r>
-      <w:proofErr w:type="spellEnd"/>
+        <w:t>Porter Stemmer</w:t>
+      </w:r>
       <w:r>
         <w:rPr>
           <w:lang w:val="es-ES"/>
@@ -5702,21 +5511,7 @@
         <w:rPr>
           <w:lang w:val="es-ES"/>
         </w:rPr>
-        <w:t xml:space="preserve"> de la </w:t>
-      </w:r>
-      <w:proofErr w:type="spellStart"/>
-      <w:r>
-        <w:rPr>
-          <w:lang w:val="es-ES"/>
-        </w:rPr>
-        <w:t>dimensionalidad</w:t>
-      </w:r>
-      <w:proofErr w:type="spellEnd"/>
-      <w:r>
-        <w:rPr>
-          <w:lang w:val="es-ES"/>
-        </w:rPr>
-        <w:t xml:space="preserve"> (al reducir un conjunto de palabras a una sola </w:t>
+        <w:t xml:space="preserve"> de la dimensionalidad (al reducir un conjunto de palabras a una sola </w:t>
       </w:r>
       <w:r>
         <w:rPr>
@@ -5766,7 +5561,21 @@
           <w:b/>
           <w:lang w:val="es-ES"/>
         </w:rPr>
-        <w:t>XX</w:t>
+        <w:t>5.</w:t>
+      </w:r>
+      <w:r>
+        <w:rPr>
+          <w:b/>
+          <w:lang w:val="es-ES"/>
+        </w:rPr>
+        <w:t>0</w:t>
+      </w:r>
+      <w:r>
+        <w:rPr>
+          <w:b/>
+          <w:lang w:val="es-ES"/>
+        </w:rPr>
+        <w:t>63</w:t>
       </w:r>
       <w:r>
         <w:rPr>
@@ -5797,68 +5606,6 @@
           <w:lang w:val="es-ES"/>
         </w:rPr>
         <w:t>)</w:t>
-      </w:r>
-    </w:p>
-    <w:p>
-      <w:pPr>
-        <w:rPr>
-          <w:lang w:val="es-ES"/>
-        </w:rPr>
-      </w:pPr>
-    </w:p>
-    <w:p>
-      <w:pPr>
-        <w:jc w:val="center"/>
-        <w:rPr>
-          <w:lang w:val="es-ES"/>
-        </w:rPr>
-      </w:pPr>
-      <w:r>
-        <w:rPr>
-          <w:noProof/>
-          <w:lang w:val="es-ES"/>
-        </w:rPr>
-        <w:drawing>
-          <wp:inline distT="0" distB="0" distL="0" distR="0">
-            <wp:extent cx="5612130" cy="1435100"/>
-            <wp:effectExtent l="0" t="0" r="1270" b="0"/>
-            <wp:docPr id="1" name="Imagen 1"/>
-            <wp:cNvGraphicFramePr>
-              <a:graphicFrameLocks xmlns:a="http://schemas.openxmlformats.org/drawingml/2006/main" noChangeAspect="1"/>
-            </wp:cNvGraphicFramePr>
-            <a:graphic xmlns:a="http://schemas.openxmlformats.org/drawingml/2006/main">
-              <a:graphicData uri="http://schemas.openxmlformats.org/drawingml/2006/picture">
-                <pic:pic xmlns:pic="http://schemas.openxmlformats.org/drawingml/2006/picture">
-                  <pic:nvPicPr>
-                    <pic:cNvPr id="1" name="Captura de pantalla 2018-12-18 a la(s) 3.14.50 p. m..png"/>
-                    <pic:cNvPicPr/>
-                  </pic:nvPicPr>
-                  <pic:blipFill>
-                    <a:blip r:embed="rId5" cstate="print">
-                      <a:extLst>
-                        <a:ext uri="{28A0092B-C50C-407E-A947-70E740481C1C}">
-                          <a14:useLocalDpi xmlns:a14="http://schemas.microsoft.com/office/drawing/2010/main" val="0"/>
-                        </a:ext>
-                      </a:extLst>
-                    </a:blip>
-                    <a:stretch>
-                      <a:fillRect/>
-                    </a:stretch>
-                  </pic:blipFill>
-                  <pic:spPr>
-                    <a:xfrm>
-                      <a:off x="0" y="0"/>
-                      <a:ext cx="5612130" cy="1435100"/>
-                    </a:xfrm>
-                    <a:prstGeom prst="rect">
-                      <a:avLst/>
-                    </a:prstGeom>
-                  </pic:spPr>
-                </pic:pic>
-              </a:graphicData>
-            </a:graphic>
-          </wp:inline>
-        </w:drawing>
       </w:r>
     </w:p>
     <w:p>
@@ -5883,21 +5630,7 @@
         <w:rPr>
           <w:lang w:val="es-ES"/>
         </w:rPr>
-        <w:t xml:space="preserve">Reducción de la </w:t>
-      </w:r>
-      <w:proofErr w:type="spellStart"/>
-      <w:r>
-        <w:rPr>
-          <w:lang w:val="es-ES"/>
-        </w:rPr>
-        <w:t>dimensionalidad</w:t>
-      </w:r>
-      <w:proofErr w:type="spellEnd"/>
-      <w:r>
-        <w:rPr>
-          <w:lang w:val="es-ES"/>
-        </w:rPr>
-        <w:t>:</w:t>
+        <w:t>Reducción de la dimensionalidad:</w:t>
       </w:r>
     </w:p>
     <w:p>
@@ -5941,73 +5674,17 @@
         </w:rPr>
         <w:t xml:space="preserve"> informativos para la tarea de categorización</w:t>
       </w:r>
-    </w:p>
-    <w:p>
-      <w:pPr>
-        <w:rPr>
-          <w:lang w:val="es-ES"/>
-        </w:rPr>
-      </w:pPr>
-    </w:p>
-    <w:p>
-      <w:pPr>
-        <w:rPr>
-          <w:lang w:val="es-ES"/>
-        </w:rPr>
-      </w:pPr>
-      <w:r>
-        <w:rPr>
-          <w:b/>
-          <w:lang w:val="es-ES"/>
-        </w:rPr>
-        <w:t xml:space="preserve">Resultado de la fase de </w:t>
-      </w:r>
-      <w:r>
-        <w:rPr>
-          <w:b/>
-          <w:lang w:val="es-ES"/>
-        </w:rPr>
-        <w:t>preparación</w:t>
-      </w:r>
-      <w:r>
-        <w:rPr>
-          <w:b/>
-          <w:lang w:val="es-ES"/>
-        </w:rPr>
-        <w:t xml:space="preserve"> de datos</w:t>
-      </w:r>
-      <w:r>
-        <w:rPr>
-          <w:lang w:val="es-ES"/>
-        </w:rPr>
-        <w:t>:</w:t>
-      </w:r>
-    </w:p>
-    <w:p>
-      <w:pPr>
-        <w:rPr>
-          <w:lang w:val="es-ES"/>
-        </w:rPr>
-      </w:pPr>
-      <w:r>
-        <w:rPr>
-          <w:lang w:val="es-ES"/>
-        </w:rPr>
-        <w:t xml:space="preserve">Vista </w:t>
-      </w:r>
-      <w:proofErr w:type="spellStart"/>
-      <w:r>
-        <w:rPr>
-          <w:lang w:val="es-ES"/>
-        </w:rPr>
-        <w:t>minable</w:t>
-      </w:r>
-      <w:proofErr w:type="spellEnd"/>
-      <w:r>
-        <w:rPr>
-          <w:lang w:val="es-ES"/>
-        </w:rPr>
-        <w:t xml:space="preserve"> =</w:t>
+      <w:r>
+        <w:rPr>
+          <w:lang w:val="es-ES"/>
+        </w:rPr>
+        <w:t xml:space="preserve">. Se </w:t>
+      </w:r>
+      <w:r>
+        <w:rPr>
+          <w:lang w:val="es-ES"/>
+        </w:rPr>
+        <w:t>estudiaron los resultados de</w:t>
       </w:r>
       <w:r>
         <w:rPr>
@@ -6017,75 +5694,84 @@
       </w:r>
       <w:r>
         <w:rPr>
-          <w:lang w:val="es-ES"/>
-        </w:rPr>
-        <w:t xml:space="preserve">Matriz de datos (tabla atributo-valor) con </w:t>
-      </w:r>
-      <w:r>
-        <w:rPr>
-          <w:b/>
-          <w:lang w:val="es-ES"/>
-        </w:rPr>
-        <w:t>XX</w:t>
-      </w:r>
-      <w:r>
-        <w:rPr>
-          <w:lang w:val="es-ES"/>
-        </w:rPr>
-        <w:t xml:space="preserve"> registros (filas) y </w:t>
-      </w:r>
-      <w:r>
-        <w:rPr>
-          <w:b/>
-          <w:lang w:val="es-ES"/>
-        </w:rPr>
-        <w:t>YY</w:t>
-      </w:r>
-      <w:r>
-        <w:rPr>
-          <w:lang w:val="es-ES"/>
-        </w:rPr>
-        <w:t xml:space="preserve"> atributos, incluyendo la clase</w:t>
-      </w:r>
-    </w:p>
-    <w:p>
-      <w:pPr>
-        <w:rPr>
-          <w:lang w:val="es-ES"/>
-        </w:rPr>
-      </w:pPr>
-    </w:p>
-    <w:p>
-      <w:pPr>
-        <w:rPr>
-          <w:lang w:val="es-ES"/>
-        </w:rPr>
-      </w:pPr>
-      <w:r>
-        <w:rPr>
-          <w:lang w:val="es-ES"/>
-        </w:rPr>
-        <w:lastRenderedPageBreak/>
-        <w:t xml:space="preserve">(3) </w:t>
-      </w:r>
-      <w:r>
-        <w:rPr>
-          <w:lang w:val="es-ES"/>
-        </w:rPr>
-        <w:t>Minería</w:t>
-      </w:r>
-      <w:r>
-        <w:rPr>
-          <w:lang w:val="es-ES"/>
-        </w:rPr>
-        <w:t xml:space="preserve"> de datos:</w:t>
+          <w:rFonts w:ascii="Calibri" w:hAnsi="Calibri"/>
+          <w:sz w:val="22"/>
+          <w:szCs w:val="22"/>
+        </w:rPr>
+        <w:t>Ganancia de Información</w:t>
+      </w:r>
+      <w:r>
+        <w:rPr>
+          <w:rFonts w:ascii="Calibri" w:hAnsi="Calibri"/>
+          <w:sz w:val="22"/>
+          <w:szCs w:val="22"/>
+        </w:rPr>
+        <w:t>, Chi-Cuadrado,</w:t>
+      </w:r>
+      <w:r>
+        <w:rPr>
+          <w:rFonts w:ascii="Calibri" w:hAnsi="Calibri"/>
+          <w:sz w:val="22"/>
+          <w:szCs w:val="22"/>
+        </w:rPr>
+        <w:t xml:space="preserve"> Razón de Ganancia </w:t>
+      </w:r>
+      <w:r>
+        <w:rPr>
+          <w:rFonts w:ascii="Calibri" w:hAnsi="Calibri"/>
+          <w:sz w:val="22"/>
+          <w:szCs w:val="22"/>
+        </w:rPr>
+        <w:t>y Correlación</w:t>
+      </w:r>
+      <w:r>
+        <w:rPr>
+          <w:rFonts w:ascii="Calibri" w:hAnsi="Calibri"/>
+          <w:sz w:val="22"/>
+          <w:szCs w:val="22"/>
+        </w:rPr>
+        <w:t xml:space="preserve">, decidiendo que la mejor selección la hacía </w:t>
+      </w:r>
+      <w:r>
+        <w:rPr>
+          <w:rFonts w:ascii="Calibri" w:hAnsi="Calibri"/>
+          <w:sz w:val="22"/>
+          <w:szCs w:val="22"/>
+        </w:rPr>
+        <w:t>Ganancia de Información</w:t>
+      </w:r>
+      <w:r>
+        <w:rPr>
+          <w:rFonts w:ascii="Calibri" w:hAnsi="Calibri"/>
+          <w:sz w:val="22"/>
+          <w:szCs w:val="22"/>
+        </w:rPr>
+        <w:t xml:space="preserve"> según el experto</w:t>
+      </w:r>
+      <w:r>
+        <w:rPr>
+          <w:rFonts w:ascii="Calibri" w:hAnsi="Calibri"/>
+          <w:sz w:val="22"/>
+          <w:szCs w:val="22"/>
+        </w:rPr>
+        <w:t>, seguido por el de Correlación</w:t>
+      </w:r>
+      <w:bookmarkStart w:id="0" w:name="_GoBack"/>
+      <w:bookmarkEnd w:id="0"/>
+      <w:r>
+        <w:rPr>
+          <w:rFonts w:ascii="Calibri" w:hAnsi="Calibri"/>
+          <w:sz w:val="22"/>
+          <w:szCs w:val="22"/>
+        </w:rPr>
+        <w:t xml:space="preserve">. </w:t>
       </w:r>
     </w:p>
     <w:p>
       <w:pPr>
         <w:pStyle w:val="Prrafodelista"/>
         <w:numPr>
-          <w:ilvl w:val="0"/>
+          <w:ilvl w:val="1"/>
           <w:numId w:val="1"/>
         </w:numPr>
         <w:rPr>
@@ -6094,281 +5780,191 @@
       </w:pPr>
       <w:r>
         <w:rPr>
-          <w:lang w:val="es-ES"/>
-        </w:rPr>
-        <w:t>Aplicación</w:t>
-      </w:r>
-      <w:r>
-        <w:rPr>
-          <w:lang w:val="es-ES"/>
-        </w:rPr>
-        <w:t xml:space="preserve"> del algoritmo </w:t>
-      </w:r>
-      <w:proofErr w:type="spellStart"/>
-      <w:r>
-        <w:rPr>
-          <w:lang w:val="es-ES"/>
-        </w:rPr>
-        <w:t>Bayes</w:t>
-      </w:r>
-      <w:proofErr w:type="spellEnd"/>
-      <w:r>
-        <w:rPr>
-          <w:lang w:val="es-ES"/>
-        </w:rPr>
-        <w:t xml:space="preserve"> ingenuo:</w:t>
+          <w:rFonts w:ascii="Calibri" w:hAnsi="Calibri"/>
+          <w:sz w:val="22"/>
+          <w:szCs w:val="22"/>
+        </w:rPr>
+        <w:t xml:space="preserve">Para definir el número de características finales se elaboró un sistema de votación eligiendo aquellos atributos </w:t>
+      </w:r>
+      <w:r>
+        <w:rPr>
+          <w:rFonts w:ascii="Calibri" w:hAnsi="Calibri"/>
+          <w:sz w:val="22"/>
+          <w:szCs w:val="22"/>
+        </w:rPr>
+        <w:t>que tenían un peso igua</w:t>
+      </w:r>
+      <w:r>
+        <w:rPr>
+          <w:rFonts w:ascii="Calibri" w:hAnsi="Calibri"/>
+          <w:sz w:val="22"/>
+          <w:szCs w:val="22"/>
+        </w:rPr>
+        <w:t>l</w:t>
+      </w:r>
+      <w:r>
+        <w:rPr>
+          <w:rFonts w:ascii="Calibri" w:hAnsi="Calibri"/>
+          <w:sz w:val="22"/>
+          <w:szCs w:val="22"/>
+        </w:rPr>
+        <w:t xml:space="preserve"> o mayor a 0,095 según el criterio de </w:t>
+      </w:r>
+      <w:r>
+        <w:rPr>
+          <w:rFonts w:ascii="Calibri" w:hAnsi="Calibri"/>
+          <w:sz w:val="22"/>
+          <w:szCs w:val="22"/>
+        </w:rPr>
+        <w:t>Ganancia de Información</w:t>
+      </w:r>
+      <w:r>
+        <w:rPr>
+          <w:rFonts w:ascii="Calibri" w:hAnsi="Calibri"/>
+          <w:sz w:val="22"/>
+          <w:szCs w:val="22"/>
+        </w:rPr>
+        <w:t xml:space="preserve">. </w:t>
       </w:r>
     </w:p>
     <w:p>
       <w:pPr>
         <w:pStyle w:val="Prrafodelista"/>
-        <w:jc w:val="center"/>
-        <w:rPr>
-          <w:lang w:val="es-ES"/>
-        </w:rPr>
-      </w:pPr>
-      <w:r>
-        <w:rPr>
-          <w:noProof/>
-          <w:lang w:val="es-ES"/>
-        </w:rPr>
-        <w:drawing>
-          <wp:inline distT="0" distB="0" distL="0" distR="0">
-            <wp:extent cx="3770722" cy="1041450"/>
-            <wp:effectExtent l="0" t="0" r="1270" b="0"/>
-            <wp:docPr id="2" name="Imagen 2"/>
-            <wp:cNvGraphicFramePr>
-              <a:graphicFrameLocks xmlns:a="http://schemas.openxmlformats.org/drawingml/2006/main" noChangeAspect="1"/>
-            </wp:cNvGraphicFramePr>
-            <a:graphic xmlns:a="http://schemas.openxmlformats.org/drawingml/2006/main">
-              <a:graphicData uri="http://schemas.openxmlformats.org/drawingml/2006/picture">
-                <pic:pic xmlns:pic="http://schemas.openxmlformats.org/drawingml/2006/picture">
-                  <pic:nvPicPr>
-                    <pic:cNvPr id="2" name="algoritmoBayesIngenuo.png"/>
-                    <pic:cNvPicPr/>
-                  </pic:nvPicPr>
-                  <pic:blipFill>
-                    <a:blip r:embed="rId6">
-                      <a:extLst>
-                        <a:ext uri="{28A0092B-C50C-407E-A947-70E740481C1C}">
-                          <a14:useLocalDpi xmlns:a14="http://schemas.microsoft.com/office/drawing/2010/main" val="0"/>
-                        </a:ext>
-                      </a:extLst>
-                    </a:blip>
-                    <a:stretch>
-                      <a:fillRect/>
-                    </a:stretch>
-                  </pic:blipFill>
-                  <pic:spPr>
-                    <a:xfrm>
-                      <a:off x="0" y="0"/>
-                      <a:ext cx="3790991" cy="1047048"/>
-                    </a:xfrm>
-                    <a:prstGeom prst="rect">
-                      <a:avLst/>
-                    </a:prstGeom>
-                  </pic:spPr>
-                </pic:pic>
-              </a:graphicData>
-            </a:graphic>
-          </wp:inline>
-        </w:drawing>
-      </w:r>
-    </w:p>
-    <w:p>
-      <w:pPr>
-        <w:rPr>
-          <w:lang w:val="es-ES"/>
-        </w:rPr>
-      </w:pPr>
-    </w:p>
-    <w:p>
-      <w:pPr>
-        <w:rPr>
-          <w:lang w:val="es-ES"/>
-        </w:rPr>
-      </w:pPr>
-      <w:r>
-        <w:rPr>
-          <w:lang w:val="es-ES"/>
-        </w:rPr>
-        <w:t>(4) Evaluación e interpretación:</w:t>
-      </w:r>
-    </w:p>
-    <w:p>
-      <w:pPr>
-        <w:ind w:left="708"/>
-        <w:rPr>
-          <w:lang w:val="es-ES"/>
-        </w:rPr>
-      </w:pPr>
-      <w:r>
-        <w:rPr>
-          <w:lang w:val="es-ES"/>
-        </w:rPr>
-        <w:t xml:space="preserve">Exactitud = </w:t>
-      </w:r>
-      <w:r>
-        <w:rPr>
-          <w:lang w:val="es-ES"/>
-        </w:rPr>
-        <w:t>MM</w:t>
-      </w:r>
-      <w:r>
-        <w:rPr>
-          <w:lang w:val="es-ES"/>
-        </w:rPr>
-        <w:t>%</w:t>
-      </w:r>
-    </w:p>
-    <w:p>
-      <w:pPr>
-        <w:rPr>
-          <w:lang w:val="es-ES"/>
-        </w:rPr>
-      </w:pPr>
-    </w:p>
-    <w:tbl>
-      <w:tblPr>
-        <w:tblStyle w:val="Tablaconcuadrcula"/>
-        <w:tblW w:w="0" w:type="auto"/>
-        <w:tblLook w:val="04A0" w:firstRow="1" w:lastRow="0" w:firstColumn="1" w:lastColumn="0" w:noHBand="0" w:noVBand="1"/>
-      </w:tblPr>
-      <w:tblGrid>
-        <w:gridCol w:w="2942"/>
-        <w:gridCol w:w="2943"/>
-        <w:gridCol w:w="2943"/>
-      </w:tblGrid>
-      <w:tr>
-        <w:tc>
-          <w:tcPr>
-            <w:tcW w:w="2942" w:type="dxa"/>
-          </w:tcPr>
-          <w:p>
-            <w:pPr>
-              <w:rPr>
-                <w:lang w:val="es-ES"/>
-              </w:rPr>
-            </w:pPr>
-            <w:r>
-              <w:rPr>
-                <w:lang w:val="es-ES"/>
-              </w:rPr>
-              <w:t>Clasificación</w:t>
-            </w:r>
-          </w:p>
-        </w:tc>
-        <w:tc>
-          <w:tcPr>
-            <w:tcW w:w="2943" w:type="dxa"/>
-          </w:tcPr>
-          <w:p>
-            <w:pPr>
-              <w:rPr>
-                <w:lang w:val="es-ES"/>
-              </w:rPr>
-            </w:pPr>
-            <w:r>
-              <w:rPr>
-                <w:lang w:val="es-ES"/>
-              </w:rPr>
-              <w:t>Precisión</w:t>
-            </w:r>
-          </w:p>
-        </w:tc>
-        <w:tc>
-          <w:tcPr>
-            <w:tcW w:w="2943" w:type="dxa"/>
-          </w:tcPr>
-          <w:p>
-            <w:pPr>
-              <w:rPr>
-                <w:lang w:val="es-ES"/>
-              </w:rPr>
-            </w:pPr>
-            <w:proofErr w:type="spellStart"/>
-            <w:r>
-              <w:rPr>
-                <w:lang w:val="es-ES"/>
-              </w:rPr>
-              <w:t>Recall</w:t>
-            </w:r>
-            <w:proofErr w:type="spellEnd"/>
-          </w:p>
-        </w:tc>
-      </w:tr>
-      <w:tr>
-        <w:tc>
-          <w:tcPr>
-            <w:tcW w:w="2942" w:type="dxa"/>
-          </w:tcPr>
-          <w:p>
-            <w:pPr>
-              <w:rPr>
-                <w:lang w:val="es-ES"/>
-              </w:rPr>
-            </w:pPr>
-          </w:p>
-        </w:tc>
-        <w:tc>
-          <w:tcPr>
-            <w:tcW w:w="2943" w:type="dxa"/>
-          </w:tcPr>
-          <w:p>
-            <w:pPr>
-              <w:rPr>
-                <w:lang w:val="es-ES"/>
-              </w:rPr>
-            </w:pPr>
-          </w:p>
-        </w:tc>
-        <w:tc>
-          <w:tcPr>
-            <w:tcW w:w="2943" w:type="dxa"/>
-          </w:tcPr>
-          <w:p>
-            <w:pPr>
-              <w:rPr>
-                <w:lang w:val="es-ES"/>
-              </w:rPr>
-            </w:pPr>
-          </w:p>
-        </w:tc>
-      </w:tr>
-    </w:tbl>
-    <w:p>
-      <w:pPr>
-        <w:rPr>
-          <w:lang w:val="es-ES"/>
-        </w:rPr>
-      </w:pPr>
-    </w:p>
-    <w:p>
-      <w:pPr>
-        <w:rPr>
-          <w:lang w:val="en-US"/>
-        </w:rPr>
-      </w:pPr>
-      <w:r>
-        <w:rPr>
-          <w:lang w:val="es-ES"/>
-        </w:rPr>
-        <w:t xml:space="preserve">(5) </w:t>
-      </w:r>
-      <w:r>
-        <w:rPr>
-          <w:lang w:val="es-ES"/>
-        </w:rPr>
-        <w:t>Difusión</w:t>
-      </w:r>
-      <w:r>
-        <w:rPr>
-          <w:lang w:val="es-ES"/>
-        </w:rPr>
-        <w:t xml:space="preserve"> y uso:</w:t>
+        <w:numPr>
+          <w:ilvl w:val="1"/>
+          <w:numId w:val="1"/>
+        </w:numPr>
+        <w:rPr>
+          <w:lang w:val="es-ES"/>
+        </w:rPr>
+      </w:pPr>
+      <w:r>
+        <w:rPr>
+          <w:rFonts w:ascii="Calibri" w:hAnsi="Calibri"/>
+          <w:sz w:val="22"/>
+          <w:szCs w:val="22"/>
+        </w:rPr>
+        <w:t xml:space="preserve">La cantidad de atributos obtenidos luego de evaluar el sistema de votación fueron </w:t>
+      </w:r>
+      <w:r>
+        <w:rPr>
+          <w:rFonts w:ascii="Calibri" w:hAnsi="Calibri"/>
+          <w:sz w:val="22"/>
+          <w:szCs w:val="22"/>
+        </w:rPr>
+        <w:t>226</w:t>
+      </w:r>
+      <w:r>
+        <w:rPr>
+          <w:rFonts w:ascii="Calibri" w:hAnsi="Calibri"/>
+          <w:sz w:val="22"/>
+          <w:szCs w:val="22"/>
+        </w:rPr>
+        <w:t>.</w:t>
+      </w:r>
+    </w:p>
+    <w:p>
+      <w:pPr>
+        <w:rPr>
+          <w:highlight w:val="yellow"/>
+          <w:lang w:val="es-ES"/>
+        </w:rPr>
+      </w:pPr>
+    </w:p>
+    <w:p>
+      <w:pPr>
+        <w:rPr>
+          <w:lang w:val="es-ES"/>
+        </w:rPr>
+      </w:pPr>
+      <w:r>
+        <w:rPr>
+          <w:b/>
+          <w:lang w:val="es-ES"/>
+        </w:rPr>
+        <w:t xml:space="preserve">Resultado de la fase de </w:t>
+      </w:r>
+      <w:r>
+        <w:rPr>
+          <w:b/>
+          <w:lang w:val="es-ES"/>
+        </w:rPr>
+        <w:t>preparación</w:t>
+      </w:r>
+      <w:r>
+        <w:rPr>
+          <w:b/>
+          <w:lang w:val="es-ES"/>
+        </w:rPr>
+        <w:t xml:space="preserve"> de datos</w:t>
+      </w:r>
+      <w:r>
+        <w:rPr>
+          <w:lang w:val="es-ES"/>
+        </w:rPr>
+        <w:t>:</w:t>
+      </w:r>
+    </w:p>
+    <w:p>
+      <w:pPr>
+        <w:rPr>
+          <w:lang w:val="es-ES"/>
+        </w:rPr>
+      </w:pPr>
+      <w:r>
+        <w:rPr>
+          <w:lang w:val="es-ES"/>
+        </w:rPr>
+        <w:t>Vista minable =</w:t>
+      </w:r>
+      <w:r>
+        <w:rPr>
+          <w:lang w:val="es-ES"/>
+        </w:rPr>
+        <w:t xml:space="preserve"> </w:t>
+      </w:r>
+      <w:r>
+        <w:rPr>
+          <w:lang w:val="es-ES"/>
+        </w:rPr>
+        <w:t xml:space="preserve">Matriz de datos (tabla atributo-valor) con </w:t>
+      </w:r>
+      <w:r>
+        <w:rPr>
+          <w:b/>
+          <w:lang w:val="es-ES"/>
+        </w:rPr>
+        <w:t>265</w:t>
+      </w:r>
+      <w:r>
+        <w:rPr>
+          <w:lang w:val="es-ES"/>
+        </w:rPr>
+        <w:t xml:space="preserve"> registros (filas) y </w:t>
+      </w:r>
+      <w:r>
+        <w:rPr>
+          <w:b/>
+          <w:lang w:val="es-ES"/>
+        </w:rPr>
+        <w:t>227</w:t>
+      </w:r>
+      <w:r>
+        <w:rPr>
+          <w:lang w:val="es-ES"/>
+        </w:rPr>
+        <w:t xml:space="preserve"> atributos, incluyendo la clase</w:t>
+      </w:r>
+      <w:r>
+        <w:rPr>
+          <w:lang w:val="es-ES"/>
+        </w:rPr>
+        <w:t>.</w:t>
       </w:r>
     </w:p>
     <w:sectPr>
+      <w:footerReference w:type="even" r:id="rId7"/>
+      <w:footerReference w:type="default" r:id="rId8"/>
       <w:pgSz w:w="12240" w:h="15840"/>
       <w:pgMar w:top="1417" w:right="1701" w:bottom="1417" w:left="1701" w:header="708" w:footer="708" w:gutter="0"/>
       <w:cols w:space="708"/>
@@ -6378,12 +5974,167 @@
 </w:document>
 </file>
 
+<file path=word/endnotes.xml><?xml version="1.0" encoding="utf-8"?>
+<w:endnotes xmlns:wpc="http://schemas.microsoft.com/office/word/2010/wordprocessingCanvas" xmlns:cx="http://schemas.microsoft.com/office/drawing/2014/chartex" xmlns:cx1="http://schemas.microsoft.com/office/drawing/2015/9/8/chartex" xmlns:cx2="http://schemas.microsoft.com/office/drawing/2015/10/21/chartex" xmlns:cx3="http://schemas.microsoft.com/office/drawing/2016/5/9/chartex" xmlns:cx4="http://schemas.microsoft.com/office/drawing/2016/5/10/chartex" xmlns:cx5="http://schemas.microsoft.com/office/drawing/2016/5/11/chartex" xmlns:cx6="http://schemas.microsoft.com/office/drawing/2016/5/12/chartex" xmlns:cx7="http://schemas.microsoft.com/office/drawing/2016/5/13/chartex" xmlns:cx8="http://schemas.microsoft.com/office/drawing/2016/5/14/chartex" xmlns:mc="http://schemas.openxmlformats.org/markup-compatibility/2006" xmlns:aink="http://schemas.microsoft.com/office/drawing/2016/ink" xmlns:am3d="http://schemas.microsoft.com/office/drawing/2017/model3d" xmlns:o="urn:schemas-microsoft-com:office:office" xmlns:r="http://schemas.openxmlformats.org/officeDocument/2006/relationships" xmlns:m="http://schemas.openxmlformats.org/officeDocument/2006/math" xmlns:v="urn:schemas-microsoft-com:vml" xmlns:wp14="http://schemas.microsoft.com/office/word/2010/wordprocessingDrawing" xmlns:wp="http://schemas.openxmlformats.org/drawingml/2006/wordprocessingDrawing" xmlns:w10="urn:schemas-microsoft-com:office:word" xmlns:w="http://schemas.openxmlformats.org/wordprocessingml/2006/main" xmlns:w14="http://schemas.microsoft.com/office/word/2010/wordml" xmlns:w15="http://schemas.microsoft.com/office/word/2012/wordml" xmlns:w16cid="http://schemas.microsoft.com/office/word/2016/wordml/cid" xmlns:w16se="http://schemas.microsoft.com/office/word/2015/wordml/symex" xmlns:wpg="http://schemas.microsoft.com/office/word/2010/wordprocessingGroup" xmlns:wpi="http://schemas.microsoft.com/office/word/2010/wordprocessingInk" xmlns:wne="http://schemas.microsoft.com/office/word/2006/wordml" xmlns:wps="http://schemas.microsoft.com/office/word/2010/wordprocessingShape" mc:Ignorable="w14 w15 w16se w16cid wp14">
+  <w:endnote w:type="separator" w:id="-1">
+    <w:p>
+      <w:r>
+        <w:separator/>
+      </w:r>
+    </w:p>
+  </w:endnote>
+  <w:endnote w:type="continuationSeparator" w:id="0">
+    <w:p>
+      <w:r>
+        <w:continuationSeparator/>
+      </w:r>
+    </w:p>
+  </w:endnote>
+</w:endnotes>
+</file>
+
+<file path=word/footer1.xml><?xml version="1.0" encoding="utf-8"?>
+<w:ftr xmlns:wpc="http://schemas.microsoft.com/office/word/2010/wordprocessingCanvas" xmlns:cx="http://schemas.microsoft.com/office/drawing/2014/chartex" xmlns:cx1="http://schemas.microsoft.com/office/drawing/2015/9/8/chartex" xmlns:cx2="http://schemas.microsoft.com/office/drawing/2015/10/21/chartex" xmlns:cx3="http://schemas.microsoft.com/office/drawing/2016/5/9/chartex" xmlns:cx4="http://schemas.microsoft.com/office/drawing/2016/5/10/chartex" xmlns:cx5="http://schemas.microsoft.com/office/drawing/2016/5/11/chartex" xmlns:cx6="http://schemas.microsoft.com/office/drawing/2016/5/12/chartex" xmlns:cx7="http://schemas.microsoft.com/office/drawing/2016/5/13/chartex" xmlns:cx8="http://schemas.microsoft.com/office/drawing/2016/5/14/chartex" xmlns:mc="http://schemas.openxmlformats.org/markup-compatibility/2006" xmlns:aink="http://schemas.microsoft.com/office/drawing/2016/ink" xmlns:am3d="http://schemas.microsoft.com/office/drawing/2017/model3d" xmlns:o="urn:schemas-microsoft-com:office:office" xmlns:r="http://schemas.openxmlformats.org/officeDocument/2006/relationships" xmlns:m="http://schemas.openxmlformats.org/officeDocument/2006/math" xmlns:v="urn:schemas-microsoft-com:vml" xmlns:wp14="http://schemas.microsoft.com/office/word/2010/wordprocessingDrawing" xmlns:wp="http://schemas.openxmlformats.org/drawingml/2006/wordprocessingDrawing" xmlns:w10="urn:schemas-microsoft-com:office:word" xmlns:w="http://schemas.openxmlformats.org/wordprocessingml/2006/main" xmlns:w14="http://schemas.microsoft.com/office/word/2010/wordml" xmlns:w15="http://schemas.microsoft.com/office/word/2012/wordml" xmlns:w16cid="http://schemas.microsoft.com/office/word/2016/wordml/cid" xmlns:w16se="http://schemas.microsoft.com/office/word/2015/wordml/symex" xmlns:wpg="http://schemas.microsoft.com/office/word/2010/wordprocessingGroup" xmlns:wpi="http://schemas.microsoft.com/office/word/2010/wordprocessingInk" xmlns:wne="http://schemas.microsoft.com/office/word/2006/wordml" xmlns:wps="http://schemas.microsoft.com/office/word/2010/wordprocessingShape" mc:Ignorable="w14 w15 w16se w16cid wp14">
+  <w:sdt>
+    <w:sdtPr>
+      <w:rPr>
+        <w:rStyle w:val="Nmerodepgina"/>
+      </w:rPr>
+      <w:id w:val="-659386567"/>
+      <w:docPartObj>
+        <w:docPartGallery w:val="Page Numbers (Bottom of Page)"/>
+        <w:docPartUnique/>
+      </w:docPartObj>
+    </w:sdtPr>
+    <w:sdtContent>
+      <w:p>
+        <w:pPr>
+          <w:pStyle w:val="Piedepgina"/>
+          <w:framePr w:wrap="none" w:vAnchor="text" w:hAnchor="margin" w:xAlign="right" w:y="1"/>
+          <w:rPr>
+            <w:rStyle w:val="Nmerodepgina"/>
+          </w:rPr>
+        </w:pPr>
+        <w:r>
+          <w:rPr>
+            <w:rStyle w:val="Nmerodepgina"/>
+          </w:rPr>
+          <w:fldChar w:fldCharType="begin"/>
+        </w:r>
+        <w:r>
+          <w:rPr>
+            <w:rStyle w:val="Nmerodepgina"/>
+          </w:rPr>
+          <w:instrText xml:space="preserve"> PAGE </w:instrText>
+        </w:r>
+        <w:r>
+          <w:rPr>
+            <w:rStyle w:val="Nmerodepgina"/>
+          </w:rPr>
+          <w:fldChar w:fldCharType="end"/>
+        </w:r>
+      </w:p>
+    </w:sdtContent>
+  </w:sdt>
+  <w:p>
+    <w:pPr>
+      <w:pStyle w:val="Piedepgina"/>
+      <w:ind w:right="360"/>
+    </w:pPr>
+  </w:p>
+</w:ftr>
+</file>
+
+<file path=word/footer2.xml><?xml version="1.0" encoding="utf-8"?>
+<w:ftr xmlns:wpc="http://schemas.microsoft.com/office/word/2010/wordprocessingCanvas" xmlns:cx="http://schemas.microsoft.com/office/drawing/2014/chartex" xmlns:cx1="http://schemas.microsoft.com/office/drawing/2015/9/8/chartex" xmlns:cx2="http://schemas.microsoft.com/office/drawing/2015/10/21/chartex" xmlns:cx3="http://schemas.microsoft.com/office/drawing/2016/5/9/chartex" xmlns:cx4="http://schemas.microsoft.com/office/drawing/2016/5/10/chartex" xmlns:cx5="http://schemas.microsoft.com/office/drawing/2016/5/11/chartex" xmlns:cx6="http://schemas.microsoft.com/office/drawing/2016/5/12/chartex" xmlns:cx7="http://schemas.microsoft.com/office/drawing/2016/5/13/chartex" xmlns:cx8="http://schemas.microsoft.com/office/drawing/2016/5/14/chartex" xmlns:mc="http://schemas.openxmlformats.org/markup-compatibility/2006" xmlns:aink="http://schemas.microsoft.com/office/drawing/2016/ink" xmlns:am3d="http://schemas.microsoft.com/office/drawing/2017/model3d" xmlns:o="urn:schemas-microsoft-com:office:office" xmlns:r="http://schemas.openxmlformats.org/officeDocument/2006/relationships" xmlns:m="http://schemas.openxmlformats.org/officeDocument/2006/math" xmlns:v="urn:schemas-microsoft-com:vml" xmlns:wp14="http://schemas.microsoft.com/office/word/2010/wordprocessingDrawing" xmlns:wp="http://schemas.openxmlformats.org/drawingml/2006/wordprocessingDrawing" xmlns:w10="urn:schemas-microsoft-com:office:word" xmlns:w="http://schemas.openxmlformats.org/wordprocessingml/2006/main" xmlns:w14="http://schemas.microsoft.com/office/word/2010/wordml" xmlns:w15="http://schemas.microsoft.com/office/word/2012/wordml" xmlns:w16cid="http://schemas.microsoft.com/office/word/2016/wordml/cid" xmlns:w16se="http://schemas.microsoft.com/office/word/2015/wordml/symex" xmlns:wpg="http://schemas.microsoft.com/office/word/2010/wordprocessingGroup" xmlns:wpi="http://schemas.microsoft.com/office/word/2010/wordprocessingInk" xmlns:wne="http://schemas.microsoft.com/office/word/2006/wordml" xmlns:wps="http://schemas.microsoft.com/office/word/2010/wordprocessingShape" mc:Ignorable="w14 w15 w16se w16cid wp14">
+  <w:sdt>
+    <w:sdtPr>
+      <w:rPr>
+        <w:rStyle w:val="Nmerodepgina"/>
+      </w:rPr>
+      <w:id w:val="-386717340"/>
+      <w:docPartObj>
+        <w:docPartGallery w:val="Page Numbers (Bottom of Page)"/>
+        <w:docPartUnique/>
+      </w:docPartObj>
+    </w:sdtPr>
+    <w:sdtContent>
+      <w:p>
+        <w:pPr>
+          <w:pStyle w:val="Piedepgina"/>
+          <w:framePr w:wrap="none" w:vAnchor="text" w:hAnchor="margin" w:xAlign="right" w:y="1"/>
+          <w:rPr>
+            <w:rStyle w:val="Nmerodepgina"/>
+          </w:rPr>
+        </w:pPr>
+        <w:r>
+          <w:rPr>
+            <w:rStyle w:val="Nmerodepgina"/>
+          </w:rPr>
+          <w:fldChar w:fldCharType="begin"/>
+        </w:r>
+        <w:r>
+          <w:rPr>
+            <w:rStyle w:val="Nmerodepgina"/>
+          </w:rPr>
+          <w:instrText xml:space="preserve"> PAGE </w:instrText>
+        </w:r>
+        <w:r>
+          <w:rPr>
+            <w:rStyle w:val="Nmerodepgina"/>
+          </w:rPr>
+          <w:fldChar w:fldCharType="separate"/>
+        </w:r>
+        <w:r>
+          <w:rPr>
+            <w:rStyle w:val="Nmerodepgina"/>
+            <w:noProof/>
+          </w:rPr>
+          <w:t>1</w:t>
+        </w:r>
+        <w:r>
+          <w:rPr>
+            <w:rStyle w:val="Nmerodepgina"/>
+          </w:rPr>
+          <w:fldChar w:fldCharType="end"/>
+        </w:r>
+      </w:p>
+    </w:sdtContent>
+  </w:sdt>
+  <w:p>
+    <w:pPr>
+      <w:pStyle w:val="Piedepgina"/>
+      <w:ind w:right="360"/>
+    </w:pPr>
+  </w:p>
+</w:ftr>
+</file>
+
+<file path=word/footnotes.xml><?xml version="1.0" encoding="utf-8"?>
+<w:footnotes xmlns:wpc="http://schemas.microsoft.com/office/word/2010/wordprocessingCanvas" xmlns:cx="http://schemas.microsoft.com/office/drawing/2014/chartex" xmlns:cx1="http://schemas.microsoft.com/office/drawing/2015/9/8/chartex" xmlns:cx2="http://schemas.microsoft.com/office/drawing/2015/10/21/chartex" xmlns:cx3="http://schemas.microsoft.com/office/drawing/2016/5/9/chartex" xmlns:cx4="http://schemas.microsoft.com/office/drawing/2016/5/10/chartex" xmlns:cx5="http://schemas.microsoft.com/office/drawing/2016/5/11/chartex" xmlns:cx6="http://schemas.microsoft.com/office/drawing/2016/5/12/chartex" xmlns:cx7="http://schemas.microsoft.com/office/drawing/2016/5/13/chartex" xmlns:cx8="http://schemas.microsoft.com/office/drawing/2016/5/14/chartex" xmlns:mc="http://schemas.openxmlformats.org/markup-compatibility/2006" xmlns:aink="http://schemas.microsoft.com/office/drawing/2016/ink" xmlns:am3d="http://schemas.microsoft.com/office/drawing/2017/model3d" xmlns:o="urn:schemas-microsoft-com:office:office" xmlns:r="http://schemas.openxmlformats.org/officeDocument/2006/relationships" xmlns:m="http://schemas.openxmlformats.org/officeDocument/2006/math" xmlns:v="urn:schemas-microsoft-com:vml" xmlns:wp14="http://schemas.microsoft.com/office/word/2010/wordprocessingDrawing" xmlns:wp="http://schemas.openxmlformats.org/drawingml/2006/wordprocessingDrawing" xmlns:w10="urn:schemas-microsoft-com:office:word" xmlns:w="http://schemas.openxmlformats.org/wordprocessingml/2006/main" xmlns:w14="http://schemas.microsoft.com/office/word/2010/wordml" xmlns:w15="http://schemas.microsoft.com/office/word/2012/wordml" xmlns:w16cid="http://schemas.microsoft.com/office/word/2016/wordml/cid" xmlns:w16se="http://schemas.microsoft.com/office/word/2015/wordml/symex" xmlns:wpg="http://schemas.microsoft.com/office/word/2010/wordprocessingGroup" xmlns:wpi="http://schemas.microsoft.com/office/word/2010/wordprocessingInk" xmlns:wne="http://schemas.microsoft.com/office/word/2006/wordml" xmlns:wps="http://schemas.microsoft.com/office/word/2010/wordprocessingShape" mc:Ignorable="w14 w15 w16se w16cid wp14">
+  <w:footnote w:type="separator" w:id="-1">
+    <w:p>
+      <w:r>
+        <w:separator/>
+      </w:r>
+    </w:p>
+  </w:footnote>
+  <w:footnote w:type="continuationSeparator" w:id="0">
+    <w:p>
+      <w:r>
+        <w:continuationSeparator/>
+      </w:r>
+    </w:p>
+  </w:footnote>
+</w:footnotes>
+</file>
+
 <file path=word/numbering.xml><?xml version="1.0" encoding="utf-8"?>
 <w:numbering xmlns:wpc="http://schemas.microsoft.com/office/word/2010/wordprocessingCanvas" xmlns:cx="http://schemas.microsoft.com/office/drawing/2014/chartex" xmlns:cx1="http://schemas.microsoft.com/office/drawing/2015/9/8/chartex" xmlns:cx2="http://schemas.microsoft.com/office/drawing/2015/10/21/chartex" xmlns:cx3="http://schemas.microsoft.com/office/drawing/2016/5/9/chartex" xmlns:cx4="http://schemas.microsoft.com/office/drawing/2016/5/10/chartex" xmlns:cx5="http://schemas.microsoft.com/office/drawing/2016/5/11/chartex" xmlns:cx6="http://schemas.microsoft.com/office/drawing/2016/5/12/chartex" xmlns:cx7="http://schemas.microsoft.com/office/drawing/2016/5/13/chartex" xmlns:cx8="http://schemas.microsoft.com/office/drawing/2016/5/14/chartex" xmlns:mc="http://schemas.openxmlformats.org/markup-compatibility/2006" xmlns:aink="http://schemas.microsoft.com/office/drawing/2016/ink" xmlns:am3d="http://schemas.microsoft.com/office/drawing/2017/model3d" xmlns:o="urn:schemas-microsoft-com:office:office" xmlns:r="http://schemas.openxmlformats.org/officeDocument/2006/relationships" xmlns:m="http://schemas.openxmlformats.org/officeDocument/2006/math" xmlns:v="urn:schemas-microsoft-com:vml" xmlns:wp14="http://schemas.microsoft.com/office/word/2010/wordprocessingDrawing" xmlns:wp="http://schemas.openxmlformats.org/drawingml/2006/wordprocessingDrawing" xmlns:w10="urn:schemas-microsoft-com:office:word" xmlns:w="http://schemas.openxmlformats.org/wordprocessingml/2006/main" xmlns:w14="http://schemas.microsoft.com/office/word/2010/wordml" xmlns:w15="http://schemas.microsoft.com/office/word/2012/wordml" xmlns:w16cid="http://schemas.microsoft.com/office/word/2016/wordml/cid" xmlns:w16se="http://schemas.microsoft.com/office/word/2015/wordml/symex" xmlns:wpg="http://schemas.microsoft.com/office/word/2010/wordprocessingGroup" xmlns:wpi="http://schemas.microsoft.com/office/word/2010/wordprocessingInk" xmlns:wne="http://schemas.microsoft.com/office/word/2006/wordml" xmlns:wps="http://schemas.microsoft.com/office/word/2010/wordprocessingShape" mc:Ignorable="w14 w15 w16se w16cid wp14">
   <w:abstractNum w:abstractNumId="0" w15:restartNumberingAfterBreak="0">
     <w:nsid w:val="22344E05"/>
     <w:multiLevelType w:val="hybridMultilevel"/>
-    <w:tmpl w:val="56E28BC6"/>
+    <w:tmpl w:val="D7AA323A"/>
     <w:lvl w:ilvl="0" w:tplc="040A0001">
       <w:start w:val="1"/>
       <w:numFmt w:val="bullet"/>
@@ -6982,6 +6733,50 @@
       </w:tblBorders>
     </w:tblPr>
   </w:style>
+  <w:style w:type="paragraph" w:styleId="NormalWeb">
+    <w:name w:val="Normal (Web)"/>
+    <w:basedOn w:val="Normal"/>
+    <w:uiPriority w:val="99"/>
+    <w:semiHidden/>
+    <w:unhideWhenUsed/>
+    <w:rsid w:val="003530E2"/>
+    <w:pPr>
+      <w:spacing w:before="100" w:beforeAutospacing="1" w:after="100" w:afterAutospacing="1"/>
+    </w:pPr>
+    <w:rPr>
+      <w:rFonts w:ascii="Times New Roman" w:eastAsia="Times New Roman" w:hAnsi="Times New Roman" w:cs="Times New Roman"/>
+      <w:lang w:eastAsia="es-ES_tradnl"/>
+    </w:rPr>
+  </w:style>
+  <w:style w:type="paragraph" w:styleId="Piedepgina">
+    <w:name w:val="footer"/>
+    <w:basedOn w:val="Normal"/>
+    <w:link w:val="PiedepginaCar"/>
+    <w:uiPriority w:val="99"/>
+    <w:unhideWhenUsed/>
+    <w:rsid w:val="0066485D"/>
+    <w:pPr>
+      <w:tabs>
+        <w:tab w:val="center" w:pos="4419"/>
+        <w:tab w:val="right" w:pos="8838"/>
+      </w:tabs>
+    </w:pPr>
+  </w:style>
+  <w:style w:type="character" w:customStyle="1" w:styleId="PiedepginaCar">
+    <w:name w:val="Pie de página Car"/>
+    <w:basedOn w:val="Fuentedeprrafopredeter"/>
+    <w:link w:val="Piedepgina"/>
+    <w:uiPriority w:val="99"/>
+    <w:rsid w:val="0066485D"/>
+  </w:style>
+  <w:style w:type="character" w:styleId="Nmerodepgina">
+    <w:name w:val="page number"/>
+    <w:basedOn w:val="Fuentedeprrafopredeter"/>
+    <w:uiPriority w:val="99"/>
+    <w:semiHidden/>
+    <w:unhideWhenUsed/>
+    <w:rsid w:val="0066485D"/>
+  </w:style>
 </w:styles>
 </file>
 

--- a/MDProyectoDesc.docx
+++ b/MDProyectoDesc.docx
@@ -169,17 +169,39 @@
         </w:rPr>
         <w:t xml:space="preserve"> </w:t>
       </w:r>
-      <w:r>
-        <w:rPr>
-          <w:lang w:val="es-ES"/>
-        </w:rPr>
-        <w:t xml:space="preserve">via correo electrónico </w:t>
-      </w:r>
-      <w:r>
-        <w:rPr>
-          <w:lang w:val="es-ES"/>
-        </w:rPr>
-        <w:t>a los integrantes de la organización el grupo de noticias seleccionados en formato pdf.</w:t>
+      <w:proofErr w:type="spellStart"/>
+      <w:r>
+        <w:rPr>
+          <w:lang w:val="es-ES"/>
+        </w:rPr>
+        <w:t>via</w:t>
+      </w:r>
+      <w:proofErr w:type="spellEnd"/>
+      <w:r>
+        <w:rPr>
+          <w:lang w:val="es-ES"/>
+        </w:rPr>
+        <w:t xml:space="preserve"> correo electrónico </w:t>
+      </w:r>
+      <w:r>
+        <w:rPr>
+          <w:lang w:val="es-ES"/>
+        </w:rPr>
+        <w:t xml:space="preserve">a los integrantes de la organización el grupo de noticias seleccionados en formato </w:t>
+      </w:r>
+      <w:proofErr w:type="spellStart"/>
+      <w:r>
+        <w:rPr>
+          <w:lang w:val="es-ES"/>
+        </w:rPr>
+        <w:t>pdf</w:t>
+      </w:r>
+      <w:proofErr w:type="spellEnd"/>
+      <w:r>
+        <w:rPr>
+          <w:lang w:val="es-ES"/>
+        </w:rPr>
+        <w:t>.</w:t>
       </w:r>
     </w:p>
     <w:p>
@@ -1308,14 +1330,14 @@
             <w:pPr>
               <w:rPr>
                 <w:rFonts w:ascii="Calibri" w:eastAsia="Times New Roman" w:hAnsi="Calibri" w:cs="Calibri"/>
-                <w:color w:val="000000"/>
-                <w:lang w:eastAsia="es-ES_tradnl"/>
-              </w:rPr>
-            </w:pPr>
-            <w:r>
-              <w:rPr>
-                <w:rFonts w:ascii="Calibri" w:eastAsia="Times New Roman" w:hAnsi="Calibri" w:cs="Calibri"/>
-                <w:color w:val="000000"/>
+                <w:color w:val="FF0000"/>
+                <w:lang w:eastAsia="es-ES_tradnl"/>
+              </w:rPr>
+            </w:pPr>
+            <w:r>
+              <w:rPr>
+                <w:rFonts w:ascii="Calibri" w:eastAsia="Times New Roman" w:hAnsi="Calibri" w:cs="Calibri"/>
+                <w:color w:val="FF0000"/>
                 <w:lang w:eastAsia="es-ES_tradnl"/>
               </w:rPr>
               <w:t>1.3</w:t>
@@ -1340,14 +1362,14 @@
             <w:pPr>
               <w:rPr>
                 <w:rFonts w:ascii="Calibri" w:eastAsia="Times New Roman" w:hAnsi="Calibri" w:cs="Calibri"/>
-                <w:color w:val="000000"/>
-                <w:lang w:eastAsia="es-ES_tradnl"/>
-              </w:rPr>
-            </w:pPr>
-            <w:r>
-              <w:rPr>
-                <w:rFonts w:ascii="Calibri" w:eastAsia="Times New Roman" w:hAnsi="Calibri" w:cs="Calibri"/>
-                <w:color w:val="000000"/>
+                <w:color w:val="FF0000"/>
+                <w:lang w:eastAsia="es-ES_tradnl"/>
+              </w:rPr>
+            </w:pPr>
+            <w:r>
+              <w:rPr>
+                <w:rFonts w:ascii="Calibri" w:eastAsia="Times New Roman" w:hAnsi="Calibri" w:cs="Calibri"/>
+                <w:color w:val="FF0000"/>
                 <w:lang w:eastAsia="es-ES_tradnl"/>
               </w:rPr>
               <w:t>Derecho a la Integridad personal</w:t>
@@ -1373,14 +1395,14 @@
               <w:jc w:val="right"/>
               <w:rPr>
                 <w:rFonts w:ascii="Calibri" w:eastAsia="Times New Roman" w:hAnsi="Calibri" w:cs="Calibri"/>
-                <w:color w:val="000000"/>
-                <w:lang w:eastAsia="es-ES_tradnl"/>
-              </w:rPr>
-            </w:pPr>
-            <w:r>
-              <w:rPr>
-                <w:rFonts w:ascii="Calibri" w:eastAsia="Times New Roman" w:hAnsi="Calibri" w:cs="Calibri"/>
-                <w:color w:val="000000"/>
+                <w:color w:val="FF0000"/>
+                <w:lang w:eastAsia="es-ES_tradnl"/>
+              </w:rPr>
+            </w:pPr>
+            <w:r>
+              <w:rPr>
+                <w:rFonts w:ascii="Calibri" w:eastAsia="Times New Roman" w:hAnsi="Calibri" w:cs="Calibri"/>
+                <w:color w:val="FF0000"/>
                 <w:lang w:eastAsia="es-ES_tradnl"/>
               </w:rPr>
               <w:t>6</w:t>
@@ -1409,14 +1431,14 @@
             <w:pPr>
               <w:rPr>
                 <w:rFonts w:ascii="Calibri" w:eastAsia="Times New Roman" w:hAnsi="Calibri" w:cs="Calibri"/>
-                <w:color w:val="000000"/>
-                <w:lang w:eastAsia="es-ES_tradnl"/>
-              </w:rPr>
-            </w:pPr>
-            <w:r>
-              <w:rPr>
-                <w:rFonts w:ascii="Calibri" w:eastAsia="Times New Roman" w:hAnsi="Calibri" w:cs="Calibri"/>
-                <w:color w:val="000000"/>
+                <w:color w:val="FF0000"/>
+                <w:lang w:eastAsia="es-ES_tradnl"/>
+              </w:rPr>
+            </w:pPr>
+            <w:r>
+              <w:rPr>
+                <w:rFonts w:ascii="Calibri" w:eastAsia="Times New Roman" w:hAnsi="Calibri" w:cs="Calibri"/>
+                <w:color w:val="FF0000"/>
                 <w:lang w:eastAsia="es-ES_tradnl"/>
               </w:rPr>
               <w:lastRenderedPageBreak/>
@@ -1441,14 +1463,14 @@
             <w:pPr>
               <w:rPr>
                 <w:rFonts w:ascii="Calibri" w:eastAsia="Times New Roman" w:hAnsi="Calibri" w:cs="Calibri"/>
-                <w:color w:val="000000"/>
-                <w:lang w:eastAsia="es-ES_tradnl"/>
-              </w:rPr>
-            </w:pPr>
-            <w:r>
-              <w:rPr>
-                <w:rFonts w:ascii="Calibri" w:eastAsia="Times New Roman" w:hAnsi="Calibri" w:cs="Calibri"/>
-                <w:color w:val="000000"/>
+                <w:color w:val="FF0000"/>
+                <w:lang w:eastAsia="es-ES_tradnl"/>
+              </w:rPr>
+            </w:pPr>
+            <w:r>
+              <w:rPr>
+                <w:rFonts w:ascii="Calibri" w:eastAsia="Times New Roman" w:hAnsi="Calibri" w:cs="Calibri"/>
+                <w:color w:val="FF0000"/>
                 <w:lang w:eastAsia="es-ES_tradnl"/>
               </w:rPr>
               <w:t>Derecho a la libertad de expresión e información</w:t>
@@ -1473,14 +1495,14 @@
               <w:jc w:val="right"/>
               <w:rPr>
                 <w:rFonts w:ascii="Calibri" w:eastAsia="Times New Roman" w:hAnsi="Calibri" w:cs="Calibri"/>
-                <w:color w:val="000000"/>
-                <w:lang w:eastAsia="es-ES_tradnl"/>
-              </w:rPr>
-            </w:pPr>
-            <w:r>
-              <w:rPr>
-                <w:rFonts w:ascii="Calibri" w:eastAsia="Times New Roman" w:hAnsi="Calibri" w:cs="Calibri"/>
-                <w:color w:val="000000"/>
+                <w:color w:val="FF0000"/>
+                <w:lang w:eastAsia="es-ES_tradnl"/>
+              </w:rPr>
+            </w:pPr>
+            <w:r>
+              <w:rPr>
+                <w:rFonts w:ascii="Calibri" w:eastAsia="Times New Roman" w:hAnsi="Calibri" w:cs="Calibri"/>
+                <w:color w:val="FF0000"/>
                 <w:lang w:eastAsia="es-ES_tradnl"/>
               </w:rPr>
               <w:t>3</w:t>
@@ -1510,14 +1532,14 @@
             <w:pPr>
               <w:rPr>
                 <w:rFonts w:ascii="Calibri" w:eastAsia="Times New Roman" w:hAnsi="Calibri" w:cs="Calibri"/>
-                <w:color w:val="000000"/>
-                <w:lang w:eastAsia="es-ES_tradnl"/>
-              </w:rPr>
-            </w:pPr>
-            <w:r>
-              <w:rPr>
-                <w:rFonts w:ascii="Calibri" w:eastAsia="Times New Roman" w:hAnsi="Calibri" w:cs="Calibri"/>
-                <w:color w:val="000000"/>
+                <w:color w:val="FF0000"/>
+                <w:lang w:eastAsia="es-ES_tradnl"/>
+              </w:rPr>
+            </w:pPr>
+            <w:r>
+              <w:rPr>
+                <w:rFonts w:ascii="Calibri" w:eastAsia="Times New Roman" w:hAnsi="Calibri" w:cs="Calibri"/>
+                <w:color w:val="FF0000"/>
                 <w:lang w:eastAsia="es-ES_tradnl"/>
               </w:rPr>
               <w:t>1.10</w:t>
@@ -1542,14 +1564,14 @@
             <w:pPr>
               <w:rPr>
                 <w:rFonts w:ascii="Calibri" w:eastAsia="Times New Roman" w:hAnsi="Calibri" w:cs="Calibri"/>
-                <w:color w:val="000000"/>
-                <w:lang w:eastAsia="es-ES_tradnl"/>
-              </w:rPr>
-            </w:pPr>
-            <w:r>
-              <w:rPr>
-                <w:rFonts w:ascii="Calibri" w:eastAsia="Times New Roman" w:hAnsi="Calibri" w:cs="Calibri"/>
-                <w:color w:val="000000"/>
+                <w:color w:val="FF0000"/>
+                <w:lang w:eastAsia="es-ES_tradnl"/>
+              </w:rPr>
+            </w:pPr>
+            <w:r>
+              <w:rPr>
+                <w:rFonts w:ascii="Calibri" w:eastAsia="Times New Roman" w:hAnsi="Calibri" w:cs="Calibri"/>
+                <w:color w:val="FF0000"/>
                 <w:lang w:eastAsia="es-ES_tradnl"/>
               </w:rPr>
               <w:t>Derecho a la justicia</w:t>
@@ -1575,14 +1597,14 @@
               <w:jc w:val="right"/>
               <w:rPr>
                 <w:rFonts w:ascii="Calibri" w:eastAsia="Times New Roman" w:hAnsi="Calibri" w:cs="Calibri"/>
-                <w:color w:val="000000"/>
-                <w:lang w:eastAsia="es-ES_tradnl"/>
-              </w:rPr>
-            </w:pPr>
-            <w:r>
-              <w:rPr>
-                <w:rFonts w:ascii="Calibri" w:eastAsia="Times New Roman" w:hAnsi="Calibri" w:cs="Calibri"/>
-                <w:color w:val="000000"/>
+                <w:color w:val="FF0000"/>
+                <w:lang w:eastAsia="es-ES_tradnl"/>
+              </w:rPr>
+            </w:pPr>
+            <w:r>
+              <w:rPr>
+                <w:rFonts w:ascii="Calibri" w:eastAsia="Times New Roman" w:hAnsi="Calibri" w:cs="Calibri"/>
+                <w:color w:val="FF0000"/>
                 <w:lang w:eastAsia="es-ES_tradnl"/>
               </w:rPr>
               <w:t>8</w:t>
@@ -1714,14 +1736,14 @@
             <w:pPr>
               <w:rPr>
                 <w:rFonts w:ascii="Calibri" w:eastAsia="Times New Roman" w:hAnsi="Calibri" w:cs="Calibri"/>
-                <w:color w:val="000000"/>
-                <w:lang w:eastAsia="es-ES_tradnl"/>
-              </w:rPr>
-            </w:pPr>
-            <w:r>
-              <w:rPr>
-                <w:rFonts w:ascii="Calibri" w:eastAsia="Times New Roman" w:hAnsi="Calibri" w:cs="Calibri"/>
-                <w:color w:val="000000"/>
+                <w:color w:val="FF0000"/>
+                <w:lang w:eastAsia="es-ES_tradnl"/>
+              </w:rPr>
+            </w:pPr>
+            <w:r>
+              <w:rPr>
+                <w:rFonts w:ascii="Calibri" w:eastAsia="Times New Roman" w:hAnsi="Calibri" w:cs="Calibri"/>
+                <w:color w:val="FF0000"/>
                 <w:lang w:eastAsia="es-ES_tradnl"/>
               </w:rPr>
               <w:t>2.2</w:t>
@@ -1746,14 +1768,14 @@
             <w:pPr>
               <w:rPr>
                 <w:rFonts w:ascii="Calibri" w:eastAsia="Times New Roman" w:hAnsi="Calibri" w:cs="Calibri"/>
-                <w:color w:val="000000"/>
-                <w:lang w:eastAsia="es-ES_tradnl"/>
-              </w:rPr>
-            </w:pPr>
-            <w:r>
-              <w:rPr>
-                <w:rFonts w:ascii="Calibri" w:eastAsia="Times New Roman" w:hAnsi="Calibri" w:cs="Calibri"/>
-                <w:color w:val="000000"/>
+                <w:color w:val="FF0000"/>
+                <w:lang w:eastAsia="es-ES_tradnl"/>
+              </w:rPr>
+            </w:pPr>
+            <w:r>
+              <w:rPr>
+                <w:rFonts w:ascii="Calibri" w:eastAsia="Times New Roman" w:hAnsi="Calibri" w:cs="Calibri"/>
+                <w:color w:val="FF0000"/>
                 <w:lang w:eastAsia="es-ES_tradnl"/>
               </w:rPr>
               <w:t>Derecho a la Educación</w:t>
@@ -1779,14 +1801,14 @@
               <w:jc w:val="right"/>
               <w:rPr>
                 <w:rFonts w:ascii="Calibri" w:eastAsia="Times New Roman" w:hAnsi="Calibri" w:cs="Calibri"/>
-                <w:color w:val="000000"/>
-                <w:lang w:eastAsia="es-ES_tradnl"/>
-              </w:rPr>
-            </w:pPr>
-            <w:r>
-              <w:rPr>
-                <w:rFonts w:ascii="Calibri" w:eastAsia="Times New Roman" w:hAnsi="Calibri" w:cs="Calibri"/>
-                <w:color w:val="000000"/>
+                <w:color w:val="FF0000"/>
+                <w:lang w:eastAsia="es-ES_tradnl"/>
+              </w:rPr>
+            </w:pPr>
+            <w:r>
+              <w:rPr>
+                <w:rFonts w:ascii="Calibri" w:eastAsia="Times New Roman" w:hAnsi="Calibri" w:cs="Calibri"/>
+                <w:color w:val="FF0000"/>
                 <w:lang w:eastAsia="es-ES_tradnl"/>
               </w:rPr>
               <w:t>9</w:t>
@@ -1918,14 +1940,14 @@
             <w:pPr>
               <w:rPr>
                 <w:rFonts w:ascii="Calibri" w:eastAsia="Times New Roman" w:hAnsi="Calibri" w:cs="Calibri"/>
-                <w:color w:val="000000"/>
-                <w:lang w:eastAsia="es-ES_tradnl"/>
-              </w:rPr>
-            </w:pPr>
-            <w:r>
-              <w:rPr>
-                <w:rFonts w:ascii="Calibri" w:eastAsia="Times New Roman" w:hAnsi="Calibri" w:cs="Calibri"/>
-                <w:color w:val="000000"/>
+                <w:color w:val="FF0000"/>
+                <w:lang w:eastAsia="es-ES_tradnl"/>
+              </w:rPr>
+            </w:pPr>
+            <w:r>
+              <w:rPr>
+                <w:rFonts w:ascii="Calibri" w:eastAsia="Times New Roman" w:hAnsi="Calibri" w:cs="Calibri"/>
+                <w:color w:val="FF0000"/>
                 <w:lang w:eastAsia="es-ES_tradnl"/>
               </w:rPr>
               <w:t>2.6</w:t>
@@ -1950,14 +1972,14 @@
             <w:pPr>
               <w:rPr>
                 <w:rFonts w:ascii="Calibri" w:eastAsia="Times New Roman" w:hAnsi="Calibri" w:cs="Calibri"/>
-                <w:color w:val="000000"/>
-                <w:lang w:eastAsia="es-ES_tradnl"/>
-              </w:rPr>
-            </w:pPr>
-            <w:r>
-              <w:rPr>
-                <w:rFonts w:ascii="Calibri" w:eastAsia="Times New Roman" w:hAnsi="Calibri" w:cs="Calibri"/>
-                <w:color w:val="000000"/>
+                <w:color w:val="FF0000"/>
+                <w:lang w:eastAsia="es-ES_tradnl"/>
+              </w:rPr>
+            </w:pPr>
+            <w:r>
+              <w:rPr>
+                <w:rFonts w:ascii="Calibri" w:eastAsia="Times New Roman" w:hAnsi="Calibri" w:cs="Calibri"/>
+                <w:color w:val="FF0000"/>
                 <w:lang w:eastAsia="es-ES_tradnl"/>
               </w:rPr>
               <w:t>Derecho a la seguridad social</w:t>
@@ -1983,14 +2005,14 @@
               <w:jc w:val="right"/>
               <w:rPr>
                 <w:rFonts w:ascii="Calibri" w:eastAsia="Times New Roman" w:hAnsi="Calibri" w:cs="Calibri"/>
-                <w:color w:val="000000"/>
-                <w:lang w:eastAsia="es-ES_tradnl"/>
-              </w:rPr>
-            </w:pPr>
-            <w:r>
-              <w:rPr>
-                <w:rFonts w:ascii="Calibri" w:eastAsia="Times New Roman" w:hAnsi="Calibri" w:cs="Calibri"/>
-                <w:color w:val="000000"/>
+                <w:color w:val="FF0000"/>
+                <w:lang w:eastAsia="es-ES_tradnl"/>
+              </w:rPr>
+            </w:pPr>
+            <w:r>
+              <w:rPr>
+                <w:rFonts w:ascii="Calibri" w:eastAsia="Times New Roman" w:hAnsi="Calibri" w:cs="Calibri"/>
+                <w:color w:val="FF0000"/>
                 <w:lang w:eastAsia="es-ES_tradnl"/>
               </w:rPr>
               <w:t>5</w:t>
@@ -2122,14 +2144,14 @@
             <w:pPr>
               <w:rPr>
                 <w:rFonts w:ascii="Calibri" w:eastAsia="Times New Roman" w:hAnsi="Calibri" w:cs="Calibri"/>
-                <w:color w:val="000000"/>
-                <w:lang w:eastAsia="es-ES_tradnl"/>
-              </w:rPr>
-            </w:pPr>
-            <w:r>
-              <w:rPr>
-                <w:rFonts w:ascii="Calibri" w:eastAsia="Times New Roman" w:hAnsi="Calibri" w:cs="Calibri"/>
-                <w:color w:val="000000"/>
+                <w:color w:val="FF0000"/>
+                <w:lang w:eastAsia="es-ES_tradnl"/>
+              </w:rPr>
+            </w:pPr>
+            <w:r>
+              <w:rPr>
+                <w:rFonts w:ascii="Calibri" w:eastAsia="Times New Roman" w:hAnsi="Calibri" w:cs="Calibri"/>
+                <w:color w:val="FF0000"/>
                 <w:lang w:eastAsia="es-ES_tradnl"/>
               </w:rPr>
               <w:t>2.9</w:t>
@@ -2154,14 +2176,14 @@
             <w:pPr>
               <w:rPr>
                 <w:rFonts w:ascii="Calibri" w:eastAsia="Times New Roman" w:hAnsi="Calibri" w:cs="Calibri"/>
-                <w:color w:val="000000"/>
-                <w:lang w:eastAsia="es-ES_tradnl"/>
-              </w:rPr>
-            </w:pPr>
-            <w:r>
-              <w:rPr>
-                <w:rFonts w:ascii="Calibri" w:eastAsia="Times New Roman" w:hAnsi="Calibri" w:cs="Calibri"/>
-                <w:color w:val="000000"/>
+                <w:color w:val="FF0000"/>
+                <w:lang w:eastAsia="es-ES_tradnl"/>
+              </w:rPr>
+            </w:pPr>
+            <w:r>
+              <w:rPr>
+                <w:rFonts w:ascii="Calibri" w:eastAsia="Times New Roman" w:hAnsi="Calibri" w:cs="Calibri"/>
+                <w:color w:val="FF0000"/>
                 <w:lang w:eastAsia="es-ES_tradnl"/>
               </w:rPr>
               <w:t>Derecho de los Pueblos Indios</w:t>
@@ -2187,14 +2209,14 @@
               <w:jc w:val="right"/>
               <w:rPr>
                 <w:rFonts w:ascii="Calibri" w:eastAsia="Times New Roman" w:hAnsi="Calibri" w:cs="Calibri"/>
-                <w:color w:val="000000"/>
-                <w:lang w:eastAsia="es-ES_tradnl"/>
-              </w:rPr>
-            </w:pPr>
-            <w:r>
-              <w:rPr>
-                <w:rFonts w:ascii="Calibri" w:eastAsia="Times New Roman" w:hAnsi="Calibri" w:cs="Calibri"/>
-                <w:color w:val="000000"/>
+                <w:color w:val="FF0000"/>
+                <w:lang w:eastAsia="es-ES_tradnl"/>
+              </w:rPr>
+            </w:pPr>
+            <w:r>
+              <w:rPr>
+                <w:rFonts w:ascii="Calibri" w:eastAsia="Times New Roman" w:hAnsi="Calibri" w:cs="Calibri"/>
+                <w:color w:val="FF0000"/>
                 <w:lang w:eastAsia="es-ES_tradnl"/>
               </w:rPr>
               <w:t>3</w:t>
@@ -2326,14 +2348,14 @@
             <w:pPr>
               <w:rPr>
                 <w:rFonts w:ascii="Calibri" w:eastAsia="Times New Roman" w:hAnsi="Calibri" w:cs="Calibri"/>
-                <w:color w:val="000000"/>
-                <w:lang w:eastAsia="es-ES_tradnl"/>
-              </w:rPr>
-            </w:pPr>
-            <w:r>
-              <w:rPr>
-                <w:rFonts w:ascii="Calibri" w:eastAsia="Times New Roman" w:hAnsi="Calibri" w:cs="Calibri"/>
-                <w:color w:val="000000"/>
+                <w:color w:val="FF0000"/>
+                <w:lang w:eastAsia="es-ES_tradnl"/>
+              </w:rPr>
+            </w:pPr>
+            <w:r>
+              <w:rPr>
+                <w:rFonts w:ascii="Calibri" w:eastAsia="Times New Roman" w:hAnsi="Calibri" w:cs="Calibri"/>
+                <w:color w:val="FF0000"/>
                 <w:lang w:eastAsia="es-ES_tradnl"/>
               </w:rPr>
               <w:t>3.1</w:t>
@@ -2358,14 +2380,14 @@
             <w:pPr>
               <w:rPr>
                 <w:rFonts w:ascii="Calibri" w:eastAsia="Times New Roman" w:hAnsi="Calibri" w:cs="Calibri"/>
-                <w:color w:val="000000"/>
-                <w:lang w:eastAsia="es-ES_tradnl"/>
-              </w:rPr>
-            </w:pPr>
-            <w:r>
-              <w:rPr>
-                <w:rFonts w:ascii="Calibri" w:eastAsia="Times New Roman" w:hAnsi="Calibri" w:cs="Calibri"/>
-                <w:color w:val="000000"/>
+                <w:color w:val="FF0000"/>
+                <w:lang w:eastAsia="es-ES_tradnl"/>
+              </w:rPr>
+            </w:pPr>
+            <w:r>
+              <w:rPr>
+                <w:rFonts w:ascii="Calibri" w:eastAsia="Times New Roman" w:hAnsi="Calibri" w:cs="Calibri"/>
+                <w:color w:val="FF0000"/>
                 <w:lang w:eastAsia="es-ES_tradnl"/>
               </w:rPr>
               <w:t>Derecho a la tierra</w:t>
@@ -2391,14 +2413,14 @@
               <w:jc w:val="right"/>
               <w:rPr>
                 <w:rFonts w:ascii="Calibri" w:eastAsia="Times New Roman" w:hAnsi="Calibri" w:cs="Calibri"/>
-                <w:color w:val="000000"/>
-                <w:lang w:eastAsia="es-ES_tradnl"/>
-              </w:rPr>
-            </w:pPr>
-            <w:r>
-              <w:rPr>
-                <w:rFonts w:ascii="Calibri" w:eastAsia="Times New Roman" w:hAnsi="Calibri" w:cs="Calibri"/>
-                <w:color w:val="000000"/>
+                <w:color w:val="FF0000"/>
+                <w:lang w:eastAsia="es-ES_tradnl"/>
+              </w:rPr>
+            </w:pPr>
+            <w:r>
+              <w:rPr>
+                <w:rFonts w:ascii="Calibri" w:eastAsia="Times New Roman" w:hAnsi="Calibri" w:cs="Calibri"/>
+                <w:color w:val="FF0000"/>
                 <w:lang w:eastAsia="es-ES_tradnl"/>
               </w:rPr>
               <w:t>3</w:t>
@@ -2529,14 +2551,14 @@
             <w:pPr>
               <w:rPr>
                 <w:rFonts w:ascii="Calibri" w:eastAsia="Times New Roman" w:hAnsi="Calibri" w:cs="Calibri"/>
-                <w:color w:val="000000"/>
-                <w:lang w:eastAsia="es-ES_tradnl"/>
-              </w:rPr>
-            </w:pPr>
-            <w:r>
-              <w:rPr>
-                <w:rFonts w:ascii="Calibri" w:eastAsia="Times New Roman" w:hAnsi="Calibri" w:cs="Calibri"/>
-                <w:color w:val="000000"/>
+                <w:color w:val="FF0000"/>
+                <w:lang w:eastAsia="es-ES_tradnl"/>
+              </w:rPr>
+            </w:pPr>
+            <w:r>
+              <w:rPr>
+                <w:rFonts w:ascii="Calibri" w:eastAsia="Times New Roman" w:hAnsi="Calibri" w:cs="Calibri"/>
+                <w:color w:val="FF0000"/>
                 <w:lang w:eastAsia="es-ES_tradnl"/>
               </w:rPr>
               <w:t>4.3</w:t>
@@ -2560,14 +2582,14 @@
             <w:pPr>
               <w:rPr>
                 <w:rFonts w:ascii="Calibri" w:eastAsia="Times New Roman" w:hAnsi="Calibri" w:cs="Calibri"/>
-                <w:color w:val="000000"/>
-                <w:lang w:eastAsia="es-ES_tradnl"/>
-              </w:rPr>
-            </w:pPr>
-            <w:r>
-              <w:rPr>
-                <w:rFonts w:ascii="Calibri" w:eastAsia="Times New Roman" w:hAnsi="Calibri" w:cs="Calibri"/>
-                <w:color w:val="000000"/>
+                <w:color w:val="FF0000"/>
+                <w:lang w:eastAsia="es-ES_tradnl"/>
+              </w:rPr>
+            </w:pPr>
+            <w:r>
+              <w:rPr>
+                <w:rFonts w:ascii="Calibri" w:eastAsia="Times New Roman" w:hAnsi="Calibri" w:cs="Calibri"/>
+                <w:color w:val="FF0000"/>
                 <w:lang w:eastAsia="es-ES_tradnl"/>
               </w:rPr>
               <w:t>Derecho a manifestar pacíficamente</w:t>
@@ -2592,14 +2614,14 @@
               <w:jc w:val="right"/>
               <w:rPr>
                 <w:rFonts w:ascii="Calibri" w:eastAsia="Times New Roman" w:hAnsi="Calibri" w:cs="Calibri"/>
-                <w:color w:val="000000"/>
-                <w:lang w:eastAsia="es-ES_tradnl"/>
-              </w:rPr>
-            </w:pPr>
-            <w:r>
-              <w:rPr>
-                <w:rFonts w:ascii="Calibri" w:eastAsia="Times New Roman" w:hAnsi="Calibri" w:cs="Calibri"/>
-                <w:color w:val="000000"/>
+                <w:color w:val="FF0000"/>
+                <w:lang w:eastAsia="es-ES_tradnl"/>
+              </w:rPr>
+            </w:pPr>
+            <w:r>
+              <w:rPr>
+                <w:rFonts w:ascii="Calibri" w:eastAsia="Times New Roman" w:hAnsi="Calibri" w:cs="Calibri"/>
+                <w:color w:val="FF0000"/>
                 <w:lang w:eastAsia="es-ES_tradnl"/>
               </w:rPr>
               <w:t>1</w:t>
@@ -2629,14 +2651,14 @@
             <w:pPr>
               <w:rPr>
                 <w:rFonts w:ascii="Calibri" w:eastAsia="Times New Roman" w:hAnsi="Calibri" w:cs="Calibri"/>
-                <w:color w:val="000000"/>
-                <w:lang w:eastAsia="es-ES_tradnl"/>
-              </w:rPr>
-            </w:pPr>
-            <w:r>
-              <w:rPr>
-                <w:rFonts w:ascii="Calibri" w:eastAsia="Times New Roman" w:hAnsi="Calibri" w:cs="Calibri"/>
-                <w:color w:val="000000"/>
+                <w:color w:val="FF0000"/>
+                <w:lang w:eastAsia="es-ES_tradnl"/>
+              </w:rPr>
+            </w:pPr>
+            <w:r>
+              <w:rPr>
+                <w:rFonts w:ascii="Calibri" w:eastAsia="Times New Roman" w:hAnsi="Calibri" w:cs="Calibri"/>
+                <w:color w:val="FF0000"/>
                 <w:lang w:eastAsia="es-ES_tradnl"/>
               </w:rPr>
               <w:t>5</w:t>
@@ -2661,14 +2683,14 @@
             <w:pPr>
               <w:rPr>
                 <w:rFonts w:ascii="Calibri" w:eastAsia="Times New Roman" w:hAnsi="Calibri" w:cs="Calibri"/>
-                <w:color w:val="000000"/>
-                <w:lang w:eastAsia="es-ES_tradnl"/>
-              </w:rPr>
-            </w:pPr>
-            <w:r>
-              <w:rPr>
-                <w:rFonts w:ascii="Calibri" w:eastAsia="Times New Roman" w:hAnsi="Calibri" w:cs="Calibri"/>
-                <w:color w:val="000000"/>
+                <w:color w:val="FF0000"/>
+                <w:lang w:eastAsia="es-ES_tradnl"/>
+              </w:rPr>
+            </w:pPr>
+            <w:r>
+              <w:rPr>
+                <w:rFonts w:ascii="Calibri" w:eastAsia="Times New Roman" w:hAnsi="Calibri" w:cs="Calibri"/>
+                <w:color w:val="FF0000"/>
                 <w:lang w:eastAsia="es-ES_tradnl"/>
               </w:rPr>
               <w:t>Actividades de las ONG nacionales e internacionales de ddhh en Venezuela</w:t>
@@ -2694,14 +2716,14 @@
               <w:jc w:val="right"/>
               <w:rPr>
                 <w:rFonts w:ascii="Calibri" w:eastAsia="Times New Roman" w:hAnsi="Calibri" w:cs="Calibri"/>
-                <w:color w:val="000000"/>
-                <w:lang w:eastAsia="es-ES_tradnl"/>
-              </w:rPr>
-            </w:pPr>
-            <w:r>
-              <w:rPr>
-                <w:rFonts w:ascii="Calibri" w:eastAsia="Times New Roman" w:hAnsi="Calibri" w:cs="Calibri"/>
-                <w:color w:val="000000"/>
+                <w:color w:val="FF0000"/>
+                <w:lang w:eastAsia="es-ES_tradnl"/>
+              </w:rPr>
+            </w:pPr>
+            <w:r>
+              <w:rPr>
+                <w:rFonts w:ascii="Calibri" w:eastAsia="Times New Roman" w:hAnsi="Calibri" w:cs="Calibri"/>
+                <w:color w:val="FF0000"/>
                 <w:lang w:eastAsia="es-ES_tradnl"/>
               </w:rPr>
               <w:t>9</w:t>
@@ -2731,14 +2753,14 @@
             <w:pPr>
               <w:rPr>
                 <w:rFonts w:ascii="Calibri" w:eastAsia="Times New Roman" w:hAnsi="Calibri" w:cs="Calibri"/>
-                <w:color w:val="000000"/>
-                <w:lang w:eastAsia="es-ES_tradnl"/>
-              </w:rPr>
-            </w:pPr>
-            <w:r>
-              <w:rPr>
-                <w:rFonts w:ascii="Calibri" w:eastAsia="Times New Roman" w:hAnsi="Calibri" w:cs="Calibri"/>
-                <w:color w:val="000000"/>
+                <w:color w:val="FF0000"/>
+                <w:lang w:eastAsia="es-ES_tradnl"/>
+              </w:rPr>
+            </w:pPr>
+            <w:r>
+              <w:rPr>
+                <w:rFonts w:ascii="Calibri" w:eastAsia="Times New Roman" w:hAnsi="Calibri" w:cs="Calibri"/>
+                <w:color w:val="FF0000"/>
                 <w:lang w:eastAsia="es-ES_tradnl"/>
               </w:rPr>
               <w:t>12</w:t>
@@ -2763,14 +2785,14 @@
             <w:pPr>
               <w:rPr>
                 <w:rFonts w:ascii="Calibri" w:eastAsia="Times New Roman" w:hAnsi="Calibri" w:cs="Calibri"/>
-                <w:color w:val="000000"/>
-                <w:lang w:eastAsia="es-ES_tradnl"/>
-              </w:rPr>
-            </w:pPr>
-            <w:r>
-              <w:rPr>
-                <w:rFonts w:ascii="Calibri" w:eastAsia="Times New Roman" w:hAnsi="Calibri" w:cs="Calibri"/>
-                <w:color w:val="000000"/>
+                <w:color w:val="FF0000"/>
+                <w:lang w:eastAsia="es-ES_tradnl"/>
+              </w:rPr>
+            </w:pPr>
+            <w:r>
+              <w:rPr>
+                <w:rFonts w:ascii="Calibri" w:eastAsia="Times New Roman" w:hAnsi="Calibri" w:cs="Calibri"/>
+                <w:color w:val="FF0000"/>
                 <w:lang w:eastAsia="es-ES_tradnl"/>
               </w:rPr>
               <w:t>Participación</w:t>
@@ -2796,14 +2818,14 @@
               <w:jc w:val="right"/>
               <w:rPr>
                 <w:rFonts w:ascii="Calibri" w:eastAsia="Times New Roman" w:hAnsi="Calibri" w:cs="Calibri"/>
-                <w:color w:val="000000"/>
-                <w:lang w:eastAsia="es-ES_tradnl"/>
-              </w:rPr>
-            </w:pPr>
-            <w:r>
-              <w:rPr>
-                <w:rFonts w:ascii="Calibri" w:eastAsia="Times New Roman" w:hAnsi="Calibri" w:cs="Calibri"/>
-                <w:color w:val="000000"/>
+                <w:color w:val="FF0000"/>
+                <w:lang w:eastAsia="es-ES_tradnl"/>
+              </w:rPr>
+            </w:pPr>
+            <w:r>
+              <w:rPr>
+                <w:rFonts w:ascii="Calibri" w:eastAsia="Times New Roman" w:hAnsi="Calibri" w:cs="Calibri"/>
+                <w:color w:val="FF0000"/>
                 <w:lang w:eastAsia="es-ES_tradnl"/>
               </w:rPr>
               <w:t>6</w:t>
@@ -2833,14 +2855,14 @@
             <w:pPr>
               <w:rPr>
                 <w:rFonts w:ascii="Calibri" w:eastAsia="Times New Roman" w:hAnsi="Calibri" w:cs="Calibri"/>
-                <w:color w:val="000000"/>
-                <w:lang w:eastAsia="es-ES_tradnl"/>
-              </w:rPr>
-            </w:pPr>
-            <w:r>
-              <w:rPr>
-                <w:rFonts w:ascii="Calibri" w:eastAsia="Times New Roman" w:hAnsi="Calibri" w:cs="Calibri"/>
-                <w:color w:val="000000"/>
+                <w:color w:val="FF0000"/>
+                <w:lang w:eastAsia="es-ES_tradnl"/>
+              </w:rPr>
+            </w:pPr>
+            <w:r>
+              <w:rPr>
+                <w:rFonts w:ascii="Calibri" w:eastAsia="Times New Roman" w:hAnsi="Calibri" w:cs="Calibri"/>
+                <w:color w:val="FF0000"/>
                 <w:lang w:eastAsia="es-ES_tradnl"/>
               </w:rPr>
               <w:t>15</w:t>
@@ -2865,14 +2887,14 @@
             <w:pPr>
               <w:rPr>
                 <w:rFonts w:ascii="Calibri" w:eastAsia="Times New Roman" w:hAnsi="Calibri" w:cs="Calibri"/>
-                <w:color w:val="000000"/>
-                <w:lang w:eastAsia="es-ES_tradnl"/>
-              </w:rPr>
-            </w:pPr>
-            <w:r>
-              <w:rPr>
-                <w:rFonts w:ascii="Calibri" w:eastAsia="Times New Roman" w:hAnsi="Calibri" w:cs="Calibri"/>
-                <w:color w:val="000000"/>
+                <w:color w:val="FF0000"/>
+                <w:lang w:eastAsia="es-ES_tradnl"/>
+              </w:rPr>
+            </w:pPr>
+            <w:r>
+              <w:rPr>
+                <w:rFonts w:ascii="Calibri" w:eastAsia="Times New Roman" w:hAnsi="Calibri" w:cs="Calibri"/>
+                <w:color w:val="FF0000"/>
                 <w:lang w:eastAsia="es-ES_tradnl"/>
               </w:rPr>
               <w:t>Provea en prensa</w:t>
@@ -2898,14 +2920,14 @@
               <w:jc w:val="right"/>
               <w:rPr>
                 <w:rFonts w:ascii="Calibri" w:eastAsia="Times New Roman" w:hAnsi="Calibri" w:cs="Calibri"/>
-                <w:color w:val="000000"/>
-                <w:lang w:eastAsia="es-ES_tradnl"/>
-              </w:rPr>
-            </w:pPr>
-            <w:r>
-              <w:rPr>
-                <w:rFonts w:ascii="Calibri" w:eastAsia="Times New Roman" w:hAnsi="Calibri" w:cs="Calibri"/>
-                <w:color w:val="000000"/>
+                <w:color w:val="FF0000"/>
+                <w:lang w:eastAsia="es-ES_tradnl"/>
+              </w:rPr>
+            </w:pPr>
+            <w:r>
+              <w:rPr>
+                <w:rFonts w:ascii="Calibri" w:eastAsia="Times New Roman" w:hAnsi="Calibri" w:cs="Calibri"/>
+                <w:color w:val="FF0000"/>
                 <w:lang w:eastAsia="es-ES_tradnl"/>
               </w:rPr>
               <w:t>1</w:t>
@@ -3233,6 +3255,2373 @@
                 <w:lang w:eastAsia="es-ES_tradnl"/>
               </w:rPr>
               <w:t>65</w:t>
+            </w:r>
+          </w:p>
+        </w:tc>
+      </w:tr>
+    </w:tbl>
+    <w:p>
+      <w:pPr>
+        <w:rPr>
+          <w:lang w:val="es-ES"/>
+        </w:rPr>
+      </w:pPr>
+    </w:p>
+    <w:p>
+      <w:pPr>
+        <w:rPr>
+          <w:lang w:val="es-ES"/>
+        </w:rPr>
+      </w:pPr>
+      <w:r>
+        <w:rPr>
+          <w:lang w:val="es-ES"/>
+        </w:rPr>
+        <w:t>Eliminadas las categorías en rojo por no tener suficiente muestra.</w:t>
+      </w:r>
+    </w:p>
+    <w:p>
+      <w:pPr>
+        <w:rPr>
+          <w:lang w:val="es-ES"/>
+        </w:rPr>
+      </w:pPr>
+    </w:p>
+    <w:tbl>
+      <w:tblPr>
+        <w:tblW w:w="8789" w:type="dxa"/>
+        <w:tblInd w:w="-5" w:type="dxa"/>
+        <w:tblLayout w:type="fixed"/>
+        <w:tblCellMar>
+          <w:left w:w="70" w:type="dxa"/>
+          <w:right w:w="70" w:type="dxa"/>
+        </w:tblCellMar>
+        <w:tblLook w:val="04A0" w:firstRow="1" w:lastRow="0" w:firstColumn="1" w:lastColumn="0" w:noHBand="0" w:noVBand="1"/>
+      </w:tblPr>
+      <w:tblGrid>
+        <w:gridCol w:w="1309"/>
+        <w:gridCol w:w="6629"/>
+        <w:gridCol w:w="851"/>
+      </w:tblGrid>
+      <w:tr>
+        <w:trPr>
+          <w:trHeight w:val="320"/>
+        </w:trPr>
+        <w:tc>
+          <w:tcPr>
+            <w:tcW w:w="1309" w:type="dxa"/>
+            <w:tcBorders>
+              <w:top w:val="single" w:sz="4" w:space="0" w:color="auto"/>
+              <w:left w:val="single" w:sz="4" w:space="0" w:color="auto"/>
+              <w:bottom w:val="single" w:sz="4" w:space="0" w:color="auto"/>
+              <w:right w:val="single" w:sz="4" w:space="0" w:color="auto"/>
+            </w:tcBorders>
+            <w:shd w:val="clear" w:color="auto" w:fill="auto"/>
+            <w:noWrap/>
+            <w:vAlign w:val="bottom"/>
+            <w:hideMark/>
+          </w:tcPr>
+          <w:p>
+            <w:pPr>
+              <w:rPr>
+                <w:rFonts w:ascii="Calibri" w:eastAsia="Times New Roman" w:hAnsi="Calibri" w:cs="Calibri"/>
+                <w:b/>
+                <w:bCs/>
+                <w:color w:val="000000"/>
+                <w:lang w:eastAsia="es-ES_tradnl"/>
+              </w:rPr>
+            </w:pPr>
+            <w:r>
+              <w:rPr>
+                <w:rFonts w:ascii="Calibri" w:eastAsia="Times New Roman" w:hAnsi="Calibri" w:cs="Calibri"/>
+                <w:b/>
+                <w:bCs/>
+                <w:color w:val="000000"/>
+                <w:lang w:eastAsia="es-ES_tradnl"/>
+              </w:rPr>
+              <w:t>CATEGORIA</w:t>
+            </w:r>
+          </w:p>
+        </w:tc>
+        <w:tc>
+          <w:tcPr>
+            <w:tcW w:w="6629" w:type="dxa"/>
+            <w:tcBorders>
+              <w:top w:val="single" w:sz="4" w:space="0" w:color="auto"/>
+              <w:left w:val="single" w:sz="4" w:space="0" w:color="auto"/>
+              <w:bottom w:val="single" w:sz="4" w:space="0" w:color="auto"/>
+              <w:right w:val="single" w:sz="4" w:space="0" w:color="auto"/>
+            </w:tcBorders>
+            <w:shd w:val="clear" w:color="auto" w:fill="auto"/>
+            <w:noWrap/>
+            <w:vAlign w:val="bottom"/>
+            <w:hideMark/>
+          </w:tcPr>
+          <w:p>
+            <w:pPr>
+              <w:rPr>
+                <w:rFonts w:ascii="Calibri" w:eastAsia="Times New Roman" w:hAnsi="Calibri" w:cs="Calibri"/>
+                <w:b/>
+                <w:bCs/>
+                <w:color w:val="000000"/>
+                <w:lang w:eastAsia="es-ES_tradnl"/>
+              </w:rPr>
+            </w:pPr>
+            <w:r>
+              <w:rPr>
+                <w:rFonts w:ascii="Calibri" w:eastAsia="Times New Roman" w:hAnsi="Calibri" w:cs="Calibri"/>
+                <w:b/>
+                <w:bCs/>
+                <w:color w:val="000000"/>
+                <w:lang w:eastAsia="es-ES_tradnl"/>
+              </w:rPr>
+              <w:t>DESCRIPCION</w:t>
+            </w:r>
+          </w:p>
+        </w:tc>
+        <w:tc>
+          <w:tcPr>
+            <w:tcW w:w="851" w:type="dxa"/>
+            <w:tcBorders>
+              <w:top w:val="single" w:sz="4" w:space="0" w:color="auto"/>
+              <w:left w:val="single" w:sz="4" w:space="0" w:color="auto"/>
+              <w:bottom w:val="single" w:sz="4" w:space="0" w:color="auto"/>
+              <w:right w:val="single" w:sz="4" w:space="0" w:color="auto"/>
+            </w:tcBorders>
+            <w:shd w:val="clear" w:color="auto" w:fill="auto"/>
+            <w:noWrap/>
+            <w:vAlign w:val="bottom"/>
+            <w:hideMark/>
+          </w:tcPr>
+          <w:p>
+            <w:pPr>
+              <w:rPr>
+                <w:rFonts w:ascii="Calibri" w:eastAsia="Times New Roman" w:hAnsi="Calibri" w:cs="Calibri"/>
+                <w:b/>
+                <w:bCs/>
+                <w:color w:val="000000"/>
+                <w:lang w:eastAsia="es-ES_tradnl"/>
+              </w:rPr>
+            </w:pPr>
+            <w:r>
+              <w:rPr>
+                <w:rFonts w:ascii="Calibri" w:eastAsia="Times New Roman" w:hAnsi="Calibri" w:cs="Calibri"/>
+                <w:b/>
+                <w:bCs/>
+                <w:color w:val="000000"/>
+                <w:lang w:eastAsia="es-ES_tradnl"/>
+              </w:rPr>
+              <w:t>TOTAL</w:t>
+            </w:r>
+          </w:p>
+        </w:tc>
+      </w:tr>
+      <w:tr>
+        <w:trPr>
+          <w:trHeight w:val="320"/>
+        </w:trPr>
+        <w:tc>
+          <w:tcPr>
+            <w:tcW w:w="1309" w:type="dxa"/>
+            <w:tcBorders>
+              <w:top w:val="single" w:sz="4" w:space="0" w:color="auto"/>
+              <w:left w:val="single" w:sz="4" w:space="0" w:color="auto"/>
+              <w:bottom w:val="single" w:sz="4" w:space="0" w:color="auto"/>
+              <w:right w:val="single" w:sz="4" w:space="0" w:color="auto"/>
+            </w:tcBorders>
+            <w:shd w:val="clear" w:color="auto" w:fill="auto"/>
+            <w:noWrap/>
+            <w:vAlign w:val="bottom"/>
+            <w:hideMark/>
+          </w:tcPr>
+          <w:p>
+            <w:pPr>
+              <w:rPr>
+                <w:rFonts w:ascii="Calibri" w:eastAsia="Times New Roman" w:hAnsi="Calibri" w:cs="Calibri"/>
+                <w:lang w:eastAsia="es-ES_tradnl"/>
+              </w:rPr>
+            </w:pPr>
+            <w:r>
+              <w:rPr>
+                <w:rFonts w:ascii="Calibri" w:eastAsia="Times New Roman" w:hAnsi="Calibri" w:cs="Calibri"/>
+                <w:lang w:eastAsia="es-ES_tradnl"/>
+              </w:rPr>
+              <w:t>1.1</w:t>
+            </w:r>
+          </w:p>
+        </w:tc>
+        <w:tc>
+          <w:tcPr>
+            <w:tcW w:w="6629" w:type="dxa"/>
+            <w:tcBorders>
+              <w:top w:val="single" w:sz="4" w:space="0" w:color="auto"/>
+              <w:left w:val="single" w:sz="4" w:space="0" w:color="auto"/>
+              <w:bottom w:val="single" w:sz="4" w:space="0" w:color="auto"/>
+              <w:right w:val="single" w:sz="4" w:space="0" w:color="auto"/>
+            </w:tcBorders>
+            <w:shd w:val="clear" w:color="auto" w:fill="auto"/>
+            <w:noWrap/>
+            <w:vAlign w:val="bottom"/>
+            <w:hideMark/>
+          </w:tcPr>
+          <w:p>
+            <w:pPr>
+              <w:rPr>
+                <w:rFonts w:ascii="Calibri" w:eastAsia="Times New Roman" w:hAnsi="Calibri" w:cs="Calibri"/>
+                <w:lang w:eastAsia="es-ES_tradnl"/>
+              </w:rPr>
+            </w:pPr>
+            <w:r>
+              <w:rPr>
+                <w:rFonts w:ascii="Calibri" w:eastAsia="Times New Roman" w:hAnsi="Calibri" w:cs="Calibri"/>
+                <w:lang w:eastAsia="es-ES_tradnl"/>
+              </w:rPr>
+              <w:t>Derecho a la vida</w:t>
+            </w:r>
+          </w:p>
+        </w:tc>
+        <w:tc>
+          <w:tcPr>
+            <w:tcW w:w="851" w:type="dxa"/>
+            <w:tcBorders>
+              <w:top w:val="single" w:sz="4" w:space="0" w:color="auto"/>
+              <w:left w:val="single" w:sz="4" w:space="0" w:color="auto"/>
+              <w:bottom w:val="single" w:sz="4" w:space="0" w:color="auto"/>
+              <w:right w:val="single" w:sz="4" w:space="0" w:color="auto"/>
+            </w:tcBorders>
+            <w:shd w:val="clear" w:color="auto" w:fill="auto"/>
+            <w:noWrap/>
+            <w:vAlign w:val="bottom"/>
+            <w:hideMark/>
+          </w:tcPr>
+          <w:p>
+            <w:pPr>
+              <w:jc w:val="right"/>
+              <w:rPr>
+                <w:rFonts w:ascii="Calibri" w:eastAsia="Times New Roman" w:hAnsi="Calibri" w:cs="Calibri"/>
+                <w:lang w:eastAsia="es-ES_tradnl"/>
+              </w:rPr>
+            </w:pPr>
+            <w:r>
+              <w:rPr>
+                <w:rFonts w:ascii="Calibri" w:eastAsia="Times New Roman" w:hAnsi="Calibri" w:cs="Calibri"/>
+                <w:lang w:eastAsia="es-ES_tradnl"/>
+              </w:rPr>
+              <w:t>15</w:t>
+            </w:r>
+          </w:p>
+        </w:tc>
+      </w:tr>
+      <w:tr>
+        <w:trPr>
+          <w:trHeight w:val="320"/>
+        </w:trPr>
+        <w:tc>
+          <w:tcPr>
+            <w:tcW w:w="1309" w:type="dxa"/>
+            <w:tcBorders>
+              <w:top w:val="single" w:sz="4" w:space="0" w:color="auto"/>
+              <w:left w:val="single" w:sz="4" w:space="0" w:color="auto"/>
+              <w:bottom w:val="single" w:sz="4" w:space="0" w:color="auto"/>
+              <w:right w:val="single" w:sz="4" w:space="0" w:color="auto"/>
+            </w:tcBorders>
+            <w:shd w:val="clear" w:color="auto" w:fill="auto"/>
+            <w:noWrap/>
+            <w:vAlign w:val="bottom"/>
+            <w:hideMark/>
+          </w:tcPr>
+          <w:p>
+            <w:pPr>
+              <w:rPr>
+                <w:rFonts w:ascii="Calibri" w:eastAsia="Times New Roman" w:hAnsi="Calibri" w:cs="Calibri"/>
+                <w:lang w:eastAsia="es-ES_tradnl"/>
+              </w:rPr>
+            </w:pPr>
+            <w:r>
+              <w:rPr>
+                <w:rFonts w:ascii="Calibri" w:eastAsia="Times New Roman" w:hAnsi="Calibri" w:cs="Calibri"/>
+                <w:lang w:eastAsia="es-ES_tradnl"/>
+              </w:rPr>
+              <w:t>1.2</w:t>
+            </w:r>
+          </w:p>
+        </w:tc>
+        <w:tc>
+          <w:tcPr>
+            <w:tcW w:w="6629" w:type="dxa"/>
+            <w:tcBorders>
+              <w:top w:val="single" w:sz="4" w:space="0" w:color="auto"/>
+              <w:left w:val="single" w:sz="4" w:space="0" w:color="auto"/>
+              <w:bottom w:val="single" w:sz="4" w:space="0" w:color="auto"/>
+              <w:right w:val="single" w:sz="4" w:space="0" w:color="auto"/>
+            </w:tcBorders>
+            <w:shd w:val="clear" w:color="auto" w:fill="auto"/>
+            <w:noWrap/>
+            <w:vAlign w:val="bottom"/>
+            <w:hideMark/>
+          </w:tcPr>
+          <w:p>
+            <w:pPr>
+              <w:rPr>
+                <w:rFonts w:ascii="Calibri" w:eastAsia="Times New Roman" w:hAnsi="Calibri" w:cs="Calibri"/>
+                <w:lang w:eastAsia="es-ES_tradnl"/>
+              </w:rPr>
+            </w:pPr>
+            <w:r>
+              <w:rPr>
+                <w:rFonts w:ascii="Calibri" w:eastAsia="Times New Roman" w:hAnsi="Calibri" w:cs="Calibri"/>
+                <w:lang w:eastAsia="es-ES_tradnl"/>
+              </w:rPr>
+              <w:t>Derecho a la libertad personal</w:t>
+            </w:r>
+          </w:p>
+        </w:tc>
+        <w:tc>
+          <w:tcPr>
+            <w:tcW w:w="851" w:type="dxa"/>
+            <w:tcBorders>
+              <w:top w:val="single" w:sz="4" w:space="0" w:color="auto"/>
+              <w:left w:val="single" w:sz="4" w:space="0" w:color="auto"/>
+              <w:bottom w:val="single" w:sz="4" w:space="0" w:color="auto"/>
+              <w:right w:val="single" w:sz="4" w:space="0" w:color="auto"/>
+            </w:tcBorders>
+            <w:shd w:val="clear" w:color="auto" w:fill="auto"/>
+            <w:noWrap/>
+            <w:vAlign w:val="bottom"/>
+            <w:hideMark/>
+          </w:tcPr>
+          <w:p>
+            <w:pPr>
+              <w:jc w:val="right"/>
+              <w:rPr>
+                <w:rFonts w:ascii="Calibri" w:eastAsia="Times New Roman" w:hAnsi="Calibri" w:cs="Calibri"/>
+                <w:lang w:eastAsia="es-ES_tradnl"/>
+              </w:rPr>
+            </w:pPr>
+            <w:r>
+              <w:rPr>
+                <w:rFonts w:ascii="Calibri" w:eastAsia="Times New Roman" w:hAnsi="Calibri" w:cs="Calibri"/>
+                <w:lang w:eastAsia="es-ES_tradnl"/>
+              </w:rPr>
+              <w:t>39</w:t>
+            </w:r>
+          </w:p>
+        </w:tc>
+      </w:tr>
+      <w:tr>
+        <w:trPr>
+          <w:trHeight w:val="320"/>
+        </w:trPr>
+        <w:tc>
+          <w:tcPr>
+            <w:tcW w:w="1309" w:type="dxa"/>
+            <w:tcBorders>
+              <w:top w:val="single" w:sz="4" w:space="0" w:color="auto"/>
+              <w:left w:val="single" w:sz="4" w:space="0" w:color="auto"/>
+              <w:bottom w:val="single" w:sz="4" w:space="0" w:color="auto"/>
+              <w:right w:val="single" w:sz="4" w:space="0" w:color="auto"/>
+            </w:tcBorders>
+            <w:shd w:val="clear" w:color="auto" w:fill="auto"/>
+            <w:noWrap/>
+            <w:vAlign w:val="bottom"/>
+            <w:hideMark/>
+          </w:tcPr>
+          <w:p>
+            <w:pPr>
+              <w:rPr>
+                <w:rFonts w:ascii="Calibri" w:eastAsia="Times New Roman" w:hAnsi="Calibri" w:cs="Calibri"/>
+                <w:lang w:eastAsia="es-ES_tradnl"/>
+              </w:rPr>
+            </w:pPr>
+            <w:r>
+              <w:rPr>
+                <w:rFonts w:ascii="Calibri" w:eastAsia="Times New Roman" w:hAnsi="Calibri" w:cs="Calibri"/>
+                <w:lang w:eastAsia="es-ES_tradnl"/>
+              </w:rPr>
+              <w:t>2.1</w:t>
+            </w:r>
+          </w:p>
+        </w:tc>
+        <w:tc>
+          <w:tcPr>
+            <w:tcW w:w="6629" w:type="dxa"/>
+            <w:tcBorders>
+              <w:top w:val="single" w:sz="4" w:space="0" w:color="auto"/>
+              <w:left w:val="single" w:sz="4" w:space="0" w:color="auto"/>
+              <w:bottom w:val="single" w:sz="4" w:space="0" w:color="auto"/>
+              <w:right w:val="single" w:sz="4" w:space="0" w:color="auto"/>
+            </w:tcBorders>
+            <w:shd w:val="clear" w:color="auto" w:fill="auto"/>
+            <w:noWrap/>
+            <w:vAlign w:val="bottom"/>
+            <w:hideMark/>
+          </w:tcPr>
+          <w:p>
+            <w:pPr>
+              <w:rPr>
+                <w:rFonts w:ascii="Calibri" w:eastAsia="Times New Roman" w:hAnsi="Calibri" w:cs="Calibri"/>
+                <w:lang w:eastAsia="es-ES_tradnl"/>
+              </w:rPr>
+            </w:pPr>
+            <w:r>
+              <w:rPr>
+                <w:rFonts w:ascii="Calibri" w:eastAsia="Times New Roman" w:hAnsi="Calibri" w:cs="Calibri"/>
+                <w:lang w:eastAsia="es-ES_tradnl"/>
+              </w:rPr>
+              <w:t>Derecho a la Salud</w:t>
+            </w:r>
+          </w:p>
+        </w:tc>
+        <w:tc>
+          <w:tcPr>
+            <w:tcW w:w="851" w:type="dxa"/>
+            <w:tcBorders>
+              <w:top w:val="single" w:sz="4" w:space="0" w:color="auto"/>
+              <w:left w:val="single" w:sz="4" w:space="0" w:color="auto"/>
+              <w:bottom w:val="single" w:sz="4" w:space="0" w:color="auto"/>
+              <w:right w:val="single" w:sz="4" w:space="0" w:color="auto"/>
+            </w:tcBorders>
+            <w:shd w:val="clear" w:color="auto" w:fill="auto"/>
+            <w:noWrap/>
+            <w:vAlign w:val="bottom"/>
+            <w:hideMark/>
+          </w:tcPr>
+          <w:p>
+            <w:pPr>
+              <w:jc w:val="right"/>
+              <w:rPr>
+                <w:rFonts w:ascii="Calibri" w:eastAsia="Times New Roman" w:hAnsi="Calibri" w:cs="Calibri"/>
+                <w:lang w:eastAsia="es-ES_tradnl"/>
+              </w:rPr>
+            </w:pPr>
+            <w:r>
+              <w:rPr>
+                <w:rFonts w:ascii="Calibri" w:eastAsia="Times New Roman" w:hAnsi="Calibri" w:cs="Calibri"/>
+                <w:lang w:eastAsia="es-ES_tradnl"/>
+              </w:rPr>
+              <w:t>25</w:t>
+            </w:r>
+          </w:p>
+        </w:tc>
+      </w:tr>
+      <w:tr>
+        <w:trPr>
+          <w:trHeight w:val="320"/>
+        </w:trPr>
+        <w:tc>
+          <w:tcPr>
+            <w:tcW w:w="1309" w:type="dxa"/>
+            <w:tcBorders>
+              <w:top w:val="single" w:sz="4" w:space="0" w:color="auto"/>
+              <w:left w:val="single" w:sz="4" w:space="0" w:color="auto"/>
+              <w:bottom w:val="single" w:sz="4" w:space="0" w:color="auto"/>
+              <w:right w:val="single" w:sz="4" w:space="0" w:color="auto"/>
+            </w:tcBorders>
+            <w:shd w:val="clear" w:color="auto" w:fill="auto"/>
+            <w:noWrap/>
+            <w:vAlign w:val="bottom"/>
+            <w:hideMark/>
+          </w:tcPr>
+          <w:p>
+            <w:pPr>
+              <w:rPr>
+                <w:rFonts w:ascii="Calibri" w:eastAsia="Times New Roman" w:hAnsi="Calibri" w:cs="Calibri"/>
+                <w:lang w:eastAsia="es-ES_tradnl"/>
+              </w:rPr>
+            </w:pPr>
+            <w:r>
+              <w:rPr>
+                <w:rFonts w:ascii="Calibri" w:eastAsia="Times New Roman" w:hAnsi="Calibri" w:cs="Calibri"/>
+                <w:lang w:eastAsia="es-ES_tradnl"/>
+              </w:rPr>
+              <w:t>2.3</w:t>
+            </w:r>
+          </w:p>
+        </w:tc>
+        <w:tc>
+          <w:tcPr>
+            <w:tcW w:w="6629" w:type="dxa"/>
+            <w:tcBorders>
+              <w:top w:val="single" w:sz="4" w:space="0" w:color="auto"/>
+              <w:left w:val="single" w:sz="4" w:space="0" w:color="auto"/>
+              <w:bottom w:val="single" w:sz="4" w:space="0" w:color="auto"/>
+              <w:right w:val="single" w:sz="4" w:space="0" w:color="auto"/>
+            </w:tcBorders>
+            <w:shd w:val="clear" w:color="auto" w:fill="auto"/>
+            <w:noWrap/>
+            <w:vAlign w:val="bottom"/>
+            <w:hideMark/>
+          </w:tcPr>
+          <w:p>
+            <w:pPr>
+              <w:rPr>
+                <w:rFonts w:ascii="Calibri" w:eastAsia="Times New Roman" w:hAnsi="Calibri" w:cs="Calibri"/>
+                <w:lang w:eastAsia="es-ES_tradnl"/>
+              </w:rPr>
+            </w:pPr>
+            <w:r>
+              <w:rPr>
+                <w:rFonts w:ascii="Calibri" w:eastAsia="Times New Roman" w:hAnsi="Calibri" w:cs="Calibri"/>
+                <w:lang w:eastAsia="es-ES_tradnl"/>
+              </w:rPr>
+              <w:t>Derecho al trabajo</w:t>
+            </w:r>
+          </w:p>
+        </w:tc>
+        <w:tc>
+          <w:tcPr>
+            <w:tcW w:w="851" w:type="dxa"/>
+            <w:tcBorders>
+              <w:top w:val="single" w:sz="4" w:space="0" w:color="auto"/>
+              <w:left w:val="single" w:sz="4" w:space="0" w:color="auto"/>
+              <w:bottom w:val="single" w:sz="4" w:space="0" w:color="auto"/>
+              <w:right w:val="single" w:sz="4" w:space="0" w:color="auto"/>
+            </w:tcBorders>
+            <w:shd w:val="clear" w:color="auto" w:fill="auto"/>
+            <w:noWrap/>
+            <w:vAlign w:val="bottom"/>
+            <w:hideMark/>
+          </w:tcPr>
+          <w:p>
+            <w:pPr>
+              <w:jc w:val="right"/>
+              <w:rPr>
+                <w:rFonts w:ascii="Calibri" w:eastAsia="Times New Roman" w:hAnsi="Calibri" w:cs="Calibri"/>
+                <w:lang w:eastAsia="es-ES_tradnl"/>
+              </w:rPr>
+            </w:pPr>
+            <w:r>
+              <w:rPr>
+                <w:rFonts w:ascii="Calibri" w:eastAsia="Times New Roman" w:hAnsi="Calibri" w:cs="Calibri"/>
+                <w:lang w:eastAsia="es-ES_tradnl"/>
+              </w:rPr>
+              <w:t>44</w:t>
+            </w:r>
+          </w:p>
+        </w:tc>
+      </w:tr>
+      <w:tr>
+        <w:trPr>
+          <w:trHeight w:val="320"/>
+        </w:trPr>
+        <w:tc>
+          <w:tcPr>
+            <w:tcW w:w="1309" w:type="dxa"/>
+            <w:tcBorders>
+              <w:top w:val="single" w:sz="4" w:space="0" w:color="auto"/>
+              <w:left w:val="single" w:sz="4" w:space="0" w:color="auto"/>
+              <w:bottom w:val="single" w:sz="4" w:space="0" w:color="auto"/>
+              <w:right w:val="single" w:sz="4" w:space="0" w:color="auto"/>
+            </w:tcBorders>
+            <w:shd w:val="clear" w:color="auto" w:fill="auto"/>
+            <w:noWrap/>
+            <w:vAlign w:val="bottom"/>
+            <w:hideMark/>
+          </w:tcPr>
+          <w:p>
+            <w:pPr>
+              <w:rPr>
+                <w:rFonts w:ascii="Calibri" w:eastAsia="Times New Roman" w:hAnsi="Calibri" w:cs="Calibri"/>
+                <w:lang w:eastAsia="es-ES_tradnl"/>
+              </w:rPr>
+            </w:pPr>
+            <w:r>
+              <w:rPr>
+                <w:rFonts w:ascii="Calibri" w:eastAsia="Times New Roman" w:hAnsi="Calibri" w:cs="Calibri"/>
+                <w:lang w:eastAsia="es-ES_tradnl"/>
+              </w:rPr>
+              <w:t>2.8</w:t>
+            </w:r>
+          </w:p>
+        </w:tc>
+        <w:tc>
+          <w:tcPr>
+            <w:tcW w:w="6629" w:type="dxa"/>
+            <w:tcBorders>
+              <w:top w:val="single" w:sz="4" w:space="0" w:color="auto"/>
+              <w:left w:val="single" w:sz="4" w:space="0" w:color="auto"/>
+              <w:bottom w:val="single" w:sz="4" w:space="0" w:color="auto"/>
+              <w:right w:val="single" w:sz="4" w:space="0" w:color="auto"/>
+            </w:tcBorders>
+            <w:shd w:val="clear" w:color="auto" w:fill="auto"/>
+            <w:noWrap/>
+            <w:vAlign w:val="bottom"/>
+            <w:hideMark/>
+          </w:tcPr>
+          <w:p>
+            <w:pPr>
+              <w:rPr>
+                <w:rFonts w:ascii="Calibri" w:eastAsia="Times New Roman" w:hAnsi="Calibri" w:cs="Calibri"/>
+                <w:lang w:eastAsia="es-ES_tradnl"/>
+              </w:rPr>
+            </w:pPr>
+            <w:r>
+              <w:rPr>
+                <w:rFonts w:ascii="Calibri" w:eastAsia="Times New Roman" w:hAnsi="Calibri" w:cs="Calibri"/>
+                <w:lang w:eastAsia="es-ES_tradnl"/>
+              </w:rPr>
+              <w:t>Derecho a la Vivienda</w:t>
+            </w:r>
+          </w:p>
+        </w:tc>
+        <w:tc>
+          <w:tcPr>
+            <w:tcW w:w="851" w:type="dxa"/>
+            <w:tcBorders>
+              <w:top w:val="single" w:sz="4" w:space="0" w:color="auto"/>
+              <w:left w:val="single" w:sz="4" w:space="0" w:color="auto"/>
+              <w:bottom w:val="single" w:sz="4" w:space="0" w:color="auto"/>
+              <w:right w:val="single" w:sz="4" w:space="0" w:color="auto"/>
+            </w:tcBorders>
+            <w:shd w:val="clear" w:color="auto" w:fill="auto"/>
+            <w:noWrap/>
+            <w:vAlign w:val="bottom"/>
+            <w:hideMark/>
+          </w:tcPr>
+          <w:p>
+            <w:pPr>
+              <w:jc w:val="right"/>
+              <w:rPr>
+                <w:rFonts w:ascii="Calibri" w:eastAsia="Times New Roman" w:hAnsi="Calibri" w:cs="Calibri"/>
+                <w:lang w:eastAsia="es-ES_tradnl"/>
+              </w:rPr>
+            </w:pPr>
+            <w:r>
+              <w:rPr>
+                <w:rFonts w:ascii="Calibri" w:eastAsia="Times New Roman" w:hAnsi="Calibri" w:cs="Calibri"/>
+                <w:lang w:eastAsia="es-ES_tradnl"/>
+              </w:rPr>
+              <w:t>22</w:t>
+            </w:r>
+          </w:p>
+        </w:tc>
+      </w:tr>
+      <w:tr>
+        <w:trPr>
+          <w:trHeight w:val="320"/>
+        </w:trPr>
+        <w:tc>
+          <w:tcPr>
+            <w:tcW w:w="1309" w:type="dxa"/>
+            <w:tcBorders>
+              <w:top w:val="single" w:sz="4" w:space="0" w:color="auto"/>
+              <w:left w:val="single" w:sz="4" w:space="0" w:color="auto"/>
+              <w:bottom w:val="single" w:sz="4" w:space="0" w:color="auto"/>
+              <w:right w:val="single" w:sz="4" w:space="0" w:color="auto"/>
+            </w:tcBorders>
+            <w:shd w:val="clear" w:color="auto" w:fill="auto"/>
+            <w:noWrap/>
+            <w:vAlign w:val="bottom"/>
+            <w:hideMark/>
+          </w:tcPr>
+          <w:p>
+            <w:pPr>
+              <w:rPr>
+                <w:rFonts w:ascii="Calibri" w:eastAsia="Times New Roman" w:hAnsi="Calibri" w:cs="Calibri"/>
+                <w:lang w:eastAsia="es-ES_tradnl"/>
+              </w:rPr>
+            </w:pPr>
+            <w:r>
+              <w:rPr>
+                <w:rFonts w:ascii="Calibri" w:eastAsia="Times New Roman" w:hAnsi="Calibri" w:cs="Calibri"/>
+                <w:lang w:eastAsia="es-ES_tradnl"/>
+              </w:rPr>
+              <w:t>2.10</w:t>
+            </w:r>
+          </w:p>
+        </w:tc>
+        <w:tc>
+          <w:tcPr>
+            <w:tcW w:w="6629" w:type="dxa"/>
+            <w:tcBorders>
+              <w:top w:val="single" w:sz="4" w:space="0" w:color="auto"/>
+              <w:left w:val="single" w:sz="4" w:space="0" w:color="auto"/>
+              <w:bottom w:val="single" w:sz="4" w:space="0" w:color="auto"/>
+              <w:right w:val="single" w:sz="4" w:space="0" w:color="auto"/>
+            </w:tcBorders>
+            <w:shd w:val="clear" w:color="auto" w:fill="auto"/>
+            <w:noWrap/>
+            <w:vAlign w:val="bottom"/>
+            <w:hideMark/>
+          </w:tcPr>
+          <w:p>
+            <w:pPr>
+              <w:rPr>
+                <w:rFonts w:ascii="Calibri" w:eastAsia="Times New Roman" w:hAnsi="Calibri" w:cs="Calibri"/>
+                <w:lang w:eastAsia="es-ES_tradnl"/>
+              </w:rPr>
+            </w:pPr>
+            <w:r>
+              <w:rPr>
+                <w:rFonts w:ascii="Calibri" w:eastAsia="Times New Roman" w:hAnsi="Calibri" w:cs="Calibri"/>
+                <w:lang w:eastAsia="es-ES_tradnl"/>
+              </w:rPr>
+              <w:t>Derecho a la alimentación</w:t>
+            </w:r>
+          </w:p>
+        </w:tc>
+        <w:tc>
+          <w:tcPr>
+            <w:tcW w:w="851" w:type="dxa"/>
+            <w:tcBorders>
+              <w:top w:val="single" w:sz="4" w:space="0" w:color="auto"/>
+              <w:left w:val="single" w:sz="4" w:space="0" w:color="auto"/>
+              <w:bottom w:val="single" w:sz="4" w:space="0" w:color="auto"/>
+              <w:right w:val="single" w:sz="4" w:space="0" w:color="auto"/>
+            </w:tcBorders>
+            <w:shd w:val="clear" w:color="auto" w:fill="auto"/>
+            <w:noWrap/>
+            <w:vAlign w:val="bottom"/>
+            <w:hideMark/>
+          </w:tcPr>
+          <w:p>
+            <w:pPr>
+              <w:jc w:val="right"/>
+              <w:rPr>
+                <w:rFonts w:ascii="Calibri" w:eastAsia="Times New Roman" w:hAnsi="Calibri" w:cs="Calibri"/>
+                <w:lang w:eastAsia="es-ES_tradnl"/>
+              </w:rPr>
+            </w:pPr>
+            <w:r>
+              <w:rPr>
+                <w:rFonts w:ascii="Calibri" w:eastAsia="Times New Roman" w:hAnsi="Calibri" w:cs="Calibri"/>
+                <w:lang w:eastAsia="es-ES_tradnl"/>
+              </w:rPr>
+              <w:t>10</w:t>
+            </w:r>
+          </w:p>
+        </w:tc>
+      </w:tr>
+      <w:tr>
+        <w:trPr>
+          <w:trHeight w:val="320"/>
+        </w:trPr>
+        <w:tc>
+          <w:tcPr>
+            <w:tcW w:w="1309" w:type="dxa"/>
+            <w:tcBorders>
+              <w:top w:val="single" w:sz="4" w:space="0" w:color="auto"/>
+              <w:left w:val="single" w:sz="4" w:space="0" w:color="auto"/>
+              <w:bottom w:val="single" w:sz="4" w:space="0" w:color="auto"/>
+              <w:right w:val="single" w:sz="4" w:space="0" w:color="auto"/>
+            </w:tcBorders>
+            <w:shd w:val="clear" w:color="auto" w:fill="auto"/>
+            <w:noWrap/>
+            <w:vAlign w:val="bottom"/>
+            <w:hideMark/>
+          </w:tcPr>
+          <w:p>
+            <w:pPr>
+              <w:rPr>
+                <w:rFonts w:ascii="Calibri" w:eastAsia="Times New Roman" w:hAnsi="Calibri" w:cs="Calibri"/>
+                <w:lang w:eastAsia="es-ES_tradnl"/>
+              </w:rPr>
+            </w:pPr>
+            <w:r>
+              <w:rPr>
+                <w:rFonts w:ascii="Calibri" w:eastAsia="Times New Roman" w:hAnsi="Calibri" w:cs="Calibri"/>
+                <w:lang w:eastAsia="es-ES_tradnl"/>
+              </w:rPr>
+              <w:t>3.2</w:t>
+            </w:r>
+          </w:p>
+        </w:tc>
+        <w:tc>
+          <w:tcPr>
+            <w:tcW w:w="6629" w:type="dxa"/>
+            <w:tcBorders>
+              <w:top w:val="single" w:sz="4" w:space="0" w:color="auto"/>
+              <w:left w:val="single" w:sz="4" w:space="0" w:color="auto"/>
+              <w:bottom w:val="single" w:sz="4" w:space="0" w:color="auto"/>
+              <w:right w:val="single" w:sz="4" w:space="0" w:color="auto"/>
+            </w:tcBorders>
+            <w:shd w:val="clear" w:color="auto" w:fill="auto"/>
+            <w:noWrap/>
+            <w:vAlign w:val="bottom"/>
+            <w:hideMark/>
+          </w:tcPr>
+          <w:p>
+            <w:pPr>
+              <w:rPr>
+                <w:rFonts w:ascii="Calibri" w:eastAsia="Times New Roman" w:hAnsi="Calibri" w:cs="Calibri"/>
+                <w:lang w:eastAsia="es-ES_tradnl"/>
+              </w:rPr>
+            </w:pPr>
+            <w:r>
+              <w:rPr>
+                <w:rFonts w:ascii="Calibri" w:eastAsia="Times New Roman" w:hAnsi="Calibri" w:cs="Calibri"/>
+                <w:lang w:eastAsia="es-ES_tradnl"/>
+              </w:rPr>
+              <w:t>Derecho al ambiente</w:t>
+            </w:r>
+          </w:p>
+        </w:tc>
+        <w:tc>
+          <w:tcPr>
+            <w:tcW w:w="851" w:type="dxa"/>
+            <w:tcBorders>
+              <w:top w:val="single" w:sz="4" w:space="0" w:color="auto"/>
+              <w:left w:val="single" w:sz="4" w:space="0" w:color="auto"/>
+              <w:bottom w:val="single" w:sz="4" w:space="0" w:color="auto"/>
+              <w:right w:val="single" w:sz="4" w:space="0" w:color="auto"/>
+            </w:tcBorders>
+            <w:shd w:val="clear" w:color="auto" w:fill="auto"/>
+            <w:noWrap/>
+            <w:vAlign w:val="bottom"/>
+            <w:hideMark/>
+          </w:tcPr>
+          <w:p>
+            <w:pPr>
+              <w:jc w:val="right"/>
+              <w:rPr>
+                <w:rFonts w:ascii="Calibri" w:eastAsia="Times New Roman" w:hAnsi="Calibri" w:cs="Calibri"/>
+                <w:lang w:eastAsia="es-ES_tradnl"/>
+              </w:rPr>
+            </w:pPr>
+            <w:r>
+              <w:rPr>
+                <w:rFonts w:ascii="Calibri" w:eastAsia="Times New Roman" w:hAnsi="Calibri" w:cs="Calibri"/>
+                <w:lang w:eastAsia="es-ES_tradnl"/>
+              </w:rPr>
+              <w:t>12</w:t>
+            </w:r>
+          </w:p>
+        </w:tc>
+      </w:tr>
+      <w:tr>
+        <w:trPr>
+          <w:trHeight w:val="320"/>
+        </w:trPr>
+        <w:tc>
+          <w:tcPr>
+            <w:tcW w:w="1309" w:type="dxa"/>
+            <w:tcBorders>
+              <w:top w:val="single" w:sz="4" w:space="0" w:color="auto"/>
+              <w:left w:val="single" w:sz="4" w:space="0" w:color="auto"/>
+              <w:bottom w:val="single" w:sz="4" w:space="0" w:color="auto"/>
+              <w:right w:val="single" w:sz="4" w:space="0" w:color="auto"/>
+            </w:tcBorders>
+            <w:shd w:val="clear" w:color="auto" w:fill="auto"/>
+            <w:noWrap/>
+            <w:vAlign w:val="bottom"/>
+            <w:hideMark/>
+          </w:tcPr>
+          <w:p>
+            <w:pPr>
+              <w:rPr>
+                <w:rFonts w:ascii="Calibri" w:eastAsia="Times New Roman" w:hAnsi="Calibri" w:cs="Calibri"/>
+                <w:color w:val="000000"/>
+                <w:lang w:eastAsia="es-ES_tradnl"/>
+              </w:rPr>
+            </w:pPr>
+            <w:r>
+              <w:rPr>
+                <w:rFonts w:ascii="Calibri" w:eastAsia="Times New Roman" w:hAnsi="Calibri" w:cs="Calibri"/>
+                <w:color w:val="000000"/>
+                <w:lang w:eastAsia="es-ES_tradnl"/>
+              </w:rPr>
+              <w:t>18</w:t>
+            </w:r>
+          </w:p>
+        </w:tc>
+        <w:tc>
+          <w:tcPr>
+            <w:tcW w:w="6629" w:type="dxa"/>
+            <w:tcBorders>
+              <w:top w:val="single" w:sz="4" w:space="0" w:color="auto"/>
+              <w:left w:val="single" w:sz="4" w:space="0" w:color="auto"/>
+              <w:bottom w:val="single" w:sz="4" w:space="0" w:color="auto"/>
+              <w:right w:val="single" w:sz="4" w:space="0" w:color="auto"/>
+            </w:tcBorders>
+            <w:shd w:val="clear" w:color="auto" w:fill="auto"/>
+            <w:noWrap/>
+            <w:vAlign w:val="bottom"/>
+            <w:hideMark/>
+          </w:tcPr>
+          <w:p>
+            <w:pPr>
+              <w:rPr>
+                <w:rFonts w:ascii="Calibri" w:eastAsia="Times New Roman" w:hAnsi="Calibri" w:cs="Calibri"/>
+                <w:color w:val="000000"/>
+                <w:lang w:eastAsia="es-ES_tradnl"/>
+              </w:rPr>
+            </w:pPr>
+            <w:r>
+              <w:rPr>
+                <w:rFonts w:ascii="Calibri" w:eastAsia="Times New Roman" w:hAnsi="Calibri" w:cs="Calibri"/>
+                <w:color w:val="000000"/>
+                <w:lang w:eastAsia="es-ES_tradnl"/>
+              </w:rPr>
+              <w:t>Instancias internacionales de ddhh</w:t>
+            </w:r>
+          </w:p>
+        </w:tc>
+        <w:tc>
+          <w:tcPr>
+            <w:tcW w:w="851" w:type="dxa"/>
+            <w:tcBorders>
+              <w:top w:val="single" w:sz="4" w:space="0" w:color="auto"/>
+              <w:left w:val="single" w:sz="4" w:space="0" w:color="auto"/>
+              <w:bottom w:val="single" w:sz="4" w:space="0" w:color="auto"/>
+              <w:right w:val="single" w:sz="4" w:space="0" w:color="auto"/>
+            </w:tcBorders>
+            <w:shd w:val="clear" w:color="auto" w:fill="auto"/>
+            <w:noWrap/>
+            <w:vAlign w:val="bottom"/>
+            <w:hideMark/>
+          </w:tcPr>
+          <w:p>
+            <w:pPr>
+              <w:jc w:val="right"/>
+              <w:rPr>
+                <w:rFonts w:ascii="Calibri" w:eastAsia="Times New Roman" w:hAnsi="Calibri" w:cs="Calibri"/>
+                <w:color w:val="000000"/>
+                <w:lang w:eastAsia="es-ES_tradnl"/>
+              </w:rPr>
+            </w:pPr>
+            <w:r>
+              <w:rPr>
+                <w:rFonts w:ascii="Calibri" w:eastAsia="Times New Roman" w:hAnsi="Calibri" w:cs="Calibri"/>
+                <w:color w:val="000000"/>
+                <w:lang w:eastAsia="es-ES_tradnl"/>
+              </w:rPr>
+              <w:t>22</w:t>
+            </w:r>
+          </w:p>
+        </w:tc>
+      </w:tr>
+      <w:tr>
+        <w:trPr>
+          <w:trHeight w:val="320"/>
+        </w:trPr>
+        <w:tc>
+          <w:tcPr>
+            <w:tcW w:w="1309" w:type="dxa"/>
+            <w:tcBorders>
+              <w:top w:val="single" w:sz="4" w:space="0" w:color="auto"/>
+              <w:left w:val="single" w:sz="4" w:space="0" w:color="auto"/>
+              <w:bottom w:val="single" w:sz="4" w:space="0" w:color="auto"/>
+              <w:right w:val="single" w:sz="4" w:space="0" w:color="auto"/>
+            </w:tcBorders>
+            <w:shd w:val="clear" w:color="auto" w:fill="auto"/>
+            <w:noWrap/>
+            <w:vAlign w:val="bottom"/>
+            <w:hideMark/>
+          </w:tcPr>
+          <w:p>
+            <w:pPr>
+              <w:rPr>
+                <w:rFonts w:ascii="Calibri" w:eastAsia="Times New Roman" w:hAnsi="Calibri" w:cs="Calibri"/>
+                <w:color w:val="000000"/>
+                <w:lang w:eastAsia="es-ES_tradnl"/>
+              </w:rPr>
+            </w:pPr>
+            <w:r>
+              <w:rPr>
+                <w:rFonts w:ascii="Calibri" w:eastAsia="Times New Roman" w:hAnsi="Calibri" w:cs="Calibri"/>
+                <w:color w:val="000000"/>
+                <w:lang w:eastAsia="es-ES_tradnl"/>
+              </w:rPr>
+              <w:t>CONTEXTO</w:t>
+            </w:r>
+          </w:p>
+        </w:tc>
+        <w:tc>
+          <w:tcPr>
+            <w:tcW w:w="6629" w:type="dxa"/>
+            <w:tcBorders>
+              <w:top w:val="single" w:sz="4" w:space="0" w:color="auto"/>
+              <w:left w:val="single" w:sz="4" w:space="0" w:color="auto"/>
+              <w:bottom w:val="single" w:sz="4" w:space="0" w:color="auto"/>
+              <w:right w:val="single" w:sz="4" w:space="0" w:color="auto"/>
+            </w:tcBorders>
+            <w:shd w:val="clear" w:color="auto" w:fill="auto"/>
+            <w:noWrap/>
+            <w:vAlign w:val="bottom"/>
+            <w:hideMark/>
+          </w:tcPr>
+          <w:p>
+            <w:pPr>
+              <w:rPr>
+                <w:rFonts w:ascii="Calibri" w:eastAsia="Times New Roman" w:hAnsi="Calibri" w:cs="Calibri"/>
+                <w:color w:val="000000"/>
+                <w:lang w:eastAsia="es-ES_tradnl"/>
+              </w:rPr>
+            </w:pPr>
+            <w:r>
+              <w:rPr>
+                <w:rFonts w:ascii="Calibri" w:eastAsia="Times New Roman" w:hAnsi="Calibri" w:cs="Calibri"/>
+                <w:color w:val="000000"/>
+                <w:lang w:eastAsia="es-ES_tradnl"/>
+              </w:rPr>
+              <w:t>CONTEXTO</w:t>
+            </w:r>
+          </w:p>
+        </w:tc>
+        <w:tc>
+          <w:tcPr>
+            <w:tcW w:w="851" w:type="dxa"/>
+            <w:tcBorders>
+              <w:top w:val="single" w:sz="4" w:space="0" w:color="auto"/>
+              <w:left w:val="single" w:sz="4" w:space="0" w:color="auto"/>
+              <w:bottom w:val="single" w:sz="4" w:space="0" w:color="auto"/>
+              <w:right w:val="single" w:sz="4" w:space="0" w:color="auto"/>
+            </w:tcBorders>
+            <w:shd w:val="clear" w:color="auto" w:fill="auto"/>
+            <w:noWrap/>
+            <w:vAlign w:val="bottom"/>
+            <w:hideMark/>
+          </w:tcPr>
+          <w:p>
+            <w:pPr>
+              <w:jc w:val="right"/>
+              <w:rPr>
+                <w:rFonts w:ascii="Calibri" w:eastAsia="Times New Roman" w:hAnsi="Calibri" w:cs="Calibri"/>
+                <w:color w:val="000000"/>
+                <w:lang w:eastAsia="es-ES_tradnl"/>
+              </w:rPr>
+            </w:pPr>
+            <w:r>
+              <w:rPr>
+                <w:rFonts w:ascii="Calibri" w:eastAsia="Times New Roman" w:hAnsi="Calibri" w:cs="Calibri"/>
+                <w:color w:val="000000"/>
+                <w:lang w:eastAsia="es-ES_tradnl"/>
+              </w:rPr>
+              <w:t>2</w:t>
+            </w:r>
+            <w:r>
+              <w:rPr>
+                <w:rFonts w:ascii="Calibri" w:eastAsia="Times New Roman" w:hAnsi="Calibri" w:cs="Calibri"/>
+                <w:color w:val="000000"/>
+                <w:lang w:eastAsia="es-ES_tradnl"/>
+              </w:rPr>
+              <w:t>2</w:t>
+            </w:r>
+          </w:p>
+        </w:tc>
+      </w:tr>
+      <w:tr>
+        <w:trPr>
+          <w:trHeight w:val="320"/>
+        </w:trPr>
+        <w:tc>
+          <w:tcPr>
+            <w:tcW w:w="1309" w:type="dxa"/>
+            <w:tcBorders>
+              <w:top w:val="single" w:sz="4" w:space="0" w:color="auto"/>
+              <w:left w:val="nil"/>
+              <w:bottom w:val="nil"/>
+              <w:right w:val="nil"/>
+            </w:tcBorders>
+            <w:shd w:val="clear" w:color="auto" w:fill="auto"/>
+            <w:noWrap/>
+            <w:vAlign w:val="bottom"/>
+            <w:hideMark/>
+          </w:tcPr>
+          <w:p>
+            <w:pPr>
+              <w:jc w:val="right"/>
+              <w:rPr>
+                <w:rFonts w:ascii="Calibri" w:eastAsia="Times New Roman" w:hAnsi="Calibri" w:cs="Calibri"/>
+                <w:color w:val="000000"/>
+                <w:lang w:eastAsia="es-ES_tradnl"/>
+              </w:rPr>
+            </w:pPr>
+          </w:p>
+        </w:tc>
+        <w:tc>
+          <w:tcPr>
+            <w:tcW w:w="6629" w:type="dxa"/>
+            <w:tcBorders>
+              <w:top w:val="single" w:sz="4" w:space="0" w:color="auto"/>
+              <w:left w:val="nil"/>
+              <w:bottom w:val="nil"/>
+              <w:right w:val="nil"/>
+            </w:tcBorders>
+            <w:shd w:val="clear" w:color="auto" w:fill="auto"/>
+            <w:noWrap/>
+            <w:vAlign w:val="bottom"/>
+            <w:hideMark/>
+          </w:tcPr>
+          <w:p>
+            <w:pPr>
+              <w:jc w:val="right"/>
+              <w:rPr>
+                <w:rFonts w:ascii="Calibri" w:eastAsia="Times New Roman" w:hAnsi="Calibri" w:cs="Calibri"/>
+                <w:color w:val="000000"/>
+                <w:lang w:eastAsia="es-ES_tradnl"/>
+              </w:rPr>
+            </w:pPr>
+            <w:r>
+              <w:rPr>
+                <w:rFonts w:ascii="Calibri" w:eastAsia="Times New Roman" w:hAnsi="Calibri" w:cs="Calibri"/>
+                <w:color w:val="000000"/>
+                <w:lang w:eastAsia="es-ES_tradnl"/>
+              </w:rPr>
+              <w:t>Total</w:t>
+            </w:r>
+            <w:r>
+              <w:rPr>
+                <w:rFonts w:ascii="Calibri" w:eastAsia="Times New Roman" w:hAnsi="Calibri" w:cs="Calibri"/>
+                <w:color w:val="000000"/>
+                <w:lang w:eastAsia="es-ES_tradnl"/>
+              </w:rPr>
+              <w:t>:</w:t>
+            </w:r>
+          </w:p>
+        </w:tc>
+        <w:tc>
+          <w:tcPr>
+            <w:tcW w:w="851" w:type="dxa"/>
+            <w:tcBorders>
+              <w:top w:val="single" w:sz="4" w:space="0" w:color="auto"/>
+              <w:left w:val="nil"/>
+              <w:bottom w:val="nil"/>
+              <w:right w:val="nil"/>
+            </w:tcBorders>
+            <w:shd w:val="clear" w:color="auto" w:fill="auto"/>
+            <w:noWrap/>
+            <w:vAlign w:val="bottom"/>
+            <w:hideMark/>
+          </w:tcPr>
+          <w:p>
+            <w:pPr>
+              <w:jc w:val="right"/>
+              <w:rPr>
+                <w:rFonts w:ascii="Calibri" w:eastAsia="Times New Roman" w:hAnsi="Calibri" w:cs="Calibri"/>
+                <w:color w:val="000000"/>
+                <w:lang w:eastAsia="es-ES_tradnl"/>
+              </w:rPr>
+            </w:pPr>
+            <w:r>
+              <w:rPr>
+                <w:rFonts w:ascii="Calibri" w:eastAsia="Times New Roman" w:hAnsi="Calibri" w:cs="Calibri"/>
+                <w:color w:val="000000"/>
+                <w:lang w:eastAsia="es-ES_tradnl"/>
+              </w:rPr>
+              <w:t>211</w:t>
+            </w:r>
+          </w:p>
+        </w:tc>
+      </w:tr>
+    </w:tbl>
+    <w:p>
+      <w:pPr>
+        <w:rPr>
+          <w:lang w:val="es-ES"/>
+        </w:rPr>
+      </w:pPr>
+      <w:r>
+        <w:rPr>
+          <w:lang w:val="es-ES"/>
+        </w:rPr>
+        <w:t>Se probo quitando 1.1, 2.10 y 3.2, no es el mejor modelo</w:t>
+      </w:r>
+    </w:p>
+    <w:p>
+      <w:pPr>
+        <w:rPr>
+          <w:lang w:val="es-ES"/>
+        </w:rPr>
+      </w:pPr>
+      <w:r>
+        <w:rPr>
+          <w:lang w:val="es-ES"/>
+        </w:rPr>
+        <w:t>Se probó qu</w:t>
+      </w:r>
+      <w:r>
+        <w:rPr>
+          <w:lang w:val="es-ES"/>
+        </w:rPr>
+        <w:t>i</w:t>
+      </w:r>
+      <w:r>
+        <w:rPr>
+          <w:lang w:val="es-ES"/>
+        </w:rPr>
+        <w:t>tando 18 y CONTEXTO</w:t>
+      </w:r>
+      <w:r>
+        <w:rPr>
+          <w:lang w:val="es-ES"/>
+        </w:rPr>
+        <w:t xml:space="preserve"> y si mejoró</w:t>
+      </w:r>
+    </w:p>
+    <w:p>
+      <w:pPr>
+        <w:rPr>
+          <w:lang w:val="es-ES"/>
+        </w:rPr>
+      </w:pPr>
+    </w:p>
+    <w:p>
+      <w:pPr>
+        <w:rPr>
+          <w:lang w:val="es-ES"/>
+        </w:rPr>
+      </w:pPr>
+      <w:r>
+        <w:rPr>
+          <w:lang w:val="es-ES"/>
+        </w:rPr>
+        <w:t>Para balancear s</w:t>
+      </w:r>
+      <w:r>
+        <w:rPr>
+          <w:lang w:val="es-ES"/>
+        </w:rPr>
+        <w:t xml:space="preserve">e agregaron más </w:t>
+      </w:r>
+      <w:r>
+        <w:rPr>
+          <w:lang w:val="es-ES"/>
+        </w:rPr>
+        <w:t>casos a l</w:t>
+      </w:r>
+      <w:r>
+        <w:rPr>
+          <w:lang w:val="es-ES"/>
+        </w:rPr>
+        <w:t>as clases con menos datos</w:t>
+      </w:r>
+      <w:r>
+        <w:rPr>
+          <w:lang w:val="es-ES"/>
+        </w:rPr>
+        <w:t>:</w:t>
+      </w:r>
+    </w:p>
+    <w:tbl>
+      <w:tblPr>
+        <w:tblW w:w="8789" w:type="dxa"/>
+        <w:tblInd w:w="-5" w:type="dxa"/>
+        <w:tblLayout w:type="fixed"/>
+        <w:tblCellMar>
+          <w:left w:w="70" w:type="dxa"/>
+          <w:right w:w="70" w:type="dxa"/>
+        </w:tblCellMar>
+        <w:tblLook w:val="04A0" w:firstRow="1" w:lastRow="0" w:firstColumn="1" w:lastColumn="0" w:noHBand="0" w:noVBand="1"/>
+      </w:tblPr>
+      <w:tblGrid>
+        <w:gridCol w:w="1309"/>
+        <w:gridCol w:w="6629"/>
+        <w:gridCol w:w="851"/>
+      </w:tblGrid>
+      <w:tr>
+        <w:trPr>
+          <w:trHeight w:val="320"/>
+        </w:trPr>
+        <w:tc>
+          <w:tcPr>
+            <w:tcW w:w="1309" w:type="dxa"/>
+            <w:tcBorders>
+              <w:top w:val="single" w:sz="4" w:space="0" w:color="auto"/>
+              <w:left w:val="single" w:sz="4" w:space="0" w:color="auto"/>
+              <w:bottom w:val="single" w:sz="4" w:space="0" w:color="auto"/>
+              <w:right w:val="single" w:sz="4" w:space="0" w:color="auto"/>
+            </w:tcBorders>
+            <w:shd w:val="clear" w:color="auto" w:fill="auto"/>
+            <w:noWrap/>
+            <w:vAlign w:val="bottom"/>
+            <w:hideMark/>
+          </w:tcPr>
+          <w:p>
+            <w:pPr>
+              <w:rPr>
+                <w:rFonts w:ascii="Calibri" w:eastAsia="Times New Roman" w:hAnsi="Calibri" w:cs="Calibri"/>
+                <w:b/>
+                <w:bCs/>
+                <w:color w:val="000000"/>
+                <w:lang w:eastAsia="es-ES_tradnl"/>
+              </w:rPr>
+            </w:pPr>
+            <w:r>
+              <w:rPr>
+                <w:rFonts w:ascii="Calibri" w:eastAsia="Times New Roman" w:hAnsi="Calibri" w:cs="Calibri"/>
+                <w:b/>
+                <w:bCs/>
+                <w:color w:val="000000"/>
+                <w:lang w:eastAsia="es-ES_tradnl"/>
+              </w:rPr>
+              <w:t>CATEGORIA</w:t>
+            </w:r>
+          </w:p>
+        </w:tc>
+        <w:tc>
+          <w:tcPr>
+            <w:tcW w:w="6629" w:type="dxa"/>
+            <w:tcBorders>
+              <w:top w:val="single" w:sz="4" w:space="0" w:color="auto"/>
+              <w:left w:val="single" w:sz="4" w:space="0" w:color="auto"/>
+              <w:bottom w:val="single" w:sz="4" w:space="0" w:color="auto"/>
+              <w:right w:val="single" w:sz="4" w:space="0" w:color="auto"/>
+            </w:tcBorders>
+            <w:shd w:val="clear" w:color="auto" w:fill="auto"/>
+            <w:noWrap/>
+            <w:vAlign w:val="bottom"/>
+            <w:hideMark/>
+          </w:tcPr>
+          <w:p>
+            <w:pPr>
+              <w:rPr>
+                <w:rFonts w:ascii="Calibri" w:eastAsia="Times New Roman" w:hAnsi="Calibri" w:cs="Calibri"/>
+                <w:b/>
+                <w:bCs/>
+                <w:color w:val="000000"/>
+                <w:lang w:eastAsia="es-ES_tradnl"/>
+              </w:rPr>
+            </w:pPr>
+            <w:r>
+              <w:rPr>
+                <w:rFonts w:ascii="Calibri" w:eastAsia="Times New Roman" w:hAnsi="Calibri" w:cs="Calibri"/>
+                <w:b/>
+                <w:bCs/>
+                <w:color w:val="000000"/>
+                <w:lang w:eastAsia="es-ES_tradnl"/>
+              </w:rPr>
+              <w:t>DESCRIPCION</w:t>
+            </w:r>
+          </w:p>
+        </w:tc>
+        <w:tc>
+          <w:tcPr>
+            <w:tcW w:w="851" w:type="dxa"/>
+            <w:tcBorders>
+              <w:top w:val="single" w:sz="4" w:space="0" w:color="auto"/>
+              <w:left w:val="single" w:sz="4" w:space="0" w:color="auto"/>
+              <w:bottom w:val="single" w:sz="4" w:space="0" w:color="auto"/>
+              <w:right w:val="single" w:sz="4" w:space="0" w:color="auto"/>
+            </w:tcBorders>
+            <w:shd w:val="clear" w:color="auto" w:fill="auto"/>
+            <w:noWrap/>
+            <w:vAlign w:val="bottom"/>
+            <w:hideMark/>
+          </w:tcPr>
+          <w:p>
+            <w:pPr>
+              <w:rPr>
+                <w:rFonts w:ascii="Calibri" w:eastAsia="Times New Roman" w:hAnsi="Calibri" w:cs="Calibri"/>
+                <w:b/>
+                <w:bCs/>
+                <w:color w:val="000000"/>
+                <w:lang w:eastAsia="es-ES_tradnl"/>
+              </w:rPr>
+            </w:pPr>
+            <w:r>
+              <w:rPr>
+                <w:rFonts w:ascii="Calibri" w:eastAsia="Times New Roman" w:hAnsi="Calibri" w:cs="Calibri"/>
+                <w:b/>
+                <w:bCs/>
+                <w:color w:val="000000"/>
+                <w:lang w:eastAsia="es-ES_tradnl"/>
+              </w:rPr>
+              <w:t>TOTAL</w:t>
+            </w:r>
+          </w:p>
+        </w:tc>
+      </w:tr>
+      <w:tr>
+        <w:trPr>
+          <w:trHeight w:val="320"/>
+        </w:trPr>
+        <w:tc>
+          <w:tcPr>
+            <w:tcW w:w="1309" w:type="dxa"/>
+            <w:tcBorders>
+              <w:top w:val="single" w:sz="4" w:space="0" w:color="auto"/>
+              <w:left w:val="single" w:sz="4" w:space="0" w:color="auto"/>
+              <w:bottom w:val="single" w:sz="4" w:space="0" w:color="auto"/>
+              <w:right w:val="single" w:sz="4" w:space="0" w:color="auto"/>
+            </w:tcBorders>
+            <w:shd w:val="clear" w:color="auto" w:fill="auto"/>
+            <w:noWrap/>
+            <w:vAlign w:val="bottom"/>
+            <w:hideMark/>
+          </w:tcPr>
+          <w:p>
+            <w:pPr>
+              <w:rPr>
+                <w:rFonts w:ascii="Calibri" w:eastAsia="Times New Roman" w:hAnsi="Calibri" w:cs="Calibri"/>
+                <w:lang w:eastAsia="es-ES_tradnl"/>
+              </w:rPr>
+            </w:pPr>
+            <w:r>
+              <w:rPr>
+                <w:rFonts w:ascii="Calibri" w:eastAsia="Times New Roman" w:hAnsi="Calibri" w:cs="Calibri"/>
+                <w:lang w:eastAsia="es-ES_tradnl"/>
+              </w:rPr>
+              <w:t>1.1</w:t>
+            </w:r>
+          </w:p>
+        </w:tc>
+        <w:tc>
+          <w:tcPr>
+            <w:tcW w:w="6629" w:type="dxa"/>
+            <w:tcBorders>
+              <w:top w:val="single" w:sz="4" w:space="0" w:color="auto"/>
+              <w:left w:val="single" w:sz="4" w:space="0" w:color="auto"/>
+              <w:bottom w:val="single" w:sz="4" w:space="0" w:color="auto"/>
+              <w:right w:val="single" w:sz="4" w:space="0" w:color="auto"/>
+            </w:tcBorders>
+            <w:shd w:val="clear" w:color="auto" w:fill="auto"/>
+            <w:noWrap/>
+            <w:vAlign w:val="bottom"/>
+            <w:hideMark/>
+          </w:tcPr>
+          <w:p>
+            <w:pPr>
+              <w:rPr>
+                <w:rFonts w:ascii="Calibri" w:eastAsia="Times New Roman" w:hAnsi="Calibri" w:cs="Calibri"/>
+                <w:lang w:eastAsia="es-ES_tradnl"/>
+              </w:rPr>
+            </w:pPr>
+            <w:r>
+              <w:rPr>
+                <w:rFonts w:ascii="Calibri" w:eastAsia="Times New Roman" w:hAnsi="Calibri" w:cs="Calibri"/>
+                <w:lang w:eastAsia="es-ES_tradnl"/>
+              </w:rPr>
+              <w:t>Derecho a la vida</w:t>
+            </w:r>
+          </w:p>
+        </w:tc>
+        <w:tc>
+          <w:tcPr>
+            <w:tcW w:w="851" w:type="dxa"/>
+            <w:tcBorders>
+              <w:top w:val="single" w:sz="4" w:space="0" w:color="auto"/>
+              <w:left w:val="single" w:sz="4" w:space="0" w:color="auto"/>
+              <w:bottom w:val="single" w:sz="4" w:space="0" w:color="auto"/>
+              <w:right w:val="single" w:sz="4" w:space="0" w:color="auto"/>
+            </w:tcBorders>
+            <w:shd w:val="clear" w:color="auto" w:fill="auto"/>
+            <w:noWrap/>
+            <w:vAlign w:val="bottom"/>
+            <w:hideMark/>
+          </w:tcPr>
+          <w:p>
+            <w:pPr>
+              <w:jc w:val="right"/>
+              <w:rPr>
+                <w:rFonts w:ascii="Calibri" w:eastAsia="Times New Roman" w:hAnsi="Calibri" w:cs="Calibri"/>
+                <w:lang w:eastAsia="es-ES_tradnl"/>
+              </w:rPr>
+            </w:pPr>
+            <w:r>
+              <w:rPr>
+                <w:rFonts w:ascii="Calibri" w:eastAsia="Times New Roman" w:hAnsi="Calibri" w:cs="Calibri"/>
+                <w:lang w:eastAsia="es-ES_tradnl"/>
+              </w:rPr>
+              <w:t>1</w:t>
+            </w:r>
+            <w:r>
+              <w:rPr>
+                <w:rFonts w:ascii="Calibri" w:eastAsia="Times New Roman" w:hAnsi="Calibri" w:cs="Calibri"/>
+                <w:lang w:eastAsia="es-ES_tradnl"/>
+              </w:rPr>
+              <w:t>9</w:t>
+            </w:r>
+          </w:p>
+        </w:tc>
+      </w:tr>
+      <w:tr>
+        <w:trPr>
+          <w:trHeight w:val="320"/>
+        </w:trPr>
+        <w:tc>
+          <w:tcPr>
+            <w:tcW w:w="1309" w:type="dxa"/>
+            <w:tcBorders>
+              <w:top w:val="single" w:sz="4" w:space="0" w:color="auto"/>
+              <w:left w:val="single" w:sz="4" w:space="0" w:color="auto"/>
+              <w:bottom w:val="single" w:sz="4" w:space="0" w:color="auto"/>
+              <w:right w:val="single" w:sz="4" w:space="0" w:color="auto"/>
+            </w:tcBorders>
+            <w:shd w:val="clear" w:color="auto" w:fill="auto"/>
+            <w:noWrap/>
+            <w:vAlign w:val="bottom"/>
+            <w:hideMark/>
+          </w:tcPr>
+          <w:p>
+            <w:pPr>
+              <w:rPr>
+                <w:rFonts w:ascii="Calibri" w:eastAsia="Times New Roman" w:hAnsi="Calibri" w:cs="Calibri"/>
+                <w:lang w:eastAsia="es-ES_tradnl"/>
+              </w:rPr>
+            </w:pPr>
+            <w:r>
+              <w:rPr>
+                <w:rFonts w:ascii="Calibri" w:eastAsia="Times New Roman" w:hAnsi="Calibri" w:cs="Calibri"/>
+                <w:lang w:eastAsia="es-ES_tradnl"/>
+              </w:rPr>
+              <w:t>1.2</w:t>
+            </w:r>
+          </w:p>
+        </w:tc>
+        <w:tc>
+          <w:tcPr>
+            <w:tcW w:w="6629" w:type="dxa"/>
+            <w:tcBorders>
+              <w:top w:val="single" w:sz="4" w:space="0" w:color="auto"/>
+              <w:left w:val="single" w:sz="4" w:space="0" w:color="auto"/>
+              <w:bottom w:val="single" w:sz="4" w:space="0" w:color="auto"/>
+              <w:right w:val="single" w:sz="4" w:space="0" w:color="auto"/>
+            </w:tcBorders>
+            <w:shd w:val="clear" w:color="auto" w:fill="auto"/>
+            <w:noWrap/>
+            <w:vAlign w:val="bottom"/>
+            <w:hideMark/>
+          </w:tcPr>
+          <w:p>
+            <w:pPr>
+              <w:rPr>
+                <w:rFonts w:ascii="Calibri" w:eastAsia="Times New Roman" w:hAnsi="Calibri" w:cs="Calibri"/>
+                <w:lang w:eastAsia="es-ES_tradnl"/>
+              </w:rPr>
+            </w:pPr>
+            <w:r>
+              <w:rPr>
+                <w:rFonts w:ascii="Calibri" w:eastAsia="Times New Roman" w:hAnsi="Calibri" w:cs="Calibri"/>
+                <w:lang w:eastAsia="es-ES_tradnl"/>
+              </w:rPr>
+              <w:t>Derecho a la libertad personal</w:t>
+            </w:r>
+          </w:p>
+        </w:tc>
+        <w:tc>
+          <w:tcPr>
+            <w:tcW w:w="851" w:type="dxa"/>
+            <w:tcBorders>
+              <w:top w:val="single" w:sz="4" w:space="0" w:color="auto"/>
+              <w:left w:val="single" w:sz="4" w:space="0" w:color="auto"/>
+              <w:bottom w:val="single" w:sz="4" w:space="0" w:color="auto"/>
+              <w:right w:val="single" w:sz="4" w:space="0" w:color="auto"/>
+            </w:tcBorders>
+            <w:shd w:val="clear" w:color="auto" w:fill="auto"/>
+            <w:noWrap/>
+            <w:vAlign w:val="bottom"/>
+            <w:hideMark/>
+          </w:tcPr>
+          <w:p>
+            <w:pPr>
+              <w:jc w:val="right"/>
+              <w:rPr>
+                <w:rFonts w:ascii="Calibri" w:eastAsia="Times New Roman" w:hAnsi="Calibri" w:cs="Calibri"/>
+                <w:lang w:eastAsia="es-ES_tradnl"/>
+              </w:rPr>
+            </w:pPr>
+            <w:r>
+              <w:rPr>
+                <w:rFonts w:ascii="Calibri" w:eastAsia="Times New Roman" w:hAnsi="Calibri" w:cs="Calibri"/>
+                <w:lang w:eastAsia="es-ES_tradnl"/>
+              </w:rPr>
+              <w:t>39</w:t>
+            </w:r>
+          </w:p>
+        </w:tc>
+      </w:tr>
+      <w:tr>
+        <w:trPr>
+          <w:trHeight w:val="320"/>
+        </w:trPr>
+        <w:tc>
+          <w:tcPr>
+            <w:tcW w:w="1309" w:type="dxa"/>
+            <w:tcBorders>
+              <w:top w:val="single" w:sz="4" w:space="0" w:color="auto"/>
+              <w:left w:val="single" w:sz="4" w:space="0" w:color="auto"/>
+              <w:bottom w:val="single" w:sz="4" w:space="0" w:color="auto"/>
+              <w:right w:val="single" w:sz="4" w:space="0" w:color="auto"/>
+            </w:tcBorders>
+            <w:shd w:val="clear" w:color="auto" w:fill="auto"/>
+            <w:noWrap/>
+            <w:vAlign w:val="bottom"/>
+            <w:hideMark/>
+          </w:tcPr>
+          <w:p>
+            <w:pPr>
+              <w:rPr>
+                <w:rFonts w:ascii="Calibri" w:eastAsia="Times New Roman" w:hAnsi="Calibri" w:cs="Calibri"/>
+                <w:lang w:eastAsia="es-ES_tradnl"/>
+              </w:rPr>
+            </w:pPr>
+            <w:r>
+              <w:rPr>
+                <w:rFonts w:ascii="Calibri" w:eastAsia="Times New Roman" w:hAnsi="Calibri" w:cs="Calibri"/>
+                <w:lang w:eastAsia="es-ES_tradnl"/>
+              </w:rPr>
+              <w:lastRenderedPageBreak/>
+              <w:t>2.1</w:t>
+            </w:r>
+          </w:p>
+        </w:tc>
+        <w:tc>
+          <w:tcPr>
+            <w:tcW w:w="6629" w:type="dxa"/>
+            <w:tcBorders>
+              <w:top w:val="single" w:sz="4" w:space="0" w:color="auto"/>
+              <w:left w:val="single" w:sz="4" w:space="0" w:color="auto"/>
+              <w:bottom w:val="single" w:sz="4" w:space="0" w:color="auto"/>
+              <w:right w:val="single" w:sz="4" w:space="0" w:color="auto"/>
+            </w:tcBorders>
+            <w:shd w:val="clear" w:color="auto" w:fill="auto"/>
+            <w:noWrap/>
+            <w:vAlign w:val="bottom"/>
+            <w:hideMark/>
+          </w:tcPr>
+          <w:p>
+            <w:pPr>
+              <w:rPr>
+                <w:rFonts w:ascii="Calibri" w:eastAsia="Times New Roman" w:hAnsi="Calibri" w:cs="Calibri"/>
+                <w:lang w:eastAsia="es-ES_tradnl"/>
+              </w:rPr>
+            </w:pPr>
+            <w:r>
+              <w:rPr>
+                <w:rFonts w:ascii="Calibri" w:eastAsia="Times New Roman" w:hAnsi="Calibri" w:cs="Calibri"/>
+                <w:lang w:eastAsia="es-ES_tradnl"/>
+              </w:rPr>
+              <w:t>Derecho a la Salud</w:t>
+            </w:r>
+          </w:p>
+        </w:tc>
+        <w:tc>
+          <w:tcPr>
+            <w:tcW w:w="851" w:type="dxa"/>
+            <w:tcBorders>
+              <w:top w:val="single" w:sz="4" w:space="0" w:color="auto"/>
+              <w:left w:val="single" w:sz="4" w:space="0" w:color="auto"/>
+              <w:bottom w:val="single" w:sz="4" w:space="0" w:color="auto"/>
+              <w:right w:val="single" w:sz="4" w:space="0" w:color="auto"/>
+            </w:tcBorders>
+            <w:shd w:val="clear" w:color="auto" w:fill="auto"/>
+            <w:noWrap/>
+            <w:vAlign w:val="bottom"/>
+            <w:hideMark/>
+          </w:tcPr>
+          <w:p>
+            <w:pPr>
+              <w:jc w:val="right"/>
+              <w:rPr>
+                <w:rFonts w:ascii="Calibri" w:eastAsia="Times New Roman" w:hAnsi="Calibri" w:cs="Calibri"/>
+                <w:lang w:eastAsia="es-ES_tradnl"/>
+              </w:rPr>
+            </w:pPr>
+            <w:r>
+              <w:rPr>
+                <w:rFonts w:ascii="Calibri" w:eastAsia="Times New Roman" w:hAnsi="Calibri" w:cs="Calibri"/>
+                <w:lang w:eastAsia="es-ES_tradnl"/>
+              </w:rPr>
+              <w:t>25</w:t>
+            </w:r>
+          </w:p>
+        </w:tc>
+      </w:tr>
+      <w:tr>
+        <w:trPr>
+          <w:trHeight w:val="320"/>
+        </w:trPr>
+        <w:tc>
+          <w:tcPr>
+            <w:tcW w:w="1309" w:type="dxa"/>
+            <w:tcBorders>
+              <w:top w:val="single" w:sz="4" w:space="0" w:color="auto"/>
+              <w:left w:val="single" w:sz="4" w:space="0" w:color="auto"/>
+              <w:bottom w:val="single" w:sz="4" w:space="0" w:color="auto"/>
+              <w:right w:val="single" w:sz="4" w:space="0" w:color="auto"/>
+            </w:tcBorders>
+            <w:shd w:val="clear" w:color="auto" w:fill="auto"/>
+            <w:noWrap/>
+            <w:vAlign w:val="bottom"/>
+            <w:hideMark/>
+          </w:tcPr>
+          <w:p>
+            <w:pPr>
+              <w:rPr>
+                <w:rFonts w:ascii="Calibri" w:eastAsia="Times New Roman" w:hAnsi="Calibri" w:cs="Calibri"/>
+                <w:lang w:eastAsia="es-ES_tradnl"/>
+              </w:rPr>
+            </w:pPr>
+            <w:r>
+              <w:rPr>
+                <w:rFonts w:ascii="Calibri" w:eastAsia="Times New Roman" w:hAnsi="Calibri" w:cs="Calibri"/>
+                <w:lang w:eastAsia="es-ES_tradnl"/>
+              </w:rPr>
+              <w:t>2.3</w:t>
+            </w:r>
+          </w:p>
+        </w:tc>
+        <w:tc>
+          <w:tcPr>
+            <w:tcW w:w="6629" w:type="dxa"/>
+            <w:tcBorders>
+              <w:top w:val="single" w:sz="4" w:space="0" w:color="auto"/>
+              <w:left w:val="single" w:sz="4" w:space="0" w:color="auto"/>
+              <w:bottom w:val="single" w:sz="4" w:space="0" w:color="auto"/>
+              <w:right w:val="single" w:sz="4" w:space="0" w:color="auto"/>
+            </w:tcBorders>
+            <w:shd w:val="clear" w:color="auto" w:fill="auto"/>
+            <w:noWrap/>
+            <w:vAlign w:val="bottom"/>
+            <w:hideMark/>
+          </w:tcPr>
+          <w:p>
+            <w:pPr>
+              <w:rPr>
+                <w:rFonts w:ascii="Calibri" w:eastAsia="Times New Roman" w:hAnsi="Calibri" w:cs="Calibri"/>
+                <w:lang w:eastAsia="es-ES_tradnl"/>
+              </w:rPr>
+            </w:pPr>
+            <w:r>
+              <w:rPr>
+                <w:rFonts w:ascii="Calibri" w:eastAsia="Times New Roman" w:hAnsi="Calibri" w:cs="Calibri"/>
+                <w:lang w:eastAsia="es-ES_tradnl"/>
+              </w:rPr>
+              <w:t>Derecho al trabajo</w:t>
+            </w:r>
+          </w:p>
+        </w:tc>
+        <w:tc>
+          <w:tcPr>
+            <w:tcW w:w="851" w:type="dxa"/>
+            <w:tcBorders>
+              <w:top w:val="single" w:sz="4" w:space="0" w:color="auto"/>
+              <w:left w:val="single" w:sz="4" w:space="0" w:color="auto"/>
+              <w:bottom w:val="single" w:sz="4" w:space="0" w:color="auto"/>
+              <w:right w:val="single" w:sz="4" w:space="0" w:color="auto"/>
+            </w:tcBorders>
+            <w:shd w:val="clear" w:color="auto" w:fill="auto"/>
+            <w:noWrap/>
+            <w:vAlign w:val="bottom"/>
+            <w:hideMark/>
+          </w:tcPr>
+          <w:p>
+            <w:pPr>
+              <w:jc w:val="right"/>
+              <w:rPr>
+                <w:rFonts w:ascii="Calibri" w:eastAsia="Times New Roman" w:hAnsi="Calibri" w:cs="Calibri"/>
+                <w:lang w:eastAsia="es-ES_tradnl"/>
+              </w:rPr>
+            </w:pPr>
+            <w:r>
+              <w:rPr>
+                <w:rFonts w:ascii="Calibri" w:eastAsia="Times New Roman" w:hAnsi="Calibri" w:cs="Calibri"/>
+                <w:lang w:eastAsia="es-ES_tradnl"/>
+              </w:rPr>
+              <w:t>44</w:t>
+            </w:r>
+          </w:p>
+        </w:tc>
+      </w:tr>
+      <w:tr>
+        <w:trPr>
+          <w:trHeight w:val="320"/>
+        </w:trPr>
+        <w:tc>
+          <w:tcPr>
+            <w:tcW w:w="1309" w:type="dxa"/>
+            <w:tcBorders>
+              <w:top w:val="single" w:sz="4" w:space="0" w:color="auto"/>
+              <w:left w:val="single" w:sz="4" w:space="0" w:color="auto"/>
+              <w:bottom w:val="single" w:sz="4" w:space="0" w:color="auto"/>
+              <w:right w:val="single" w:sz="4" w:space="0" w:color="auto"/>
+            </w:tcBorders>
+            <w:shd w:val="clear" w:color="auto" w:fill="auto"/>
+            <w:noWrap/>
+            <w:vAlign w:val="bottom"/>
+            <w:hideMark/>
+          </w:tcPr>
+          <w:p>
+            <w:pPr>
+              <w:rPr>
+                <w:rFonts w:ascii="Calibri" w:eastAsia="Times New Roman" w:hAnsi="Calibri" w:cs="Calibri"/>
+                <w:lang w:eastAsia="es-ES_tradnl"/>
+              </w:rPr>
+            </w:pPr>
+            <w:r>
+              <w:rPr>
+                <w:rFonts w:ascii="Calibri" w:eastAsia="Times New Roman" w:hAnsi="Calibri" w:cs="Calibri"/>
+                <w:lang w:eastAsia="es-ES_tradnl"/>
+              </w:rPr>
+              <w:t>2.8</w:t>
+            </w:r>
+          </w:p>
+        </w:tc>
+        <w:tc>
+          <w:tcPr>
+            <w:tcW w:w="6629" w:type="dxa"/>
+            <w:tcBorders>
+              <w:top w:val="single" w:sz="4" w:space="0" w:color="auto"/>
+              <w:left w:val="single" w:sz="4" w:space="0" w:color="auto"/>
+              <w:bottom w:val="single" w:sz="4" w:space="0" w:color="auto"/>
+              <w:right w:val="single" w:sz="4" w:space="0" w:color="auto"/>
+            </w:tcBorders>
+            <w:shd w:val="clear" w:color="auto" w:fill="auto"/>
+            <w:noWrap/>
+            <w:vAlign w:val="bottom"/>
+            <w:hideMark/>
+          </w:tcPr>
+          <w:p>
+            <w:pPr>
+              <w:rPr>
+                <w:rFonts w:ascii="Calibri" w:eastAsia="Times New Roman" w:hAnsi="Calibri" w:cs="Calibri"/>
+                <w:lang w:eastAsia="es-ES_tradnl"/>
+              </w:rPr>
+            </w:pPr>
+            <w:r>
+              <w:rPr>
+                <w:rFonts w:ascii="Calibri" w:eastAsia="Times New Roman" w:hAnsi="Calibri" w:cs="Calibri"/>
+                <w:lang w:eastAsia="es-ES_tradnl"/>
+              </w:rPr>
+              <w:t>Derecho a la Vivienda</w:t>
+            </w:r>
+          </w:p>
+        </w:tc>
+        <w:tc>
+          <w:tcPr>
+            <w:tcW w:w="851" w:type="dxa"/>
+            <w:tcBorders>
+              <w:top w:val="single" w:sz="4" w:space="0" w:color="auto"/>
+              <w:left w:val="single" w:sz="4" w:space="0" w:color="auto"/>
+              <w:bottom w:val="single" w:sz="4" w:space="0" w:color="auto"/>
+              <w:right w:val="single" w:sz="4" w:space="0" w:color="auto"/>
+            </w:tcBorders>
+            <w:shd w:val="clear" w:color="auto" w:fill="auto"/>
+            <w:noWrap/>
+            <w:vAlign w:val="bottom"/>
+            <w:hideMark/>
+          </w:tcPr>
+          <w:p>
+            <w:pPr>
+              <w:jc w:val="right"/>
+              <w:rPr>
+                <w:rFonts w:ascii="Calibri" w:eastAsia="Times New Roman" w:hAnsi="Calibri" w:cs="Calibri"/>
+                <w:lang w:eastAsia="es-ES_tradnl"/>
+              </w:rPr>
+            </w:pPr>
+            <w:r>
+              <w:rPr>
+                <w:rFonts w:ascii="Calibri" w:eastAsia="Times New Roman" w:hAnsi="Calibri" w:cs="Calibri"/>
+                <w:lang w:eastAsia="es-ES_tradnl"/>
+              </w:rPr>
+              <w:t>22</w:t>
+            </w:r>
+          </w:p>
+        </w:tc>
+      </w:tr>
+      <w:tr>
+        <w:trPr>
+          <w:trHeight w:val="320"/>
+        </w:trPr>
+        <w:tc>
+          <w:tcPr>
+            <w:tcW w:w="1309" w:type="dxa"/>
+            <w:tcBorders>
+              <w:top w:val="single" w:sz="4" w:space="0" w:color="auto"/>
+              <w:left w:val="single" w:sz="4" w:space="0" w:color="auto"/>
+              <w:bottom w:val="single" w:sz="4" w:space="0" w:color="auto"/>
+              <w:right w:val="single" w:sz="4" w:space="0" w:color="auto"/>
+            </w:tcBorders>
+            <w:shd w:val="clear" w:color="auto" w:fill="auto"/>
+            <w:noWrap/>
+            <w:vAlign w:val="bottom"/>
+            <w:hideMark/>
+          </w:tcPr>
+          <w:p>
+            <w:pPr>
+              <w:rPr>
+                <w:rFonts w:ascii="Calibri" w:eastAsia="Times New Roman" w:hAnsi="Calibri" w:cs="Calibri"/>
+                <w:lang w:eastAsia="es-ES_tradnl"/>
+              </w:rPr>
+            </w:pPr>
+            <w:r>
+              <w:rPr>
+                <w:rFonts w:ascii="Calibri" w:eastAsia="Times New Roman" w:hAnsi="Calibri" w:cs="Calibri"/>
+                <w:lang w:eastAsia="es-ES_tradnl"/>
+              </w:rPr>
+              <w:t>2.10</w:t>
+            </w:r>
+          </w:p>
+        </w:tc>
+        <w:tc>
+          <w:tcPr>
+            <w:tcW w:w="6629" w:type="dxa"/>
+            <w:tcBorders>
+              <w:top w:val="single" w:sz="4" w:space="0" w:color="auto"/>
+              <w:left w:val="single" w:sz="4" w:space="0" w:color="auto"/>
+              <w:bottom w:val="single" w:sz="4" w:space="0" w:color="auto"/>
+              <w:right w:val="single" w:sz="4" w:space="0" w:color="auto"/>
+            </w:tcBorders>
+            <w:shd w:val="clear" w:color="auto" w:fill="auto"/>
+            <w:noWrap/>
+            <w:vAlign w:val="bottom"/>
+            <w:hideMark/>
+          </w:tcPr>
+          <w:p>
+            <w:pPr>
+              <w:rPr>
+                <w:rFonts w:ascii="Calibri" w:eastAsia="Times New Roman" w:hAnsi="Calibri" w:cs="Calibri"/>
+                <w:lang w:eastAsia="es-ES_tradnl"/>
+              </w:rPr>
+            </w:pPr>
+            <w:r>
+              <w:rPr>
+                <w:rFonts w:ascii="Calibri" w:eastAsia="Times New Roman" w:hAnsi="Calibri" w:cs="Calibri"/>
+                <w:lang w:eastAsia="es-ES_tradnl"/>
+              </w:rPr>
+              <w:t>Derecho a la alimentación</w:t>
+            </w:r>
+          </w:p>
+        </w:tc>
+        <w:tc>
+          <w:tcPr>
+            <w:tcW w:w="851" w:type="dxa"/>
+            <w:tcBorders>
+              <w:top w:val="single" w:sz="4" w:space="0" w:color="auto"/>
+              <w:left w:val="single" w:sz="4" w:space="0" w:color="auto"/>
+              <w:bottom w:val="single" w:sz="4" w:space="0" w:color="auto"/>
+              <w:right w:val="single" w:sz="4" w:space="0" w:color="auto"/>
+            </w:tcBorders>
+            <w:shd w:val="clear" w:color="auto" w:fill="auto"/>
+            <w:noWrap/>
+            <w:vAlign w:val="bottom"/>
+            <w:hideMark/>
+          </w:tcPr>
+          <w:p>
+            <w:pPr>
+              <w:jc w:val="right"/>
+              <w:rPr>
+                <w:rFonts w:ascii="Calibri" w:eastAsia="Times New Roman" w:hAnsi="Calibri" w:cs="Calibri"/>
+                <w:lang w:eastAsia="es-ES_tradnl"/>
+              </w:rPr>
+            </w:pPr>
+            <w:r>
+              <w:rPr>
+                <w:rFonts w:ascii="Calibri" w:eastAsia="Times New Roman" w:hAnsi="Calibri" w:cs="Calibri"/>
+                <w:lang w:eastAsia="es-ES_tradnl"/>
+              </w:rPr>
+              <w:t>22</w:t>
+            </w:r>
+          </w:p>
+        </w:tc>
+      </w:tr>
+      <w:tr>
+        <w:trPr>
+          <w:trHeight w:val="320"/>
+        </w:trPr>
+        <w:tc>
+          <w:tcPr>
+            <w:tcW w:w="1309" w:type="dxa"/>
+            <w:tcBorders>
+              <w:top w:val="single" w:sz="4" w:space="0" w:color="auto"/>
+              <w:left w:val="single" w:sz="4" w:space="0" w:color="auto"/>
+              <w:bottom w:val="single" w:sz="4" w:space="0" w:color="auto"/>
+              <w:right w:val="single" w:sz="4" w:space="0" w:color="auto"/>
+            </w:tcBorders>
+            <w:shd w:val="clear" w:color="auto" w:fill="auto"/>
+            <w:noWrap/>
+            <w:vAlign w:val="bottom"/>
+            <w:hideMark/>
+          </w:tcPr>
+          <w:p>
+            <w:pPr>
+              <w:rPr>
+                <w:rFonts w:ascii="Calibri" w:eastAsia="Times New Roman" w:hAnsi="Calibri" w:cs="Calibri"/>
+                <w:lang w:eastAsia="es-ES_tradnl"/>
+              </w:rPr>
+            </w:pPr>
+            <w:r>
+              <w:rPr>
+                <w:rFonts w:ascii="Calibri" w:eastAsia="Times New Roman" w:hAnsi="Calibri" w:cs="Calibri"/>
+                <w:lang w:eastAsia="es-ES_tradnl"/>
+              </w:rPr>
+              <w:t>3.2</w:t>
+            </w:r>
+          </w:p>
+        </w:tc>
+        <w:tc>
+          <w:tcPr>
+            <w:tcW w:w="6629" w:type="dxa"/>
+            <w:tcBorders>
+              <w:top w:val="single" w:sz="4" w:space="0" w:color="auto"/>
+              <w:left w:val="single" w:sz="4" w:space="0" w:color="auto"/>
+              <w:bottom w:val="single" w:sz="4" w:space="0" w:color="auto"/>
+              <w:right w:val="single" w:sz="4" w:space="0" w:color="auto"/>
+            </w:tcBorders>
+            <w:shd w:val="clear" w:color="auto" w:fill="auto"/>
+            <w:noWrap/>
+            <w:vAlign w:val="bottom"/>
+            <w:hideMark/>
+          </w:tcPr>
+          <w:p>
+            <w:pPr>
+              <w:rPr>
+                <w:rFonts w:ascii="Calibri" w:eastAsia="Times New Roman" w:hAnsi="Calibri" w:cs="Calibri"/>
+                <w:lang w:eastAsia="es-ES_tradnl"/>
+              </w:rPr>
+            </w:pPr>
+            <w:r>
+              <w:rPr>
+                <w:rFonts w:ascii="Calibri" w:eastAsia="Times New Roman" w:hAnsi="Calibri" w:cs="Calibri"/>
+                <w:lang w:eastAsia="es-ES_tradnl"/>
+              </w:rPr>
+              <w:t>Derecho al ambiente</w:t>
+            </w:r>
+          </w:p>
+        </w:tc>
+        <w:tc>
+          <w:tcPr>
+            <w:tcW w:w="851" w:type="dxa"/>
+            <w:tcBorders>
+              <w:top w:val="single" w:sz="4" w:space="0" w:color="auto"/>
+              <w:left w:val="single" w:sz="4" w:space="0" w:color="auto"/>
+              <w:bottom w:val="single" w:sz="4" w:space="0" w:color="auto"/>
+              <w:right w:val="single" w:sz="4" w:space="0" w:color="auto"/>
+            </w:tcBorders>
+            <w:shd w:val="clear" w:color="auto" w:fill="auto"/>
+            <w:noWrap/>
+            <w:vAlign w:val="bottom"/>
+            <w:hideMark/>
+          </w:tcPr>
+          <w:p>
+            <w:pPr>
+              <w:jc w:val="right"/>
+              <w:rPr>
+                <w:rFonts w:ascii="Calibri" w:eastAsia="Times New Roman" w:hAnsi="Calibri" w:cs="Calibri"/>
+                <w:lang w:eastAsia="es-ES_tradnl"/>
+              </w:rPr>
+            </w:pPr>
+            <w:r>
+              <w:rPr>
+                <w:rFonts w:ascii="Calibri" w:eastAsia="Times New Roman" w:hAnsi="Calibri" w:cs="Calibri"/>
+                <w:lang w:eastAsia="es-ES_tradnl"/>
+              </w:rPr>
+              <w:t>1</w:t>
+            </w:r>
+            <w:r>
+              <w:rPr>
+                <w:rFonts w:ascii="Calibri" w:eastAsia="Times New Roman" w:hAnsi="Calibri" w:cs="Calibri"/>
+                <w:lang w:eastAsia="es-ES_tradnl"/>
+              </w:rPr>
+              <w:t>5</w:t>
+            </w:r>
+          </w:p>
+        </w:tc>
+      </w:tr>
+      <w:tr>
+        <w:trPr>
+          <w:trHeight w:val="320"/>
+        </w:trPr>
+        <w:tc>
+          <w:tcPr>
+            <w:tcW w:w="1309" w:type="dxa"/>
+            <w:tcBorders>
+              <w:top w:val="single" w:sz="4" w:space="0" w:color="auto"/>
+              <w:left w:val="single" w:sz="4" w:space="0" w:color="auto"/>
+              <w:bottom w:val="single" w:sz="4" w:space="0" w:color="auto"/>
+              <w:right w:val="single" w:sz="4" w:space="0" w:color="auto"/>
+            </w:tcBorders>
+            <w:shd w:val="clear" w:color="auto" w:fill="auto"/>
+            <w:noWrap/>
+            <w:vAlign w:val="bottom"/>
+            <w:hideMark/>
+          </w:tcPr>
+          <w:p>
+            <w:pPr>
+              <w:rPr>
+                <w:rFonts w:ascii="Calibri" w:eastAsia="Times New Roman" w:hAnsi="Calibri" w:cs="Calibri"/>
+                <w:lang w:eastAsia="es-ES_tradnl"/>
+              </w:rPr>
+            </w:pPr>
+            <w:r>
+              <w:rPr>
+                <w:rFonts w:ascii="Calibri" w:eastAsia="Times New Roman" w:hAnsi="Calibri" w:cs="Calibri"/>
+                <w:lang w:eastAsia="es-ES_tradnl"/>
+              </w:rPr>
+              <w:t>18</w:t>
+            </w:r>
+          </w:p>
+        </w:tc>
+        <w:tc>
+          <w:tcPr>
+            <w:tcW w:w="6629" w:type="dxa"/>
+            <w:tcBorders>
+              <w:top w:val="single" w:sz="4" w:space="0" w:color="auto"/>
+              <w:left w:val="single" w:sz="4" w:space="0" w:color="auto"/>
+              <w:bottom w:val="single" w:sz="4" w:space="0" w:color="auto"/>
+              <w:right w:val="single" w:sz="4" w:space="0" w:color="auto"/>
+            </w:tcBorders>
+            <w:shd w:val="clear" w:color="auto" w:fill="auto"/>
+            <w:noWrap/>
+            <w:vAlign w:val="bottom"/>
+            <w:hideMark/>
+          </w:tcPr>
+          <w:p>
+            <w:pPr>
+              <w:rPr>
+                <w:rFonts w:ascii="Calibri" w:eastAsia="Times New Roman" w:hAnsi="Calibri" w:cs="Calibri"/>
+                <w:lang w:eastAsia="es-ES_tradnl"/>
+              </w:rPr>
+            </w:pPr>
+            <w:r>
+              <w:rPr>
+                <w:rFonts w:ascii="Calibri" w:eastAsia="Times New Roman" w:hAnsi="Calibri" w:cs="Calibri"/>
+                <w:lang w:eastAsia="es-ES_tradnl"/>
+              </w:rPr>
+              <w:t>Instancias internacionales de ddhh</w:t>
+            </w:r>
+          </w:p>
+        </w:tc>
+        <w:tc>
+          <w:tcPr>
+            <w:tcW w:w="851" w:type="dxa"/>
+            <w:tcBorders>
+              <w:top w:val="single" w:sz="4" w:space="0" w:color="auto"/>
+              <w:left w:val="single" w:sz="4" w:space="0" w:color="auto"/>
+              <w:bottom w:val="single" w:sz="4" w:space="0" w:color="auto"/>
+              <w:right w:val="single" w:sz="4" w:space="0" w:color="auto"/>
+            </w:tcBorders>
+            <w:shd w:val="clear" w:color="auto" w:fill="auto"/>
+            <w:noWrap/>
+            <w:vAlign w:val="bottom"/>
+            <w:hideMark/>
+          </w:tcPr>
+          <w:p>
+            <w:pPr>
+              <w:jc w:val="right"/>
+              <w:rPr>
+                <w:rFonts w:ascii="Calibri" w:eastAsia="Times New Roman" w:hAnsi="Calibri" w:cs="Calibri"/>
+                <w:lang w:eastAsia="es-ES_tradnl"/>
+              </w:rPr>
+            </w:pPr>
+            <w:r>
+              <w:rPr>
+                <w:rFonts w:ascii="Calibri" w:eastAsia="Times New Roman" w:hAnsi="Calibri" w:cs="Calibri"/>
+                <w:lang w:eastAsia="es-ES_tradnl"/>
+              </w:rPr>
+              <w:t>2</w:t>
+            </w:r>
+            <w:r>
+              <w:rPr>
+                <w:rFonts w:ascii="Calibri" w:eastAsia="Times New Roman" w:hAnsi="Calibri" w:cs="Calibri"/>
+                <w:lang w:eastAsia="es-ES_tradnl"/>
+              </w:rPr>
+              <w:t>1</w:t>
+            </w:r>
+          </w:p>
+        </w:tc>
+      </w:tr>
+      <w:tr>
+        <w:trPr>
+          <w:trHeight w:val="320"/>
+        </w:trPr>
+        <w:tc>
+          <w:tcPr>
+            <w:tcW w:w="1309" w:type="dxa"/>
+            <w:tcBorders>
+              <w:top w:val="single" w:sz="4" w:space="0" w:color="auto"/>
+              <w:left w:val="single" w:sz="4" w:space="0" w:color="auto"/>
+              <w:bottom w:val="single" w:sz="4" w:space="0" w:color="auto"/>
+              <w:right w:val="single" w:sz="4" w:space="0" w:color="auto"/>
+            </w:tcBorders>
+            <w:shd w:val="clear" w:color="auto" w:fill="auto"/>
+            <w:noWrap/>
+            <w:vAlign w:val="bottom"/>
+            <w:hideMark/>
+          </w:tcPr>
+          <w:p>
+            <w:pPr>
+              <w:rPr>
+                <w:rFonts w:ascii="Calibri" w:eastAsia="Times New Roman" w:hAnsi="Calibri" w:cs="Calibri"/>
+                <w:color w:val="000000"/>
+                <w:lang w:eastAsia="es-ES_tradnl"/>
+              </w:rPr>
+            </w:pPr>
+            <w:r>
+              <w:rPr>
+                <w:rFonts w:ascii="Calibri" w:eastAsia="Times New Roman" w:hAnsi="Calibri" w:cs="Calibri"/>
+                <w:color w:val="000000"/>
+                <w:lang w:eastAsia="es-ES_tradnl"/>
+              </w:rPr>
+              <w:t>CONTEXTO</w:t>
+            </w:r>
+          </w:p>
+        </w:tc>
+        <w:tc>
+          <w:tcPr>
+            <w:tcW w:w="6629" w:type="dxa"/>
+            <w:tcBorders>
+              <w:top w:val="single" w:sz="4" w:space="0" w:color="auto"/>
+              <w:left w:val="single" w:sz="4" w:space="0" w:color="auto"/>
+              <w:bottom w:val="single" w:sz="4" w:space="0" w:color="auto"/>
+              <w:right w:val="single" w:sz="4" w:space="0" w:color="auto"/>
+            </w:tcBorders>
+            <w:shd w:val="clear" w:color="auto" w:fill="auto"/>
+            <w:noWrap/>
+            <w:vAlign w:val="bottom"/>
+            <w:hideMark/>
+          </w:tcPr>
+          <w:p>
+            <w:pPr>
+              <w:rPr>
+                <w:rFonts w:ascii="Calibri" w:eastAsia="Times New Roman" w:hAnsi="Calibri" w:cs="Calibri"/>
+                <w:color w:val="000000"/>
+                <w:lang w:eastAsia="es-ES_tradnl"/>
+              </w:rPr>
+            </w:pPr>
+            <w:r>
+              <w:rPr>
+                <w:rFonts w:ascii="Calibri" w:eastAsia="Times New Roman" w:hAnsi="Calibri" w:cs="Calibri"/>
+                <w:color w:val="000000"/>
+                <w:lang w:eastAsia="es-ES_tradnl"/>
+              </w:rPr>
+              <w:t>CONTEXTO</w:t>
+            </w:r>
+          </w:p>
+        </w:tc>
+        <w:tc>
+          <w:tcPr>
+            <w:tcW w:w="851" w:type="dxa"/>
+            <w:tcBorders>
+              <w:top w:val="single" w:sz="4" w:space="0" w:color="auto"/>
+              <w:left w:val="single" w:sz="4" w:space="0" w:color="auto"/>
+              <w:bottom w:val="single" w:sz="4" w:space="0" w:color="auto"/>
+              <w:right w:val="single" w:sz="4" w:space="0" w:color="auto"/>
+            </w:tcBorders>
+            <w:shd w:val="clear" w:color="auto" w:fill="auto"/>
+            <w:noWrap/>
+            <w:vAlign w:val="bottom"/>
+            <w:hideMark/>
+          </w:tcPr>
+          <w:p>
+            <w:pPr>
+              <w:jc w:val="right"/>
+              <w:rPr>
+                <w:rFonts w:ascii="Calibri" w:eastAsia="Times New Roman" w:hAnsi="Calibri" w:cs="Calibri"/>
+                <w:color w:val="000000"/>
+                <w:lang w:eastAsia="es-ES_tradnl"/>
+              </w:rPr>
+            </w:pPr>
+            <w:r>
+              <w:rPr>
+                <w:rFonts w:ascii="Calibri" w:eastAsia="Times New Roman" w:hAnsi="Calibri" w:cs="Calibri"/>
+                <w:color w:val="000000"/>
+                <w:lang w:eastAsia="es-ES_tradnl"/>
+              </w:rPr>
+              <w:t>2</w:t>
+            </w:r>
+            <w:r>
+              <w:rPr>
+                <w:rFonts w:ascii="Calibri" w:eastAsia="Times New Roman" w:hAnsi="Calibri" w:cs="Calibri"/>
+                <w:color w:val="000000"/>
+                <w:lang w:eastAsia="es-ES_tradnl"/>
+              </w:rPr>
+              <w:t>3</w:t>
+            </w:r>
+          </w:p>
+        </w:tc>
+      </w:tr>
+      <w:tr>
+        <w:trPr>
+          <w:trHeight w:val="320"/>
+        </w:trPr>
+        <w:tc>
+          <w:tcPr>
+            <w:tcW w:w="1309" w:type="dxa"/>
+            <w:tcBorders>
+              <w:top w:val="single" w:sz="4" w:space="0" w:color="auto"/>
+              <w:left w:val="nil"/>
+              <w:bottom w:val="nil"/>
+              <w:right w:val="nil"/>
+            </w:tcBorders>
+            <w:shd w:val="clear" w:color="auto" w:fill="auto"/>
+            <w:noWrap/>
+            <w:vAlign w:val="bottom"/>
+            <w:hideMark/>
+          </w:tcPr>
+          <w:p>
+            <w:pPr>
+              <w:jc w:val="right"/>
+              <w:rPr>
+                <w:rFonts w:ascii="Calibri" w:eastAsia="Times New Roman" w:hAnsi="Calibri" w:cs="Calibri"/>
+                <w:color w:val="000000"/>
+                <w:lang w:eastAsia="es-ES_tradnl"/>
+              </w:rPr>
+            </w:pPr>
+          </w:p>
+        </w:tc>
+        <w:tc>
+          <w:tcPr>
+            <w:tcW w:w="6629" w:type="dxa"/>
+            <w:tcBorders>
+              <w:top w:val="single" w:sz="4" w:space="0" w:color="auto"/>
+              <w:left w:val="nil"/>
+              <w:bottom w:val="nil"/>
+              <w:right w:val="nil"/>
+            </w:tcBorders>
+            <w:shd w:val="clear" w:color="auto" w:fill="auto"/>
+            <w:noWrap/>
+            <w:vAlign w:val="bottom"/>
+            <w:hideMark/>
+          </w:tcPr>
+          <w:p>
+            <w:pPr>
+              <w:jc w:val="right"/>
+              <w:rPr>
+                <w:rFonts w:ascii="Calibri" w:eastAsia="Times New Roman" w:hAnsi="Calibri" w:cs="Calibri"/>
+                <w:color w:val="000000"/>
+                <w:lang w:eastAsia="es-ES_tradnl"/>
+              </w:rPr>
+            </w:pPr>
+            <w:r>
+              <w:rPr>
+                <w:rFonts w:ascii="Calibri" w:eastAsia="Times New Roman" w:hAnsi="Calibri" w:cs="Calibri"/>
+                <w:color w:val="000000"/>
+                <w:lang w:eastAsia="es-ES_tradnl"/>
+              </w:rPr>
+              <w:t>Total</w:t>
+            </w:r>
+            <w:r>
+              <w:rPr>
+                <w:rFonts w:ascii="Calibri" w:eastAsia="Times New Roman" w:hAnsi="Calibri" w:cs="Calibri"/>
+                <w:color w:val="000000"/>
+                <w:lang w:eastAsia="es-ES_tradnl"/>
+              </w:rPr>
+              <w:t>:</w:t>
+            </w:r>
+          </w:p>
+        </w:tc>
+        <w:tc>
+          <w:tcPr>
+            <w:tcW w:w="851" w:type="dxa"/>
+            <w:tcBorders>
+              <w:top w:val="single" w:sz="4" w:space="0" w:color="auto"/>
+              <w:left w:val="nil"/>
+              <w:bottom w:val="nil"/>
+              <w:right w:val="nil"/>
+            </w:tcBorders>
+            <w:shd w:val="clear" w:color="auto" w:fill="auto"/>
+            <w:noWrap/>
+            <w:vAlign w:val="bottom"/>
+            <w:hideMark/>
+          </w:tcPr>
+          <w:p>
+            <w:pPr>
+              <w:jc w:val="right"/>
+              <w:rPr>
+                <w:rFonts w:ascii="Calibri" w:eastAsia="Times New Roman" w:hAnsi="Calibri" w:cs="Calibri"/>
+                <w:color w:val="000000"/>
+                <w:lang w:eastAsia="es-ES_tradnl"/>
+              </w:rPr>
+            </w:pPr>
+            <w:r>
+              <w:rPr>
+                <w:rFonts w:ascii="Calibri" w:eastAsia="Times New Roman" w:hAnsi="Calibri" w:cs="Calibri"/>
+                <w:color w:val="000000"/>
+                <w:lang w:eastAsia="es-ES_tradnl"/>
+              </w:rPr>
+              <w:t>230</w:t>
             </w:r>
           </w:p>
         </w:tc>
@@ -3378,12 +5767,14 @@
                 <w:lang w:val="es-ES"/>
               </w:rPr>
             </w:pPr>
+            <w:proofErr w:type="spellStart"/>
             <w:r>
               <w:rPr>
                 <w:lang w:val="es-ES"/>
               </w:rPr>
               <w:t>idPeriodico</w:t>
             </w:r>
+            <w:proofErr w:type="spellEnd"/>
             <w:r>
               <w:rPr>
                 <w:lang w:val="es-ES"/>
@@ -3434,12 +5825,14 @@
                 <w:lang w:val="es-ES"/>
               </w:rPr>
             </w:pPr>
+            <w:proofErr w:type="spellStart"/>
             <w:r>
               <w:rPr>
                 <w:lang w:val="es-ES"/>
               </w:rPr>
               <w:t>periodico</w:t>
             </w:r>
+            <w:proofErr w:type="spellEnd"/>
             <w:r>
               <w:rPr>
                 <w:lang w:val="es-ES"/>
@@ -3490,12 +5883,14 @@
                 <w:lang w:val="es-ES"/>
               </w:rPr>
             </w:pPr>
+            <w:proofErr w:type="spellStart"/>
             <w:r>
               <w:rPr>
                 <w:lang w:val="es-ES"/>
               </w:rPr>
               <w:t>url</w:t>
             </w:r>
+            <w:proofErr w:type="spellEnd"/>
             <w:r>
               <w:rPr>
                 <w:lang w:val="es-ES"/>
@@ -3568,7 +5963,21 @@
               <w:rPr>
                 <w:lang w:val="es-ES"/>
               </w:rPr>
-              <w:t>Fecha en formato dd/mm/AAAA</w:t>
+              <w:t xml:space="preserve">Fecha en formato </w:t>
+            </w:r>
+            <w:proofErr w:type="spellStart"/>
+            <w:r>
+              <w:rPr>
+                <w:lang w:val="es-ES"/>
+              </w:rPr>
+              <w:t>dd</w:t>
+            </w:r>
+            <w:proofErr w:type="spellEnd"/>
+            <w:r>
+              <w:rPr>
+                <w:lang w:val="es-ES"/>
+              </w:rPr>
+              <w:t>/mm/AAAA</w:t>
             </w:r>
           </w:p>
         </w:tc>
@@ -3584,12 +5993,14 @@
                 <w:lang w:val="es-ES"/>
               </w:rPr>
             </w:pPr>
+            <w:proofErr w:type="spellStart"/>
             <w:r>
               <w:rPr>
                 <w:lang w:val="es-ES"/>
               </w:rPr>
               <w:t>fechaPublicacion</w:t>
             </w:r>
+            <w:proofErr w:type="spellEnd"/>
             <w:r>
               <w:rPr>
                 <w:lang w:val="es-ES"/>
@@ -3678,12 +6089,14 @@
                 <w:lang w:val="es-ES"/>
               </w:rPr>
             </w:pPr>
+            <w:proofErr w:type="spellStart"/>
             <w:r>
               <w:rPr>
                 <w:lang w:val="es-ES"/>
               </w:rPr>
               <w:t>seccion</w:t>
             </w:r>
+            <w:proofErr w:type="spellEnd"/>
             <w:r>
               <w:rPr>
                 <w:lang w:val="es-ES"/>
@@ -3722,12 +6135,14 @@
                 <w:lang w:val="es-ES"/>
               </w:rPr>
             </w:pPr>
+            <w:proofErr w:type="spellStart"/>
             <w:r>
               <w:rPr>
                 <w:lang w:val="es-ES"/>
               </w:rPr>
               <w:t>palabrasClaves</w:t>
             </w:r>
+            <w:proofErr w:type="spellEnd"/>
             <w:r>
               <w:rPr>
                 <w:lang w:val="es-ES"/>
@@ -4046,12 +6461,14 @@
                 <w:lang w:val="es-ES"/>
               </w:rPr>
             </w:pPr>
+            <w:proofErr w:type="spellStart"/>
             <w:r>
               <w:rPr>
                 <w:lang w:val="es-ES"/>
               </w:rPr>
               <w:t>otrosDerechos</w:t>
             </w:r>
+            <w:proofErr w:type="spellEnd"/>
             <w:r>
               <w:rPr>
                 <w:lang w:val="es-ES"/>
@@ -4090,13 +6507,14 @@
                 <w:lang w:val="es-ES"/>
               </w:rPr>
             </w:pPr>
+            <w:proofErr w:type="spellStart"/>
             <w:r>
               <w:rPr>
                 <w:lang w:val="es-ES"/>
               </w:rPr>
-              <w:lastRenderedPageBreak/>
               <w:t>subDerechos</w:t>
             </w:r>
+            <w:proofErr w:type="spellEnd"/>
             <w:r>
               <w:rPr>
                 <w:lang w:val="es-ES"/>
@@ -4125,14 +6543,22 @@
               <w:rPr>
                 <w:lang w:val="es-ES"/>
               </w:rPr>
-              <w:t>as subcategorías del DDHH principal asociado de existir, si no esta vaci</w:t>
-            </w:r>
+              <w:t xml:space="preserve">as subcategorías del DDHH principal asociado de existir, si no esta </w:t>
+            </w:r>
+            <w:proofErr w:type="spellStart"/>
             <w:r>
               <w:rPr>
                 <w:lang w:val="es-ES"/>
               </w:rPr>
+              <w:t>vaci</w:t>
+            </w:r>
+            <w:r>
+              <w:rPr>
+                <w:lang w:val="es-ES"/>
+              </w:rPr>
               <w:t>o</w:t>
             </w:r>
+            <w:proofErr w:type="spellEnd"/>
           </w:p>
         </w:tc>
       </w:tr>
@@ -4282,23 +6708,47 @@
         </w:rPr>
         <w:t xml:space="preserve">No se consideran los atributos: id, </w:t>
       </w:r>
+      <w:proofErr w:type="spellStart"/>
       <w:r>
         <w:rPr>
           <w:lang w:val="es-ES"/>
         </w:rPr>
         <w:t>idPeriodico</w:t>
       </w:r>
+      <w:proofErr w:type="spellEnd"/>
       <w:r>
         <w:rPr>
           <w:lang w:val="es-ES"/>
         </w:rPr>
         <w:t xml:space="preserve">, </w:t>
       </w:r>
-      <w:r>
-        <w:rPr>
-          <w:lang w:val="es-ES"/>
-        </w:rPr>
-        <w:t xml:space="preserve">url, fecha, fechaPublicacion, </w:t>
+      <w:proofErr w:type="spellStart"/>
+      <w:r>
+        <w:rPr>
+          <w:lang w:val="es-ES"/>
+        </w:rPr>
+        <w:t>url</w:t>
+      </w:r>
+      <w:proofErr w:type="spellEnd"/>
+      <w:r>
+        <w:rPr>
+          <w:lang w:val="es-ES"/>
+        </w:rPr>
+        <w:t xml:space="preserve">, fecha, </w:t>
+      </w:r>
+      <w:proofErr w:type="spellStart"/>
+      <w:r>
+        <w:rPr>
+          <w:lang w:val="es-ES"/>
+        </w:rPr>
+        <w:t>fechaPublicacion</w:t>
+      </w:r>
+      <w:proofErr w:type="spellEnd"/>
+      <w:r>
+        <w:rPr>
+          <w:lang w:val="es-ES"/>
+        </w:rPr>
+        <w:t xml:space="preserve">, </w:t>
       </w:r>
       <w:r>
         <w:rPr>
@@ -4330,8 +6780,17 @@
         <w:rPr>
           <w:lang w:val="es-ES"/>
         </w:rPr>
-        <w:t>No se consideran los atributos otrosDerechos</w:t>
-      </w:r>
+        <w:lastRenderedPageBreak/>
+        <w:t xml:space="preserve">No se consideran los atributos </w:t>
+      </w:r>
+      <w:proofErr w:type="spellStart"/>
+      <w:r>
+        <w:rPr>
+          <w:lang w:val="es-ES"/>
+        </w:rPr>
+        <w:t>otrosDerechos</w:t>
+      </w:r>
+      <w:proofErr w:type="spellEnd"/>
       <w:r>
         <w:rPr>
           <w:lang w:val="es-ES"/>
@@ -4342,7 +6801,21 @@
         <w:rPr>
           <w:lang w:val="es-ES"/>
         </w:rPr>
-        <w:t xml:space="preserve"> subDerechos, por que solo vamos a clasificar según Derecho principal</w:t>
+        <w:t xml:space="preserve"> </w:t>
+      </w:r>
+      <w:proofErr w:type="spellStart"/>
+      <w:r>
+        <w:rPr>
+          <w:lang w:val="es-ES"/>
+        </w:rPr>
+        <w:t>subDerechos</w:t>
+      </w:r>
+      <w:proofErr w:type="spellEnd"/>
+      <w:r>
+        <w:rPr>
+          <w:lang w:val="es-ES"/>
+        </w:rPr>
+        <w:t>, por que solo vamos a clasificar según Derecho principal</w:t>
       </w:r>
     </w:p>
     <w:p>
@@ -4472,7 +6945,21 @@
         <w:rPr>
           <w:lang w:val="es-ES"/>
         </w:rPr>
-        <w:t>Usando Python se creo un archivo csv con los siguientes datos</w:t>
+        <w:t xml:space="preserve">Usando Python se creo un archivo </w:t>
+      </w:r>
+      <w:proofErr w:type="spellStart"/>
+      <w:r>
+        <w:rPr>
+          <w:lang w:val="es-ES"/>
+        </w:rPr>
+        <w:t>csv</w:t>
+      </w:r>
+      <w:proofErr w:type="spellEnd"/>
+      <w:r>
+        <w:rPr>
+          <w:lang w:val="es-ES"/>
+        </w:rPr>
+        <w:t xml:space="preserve"> con los siguientes datos</w:t>
       </w:r>
       <w:r>
         <w:rPr>
@@ -4600,12 +7087,14 @@
           <w:lang w:val="es-ES"/>
         </w:rPr>
       </w:pPr>
+      <w:proofErr w:type="spellStart"/>
       <w:r>
         <w:rPr>
           <w:lang w:val="es-ES"/>
         </w:rPr>
         <w:t>Periodico</w:t>
       </w:r>
+      <w:proofErr w:type="spellEnd"/>
       <w:r>
         <w:rPr>
           <w:lang w:val="es-ES"/>
@@ -4628,8 +7117,16 @@
         <w:rPr>
           <w:lang w:val="es-ES"/>
         </w:rPr>
-        <w:t>Fecha Periodico</w:t>
-      </w:r>
+        <w:t xml:space="preserve">Fecha </w:t>
+      </w:r>
+      <w:proofErr w:type="spellStart"/>
+      <w:r>
+        <w:rPr>
+          <w:lang w:val="es-ES"/>
+        </w:rPr>
+        <w:t>Periodico</w:t>
+      </w:r>
+      <w:proofErr w:type="spellEnd"/>
       <w:r>
         <w:rPr>
           <w:lang w:val="es-ES"/>
@@ -4676,8 +7173,16 @@
         <w:rPr>
           <w:lang w:val="es-ES"/>
         </w:rPr>
-        <w:t>Derecho PPal</w:t>
-      </w:r>
+        <w:t xml:space="preserve">Derecho </w:t>
+      </w:r>
+      <w:proofErr w:type="spellStart"/>
+      <w:r>
+        <w:rPr>
+          <w:lang w:val="es-ES"/>
+        </w:rPr>
+        <w:t>PPal</w:t>
+      </w:r>
+      <w:proofErr w:type="spellEnd"/>
       <w:r>
         <w:rPr>
           <w:lang w:val="es-ES"/>
@@ -4720,12 +7225,14 @@
           <w:lang w:val="es-ES"/>
         </w:rPr>
       </w:pPr>
+      <w:proofErr w:type="spellStart"/>
       <w:r>
         <w:rPr>
           <w:lang w:val="es-ES"/>
         </w:rPr>
         <w:t>SubDerechos</w:t>
       </w:r>
+      <w:proofErr w:type="spellEnd"/>
       <w:r>
         <w:rPr>
           <w:lang w:val="es-ES"/>
@@ -4754,6 +7261,51 @@
     <w:p>
       <w:pPr>
         <w:pStyle w:val="Prrafodelista"/>
+        <w:ind w:left="1440"/>
+      </w:pPr>
+      <w:r>
+        <w:t>Este script de Python, toma cada uno</w:t>
+      </w:r>
+      <w:r>
+        <w:t xml:space="preserve"> de los PDFs del directorio </w:t>
+      </w:r>
+      <w:r>
+        <w:t>“</w:t>
+      </w:r>
+      <w:r>
+        <w:t>tod</w:t>
+      </w:r>
+      <w:r>
+        <w:t>a”</w:t>
+      </w:r>
+      <w:r>
+        <w:t xml:space="preserve"> y </w:t>
+      </w:r>
+      <w:r>
+        <w:t xml:space="preserve">del nombre de cada archivo obtiene el derecho principal (que es el primero que aparece), los otros derechos y el subderecho. </w:t>
+      </w:r>
+      <w:r>
+        <w:t xml:space="preserve">También extrae la fecha y el periódico. </w:t>
+      </w:r>
+      <w:r>
+        <w:t>Si el primer derecho que aparece no tiene dos niveles, se extrae y se pone como subderecho el original.</w:t>
+      </w:r>
+      <w:r>
+        <w:t xml:space="preserve"> De este nombre también se extrae si la noticia tiene EP en si, si aparecen estas siglas en dicho nombre</w:t>
+      </w:r>
+      <w:r>
+        <w:t>, si no aparece es no</w:t>
+      </w:r>
+      <w:r>
+        <w:t>.</w:t>
+      </w:r>
+      <w:r>
+        <w:t xml:space="preserve"> Por otro lado, del cuerpo del pdf se obtiene el URL y el titular.</w:t>
+      </w:r>
+    </w:p>
+    <w:p>
+      <w:pPr>
+        <w:pStyle w:val="Prrafodelista"/>
         <w:numPr>
           <w:ilvl w:val="1"/>
           <w:numId w:val="1"/>
@@ -4810,12 +7362,14 @@
           <w:lang w:val="es-ES"/>
         </w:rPr>
       </w:pPr>
+      <w:proofErr w:type="spellStart"/>
       <w:r>
         <w:rPr>
           <w:lang w:val="es-ES"/>
         </w:rPr>
         <w:t>idPeriodico</w:t>
       </w:r>
+      <w:proofErr w:type="spellEnd"/>
       <w:r>
         <w:rPr>
           <w:lang w:val="es-ES"/>
@@ -4834,12 +7388,14 @@
           <w:lang w:val="es-ES"/>
         </w:rPr>
       </w:pPr>
+      <w:proofErr w:type="spellStart"/>
       <w:r>
         <w:rPr>
           <w:lang w:val="es-ES"/>
         </w:rPr>
         <w:t>periodico</w:t>
       </w:r>
+      <w:proofErr w:type="spellEnd"/>
       <w:r>
         <w:rPr>
           <w:lang w:val="es-ES"/>
@@ -4858,12 +7414,14 @@
           <w:lang w:val="es-ES"/>
         </w:rPr>
       </w:pPr>
+      <w:proofErr w:type="spellStart"/>
       <w:r>
         <w:rPr>
           <w:lang w:val="es-ES"/>
         </w:rPr>
         <w:t>url</w:t>
       </w:r>
+      <w:proofErr w:type="spellEnd"/>
       <w:r>
         <w:rPr>
           <w:lang w:val="es-ES"/>
@@ -4906,12 +7464,14 @@
           <w:lang w:val="es-ES"/>
         </w:rPr>
       </w:pPr>
+      <w:proofErr w:type="spellStart"/>
       <w:r>
         <w:rPr>
           <w:lang w:val="es-ES"/>
         </w:rPr>
         <w:t>fechaPublicacion</w:t>
       </w:r>
+      <w:proofErr w:type="spellEnd"/>
       <w:r>
         <w:rPr>
           <w:lang w:val="es-ES"/>
@@ -4958,7 +7518,6 @@
         <w:rPr>
           <w:lang w:val="es-ES"/>
         </w:rPr>
-        <w:lastRenderedPageBreak/>
         <w:t>sección</w:t>
       </w:r>
     </w:p>
@@ -4973,12 +7532,14 @@
           <w:lang w:val="es-ES"/>
         </w:rPr>
       </w:pPr>
+      <w:proofErr w:type="spellStart"/>
       <w:r>
         <w:rPr>
           <w:lang w:val="es-ES"/>
         </w:rPr>
         <w:t>palabrasClaves</w:t>
       </w:r>
+      <w:proofErr w:type="spellEnd"/>
     </w:p>
     <w:p>
       <w:pPr>
@@ -5038,6 +7599,7 @@
         <w:rPr>
           <w:lang w:val="es-ES"/>
         </w:rPr>
+        <w:lastRenderedPageBreak/>
         <w:t>contenido</w:t>
       </w:r>
     </w:p>
@@ -5070,12 +7632,14 @@
           <w:lang w:val="es-ES"/>
         </w:rPr>
       </w:pPr>
+      <w:proofErr w:type="spellStart"/>
       <w:r>
         <w:rPr>
           <w:lang w:val="es-ES"/>
         </w:rPr>
         <w:t>otrosDerechos</w:t>
       </w:r>
+      <w:proofErr w:type="spellEnd"/>
     </w:p>
     <w:p>
       <w:pPr>
@@ -5088,12 +7652,14 @@
           <w:lang w:val="es-ES"/>
         </w:rPr>
       </w:pPr>
+      <w:proofErr w:type="spellStart"/>
       <w:r>
         <w:rPr>
           <w:lang w:val="es-ES"/>
         </w:rPr>
         <w:t>subDerechos</w:t>
       </w:r>
+      <w:proofErr w:type="spellEnd"/>
       <w:r>
         <w:rPr>
           <w:lang w:val="es-ES"/>
@@ -5122,6 +7688,37 @@
     <w:p>
       <w:pPr>
         <w:pStyle w:val="Prrafodelista"/>
+        <w:ind w:left="1440"/>
+        <w:rPr>
+          <w:lang w:val="es-ES"/>
+        </w:rPr>
+      </w:pPr>
+      <w:r>
+        <w:rPr>
+          <w:lang w:val="es-ES"/>
+        </w:rPr>
+        <w:t xml:space="preserve">Usando el campo URL del </w:t>
+      </w:r>
+      <w:proofErr w:type="spellStart"/>
+      <w:r>
+        <w:rPr>
+          <w:lang w:val="es-ES"/>
+        </w:rPr>
+        <w:t>csv</w:t>
+      </w:r>
+      <w:proofErr w:type="spellEnd"/>
+      <w:r>
+        <w:rPr>
+          <w:lang w:val="es-ES"/>
+        </w:rPr>
+        <w:t xml:space="preserve"> anterior</w:t>
+      </w:r>
+      <w:bookmarkStart w:id="0" w:name="_GoBack"/>
+      <w:bookmarkEnd w:id="0"/>
+    </w:p>
+    <w:p>
+      <w:pPr>
+        <w:pStyle w:val="Prrafodelista"/>
         <w:numPr>
           <w:ilvl w:val="0"/>
           <w:numId w:val="1"/>
@@ -5140,7 +7737,35 @@
         <w:rPr>
           <w:lang w:val="es-ES"/>
         </w:rPr>
-        <w:t xml:space="preserve"> de objetos o tokens (tokenization)</w:t>
+        <w:t xml:space="preserve"> de objetos o </w:t>
+      </w:r>
+      <w:proofErr w:type="spellStart"/>
+      <w:r>
+        <w:rPr>
+          <w:lang w:val="es-ES"/>
+        </w:rPr>
+        <w:t>tokens</w:t>
+      </w:r>
+      <w:proofErr w:type="spellEnd"/>
+      <w:r>
+        <w:rPr>
+          <w:lang w:val="es-ES"/>
+        </w:rPr>
+        <w:t xml:space="preserve"> (</w:t>
+      </w:r>
+      <w:proofErr w:type="spellStart"/>
+      <w:r>
+        <w:rPr>
+          <w:lang w:val="es-ES"/>
+        </w:rPr>
+        <w:t>tokenization</w:t>
+      </w:r>
+      <w:proofErr w:type="spellEnd"/>
+      <w:r>
+        <w:rPr>
+          <w:lang w:val="es-ES"/>
+        </w:rPr>
+        <w:t>)</w:t>
       </w:r>
     </w:p>
     <w:p>
@@ -5158,7 +7783,21 @@
         <w:rPr>
           <w:lang w:val="es-ES"/>
         </w:rPr>
-        <w:t>Los tokens identifican partes en las cuales de puede dividir un texto.</w:t>
+        <w:t xml:space="preserve">Los </w:t>
+      </w:r>
+      <w:proofErr w:type="spellStart"/>
+      <w:r>
+        <w:rPr>
+          <w:lang w:val="es-ES"/>
+        </w:rPr>
+        <w:t>tokens</w:t>
+      </w:r>
+      <w:proofErr w:type="spellEnd"/>
+      <w:r>
+        <w:rPr>
+          <w:lang w:val="es-ES"/>
+        </w:rPr>
+        <w:t xml:space="preserve"> identifican partes en las cuales de puede dividir un texto.</w:t>
       </w:r>
     </w:p>
     <w:p>
@@ -5232,7 +7871,21 @@
         <w:rPr>
           <w:lang w:val="es-ES"/>
         </w:rPr>
-        <w:t xml:space="preserve"> de palabras no informativas (stop words) y signos de</w:t>
+        <w:t xml:space="preserve"> de palabras no informativas (stop </w:t>
+      </w:r>
+      <w:proofErr w:type="spellStart"/>
+      <w:r>
+        <w:rPr>
+          <w:lang w:val="es-ES"/>
+        </w:rPr>
+        <w:t>words</w:t>
+      </w:r>
+      <w:proofErr w:type="spellEnd"/>
+      <w:r>
+        <w:rPr>
+          <w:lang w:val="es-ES"/>
+        </w:rPr>
+        <w:t>) y signos de</w:t>
       </w:r>
       <w:r>
         <w:rPr>
@@ -5374,6 +8027,7 @@
           <w:lang w:val="es-ES"/>
         </w:rPr>
       </w:pPr>
+      <w:proofErr w:type="spellStart"/>
       <w:r>
         <w:rPr>
           <w:lang w:val="es-ES"/>
@@ -5390,7 +8044,28 @@
         <w:rPr>
           <w:lang w:val="es-ES"/>
         </w:rPr>
-        <w:t>n (stemming): aplicaci</w:t>
+        <w:t>n</w:t>
+      </w:r>
+      <w:proofErr w:type="spellEnd"/>
+      <w:r>
+        <w:rPr>
+          <w:lang w:val="es-ES"/>
+        </w:rPr>
+        <w:t xml:space="preserve"> (</w:t>
+      </w:r>
+      <w:proofErr w:type="spellStart"/>
+      <w:r>
+        <w:rPr>
+          <w:lang w:val="es-ES"/>
+        </w:rPr>
+        <w:t>stemming</w:t>
+      </w:r>
+      <w:proofErr w:type="spellEnd"/>
+      <w:r>
+        <w:rPr>
+          <w:lang w:val="es-ES"/>
+        </w:rPr>
+        <w:t>): aplicaci</w:t>
       </w:r>
       <w:r>
         <w:rPr>
@@ -5404,13 +8079,31 @@
         </w:rPr>
         <w:t xml:space="preserve">n del algoritmo </w:t>
       </w:r>
+      <w:proofErr w:type="spellStart"/>
       <w:r>
         <w:rPr>
           <w:b/>
           <w:lang w:val="es-ES"/>
         </w:rPr>
-        <w:t>Porter Stemmer</w:t>
-      </w:r>
+        <w:t>Porter</w:t>
+      </w:r>
+      <w:proofErr w:type="spellEnd"/>
+      <w:r>
+        <w:rPr>
+          <w:b/>
+          <w:lang w:val="es-ES"/>
+        </w:rPr>
+        <w:t xml:space="preserve"> </w:t>
+      </w:r>
+      <w:proofErr w:type="spellStart"/>
+      <w:r>
+        <w:rPr>
+          <w:b/>
+          <w:lang w:val="es-ES"/>
+        </w:rPr>
+        <w:t>Stemmer</w:t>
+      </w:r>
+      <w:proofErr w:type="spellEnd"/>
       <w:r>
         <w:rPr>
           <w:lang w:val="es-ES"/>
@@ -5487,7 +8180,14 @@
         <w:rPr>
           <w:lang w:val="es-ES"/>
         </w:rPr>
-        <w:t>El efecto de la lematizaci</w:t>
+        <w:t xml:space="preserve">El efecto de la </w:t>
+      </w:r>
+      <w:proofErr w:type="spellStart"/>
+      <w:r>
+        <w:rPr>
+          <w:lang w:val="es-ES"/>
+        </w:rPr>
+        <w:t>lematizaci</w:t>
       </w:r>
       <w:r>
         <w:rPr>
@@ -5499,7 +8199,14 @@
         <w:rPr>
           <w:lang w:val="es-ES"/>
         </w:rPr>
-        <w:t xml:space="preserve">n es una </w:t>
+        <w:t>n</w:t>
+      </w:r>
+      <w:proofErr w:type="spellEnd"/>
+      <w:r>
+        <w:rPr>
+          <w:lang w:val="es-ES"/>
+        </w:rPr>
+        <w:t xml:space="preserve"> es una </w:t>
       </w:r>
       <w:r>
         <w:rPr>
@@ -5511,7 +8218,21 @@
         <w:rPr>
           <w:lang w:val="es-ES"/>
         </w:rPr>
-        <w:t xml:space="preserve"> de la dimensionalidad (al reducir un conjunto de palabras a una sola </w:t>
+        <w:t xml:space="preserve"> de la </w:t>
+      </w:r>
+      <w:proofErr w:type="spellStart"/>
+      <w:r>
+        <w:rPr>
+          <w:lang w:val="es-ES"/>
+        </w:rPr>
+        <w:t>dimensionalidad</w:t>
+      </w:r>
+      <w:proofErr w:type="spellEnd"/>
+      <w:r>
+        <w:rPr>
+          <w:lang w:val="es-ES"/>
+        </w:rPr>
+        <w:t xml:space="preserve"> (al reducir un conjunto de palabras a una sola </w:t>
       </w:r>
       <w:r>
         <w:rPr>
@@ -5630,7 +8351,21 @@
         <w:rPr>
           <w:lang w:val="es-ES"/>
         </w:rPr>
-        <w:t>Reducción de la dimensionalidad:</w:t>
+        <w:t xml:space="preserve">Reducción de la </w:t>
+      </w:r>
+      <w:proofErr w:type="spellStart"/>
+      <w:r>
+        <w:rPr>
+          <w:lang w:val="es-ES"/>
+        </w:rPr>
+        <w:t>dimensionalidad</w:t>
+      </w:r>
+      <w:proofErr w:type="spellEnd"/>
+      <w:r>
+        <w:rPr>
+          <w:lang w:val="es-ES"/>
+        </w:rPr>
+        <w:t>:</w:t>
       </w:r>
     </w:p>
     <w:p>
@@ -5698,7 +8433,7 @@
           <w:sz w:val="22"/>
           <w:szCs w:val="22"/>
         </w:rPr>
-        <w:t>Ganancia de Información</w:t>
+        <w:t>Ganancia de Información, Chi-Cuadrado, Razón de Ganancia y Correlación</w:t>
       </w:r>
       <w:r>
         <w:rPr>
@@ -5706,7 +8441,7 @@
           <w:sz w:val="22"/>
           <w:szCs w:val="22"/>
         </w:rPr>
-        <w:t>, Chi-Cuadrado,</w:t>
+        <w:t>, decidiendo que la mejor selección la hacía Ganancia de Información según el experto</w:t>
       </w:r>
       <w:r>
         <w:rPr>
@@ -5714,50 +8449,8 @@
           <w:sz w:val="22"/>
           <w:szCs w:val="22"/>
         </w:rPr>
-        <w:t xml:space="preserve"> Razón de Ganancia </w:t>
-      </w:r>
-      <w:r>
-        <w:rPr>
-          <w:rFonts w:ascii="Calibri" w:hAnsi="Calibri"/>
-          <w:sz w:val="22"/>
-          <w:szCs w:val="22"/>
-        </w:rPr>
-        <w:t>y Correlación</w:t>
-      </w:r>
-      <w:r>
-        <w:rPr>
-          <w:rFonts w:ascii="Calibri" w:hAnsi="Calibri"/>
-          <w:sz w:val="22"/>
-          <w:szCs w:val="22"/>
-        </w:rPr>
-        <w:t xml:space="preserve">, decidiendo que la mejor selección la hacía </w:t>
-      </w:r>
-      <w:r>
-        <w:rPr>
-          <w:rFonts w:ascii="Calibri" w:hAnsi="Calibri"/>
-          <w:sz w:val="22"/>
-          <w:szCs w:val="22"/>
-        </w:rPr>
-        <w:t>Ganancia de Información</w:t>
-      </w:r>
-      <w:r>
-        <w:rPr>
-          <w:rFonts w:ascii="Calibri" w:hAnsi="Calibri"/>
-          <w:sz w:val="22"/>
-          <w:szCs w:val="22"/>
-        </w:rPr>
-        <w:t xml:space="preserve"> según el experto</w:t>
-      </w:r>
-      <w:r>
-        <w:rPr>
-          <w:rFonts w:ascii="Calibri" w:hAnsi="Calibri"/>
-          <w:sz w:val="22"/>
-          <w:szCs w:val="22"/>
-        </w:rPr>
         <w:t>, seguido por el de Correlación</w:t>
       </w:r>
-      <w:bookmarkStart w:id="0" w:name="_GoBack"/>
-      <w:bookmarkEnd w:id="0"/>
       <w:r>
         <w:rPr>
           <w:rFonts w:ascii="Calibri" w:hAnsi="Calibri"/>
@@ -5808,15 +8501,7 @@
           <w:sz w:val="22"/>
           <w:szCs w:val="22"/>
         </w:rPr>
-        <w:t xml:space="preserve"> o mayor a 0,095 según el criterio de </w:t>
-      </w:r>
-      <w:r>
-        <w:rPr>
-          <w:rFonts w:ascii="Calibri" w:hAnsi="Calibri"/>
-          <w:sz w:val="22"/>
-          <w:szCs w:val="22"/>
-        </w:rPr>
-        <w:t>Ganancia de Información</w:t>
+        <w:t xml:space="preserve"> o mayor a 0,095 según el criterio de Ganancia de Información</w:t>
       </w:r>
       <w:r>
         <w:rPr>
@@ -5915,7 +8600,21 @@
         <w:rPr>
           <w:lang w:val="es-ES"/>
         </w:rPr>
-        <w:t>Vista minable =</w:t>
+        <w:t xml:space="preserve">Vista </w:t>
+      </w:r>
+      <w:proofErr w:type="spellStart"/>
+      <w:r>
+        <w:rPr>
+          <w:lang w:val="es-ES"/>
+        </w:rPr>
+        <w:t>minable</w:t>
+      </w:r>
+      <w:proofErr w:type="spellEnd"/>
+      <w:r>
+        <w:rPr>
+          <w:lang w:val="es-ES"/>
+        </w:rPr>
+        <w:t xml:space="preserve"> =</w:t>
       </w:r>
       <w:r>
         <w:rPr>
@@ -5961,10 +8660,4996 @@
         </w:rPr>
         <w:t>.</w:t>
       </w:r>
+    </w:p>
+    <w:p>
+      <w:pPr>
+        <w:rPr>
+          <w:lang w:val="es-ES"/>
+        </w:rPr>
+      </w:pPr>
+    </w:p>
+    <w:p>
+      <w:pPr>
+        <w:rPr>
+          <w:lang w:val="es-ES"/>
+        </w:rPr>
+      </w:pPr>
+      <w:r>
+        <w:rPr>
+          <w:lang w:val="es-ES"/>
+        </w:rPr>
+        <w:t>(3) Minería de datos:</w:t>
+      </w:r>
+    </w:p>
+    <w:p>
+      <w:pPr>
+        <w:pStyle w:val="Prrafodelista"/>
+        <w:numPr>
+          <w:ilvl w:val="0"/>
+          <w:numId w:val="1"/>
+        </w:numPr>
+        <w:rPr>
+          <w:lang w:val="es-ES"/>
+        </w:rPr>
+      </w:pPr>
+      <w:r>
+        <w:rPr>
+          <w:lang w:val="es-ES"/>
+        </w:rPr>
+        <w:t xml:space="preserve">Aplicación del algoritmo </w:t>
+      </w:r>
+      <w:proofErr w:type="spellStart"/>
+      <w:r>
+        <w:rPr>
+          <w:lang w:val="es-ES"/>
+        </w:rPr>
+        <w:t>Bayes</w:t>
+      </w:r>
+      <w:proofErr w:type="spellEnd"/>
+      <w:r>
+        <w:rPr>
+          <w:lang w:val="es-ES"/>
+        </w:rPr>
+        <w:t xml:space="preserve"> ingenuo:</w:t>
+      </w:r>
+    </w:p>
+    <w:p>
+      <w:pPr>
+        <w:pStyle w:val="Prrafodelista"/>
+        <w:jc w:val="center"/>
+        <w:rPr>
+          <w:lang w:val="es-ES"/>
+        </w:rPr>
+      </w:pPr>
+      <w:r>
+        <w:rPr>
+          <w:noProof/>
+          <w:lang w:val="es-ES"/>
+        </w:rPr>
+        <w:lastRenderedPageBreak/>
+        <w:drawing>
+          <wp:inline distT="0" distB="0" distL="0" distR="0" wp14:anchorId="76F806AD" wp14:editId="2424FF54">
+            <wp:extent cx="3770722" cy="1041450"/>
+            <wp:effectExtent l="0" t="0" r="1270" b="0"/>
+            <wp:docPr id="2" name="Imagen 2"/>
+            <wp:cNvGraphicFramePr>
+              <a:graphicFrameLocks xmlns:a="http://schemas.openxmlformats.org/drawingml/2006/main" noChangeAspect="1"/>
+            </wp:cNvGraphicFramePr>
+            <a:graphic xmlns:a="http://schemas.openxmlformats.org/drawingml/2006/main">
+              <a:graphicData uri="http://schemas.openxmlformats.org/drawingml/2006/picture">
+                <pic:pic xmlns:pic="http://schemas.openxmlformats.org/drawingml/2006/picture">
+                  <pic:nvPicPr>
+                    <pic:cNvPr id="2" name="algoritmoBayesIngenuo.png"/>
+                    <pic:cNvPicPr/>
+                  </pic:nvPicPr>
+                  <pic:blipFill>
+                    <a:blip r:embed="rId7">
+                      <a:extLst>
+                        <a:ext uri="{28A0092B-C50C-407E-A947-70E740481C1C}">
+                          <a14:useLocalDpi xmlns:a14="http://schemas.microsoft.com/office/drawing/2010/main" val="0"/>
+                        </a:ext>
+                      </a:extLst>
+                    </a:blip>
+                    <a:stretch>
+                      <a:fillRect/>
+                    </a:stretch>
+                  </pic:blipFill>
+                  <pic:spPr>
+                    <a:xfrm>
+                      <a:off x="0" y="0"/>
+                      <a:ext cx="3790991" cy="1047048"/>
+                    </a:xfrm>
+                    <a:prstGeom prst="rect">
+                      <a:avLst/>
+                    </a:prstGeom>
+                  </pic:spPr>
+                </pic:pic>
+              </a:graphicData>
+            </a:graphic>
+          </wp:inline>
+        </w:drawing>
+      </w:r>
+    </w:p>
+    <w:p>
+      <w:pPr>
+        <w:rPr>
+          <w:lang w:val="es-ES"/>
+        </w:rPr>
+      </w:pPr>
+    </w:p>
+    <w:p>
+      <w:pPr>
+        <w:rPr>
+          <w:lang w:val="es-ES"/>
+        </w:rPr>
+      </w:pPr>
+      <w:r>
+        <w:rPr>
+          <w:lang w:val="es-ES"/>
+        </w:rPr>
+        <w:t>(4) Evaluación e interpretación:</w:t>
+      </w:r>
+    </w:p>
+    <w:p>
+      <w:pPr>
+        <w:ind w:left="708"/>
+        <w:rPr>
+          <w:lang w:val="es-ES"/>
+        </w:rPr>
+      </w:pPr>
+      <w:r>
+        <w:rPr>
+          <w:lang w:val="es-ES"/>
+        </w:rPr>
+        <w:t xml:space="preserve">Exactitud = </w:t>
+      </w:r>
+      <w:r>
+        <w:rPr>
+          <w:lang w:val="es-ES"/>
+        </w:rPr>
+        <w:t>MM</w:t>
+      </w:r>
+      <w:r>
+        <w:rPr>
+          <w:lang w:val="es-ES"/>
+        </w:rPr>
+        <w:t>%</w:t>
+      </w:r>
+    </w:p>
+    <w:p>
+      <w:pPr>
+        <w:rPr>
+          <w:lang w:val="es-ES"/>
+        </w:rPr>
+      </w:pPr>
+    </w:p>
+    <w:tbl>
+      <w:tblPr>
+        <w:tblStyle w:val="Tablaconcuadrcula"/>
+        <w:tblW w:w="0" w:type="auto"/>
+        <w:tblLook w:val="04A0" w:firstRow="1" w:lastRow="0" w:firstColumn="1" w:lastColumn="0" w:noHBand="0" w:noVBand="1"/>
+      </w:tblPr>
+      <w:tblGrid>
+        <w:gridCol w:w="2942"/>
+        <w:gridCol w:w="2943"/>
+        <w:gridCol w:w="2943"/>
+      </w:tblGrid>
+      <w:tr>
+        <w:tc>
+          <w:tcPr>
+            <w:tcW w:w="2942" w:type="dxa"/>
+          </w:tcPr>
+          <w:p>
+            <w:pPr>
+              <w:rPr>
+                <w:lang w:val="es-ES"/>
+              </w:rPr>
+            </w:pPr>
+            <w:r>
+              <w:rPr>
+                <w:lang w:val="es-ES"/>
+              </w:rPr>
+              <w:t>Clasificación</w:t>
+            </w:r>
+          </w:p>
+        </w:tc>
+        <w:tc>
+          <w:tcPr>
+            <w:tcW w:w="2943" w:type="dxa"/>
+          </w:tcPr>
+          <w:p>
+            <w:pPr>
+              <w:rPr>
+                <w:lang w:val="es-ES"/>
+              </w:rPr>
+            </w:pPr>
+            <w:r>
+              <w:rPr>
+                <w:lang w:val="es-ES"/>
+              </w:rPr>
+              <w:t>Precisión</w:t>
+            </w:r>
+          </w:p>
+        </w:tc>
+        <w:tc>
+          <w:tcPr>
+            <w:tcW w:w="2943" w:type="dxa"/>
+          </w:tcPr>
+          <w:p>
+            <w:pPr>
+              <w:rPr>
+                <w:lang w:val="es-ES"/>
+              </w:rPr>
+            </w:pPr>
+            <w:proofErr w:type="spellStart"/>
+            <w:r>
+              <w:rPr>
+                <w:lang w:val="es-ES"/>
+              </w:rPr>
+              <w:t>Recall</w:t>
+            </w:r>
+            <w:proofErr w:type="spellEnd"/>
+          </w:p>
+        </w:tc>
+      </w:tr>
+      <w:tr>
+        <w:tc>
+          <w:tcPr>
+            <w:tcW w:w="2942" w:type="dxa"/>
+          </w:tcPr>
+          <w:p>
+            <w:pPr>
+              <w:rPr>
+                <w:lang w:val="es-ES"/>
+              </w:rPr>
+            </w:pPr>
+          </w:p>
+        </w:tc>
+        <w:tc>
+          <w:tcPr>
+            <w:tcW w:w="2943" w:type="dxa"/>
+          </w:tcPr>
+          <w:p>
+            <w:pPr>
+              <w:rPr>
+                <w:lang w:val="es-ES"/>
+              </w:rPr>
+            </w:pPr>
+          </w:p>
+        </w:tc>
+        <w:tc>
+          <w:tcPr>
+            <w:tcW w:w="2943" w:type="dxa"/>
+          </w:tcPr>
+          <w:p>
+            <w:pPr>
+              <w:rPr>
+                <w:lang w:val="es-ES"/>
+              </w:rPr>
+            </w:pPr>
+          </w:p>
+        </w:tc>
+      </w:tr>
+    </w:tbl>
+    <w:p>
+      <w:pPr>
+        <w:rPr>
+          <w:lang w:val="es-ES"/>
+        </w:rPr>
+      </w:pPr>
+    </w:p>
+    <w:p>
+      <w:pPr>
+        <w:rPr>
+          <w:lang w:val="en-US"/>
+        </w:rPr>
+      </w:pPr>
+      <w:r>
+        <w:rPr>
+          <w:lang w:val="es-ES"/>
+        </w:rPr>
+        <w:t>(5) Difusión y uso:</w:t>
+      </w:r>
+    </w:p>
+    <w:p>
+      <w:pPr>
+        <w:rPr>
+          <w:lang w:val="es-ES"/>
+        </w:rPr>
+      </w:pPr>
+    </w:p>
+    <w:p>
+      <w:pPr>
+        <w:rPr>
+          <w:lang w:val="es-ES"/>
+        </w:rPr>
+      </w:pPr>
+      <w:r>
+        <w:rPr>
+          <w:lang w:val="es-ES"/>
+        </w:rPr>
+        <w:t>Datos de prueba</w:t>
+      </w:r>
+    </w:p>
+    <w:tbl>
+      <w:tblPr>
+        <w:tblW w:w="8789" w:type="dxa"/>
+        <w:tblInd w:w="-5" w:type="dxa"/>
+        <w:tblLayout w:type="fixed"/>
+        <w:tblCellMar>
+          <w:left w:w="70" w:type="dxa"/>
+          <w:right w:w="70" w:type="dxa"/>
+        </w:tblCellMar>
+        <w:tblLook w:val="04A0" w:firstRow="1" w:lastRow="0" w:firstColumn="1" w:lastColumn="0" w:noHBand="0" w:noVBand="1"/>
+      </w:tblPr>
+      <w:tblGrid>
+        <w:gridCol w:w="1309"/>
+        <w:gridCol w:w="4220"/>
+        <w:gridCol w:w="992"/>
+        <w:gridCol w:w="1134"/>
+        <w:gridCol w:w="1134"/>
+      </w:tblGrid>
+      <w:tr>
+        <w:trPr>
+          <w:trHeight w:val="320"/>
+        </w:trPr>
+        <w:tc>
+          <w:tcPr>
+            <w:tcW w:w="1309" w:type="dxa"/>
+            <w:tcBorders>
+              <w:top w:val="single" w:sz="4" w:space="0" w:color="auto"/>
+              <w:left w:val="single" w:sz="4" w:space="0" w:color="auto"/>
+              <w:bottom w:val="single" w:sz="4" w:space="0" w:color="auto"/>
+              <w:right w:val="single" w:sz="4" w:space="0" w:color="auto"/>
+            </w:tcBorders>
+            <w:shd w:val="clear" w:color="auto" w:fill="auto"/>
+            <w:noWrap/>
+            <w:vAlign w:val="bottom"/>
+            <w:hideMark/>
+          </w:tcPr>
+          <w:p>
+            <w:pPr>
+              <w:rPr>
+                <w:rFonts w:ascii="Calibri" w:eastAsia="Times New Roman" w:hAnsi="Calibri" w:cs="Calibri"/>
+                <w:b/>
+                <w:bCs/>
+                <w:color w:val="000000"/>
+                <w:lang w:eastAsia="es-ES_tradnl"/>
+              </w:rPr>
+            </w:pPr>
+            <w:r>
+              <w:rPr>
+                <w:rFonts w:ascii="Calibri" w:eastAsia="Times New Roman" w:hAnsi="Calibri" w:cs="Calibri"/>
+                <w:b/>
+                <w:bCs/>
+                <w:color w:val="000000"/>
+                <w:lang w:eastAsia="es-ES_tradnl"/>
+              </w:rPr>
+              <w:t>CATEGORIA</w:t>
+            </w:r>
+          </w:p>
+        </w:tc>
+        <w:tc>
+          <w:tcPr>
+            <w:tcW w:w="4220" w:type="dxa"/>
+            <w:tcBorders>
+              <w:top w:val="single" w:sz="4" w:space="0" w:color="auto"/>
+              <w:left w:val="single" w:sz="4" w:space="0" w:color="auto"/>
+              <w:bottom w:val="single" w:sz="4" w:space="0" w:color="auto"/>
+              <w:right w:val="single" w:sz="4" w:space="0" w:color="auto"/>
+            </w:tcBorders>
+            <w:shd w:val="clear" w:color="auto" w:fill="auto"/>
+            <w:noWrap/>
+            <w:vAlign w:val="bottom"/>
+            <w:hideMark/>
+          </w:tcPr>
+          <w:p>
+            <w:pPr>
+              <w:rPr>
+                <w:rFonts w:ascii="Calibri" w:eastAsia="Times New Roman" w:hAnsi="Calibri" w:cs="Calibri"/>
+                <w:b/>
+                <w:bCs/>
+                <w:color w:val="000000"/>
+                <w:lang w:eastAsia="es-ES_tradnl"/>
+              </w:rPr>
+            </w:pPr>
+            <w:r>
+              <w:rPr>
+                <w:rFonts w:ascii="Calibri" w:eastAsia="Times New Roman" w:hAnsi="Calibri" w:cs="Calibri"/>
+                <w:b/>
+                <w:bCs/>
+                <w:color w:val="000000"/>
+                <w:lang w:eastAsia="es-ES_tradnl"/>
+              </w:rPr>
+              <w:t>DESCRIPCION</w:t>
+            </w:r>
+          </w:p>
+        </w:tc>
+        <w:tc>
+          <w:tcPr>
+            <w:tcW w:w="992" w:type="dxa"/>
+            <w:tcBorders>
+              <w:top w:val="single" w:sz="4" w:space="0" w:color="auto"/>
+              <w:left w:val="single" w:sz="4" w:space="0" w:color="auto"/>
+              <w:bottom w:val="single" w:sz="4" w:space="0" w:color="auto"/>
+              <w:right w:val="single" w:sz="4" w:space="0" w:color="auto"/>
+            </w:tcBorders>
+            <w:shd w:val="clear" w:color="auto" w:fill="auto"/>
+            <w:noWrap/>
+            <w:vAlign w:val="bottom"/>
+            <w:hideMark/>
+          </w:tcPr>
+          <w:p>
+            <w:pPr>
+              <w:rPr>
+                <w:rFonts w:ascii="Calibri" w:eastAsia="Times New Roman" w:hAnsi="Calibri" w:cs="Calibri"/>
+                <w:b/>
+                <w:bCs/>
+                <w:color w:val="000000"/>
+                <w:lang w:eastAsia="es-ES_tradnl"/>
+              </w:rPr>
+            </w:pPr>
+            <w:r>
+              <w:rPr>
+                <w:rFonts w:ascii="Calibri" w:eastAsia="Times New Roman" w:hAnsi="Calibri" w:cs="Calibri"/>
+                <w:b/>
+                <w:bCs/>
+                <w:color w:val="000000"/>
+                <w:lang w:eastAsia="es-ES_tradnl"/>
+              </w:rPr>
+              <w:t>TOTAL</w:t>
+            </w:r>
+          </w:p>
+        </w:tc>
+        <w:tc>
+          <w:tcPr>
+            <w:tcW w:w="1134" w:type="dxa"/>
+            <w:tcBorders>
+              <w:top w:val="single" w:sz="4" w:space="0" w:color="auto"/>
+              <w:left w:val="single" w:sz="4" w:space="0" w:color="auto"/>
+              <w:bottom w:val="single" w:sz="4" w:space="0" w:color="auto"/>
+              <w:right w:val="single" w:sz="4" w:space="0" w:color="auto"/>
+            </w:tcBorders>
+          </w:tcPr>
+          <w:p>
+            <w:pPr>
+              <w:rPr>
+                <w:rFonts w:ascii="Calibri" w:eastAsia="Times New Roman" w:hAnsi="Calibri" w:cs="Calibri"/>
+                <w:b/>
+                <w:bCs/>
+                <w:color w:val="000000"/>
+                <w:lang w:eastAsia="es-ES_tradnl"/>
+              </w:rPr>
+            </w:pPr>
+            <w:r>
+              <w:rPr>
+                <w:rFonts w:ascii="Calibri" w:eastAsia="Times New Roman" w:hAnsi="Calibri" w:cs="Calibri"/>
+                <w:b/>
+                <w:bCs/>
+                <w:color w:val="000000"/>
+                <w:lang w:eastAsia="es-ES_tradnl"/>
+              </w:rPr>
+              <w:t>Precision</w:t>
+            </w:r>
+          </w:p>
+        </w:tc>
+        <w:tc>
+          <w:tcPr>
+            <w:tcW w:w="1134" w:type="dxa"/>
+            <w:tcBorders>
+              <w:top w:val="single" w:sz="4" w:space="0" w:color="auto"/>
+              <w:left w:val="single" w:sz="4" w:space="0" w:color="auto"/>
+              <w:bottom w:val="single" w:sz="4" w:space="0" w:color="auto"/>
+              <w:right w:val="single" w:sz="4" w:space="0" w:color="auto"/>
+            </w:tcBorders>
+          </w:tcPr>
+          <w:p>
+            <w:pPr>
+              <w:rPr>
+                <w:rFonts w:ascii="Calibri" w:eastAsia="Times New Roman" w:hAnsi="Calibri" w:cs="Calibri"/>
+                <w:b/>
+                <w:bCs/>
+                <w:color w:val="000000"/>
+                <w:lang w:eastAsia="es-ES_tradnl"/>
+              </w:rPr>
+            </w:pPr>
+            <w:r>
+              <w:rPr>
+                <w:rFonts w:ascii="Calibri" w:eastAsia="Times New Roman" w:hAnsi="Calibri" w:cs="Calibri"/>
+                <w:b/>
+                <w:bCs/>
+                <w:color w:val="000000"/>
+                <w:lang w:eastAsia="es-ES_tradnl"/>
+              </w:rPr>
+              <w:t>Recall</w:t>
+            </w:r>
+          </w:p>
+        </w:tc>
+      </w:tr>
+      <w:tr>
+        <w:trPr>
+          <w:trHeight w:val="320"/>
+        </w:trPr>
+        <w:tc>
+          <w:tcPr>
+            <w:tcW w:w="1309" w:type="dxa"/>
+            <w:tcBorders>
+              <w:top w:val="single" w:sz="4" w:space="0" w:color="auto"/>
+              <w:left w:val="single" w:sz="4" w:space="0" w:color="auto"/>
+              <w:bottom w:val="single" w:sz="4" w:space="0" w:color="auto"/>
+              <w:right w:val="single" w:sz="4" w:space="0" w:color="auto"/>
+            </w:tcBorders>
+            <w:shd w:val="clear" w:color="auto" w:fill="auto"/>
+            <w:noWrap/>
+            <w:vAlign w:val="bottom"/>
+            <w:hideMark/>
+          </w:tcPr>
+          <w:p>
+            <w:pPr>
+              <w:rPr>
+                <w:rFonts w:ascii="Calibri" w:eastAsia="Times New Roman" w:hAnsi="Calibri" w:cs="Calibri"/>
+                <w:color w:val="000000"/>
+                <w:lang w:eastAsia="es-ES_tradnl"/>
+              </w:rPr>
+            </w:pPr>
+            <w:r>
+              <w:rPr>
+                <w:rFonts w:ascii="Calibri" w:eastAsia="Times New Roman" w:hAnsi="Calibri" w:cs="Calibri"/>
+                <w:color w:val="000000"/>
+                <w:lang w:eastAsia="es-ES_tradnl"/>
+              </w:rPr>
+              <w:t>1.2</w:t>
+            </w:r>
+          </w:p>
+        </w:tc>
+        <w:tc>
+          <w:tcPr>
+            <w:tcW w:w="4220" w:type="dxa"/>
+            <w:tcBorders>
+              <w:top w:val="single" w:sz="4" w:space="0" w:color="auto"/>
+              <w:left w:val="single" w:sz="4" w:space="0" w:color="auto"/>
+              <w:bottom w:val="single" w:sz="4" w:space="0" w:color="auto"/>
+              <w:right w:val="single" w:sz="4" w:space="0" w:color="auto"/>
+            </w:tcBorders>
+            <w:shd w:val="clear" w:color="auto" w:fill="auto"/>
+            <w:noWrap/>
+            <w:vAlign w:val="bottom"/>
+            <w:hideMark/>
+          </w:tcPr>
+          <w:p>
+            <w:pPr>
+              <w:rPr>
+                <w:rFonts w:ascii="Calibri" w:eastAsia="Times New Roman" w:hAnsi="Calibri" w:cs="Calibri"/>
+                <w:color w:val="000000"/>
+                <w:lang w:eastAsia="es-ES_tradnl"/>
+              </w:rPr>
+            </w:pPr>
+            <w:r>
+              <w:rPr>
+                <w:rFonts w:ascii="Calibri" w:eastAsia="Times New Roman" w:hAnsi="Calibri" w:cs="Calibri"/>
+                <w:color w:val="000000"/>
+                <w:lang w:eastAsia="es-ES_tradnl"/>
+              </w:rPr>
+              <w:t>Derecho a la libertad personal</w:t>
+            </w:r>
+          </w:p>
+        </w:tc>
+        <w:tc>
+          <w:tcPr>
+            <w:tcW w:w="992" w:type="dxa"/>
+            <w:tcBorders>
+              <w:top w:val="single" w:sz="4" w:space="0" w:color="auto"/>
+              <w:left w:val="single" w:sz="4" w:space="0" w:color="auto"/>
+              <w:bottom w:val="single" w:sz="4" w:space="0" w:color="auto"/>
+              <w:right w:val="single" w:sz="4" w:space="0" w:color="auto"/>
+            </w:tcBorders>
+            <w:shd w:val="clear" w:color="auto" w:fill="auto"/>
+            <w:noWrap/>
+            <w:vAlign w:val="bottom"/>
+            <w:hideMark/>
+          </w:tcPr>
+          <w:p>
+            <w:pPr>
+              <w:jc w:val="right"/>
+              <w:rPr>
+                <w:rFonts w:ascii="Calibri" w:eastAsia="Times New Roman" w:hAnsi="Calibri" w:cs="Calibri"/>
+                <w:color w:val="000000"/>
+                <w:lang w:eastAsia="es-ES_tradnl"/>
+              </w:rPr>
+            </w:pPr>
+            <w:r>
+              <w:rPr>
+                <w:rFonts w:ascii="Calibri" w:eastAsia="Times New Roman" w:hAnsi="Calibri" w:cs="Calibri"/>
+                <w:color w:val="000000"/>
+                <w:lang w:eastAsia="es-ES_tradnl"/>
+              </w:rPr>
+              <w:t>24</w:t>
+            </w:r>
+          </w:p>
+        </w:tc>
+        <w:tc>
+          <w:tcPr>
+            <w:tcW w:w="1134" w:type="dxa"/>
+            <w:tcBorders>
+              <w:top w:val="single" w:sz="4" w:space="0" w:color="auto"/>
+              <w:left w:val="single" w:sz="4" w:space="0" w:color="auto"/>
+              <w:bottom w:val="single" w:sz="4" w:space="0" w:color="auto"/>
+              <w:right w:val="single" w:sz="4" w:space="0" w:color="auto"/>
+            </w:tcBorders>
+          </w:tcPr>
+          <w:p>
+            <w:pPr>
+              <w:jc w:val="right"/>
+              <w:rPr>
+                <w:rFonts w:ascii="Calibri" w:eastAsia="Times New Roman" w:hAnsi="Calibri" w:cs="Calibri"/>
+                <w:color w:val="000000"/>
+                <w:lang w:eastAsia="es-ES_tradnl"/>
+              </w:rPr>
+            </w:pPr>
+            <w:r>
+              <w:rPr>
+                <w:rFonts w:ascii="Calibri" w:eastAsia="Times New Roman" w:hAnsi="Calibri" w:cs="Calibri"/>
+                <w:color w:val="000000"/>
+                <w:lang w:eastAsia="es-ES_tradnl"/>
+              </w:rPr>
+              <w:t>61.54%</w:t>
+            </w:r>
+          </w:p>
+        </w:tc>
+        <w:tc>
+          <w:tcPr>
+            <w:tcW w:w="1134" w:type="dxa"/>
+            <w:tcBorders>
+              <w:top w:val="single" w:sz="4" w:space="0" w:color="auto"/>
+              <w:left w:val="single" w:sz="4" w:space="0" w:color="auto"/>
+              <w:bottom w:val="single" w:sz="4" w:space="0" w:color="auto"/>
+              <w:right w:val="single" w:sz="4" w:space="0" w:color="auto"/>
+            </w:tcBorders>
+          </w:tcPr>
+          <w:p>
+            <w:pPr>
+              <w:jc w:val="right"/>
+              <w:rPr>
+                <w:rFonts w:ascii="Calibri" w:eastAsia="Times New Roman" w:hAnsi="Calibri" w:cs="Calibri"/>
+                <w:color w:val="000000"/>
+                <w:lang w:eastAsia="es-ES_tradnl"/>
+              </w:rPr>
+            </w:pPr>
+            <w:r>
+              <w:rPr>
+                <w:rFonts w:ascii="Calibri" w:eastAsia="Times New Roman" w:hAnsi="Calibri" w:cs="Calibri"/>
+                <w:color w:val="000000"/>
+                <w:lang w:eastAsia="es-ES_tradnl"/>
+              </w:rPr>
+              <w:t>66.67%</w:t>
+            </w:r>
+          </w:p>
+        </w:tc>
+      </w:tr>
+      <w:tr>
+        <w:trPr>
+          <w:trHeight w:val="320"/>
+        </w:trPr>
+        <w:tc>
+          <w:tcPr>
+            <w:tcW w:w="1309" w:type="dxa"/>
+            <w:tcBorders>
+              <w:top w:val="single" w:sz="4" w:space="0" w:color="auto"/>
+              <w:left w:val="single" w:sz="4" w:space="0" w:color="auto"/>
+              <w:bottom w:val="single" w:sz="4" w:space="0" w:color="auto"/>
+              <w:right w:val="single" w:sz="4" w:space="0" w:color="auto"/>
+            </w:tcBorders>
+            <w:shd w:val="clear" w:color="auto" w:fill="auto"/>
+            <w:noWrap/>
+            <w:vAlign w:val="bottom"/>
+            <w:hideMark/>
+          </w:tcPr>
+          <w:p>
+            <w:pPr>
+              <w:rPr>
+                <w:rFonts w:ascii="Calibri" w:eastAsia="Times New Roman" w:hAnsi="Calibri" w:cs="Calibri"/>
+                <w:color w:val="000000"/>
+                <w:lang w:eastAsia="es-ES_tradnl"/>
+              </w:rPr>
+            </w:pPr>
+            <w:r>
+              <w:rPr>
+                <w:rFonts w:ascii="Calibri" w:eastAsia="Times New Roman" w:hAnsi="Calibri" w:cs="Calibri"/>
+                <w:color w:val="000000"/>
+                <w:lang w:eastAsia="es-ES_tradnl"/>
+              </w:rPr>
+              <w:t>2.1</w:t>
+            </w:r>
+          </w:p>
+        </w:tc>
+        <w:tc>
+          <w:tcPr>
+            <w:tcW w:w="4220" w:type="dxa"/>
+            <w:tcBorders>
+              <w:top w:val="single" w:sz="4" w:space="0" w:color="auto"/>
+              <w:left w:val="single" w:sz="4" w:space="0" w:color="auto"/>
+              <w:bottom w:val="single" w:sz="4" w:space="0" w:color="auto"/>
+              <w:right w:val="single" w:sz="4" w:space="0" w:color="auto"/>
+            </w:tcBorders>
+            <w:shd w:val="clear" w:color="auto" w:fill="auto"/>
+            <w:noWrap/>
+            <w:vAlign w:val="bottom"/>
+            <w:hideMark/>
+          </w:tcPr>
+          <w:p>
+            <w:pPr>
+              <w:rPr>
+                <w:rFonts w:ascii="Calibri" w:eastAsia="Times New Roman" w:hAnsi="Calibri" w:cs="Calibri"/>
+                <w:color w:val="000000"/>
+                <w:lang w:eastAsia="es-ES_tradnl"/>
+              </w:rPr>
+            </w:pPr>
+            <w:r>
+              <w:rPr>
+                <w:rFonts w:ascii="Calibri" w:eastAsia="Times New Roman" w:hAnsi="Calibri" w:cs="Calibri"/>
+                <w:color w:val="000000"/>
+                <w:lang w:eastAsia="es-ES_tradnl"/>
+              </w:rPr>
+              <w:t>Derecho a la Salud</w:t>
+            </w:r>
+          </w:p>
+        </w:tc>
+        <w:tc>
+          <w:tcPr>
+            <w:tcW w:w="992" w:type="dxa"/>
+            <w:tcBorders>
+              <w:top w:val="single" w:sz="4" w:space="0" w:color="auto"/>
+              <w:left w:val="single" w:sz="4" w:space="0" w:color="auto"/>
+              <w:bottom w:val="single" w:sz="4" w:space="0" w:color="auto"/>
+              <w:right w:val="single" w:sz="4" w:space="0" w:color="auto"/>
+            </w:tcBorders>
+            <w:shd w:val="clear" w:color="auto" w:fill="auto"/>
+            <w:noWrap/>
+            <w:vAlign w:val="bottom"/>
+            <w:hideMark/>
+          </w:tcPr>
+          <w:p>
+            <w:pPr>
+              <w:jc w:val="right"/>
+              <w:rPr>
+                <w:rFonts w:ascii="Calibri" w:eastAsia="Times New Roman" w:hAnsi="Calibri" w:cs="Calibri"/>
+                <w:color w:val="000000"/>
+                <w:lang w:eastAsia="es-ES_tradnl"/>
+              </w:rPr>
+            </w:pPr>
+            <w:r>
+              <w:rPr>
+                <w:rFonts w:ascii="Calibri" w:eastAsia="Times New Roman" w:hAnsi="Calibri" w:cs="Calibri"/>
+                <w:color w:val="000000"/>
+                <w:lang w:eastAsia="es-ES_tradnl"/>
+              </w:rPr>
+              <w:t>8</w:t>
+            </w:r>
+          </w:p>
+        </w:tc>
+        <w:tc>
+          <w:tcPr>
+            <w:tcW w:w="1134" w:type="dxa"/>
+            <w:tcBorders>
+              <w:top w:val="single" w:sz="4" w:space="0" w:color="auto"/>
+              <w:left w:val="single" w:sz="4" w:space="0" w:color="auto"/>
+              <w:bottom w:val="single" w:sz="4" w:space="0" w:color="auto"/>
+              <w:right w:val="single" w:sz="4" w:space="0" w:color="auto"/>
+            </w:tcBorders>
+          </w:tcPr>
+          <w:p>
+            <w:pPr>
+              <w:jc w:val="right"/>
+              <w:rPr>
+                <w:rFonts w:ascii="Calibri" w:eastAsia="Times New Roman" w:hAnsi="Calibri" w:cs="Calibri"/>
+                <w:color w:val="000000"/>
+                <w:lang w:eastAsia="es-ES_tradnl"/>
+              </w:rPr>
+            </w:pPr>
+            <w:r>
+              <w:rPr>
+                <w:rFonts w:ascii="Calibri" w:eastAsia="Times New Roman" w:hAnsi="Calibri" w:cs="Calibri"/>
+                <w:color w:val="000000"/>
+                <w:lang w:eastAsia="es-ES_tradnl"/>
+              </w:rPr>
+              <w:t>35.29%</w:t>
+            </w:r>
+          </w:p>
+        </w:tc>
+        <w:tc>
+          <w:tcPr>
+            <w:tcW w:w="1134" w:type="dxa"/>
+            <w:tcBorders>
+              <w:top w:val="single" w:sz="4" w:space="0" w:color="auto"/>
+              <w:left w:val="single" w:sz="4" w:space="0" w:color="auto"/>
+              <w:bottom w:val="single" w:sz="4" w:space="0" w:color="auto"/>
+              <w:right w:val="single" w:sz="4" w:space="0" w:color="auto"/>
+            </w:tcBorders>
+          </w:tcPr>
+          <w:p>
+            <w:pPr>
+              <w:jc w:val="right"/>
+              <w:rPr>
+                <w:rFonts w:ascii="Calibri" w:eastAsia="Times New Roman" w:hAnsi="Calibri" w:cs="Calibri"/>
+                <w:color w:val="000000"/>
+                <w:lang w:eastAsia="es-ES_tradnl"/>
+              </w:rPr>
+            </w:pPr>
+            <w:r>
+              <w:rPr>
+                <w:rFonts w:ascii="Calibri" w:eastAsia="Times New Roman" w:hAnsi="Calibri" w:cs="Calibri"/>
+                <w:color w:val="000000"/>
+                <w:lang w:eastAsia="es-ES_tradnl"/>
+              </w:rPr>
+              <w:t>75</w:t>
+            </w:r>
+            <w:r>
+              <w:rPr>
+                <w:rFonts w:ascii="Calibri" w:eastAsia="Times New Roman" w:hAnsi="Calibri" w:cs="Calibri"/>
+                <w:color w:val="000000"/>
+                <w:lang w:eastAsia="es-ES_tradnl"/>
+              </w:rPr>
+              <w:t>.00</w:t>
+            </w:r>
+            <w:r>
+              <w:rPr>
+                <w:rFonts w:ascii="Calibri" w:eastAsia="Times New Roman" w:hAnsi="Calibri" w:cs="Calibri"/>
+                <w:color w:val="000000"/>
+                <w:lang w:eastAsia="es-ES_tradnl"/>
+              </w:rPr>
+              <w:t>%</w:t>
+            </w:r>
+          </w:p>
+        </w:tc>
+      </w:tr>
+      <w:tr>
+        <w:trPr>
+          <w:trHeight w:val="320"/>
+        </w:trPr>
+        <w:tc>
+          <w:tcPr>
+            <w:tcW w:w="1309" w:type="dxa"/>
+            <w:tcBorders>
+              <w:top w:val="single" w:sz="4" w:space="0" w:color="auto"/>
+              <w:left w:val="single" w:sz="4" w:space="0" w:color="auto"/>
+              <w:bottom w:val="single" w:sz="4" w:space="0" w:color="auto"/>
+              <w:right w:val="single" w:sz="4" w:space="0" w:color="auto"/>
+            </w:tcBorders>
+            <w:shd w:val="clear" w:color="auto" w:fill="auto"/>
+            <w:noWrap/>
+            <w:vAlign w:val="bottom"/>
+            <w:hideMark/>
+          </w:tcPr>
+          <w:p>
+            <w:pPr>
+              <w:rPr>
+                <w:rFonts w:ascii="Calibri" w:eastAsia="Times New Roman" w:hAnsi="Calibri" w:cs="Calibri"/>
+                <w:color w:val="000000"/>
+                <w:lang w:eastAsia="es-ES_tradnl"/>
+              </w:rPr>
+            </w:pPr>
+            <w:r>
+              <w:rPr>
+                <w:rFonts w:ascii="Calibri" w:eastAsia="Times New Roman" w:hAnsi="Calibri" w:cs="Calibri"/>
+                <w:color w:val="000000"/>
+                <w:lang w:eastAsia="es-ES_tradnl"/>
+              </w:rPr>
+              <w:t>2.3</w:t>
+            </w:r>
+          </w:p>
+        </w:tc>
+        <w:tc>
+          <w:tcPr>
+            <w:tcW w:w="4220" w:type="dxa"/>
+            <w:tcBorders>
+              <w:top w:val="single" w:sz="4" w:space="0" w:color="auto"/>
+              <w:left w:val="single" w:sz="4" w:space="0" w:color="auto"/>
+              <w:bottom w:val="single" w:sz="4" w:space="0" w:color="auto"/>
+              <w:right w:val="single" w:sz="4" w:space="0" w:color="auto"/>
+            </w:tcBorders>
+            <w:shd w:val="clear" w:color="auto" w:fill="auto"/>
+            <w:noWrap/>
+            <w:vAlign w:val="bottom"/>
+            <w:hideMark/>
+          </w:tcPr>
+          <w:p>
+            <w:pPr>
+              <w:rPr>
+                <w:rFonts w:ascii="Calibri" w:eastAsia="Times New Roman" w:hAnsi="Calibri" w:cs="Calibri"/>
+                <w:color w:val="000000"/>
+                <w:lang w:eastAsia="es-ES_tradnl"/>
+              </w:rPr>
+            </w:pPr>
+            <w:r>
+              <w:rPr>
+                <w:rFonts w:ascii="Calibri" w:eastAsia="Times New Roman" w:hAnsi="Calibri" w:cs="Calibri"/>
+                <w:color w:val="000000"/>
+                <w:lang w:eastAsia="es-ES_tradnl"/>
+              </w:rPr>
+              <w:t>Derecho al trabajo</w:t>
+            </w:r>
+          </w:p>
+        </w:tc>
+        <w:tc>
+          <w:tcPr>
+            <w:tcW w:w="992" w:type="dxa"/>
+            <w:tcBorders>
+              <w:top w:val="single" w:sz="4" w:space="0" w:color="auto"/>
+              <w:left w:val="single" w:sz="4" w:space="0" w:color="auto"/>
+              <w:bottom w:val="single" w:sz="4" w:space="0" w:color="auto"/>
+              <w:right w:val="single" w:sz="4" w:space="0" w:color="auto"/>
+            </w:tcBorders>
+            <w:shd w:val="clear" w:color="auto" w:fill="auto"/>
+            <w:noWrap/>
+            <w:vAlign w:val="bottom"/>
+            <w:hideMark/>
+          </w:tcPr>
+          <w:p>
+            <w:pPr>
+              <w:jc w:val="right"/>
+              <w:rPr>
+                <w:rFonts w:ascii="Calibri" w:eastAsia="Times New Roman" w:hAnsi="Calibri" w:cs="Calibri"/>
+                <w:color w:val="000000"/>
+                <w:lang w:eastAsia="es-ES_tradnl"/>
+              </w:rPr>
+            </w:pPr>
+            <w:r>
+              <w:rPr>
+                <w:rFonts w:ascii="Calibri" w:eastAsia="Times New Roman" w:hAnsi="Calibri" w:cs="Calibri"/>
+                <w:color w:val="000000"/>
+                <w:lang w:eastAsia="es-ES_tradnl"/>
+              </w:rPr>
+              <w:t>22</w:t>
+            </w:r>
+          </w:p>
+        </w:tc>
+        <w:tc>
+          <w:tcPr>
+            <w:tcW w:w="1134" w:type="dxa"/>
+            <w:tcBorders>
+              <w:top w:val="single" w:sz="4" w:space="0" w:color="auto"/>
+              <w:left w:val="single" w:sz="4" w:space="0" w:color="auto"/>
+              <w:bottom w:val="single" w:sz="4" w:space="0" w:color="auto"/>
+              <w:right w:val="single" w:sz="4" w:space="0" w:color="auto"/>
+            </w:tcBorders>
+          </w:tcPr>
+          <w:p>
+            <w:pPr>
+              <w:jc w:val="right"/>
+              <w:rPr>
+                <w:rFonts w:ascii="Calibri" w:eastAsia="Times New Roman" w:hAnsi="Calibri" w:cs="Calibri"/>
+                <w:color w:val="000000"/>
+                <w:lang w:eastAsia="es-ES_tradnl"/>
+              </w:rPr>
+            </w:pPr>
+            <w:r>
+              <w:rPr>
+                <w:rFonts w:ascii="Calibri" w:eastAsia="Times New Roman" w:hAnsi="Calibri" w:cs="Calibri"/>
+                <w:color w:val="000000"/>
+                <w:lang w:eastAsia="es-ES_tradnl"/>
+              </w:rPr>
+              <w:t>73.68%</w:t>
+            </w:r>
+          </w:p>
+        </w:tc>
+        <w:tc>
+          <w:tcPr>
+            <w:tcW w:w="1134" w:type="dxa"/>
+            <w:tcBorders>
+              <w:top w:val="single" w:sz="4" w:space="0" w:color="auto"/>
+              <w:left w:val="single" w:sz="4" w:space="0" w:color="auto"/>
+              <w:bottom w:val="single" w:sz="4" w:space="0" w:color="auto"/>
+              <w:right w:val="single" w:sz="4" w:space="0" w:color="auto"/>
+            </w:tcBorders>
+          </w:tcPr>
+          <w:p>
+            <w:pPr>
+              <w:jc w:val="right"/>
+              <w:rPr>
+                <w:rFonts w:ascii="Calibri" w:eastAsia="Times New Roman" w:hAnsi="Calibri" w:cs="Calibri"/>
+                <w:color w:val="000000"/>
+                <w:lang w:eastAsia="es-ES_tradnl"/>
+              </w:rPr>
+            </w:pPr>
+            <w:r>
+              <w:rPr>
+                <w:rFonts w:ascii="Calibri" w:eastAsia="Times New Roman" w:hAnsi="Calibri" w:cs="Calibri"/>
+                <w:color w:val="000000"/>
+                <w:lang w:eastAsia="es-ES_tradnl"/>
+              </w:rPr>
+              <w:t>63.64%</w:t>
+            </w:r>
+          </w:p>
+        </w:tc>
+      </w:tr>
+      <w:tr>
+        <w:trPr>
+          <w:trHeight w:val="320"/>
+        </w:trPr>
+        <w:tc>
+          <w:tcPr>
+            <w:tcW w:w="1309" w:type="dxa"/>
+            <w:tcBorders>
+              <w:top w:val="single" w:sz="4" w:space="0" w:color="auto"/>
+              <w:left w:val="single" w:sz="4" w:space="0" w:color="auto"/>
+              <w:bottom w:val="single" w:sz="4" w:space="0" w:color="auto"/>
+              <w:right w:val="single" w:sz="4" w:space="0" w:color="auto"/>
+            </w:tcBorders>
+            <w:shd w:val="clear" w:color="auto" w:fill="auto"/>
+            <w:noWrap/>
+            <w:vAlign w:val="bottom"/>
+            <w:hideMark/>
+          </w:tcPr>
+          <w:p>
+            <w:pPr>
+              <w:rPr>
+                <w:rFonts w:ascii="Calibri" w:eastAsia="Times New Roman" w:hAnsi="Calibri" w:cs="Calibri"/>
+                <w:color w:val="000000"/>
+                <w:lang w:eastAsia="es-ES_tradnl"/>
+              </w:rPr>
+            </w:pPr>
+            <w:r>
+              <w:rPr>
+                <w:rFonts w:ascii="Calibri" w:eastAsia="Times New Roman" w:hAnsi="Calibri" w:cs="Calibri"/>
+                <w:color w:val="000000"/>
+                <w:lang w:eastAsia="es-ES_tradnl"/>
+              </w:rPr>
+              <w:t>2.8</w:t>
+            </w:r>
+          </w:p>
+        </w:tc>
+        <w:tc>
+          <w:tcPr>
+            <w:tcW w:w="4220" w:type="dxa"/>
+            <w:tcBorders>
+              <w:top w:val="single" w:sz="4" w:space="0" w:color="auto"/>
+              <w:left w:val="single" w:sz="4" w:space="0" w:color="auto"/>
+              <w:bottom w:val="single" w:sz="4" w:space="0" w:color="auto"/>
+              <w:right w:val="single" w:sz="4" w:space="0" w:color="auto"/>
+            </w:tcBorders>
+            <w:shd w:val="clear" w:color="auto" w:fill="auto"/>
+            <w:noWrap/>
+            <w:vAlign w:val="bottom"/>
+            <w:hideMark/>
+          </w:tcPr>
+          <w:p>
+            <w:pPr>
+              <w:rPr>
+                <w:rFonts w:ascii="Calibri" w:eastAsia="Times New Roman" w:hAnsi="Calibri" w:cs="Calibri"/>
+                <w:color w:val="000000"/>
+                <w:lang w:eastAsia="es-ES_tradnl"/>
+              </w:rPr>
+            </w:pPr>
+            <w:r>
+              <w:rPr>
+                <w:rFonts w:ascii="Calibri" w:eastAsia="Times New Roman" w:hAnsi="Calibri" w:cs="Calibri"/>
+                <w:color w:val="000000"/>
+                <w:lang w:eastAsia="es-ES_tradnl"/>
+              </w:rPr>
+              <w:t>Derecho a la Vivienda</w:t>
+            </w:r>
+          </w:p>
+        </w:tc>
+        <w:tc>
+          <w:tcPr>
+            <w:tcW w:w="992" w:type="dxa"/>
+            <w:tcBorders>
+              <w:top w:val="single" w:sz="4" w:space="0" w:color="auto"/>
+              <w:left w:val="single" w:sz="4" w:space="0" w:color="auto"/>
+              <w:bottom w:val="single" w:sz="4" w:space="0" w:color="auto"/>
+              <w:right w:val="single" w:sz="4" w:space="0" w:color="auto"/>
+            </w:tcBorders>
+            <w:shd w:val="clear" w:color="auto" w:fill="auto"/>
+            <w:noWrap/>
+            <w:vAlign w:val="bottom"/>
+            <w:hideMark/>
+          </w:tcPr>
+          <w:p>
+            <w:pPr>
+              <w:jc w:val="right"/>
+              <w:rPr>
+                <w:rFonts w:ascii="Calibri" w:eastAsia="Times New Roman" w:hAnsi="Calibri" w:cs="Calibri"/>
+                <w:color w:val="000000"/>
+                <w:lang w:eastAsia="es-ES_tradnl"/>
+              </w:rPr>
+            </w:pPr>
+            <w:r>
+              <w:rPr>
+                <w:rFonts w:ascii="Calibri" w:eastAsia="Times New Roman" w:hAnsi="Calibri" w:cs="Calibri"/>
+                <w:color w:val="000000"/>
+                <w:lang w:eastAsia="es-ES_tradnl"/>
+              </w:rPr>
+              <w:t>17</w:t>
+            </w:r>
+          </w:p>
+        </w:tc>
+        <w:tc>
+          <w:tcPr>
+            <w:tcW w:w="1134" w:type="dxa"/>
+            <w:tcBorders>
+              <w:top w:val="single" w:sz="4" w:space="0" w:color="auto"/>
+              <w:left w:val="single" w:sz="4" w:space="0" w:color="auto"/>
+              <w:bottom w:val="single" w:sz="4" w:space="0" w:color="auto"/>
+              <w:right w:val="single" w:sz="4" w:space="0" w:color="auto"/>
+            </w:tcBorders>
+          </w:tcPr>
+          <w:p>
+            <w:pPr>
+              <w:jc w:val="right"/>
+              <w:rPr>
+                <w:rFonts w:ascii="Calibri" w:eastAsia="Times New Roman" w:hAnsi="Calibri" w:cs="Calibri"/>
+                <w:color w:val="000000"/>
+                <w:lang w:eastAsia="es-ES_tradnl"/>
+              </w:rPr>
+            </w:pPr>
+            <w:r>
+              <w:rPr>
+                <w:rFonts w:ascii="Calibri" w:eastAsia="Times New Roman" w:hAnsi="Calibri" w:cs="Calibri"/>
+                <w:color w:val="000000"/>
+                <w:lang w:eastAsia="es-ES_tradnl"/>
+              </w:rPr>
+              <w:t>87.50%</w:t>
+            </w:r>
+          </w:p>
+        </w:tc>
+        <w:tc>
+          <w:tcPr>
+            <w:tcW w:w="1134" w:type="dxa"/>
+            <w:tcBorders>
+              <w:top w:val="single" w:sz="4" w:space="0" w:color="auto"/>
+              <w:left w:val="single" w:sz="4" w:space="0" w:color="auto"/>
+              <w:bottom w:val="single" w:sz="4" w:space="0" w:color="auto"/>
+              <w:right w:val="single" w:sz="4" w:space="0" w:color="auto"/>
+            </w:tcBorders>
+          </w:tcPr>
+          <w:p>
+            <w:pPr>
+              <w:jc w:val="right"/>
+              <w:rPr>
+                <w:rFonts w:ascii="Calibri" w:eastAsia="Times New Roman" w:hAnsi="Calibri" w:cs="Calibri"/>
+                <w:color w:val="000000"/>
+                <w:lang w:eastAsia="es-ES_tradnl"/>
+              </w:rPr>
+            </w:pPr>
+            <w:r>
+              <w:rPr>
+                <w:rFonts w:ascii="Calibri" w:eastAsia="Times New Roman" w:hAnsi="Calibri" w:cs="Calibri"/>
+                <w:color w:val="000000"/>
+                <w:lang w:eastAsia="es-ES_tradnl"/>
+              </w:rPr>
+              <w:t>82.35%</w:t>
+            </w:r>
+          </w:p>
+        </w:tc>
+      </w:tr>
+      <w:tr>
+        <w:trPr>
+          <w:trHeight w:val="320"/>
+        </w:trPr>
+        <w:tc>
+          <w:tcPr>
+            <w:tcW w:w="1309" w:type="dxa"/>
+            <w:tcBorders>
+              <w:top w:val="single" w:sz="4" w:space="0" w:color="auto"/>
+              <w:left w:val="single" w:sz="4" w:space="0" w:color="auto"/>
+              <w:bottom w:val="single" w:sz="4" w:space="0" w:color="auto"/>
+              <w:right w:val="single" w:sz="4" w:space="0" w:color="auto"/>
+            </w:tcBorders>
+            <w:shd w:val="clear" w:color="auto" w:fill="auto"/>
+            <w:noWrap/>
+            <w:vAlign w:val="bottom"/>
+            <w:hideMark/>
+          </w:tcPr>
+          <w:p>
+            <w:pPr>
+              <w:rPr>
+                <w:rFonts w:ascii="Calibri" w:eastAsia="Times New Roman" w:hAnsi="Calibri" w:cs="Calibri"/>
+                <w:color w:val="000000"/>
+                <w:lang w:eastAsia="es-ES_tradnl"/>
+              </w:rPr>
+            </w:pPr>
+            <w:r>
+              <w:rPr>
+                <w:rFonts w:ascii="Calibri" w:eastAsia="Times New Roman" w:hAnsi="Calibri" w:cs="Calibri"/>
+                <w:color w:val="000000"/>
+                <w:lang w:eastAsia="es-ES_tradnl"/>
+              </w:rPr>
+              <w:t>18</w:t>
+            </w:r>
+          </w:p>
+        </w:tc>
+        <w:tc>
+          <w:tcPr>
+            <w:tcW w:w="4220" w:type="dxa"/>
+            <w:tcBorders>
+              <w:top w:val="single" w:sz="4" w:space="0" w:color="auto"/>
+              <w:left w:val="single" w:sz="4" w:space="0" w:color="auto"/>
+              <w:bottom w:val="single" w:sz="4" w:space="0" w:color="auto"/>
+              <w:right w:val="single" w:sz="4" w:space="0" w:color="auto"/>
+            </w:tcBorders>
+            <w:shd w:val="clear" w:color="auto" w:fill="auto"/>
+            <w:noWrap/>
+            <w:vAlign w:val="bottom"/>
+            <w:hideMark/>
+          </w:tcPr>
+          <w:p>
+            <w:pPr>
+              <w:rPr>
+                <w:rFonts w:ascii="Calibri" w:eastAsia="Times New Roman" w:hAnsi="Calibri" w:cs="Calibri"/>
+                <w:color w:val="000000"/>
+                <w:lang w:eastAsia="es-ES_tradnl"/>
+              </w:rPr>
+            </w:pPr>
+            <w:r>
+              <w:rPr>
+                <w:rFonts w:ascii="Calibri" w:eastAsia="Times New Roman" w:hAnsi="Calibri" w:cs="Calibri"/>
+                <w:color w:val="000000"/>
+                <w:lang w:eastAsia="es-ES_tradnl"/>
+              </w:rPr>
+              <w:t>Instancias internacionales de ddhh</w:t>
+            </w:r>
+          </w:p>
+        </w:tc>
+        <w:tc>
+          <w:tcPr>
+            <w:tcW w:w="992" w:type="dxa"/>
+            <w:tcBorders>
+              <w:top w:val="single" w:sz="4" w:space="0" w:color="auto"/>
+              <w:left w:val="single" w:sz="4" w:space="0" w:color="auto"/>
+              <w:bottom w:val="single" w:sz="4" w:space="0" w:color="auto"/>
+              <w:right w:val="single" w:sz="4" w:space="0" w:color="auto"/>
+            </w:tcBorders>
+            <w:shd w:val="clear" w:color="auto" w:fill="auto"/>
+            <w:noWrap/>
+            <w:vAlign w:val="bottom"/>
+            <w:hideMark/>
+          </w:tcPr>
+          <w:p>
+            <w:pPr>
+              <w:jc w:val="right"/>
+              <w:rPr>
+                <w:rFonts w:ascii="Calibri" w:eastAsia="Times New Roman" w:hAnsi="Calibri" w:cs="Calibri"/>
+                <w:color w:val="000000"/>
+                <w:lang w:eastAsia="es-ES_tradnl"/>
+              </w:rPr>
+            </w:pPr>
+            <w:r>
+              <w:rPr>
+                <w:rFonts w:ascii="Calibri" w:eastAsia="Times New Roman" w:hAnsi="Calibri" w:cs="Calibri"/>
+                <w:color w:val="000000"/>
+                <w:lang w:eastAsia="es-ES_tradnl"/>
+              </w:rPr>
+              <w:t>5</w:t>
+            </w:r>
+          </w:p>
+        </w:tc>
+        <w:tc>
+          <w:tcPr>
+            <w:tcW w:w="1134" w:type="dxa"/>
+            <w:tcBorders>
+              <w:top w:val="single" w:sz="4" w:space="0" w:color="auto"/>
+              <w:left w:val="single" w:sz="4" w:space="0" w:color="auto"/>
+              <w:bottom w:val="single" w:sz="4" w:space="0" w:color="auto"/>
+              <w:right w:val="single" w:sz="4" w:space="0" w:color="auto"/>
+            </w:tcBorders>
+          </w:tcPr>
+          <w:p>
+            <w:pPr>
+              <w:jc w:val="right"/>
+              <w:rPr>
+                <w:rFonts w:ascii="Calibri" w:eastAsia="Times New Roman" w:hAnsi="Calibri" w:cs="Calibri"/>
+                <w:color w:val="000000"/>
+                <w:lang w:eastAsia="es-ES_tradnl"/>
+              </w:rPr>
+            </w:pPr>
+            <w:r>
+              <w:rPr>
+                <w:rFonts w:ascii="Calibri" w:eastAsia="Times New Roman" w:hAnsi="Calibri" w:cs="Calibri"/>
+                <w:color w:val="000000"/>
+                <w:lang w:eastAsia="es-ES_tradnl"/>
+              </w:rPr>
+              <w:t>23.08%</w:t>
+            </w:r>
+          </w:p>
+        </w:tc>
+        <w:tc>
+          <w:tcPr>
+            <w:tcW w:w="1134" w:type="dxa"/>
+            <w:tcBorders>
+              <w:top w:val="single" w:sz="4" w:space="0" w:color="auto"/>
+              <w:left w:val="single" w:sz="4" w:space="0" w:color="auto"/>
+              <w:bottom w:val="single" w:sz="4" w:space="0" w:color="auto"/>
+              <w:right w:val="single" w:sz="4" w:space="0" w:color="auto"/>
+            </w:tcBorders>
+          </w:tcPr>
+          <w:p>
+            <w:pPr>
+              <w:jc w:val="right"/>
+              <w:rPr>
+                <w:rFonts w:ascii="Calibri" w:eastAsia="Times New Roman" w:hAnsi="Calibri" w:cs="Calibri"/>
+                <w:color w:val="000000"/>
+                <w:lang w:eastAsia="es-ES_tradnl"/>
+              </w:rPr>
+            </w:pPr>
+            <w:r>
+              <w:rPr>
+                <w:rFonts w:ascii="Calibri" w:eastAsia="Times New Roman" w:hAnsi="Calibri" w:cs="Calibri"/>
+                <w:color w:val="000000"/>
+                <w:lang w:eastAsia="es-ES_tradnl"/>
+              </w:rPr>
+              <w:t>60.00%</w:t>
+            </w:r>
+          </w:p>
+        </w:tc>
+      </w:tr>
+      <w:tr>
+        <w:trPr>
+          <w:trHeight w:val="320"/>
+        </w:trPr>
+        <w:tc>
+          <w:tcPr>
+            <w:tcW w:w="1309" w:type="dxa"/>
+            <w:tcBorders>
+              <w:top w:val="single" w:sz="4" w:space="0" w:color="auto"/>
+              <w:left w:val="single" w:sz="4" w:space="0" w:color="auto"/>
+              <w:bottom w:val="single" w:sz="4" w:space="0" w:color="auto"/>
+              <w:right w:val="single" w:sz="4" w:space="0" w:color="auto"/>
+            </w:tcBorders>
+            <w:shd w:val="clear" w:color="auto" w:fill="auto"/>
+            <w:noWrap/>
+            <w:vAlign w:val="bottom"/>
+            <w:hideMark/>
+          </w:tcPr>
+          <w:p>
+            <w:pPr>
+              <w:rPr>
+                <w:rFonts w:ascii="Calibri" w:eastAsia="Times New Roman" w:hAnsi="Calibri" w:cs="Calibri"/>
+                <w:color w:val="000000"/>
+                <w:lang w:eastAsia="es-ES_tradnl"/>
+              </w:rPr>
+            </w:pPr>
+            <w:r>
+              <w:rPr>
+                <w:rFonts w:ascii="Calibri" w:eastAsia="Times New Roman" w:hAnsi="Calibri" w:cs="Calibri"/>
+                <w:color w:val="000000"/>
+                <w:lang w:eastAsia="es-ES_tradnl"/>
+              </w:rPr>
+              <w:t>CONTEXTO</w:t>
+            </w:r>
+          </w:p>
+        </w:tc>
+        <w:tc>
+          <w:tcPr>
+            <w:tcW w:w="4220" w:type="dxa"/>
+            <w:tcBorders>
+              <w:top w:val="single" w:sz="4" w:space="0" w:color="auto"/>
+              <w:left w:val="single" w:sz="4" w:space="0" w:color="auto"/>
+              <w:bottom w:val="single" w:sz="4" w:space="0" w:color="auto"/>
+              <w:right w:val="single" w:sz="4" w:space="0" w:color="auto"/>
+            </w:tcBorders>
+            <w:shd w:val="clear" w:color="auto" w:fill="auto"/>
+            <w:noWrap/>
+            <w:vAlign w:val="bottom"/>
+            <w:hideMark/>
+          </w:tcPr>
+          <w:p>
+            <w:pPr>
+              <w:rPr>
+                <w:rFonts w:ascii="Calibri" w:eastAsia="Times New Roman" w:hAnsi="Calibri" w:cs="Calibri"/>
+                <w:color w:val="000000"/>
+                <w:lang w:eastAsia="es-ES_tradnl"/>
+              </w:rPr>
+            </w:pPr>
+            <w:r>
+              <w:rPr>
+                <w:rFonts w:ascii="Calibri" w:eastAsia="Times New Roman" w:hAnsi="Calibri" w:cs="Calibri"/>
+                <w:color w:val="000000"/>
+                <w:lang w:eastAsia="es-ES_tradnl"/>
+              </w:rPr>
+              <w:t>CONTEXTO</w:t>
+            </w:r>
+          </w:p>
+        </w:tc>
+        <w:tc>
+          <w:tcPr>
+            <w:tcW w:w="992" w:type="dxa"/>
+            <w:tcBorders>
+              <w:top w:val="single" w:sz="4" w:space="0" w:color="auto"/>
+              <w:left w:val="single" w:sz="4" w:space="0" w:color="auto"/>
+              <w:bottom w:val="single" w:sz="4" w:space="0" w:color="auto"/>
+              <w:right w:val="single" w:sz="4" w:space="0" w:color="auto"/>
+            </w:tcBorders>
+            <w:shd w:val="clear" w:color="auto" w:fill="auto"/>
+            <w:noWrap/>
+            <w:vAlign w:val="bottom"/>
+            <w:hideMark/>
+          </w:tcPr>
+          <w:p>
+            <w:pPr>
+              <w:jc w:val="right"/>
+              <w:rPr>
+                <w:rFonts w:ascii="Calibri" w:eastAsia="Times New Roman" w:hAnsi="Calibri" w:cs="Calibri"/>
+                <w:color w:val="000000"/>
+                <w:lang w:eastAsia="es-ES_tradnl"/>
+              </w:rPr>
+            </w:pPr>
+            <w:r>
+              <w:rPr>
+                <w:rFonts w:ascii="Calibri" w:eastAsia="Times New Roman" w:hAnsi="Calibri" w:cs="Calibri"/>
+                <w:color w:val="000000"/>
+                <w:lang w:eastAsia="es-ES_tradnl"/>
+              </w:rPr>
+              <w:t>30</w:t>
+            </w:r>
+          </w:p>
+        </w:tc>
+        <w:tc>
+          <w:tcPr>
+            <w:tcW w:w="1134" w:type="dxa"/>
+            <w:tcBorders>
+              <w:top w:val="single" w:sz="4" w:space="0" w:color="auto"/>
+              <w:left w:val="single" w:sz="4" w:space="0" w:color="auto"/>
+              <w:bottom w:val="single" w:sz="4" w:space="0" w:color="auto"/>
+              <w:right w:val="single" w:sz="4" w:space="0" w:color="auto"/>
+            </w:tcBorders>
+          </w:tcPr>
+          <w:p>
+            <w:pPr>
+              <w:jc w:val="right"/>
+              <w:rPr>
+                <w:rFonts w:ascii="Calibri" w:eastAsia="Times New Roman" w:hAnsi="Calibri" w:cs="Calibri"/>
+                <w:color w:val="000000"/>
+                <w:lang w:eastAsia="es-ES_tradnl"/>
+              </w:rPr>
+            </w:pPr>
+            <w:r>
+              <w:rPr>
+                <w:rFonts w:ascii="Calibri" w:eastAsia="Times New Roman" w:hAnsi="Calibri" w:cs="Calibri"/>
+                <w:color w:val="000000"/>
+                <w:lang w:eastAsia="es-ES_tradnl"/>
+              </w:rPr>
+              <w:t>60.00%</w:t>
+            </w:r>
+          </w:p>
+        </w:tc>
+        <w:tc>
+          <w:tcPr>
+            <w:tcW w:w="1134" w:type="dxa"/>
+            <w:tcBorders>
+              <w:top w:val="single" w:sz="4" w:space="0" w:color="auto"/>
+              <w:left w:val="single" w:sz="4" w:space="0" w:color="auto"/>
+              <w:bottom w:val="single" w:sz="4" w:space="0" w:color="auto"/>
+              <w:right w:val="single" w:sz="4" w:space="0" w:color="auto"/>
+            </w:tcBorders>
+          </w:tcPr>
+          <w:p>
+            <w:pPr>
+              <w:jc w:val="right"/>
+              <w:rPr>
+                <w:rFonts w:ascii="Calibri" w:eastAsia="Times New Roman" w:hAnsi="Calibri" w:cs="Calibri"/>
+                <w:color w:val="000000"/>
+                <w:lang w:eastAsia="es-ES_tradnl"/>
+              </w:rPr>
+            </w:pPr>
+            <w:r>
+              <w:rPr>
+                <w:rFonts w:ascii="Calibri" w:eastAsia="Times New Roman" w:hAnsi="Calibri" w:cs="Calibri"/>
+                <w:color w:val="000000"/>
+                <w:lang w:eastAsia="es-ES_tradnl"/>
+              </w:rPr>
+              <w:t>30.00%</w:t>
+            </w:r>
+          </w:p>
+        </w:tc>
+      </w:tr>
+      <w:tr>
+        <w:trPr>
+          <w:trHeight w:val="320"/>
+        </w:trPr>
+        <w:tc>
+          <w:tcPr>
+            <w:tcW w:w="1309" w:type="dxa"/>
+            <w:tcBorders>
+              <w:top w:val="single" w:sz="4" w:space="0" w:color="auto"/>
+              <w:left w:val="nil"/>
+              <w:bottom w:val="nil"/>
+              <w:right w:val="nil"/>
+            </w:tcBorders>
+            <w:shd w:val="clear" w:color="auto" w:fill="auto"/>
+            <w:noWrap/>
+            <w:vAlign w:val="bottom"/>
+            <w:hideMark/>
+          </w:tcPr>
+          <w:p>
+            <w:pPr>
+              <w:jc w:val="right"/>
+              <w:rPr>
+                <w:rFonts w:ascii="Calibri" w:eastAsia="Times New Roman" w:hAnsi="Calibri" w:cs="Calibri"/>
+                <w:color w:val="000000"/>
+                <w:lang w:eastAsia="es-ES_tradnl"/>
+              </w:rPr>
+            </w:pPr>
+          </w:p>
+        </w:tc>
+        <w:tc>
+          <w:tcPr>
+            <w:tcW w:w="4220" w:type="dxa"/>
+            <w:tcBorders>
+              <w:top w:val="single" w:sz="4" w:space="0" w:color="auto"/>
+              <w:left w:val="nil"/>
+              <w:bottom w:val="nil"/>
+              <w:right w:val="nil"/>
+            </w:tcBorders>
+            <w:shd w:val="clear" w:color="auto" w:fill="auto"/>
+            <w:noWrap/>
+            <w:vAlign w:val="bottom"/>
+            <w:hideMark/>
+          </w:tcPr>
+          <w:p>
+            <w:pPr>
+              <w:jc w:val="right"/>
+              <w:rPr>
+                <w:rFonts w:ascii="Calibri" w:eastAsia="Times New Roman" w:hAnsi="Calibri" w:cs="Calibri"/>
+                <w:color w:val="000000"/>
+                <w:lang w:eastAsia="es-ES_tradnl"/>
+              </w:rPr>
+            </w:pPr>
+            <w:r>
+              <w:rPr>
+                <w:rFonts w:ascii="Calibri" w:eastAsia="Times New Roman" w:hAnsi="Calibri" w:cs="Calibri"/>
+                <w:color w:val="000000"/>
+                <w:lang w:eastAsia="es-ES_tradnl"/>
+              </w:rPr>
+              <w:t>Total</w:t>
+            </w:r>
+            <w:r>
+              <w:rPr>
+                <w:rFonts w:ascii="Calibri" w:eastAsia="Times New Roman" w:hAnsi="Calibri" w:cs="Calibri"/>
+                <w:color w:val="000000"/>
+                <w:lang w:eastAsia="es-ES_tradnl"/>
+              </w:rPr>
+              <w:t>:</w:t>
+            </w:r>
+          </w:p>
+        </w:tc>
+        <w:tc>
+          <w:tcPr>
+            <w:tcW w:w="992" w:type="dxa"/>
+            <w:tcBorders>
+              <w:top w:val="single" w:sz="4" w:space="0" w:color="auto"/>
+              <w:left w:val="nil"/>
+              <w:bottom w:val="nil"/>
+              <w:right w:val="nil"/>
+            </w:tcBorders>
+            <w:shd w:val="clear" w:color="auto" w:fill="auto"/>
+            <w:noWrap/>
+            <w:vAlign w:val="bottom"/>
+            <w:hideMark/>
+          </w:tcPr>
+          <w:p>
+            <w:pPr>
+              <w:jc w:val="right"/>
+              <w:rPr>
+                <w:rFonts w:ascii="Calibri" w:eastAsia="Times New Roman" w:hAnsi="Calibri" w:cs="Calibri"/>
+                <w:color w:val="000000"/>
+                <w:lang w:eastAsia="es-ES_tradnl"/>
+              </w:rPr>
+            </w:pPr>
+          </w:p>
+        </w:tc>
+        <w:tc>
+          <w:tcPr>
+            <w:tcW w:w="1134" w:type="dxa"/>
+            <w:tcBorders>
+              <w:top w:val="single" w:sz="4" w:space="0" w:color="auto"/>
+              <w:left w:val="nil"/>
+              <w:bottom w:val="nil"/>
+              <w:right w:val="nil"/>
+            </w:tcBorders>
+          </w:tcPr>
+          <w:p>
+            <w:pPr>
+              <w:jc w:val="right"/>
+              <w:rPr>
+                <w:rFonts w:ascii="Calibri" w:eastAsia="Times New Roman" w:hAnsi="Calibri" w:cs="Calibri"/>
+                <w:color w:val="000000"/>
+                <w:lang w:eastAsia="es-ES_tradnl"/>
+              </w:rPr>
+            </w:pPr>
+          </w:p>
+        </w:tc>
+        <w:tc>
+          <w:tcPr>
+            <w:tcW w:w="1134" w:type="dxa"/>
+            <w:tcBorders>
+              <w:top w:val="single" w:sz="4" w:space="0" w:color="auto"/>
+              <w:left w:val="nil"/>
+              <w:bottom w:val="nil"/>
+              <w:right w:val="nil"/>
+            </w:tcBorders>
+          </w:tcPr>
+          <w:p>
+            <w:pPr>
+              <w:jc w:val="right"/>
+              <w:rPr>
+                <w:rFonts w:ascii="Calibri" w:eastAsia="Times New Roman" w:hAnsi="Calibri" w:cs="Calibri"/>
+                <w:color w:val="000000"/>
+                <w:lang w:eastAsia="es-ES_tradnl"/>
+              </w:rPr>
+            </w:pPr>
+          </w:p>
+        </w:tc>
+      </w:tr>
+    </w:tbl>
+    <w:p>
+      <w:pPr>
+        <w:rPr>
+          <w:lang w:val="es-ES"/>
+        </w:rPr>
+      </w:pPr>
+    </w:p>
+    <w:p>
+      <w:pPr>
+        <w:rPr>
+          <w:lang w:val="es-ES"/>
+        </w:rPr>
+      </w:pPr>
+      <w:r>
+        <w:rPr>
+          <w:lang w:val="es-ES"/>
+        </w:rPr>
+        <w:t>Datos prueba</w:t>
+      </w:r>
+    </w:p>
+    <w:p>
+      <w:pPr>
+        <w:rPr>
+          <w:lang w:val="es-ES"/>
+        </w:rPr>
+      </w:pPr>
+    </w:p>
+    <w:tbl>
+      <w:tblPr>
+        <w:tblW w:w="8789" w:type="dxa"/>
+        <w:tblInd w:w="-5" w:type="dxa"/>
+        <w:tblLayout w:type="fixed"/>
+        <w:tblCellMar>
+          <w:left w:w="70" w:type="dxa"/>
+          <w:right w:w="70" w:type="dxa"/>
+        </w:tblCellMar>
+        <w:tblLook w:val="04A0" w:firstRow="1" w:lastRow="0" w:firstColumn="1" w:lastColumn="0" w:noHBand="0" w:noVBand="1"/>
+      </w:tblPr>
+      <w:tblGrid>
+        <w:gridCol w:w="1309"/>
+        <w:gridCol w:w="6629"/>
+        <w:gridCol w:w="851"/>
+      </w:tblGrid>
+      <w:tr>
+        <w:trPr>
+          <w:trHeight w:val="320"/>
+        </w:trPr>
+        <w:tc>
+          <w:tcPr>
+            <w:tcW w:w="1309" w:type="dxa"/>
+            <w:tcBorders>
+              <w:top w:val="single" w:sz="4" w:space="0" w:color="auto"/>
+              <w:left w:val="single" w:sz="4" w:space="0" w:color="auto"/>
+              <w:bottom w:val="single" w:sz="4" w:space="0" w:color="auto"/>
+              <w:right w:val="single" w:sz="4" w:space="0" w:color="auto"/>
+            </w:tcBorders>
+            <w:shd w:val="clear" w:color="auto" w:fill="auto"/>
+            <w:noWrap/>
+            <w:vAlign w:val="bottom"/>
+            <w:hideMark/>
+          </w:tcPr>
+          <w:p>
+            <w:pPr>
+              <w:rPr>
+                <w:rFonts w:ascii="Calibri" w:eastAsia="Times New Roman" w:hAnsi="Calibri" w:cs="Calibri"/>
+                <w:b/>
+                <w:bCs/>
+                <w:color w:val="000000"/>
+                <w:lang w:eastAsia="es-ES_tradnl"/>
+              </w:rPr>
+            </w:pPr>
+            <w:r>
+              <w:rPr>
+                <w:rFonts w:ascii="Calibri" w:eastAsia="Times New Roman" w:hAnsi="Calibri" w:cs="Calibri"/>
+                <w:b/>
+                <w:bCs/>
+                <w:color w:val="000000"/>
+                <w:lang w:eastAsia="es-ES_tradnl"/>
+              </w:rPr>
+              <w:t>CATEGORIA</w:t>
+            </w:r>
+          </w:p>
+        </w:tc>
+        <w:tc>
+          <w:tcPr>
+            <w:tcW w:w="6629" w:type="dxa"/>
+            <w:tcBorders>
+              <w:top w:val="single" w:sz="4" w:space="0" w:color="auto"/>
+              <w:left w:val="single" w:sz="4" w:space="0" w:color="auto"/>
+              <w:bottom w:val="single" w:sz="4" w:space="0" w:color="auto"/>
+              <w:right w:val="single" w:sz="4" w:space="0" w:color="auto"/>
+            </w:tcBorders>
+            <w:shd w:val="clear" w:color="auto" w:fill="auto"/>
+            <w:noWrap/>
+            <w:vAlign w:val="bottom"/>
+            <w:hideMark/>
+          </w:tcPr>
+          <w:p>
+            <w:pPr>
+              <w:rPr>
+                <w:rFonts w:ascii="Calibri" w:eastAsia="Times New Roman" w:hAnsi="Calibri" w:cs="Calibri"/>
+                <w:b/>
+                <w:bCs/>
+                <w:color w:val="000000"/>
+                <w:lang w:eastAsia="es-ES_tradnl"/>
+              </w:rPr>
+            </w:pPr>
+            <w:r>
+              <w:rPr>
+                <w:rFonts w:ascii="Calibri" w:eastAsia="Times New Roman" w:hAnsi="Calibri" w:cs="Calibri"/>
+                <w:b/>
+                <w:bCs/>
+                <w:color w:val="000000"/>
+                <w:lang w:eastAsia="es-ES_tradnl"/>
+              </w:rPr>
+              <w:t>DESCRIPCION</w:t>
+            </w:r>
+          </w:p>
+        </w:tc>
+        <w:tc>
+          <w:tcPr>
+            <w:tcW w:w="851" w:type="dxa"/>
+            <w:tcBorders>
+              <w:top w:val="single" w:sz="4" w:space="0" w:color="auto"/>
+              <w:left w:val="single" w:sz="4" w:space="0" w:color="auto"/>
+              <w:bottom w:val="single" w:sz="4" w:space="0" w:color="auto"/>
+              <w:right w:val="single" w:sz="4" w:space="0" w:color="auto"/>
+            </w:tcBorders>
+            <w:shd w:val="clear" w:color="auto" w:fill="auto"/>
+            <w:noWrap/>
+            <w:vAlign w:val="bottom"/>
+            <w:hideMark/>
+          </w:tcPr>
+          <w:p>
+            <w:pPr>
+              <w:rPr>
+                <w:rFonts w:ascii="Calibri" w:eastAsia="Times New Roman" w:hAnsi="Calibri" w:cs="Calibri"/>
+                <w:b/>
+                <w:bCs/>
+                <w:color w:val="000000"/>
+                <w:lang w:eastAsia="es-ES_tradnl"/>
+              </w:rPr>
+            </w:pPr>
+            <w:r>
+              <w:rPr>
+                <w:rFonts w:ascii="Calibri" w:eastAsia="Times New Roman" w:hAnsi="Calibri" w:cs="Calibri"/>
+                <w:b/>
+                <w:bCs/>
+                <w:color w:val="000000"/>
+                <w:lang w:eastAsia="es-ES_tradnl"/>
+              </w:rPr>
+              <w:t>TOTAL</w:t>
+            </w:r>
+          </w:p>
+        </w:tc>
+      </w:tr>
+      <w:tr>
+        <w:trPr>
+          <w:trHeight w:val="320"/>
+        </w:trPr>
+        <w:tc>
+          <w:tcPr>
+            <w:tcW w:w="1309" w:type="dxa"/>
+            <w:tcBorders>
+              <w:top w:val="single" w:sz="4" w:space="0" w:color="auto"/>
+              <w:left w:val="single" w:sz="4" w:space="0" w:color="auto"/>
+              <w:bottom w:val="single" w:sz="4" w:space="0" w:color="auto"/>
+              <w:right w:val="single" w:sz="4" w:space="0" w:color="auto"/>
+            </w:tcBorders>
+            <w:shd w:val="clear" w:color="auto" w:fill="auto"/>
+            <w:noWrap/>
+            <w:vAlign w:val="bottom"/>
+            <w:hideMark/>
+          </w:tcPr>
+          <w:p>
+            <w:pPr>
+              <w:rPr>
+                <w:rFonts w:ascii="Calibri" w:eastAsia="Times New Roman" w:hAnsi="Calibri" w:cs="Calibri"/>
+                <w:color w:val="000000"/>
+                <w:lang w:eastAsia="es-ES_tradnl"/>
+              </w:rPr>
+            </w:pPr>
+            <w:r>
+              <w:rPr>
+                <w:rFonts w:ascii="Calibri" w:eastAsia="Times New Roman" w:hAnsi="Calibri" w:cs="Calibri"/>
+                <w:color w:val="000000"/>
+                <w:lang w:eastAsia="es-ES_tradnl"/>
+              </w:rPr>
+              <w:t>1.1</w:t>
+            </w:r>
+          </w:p>
+        </w:tc>
+        <w:tc>
+          <w:tcPr>
+            <w:tcW w:w="6629" w:type="dxa"/>
+            <w:tcBorders>
+              <w:top w:val="single" w:sz="4" w:space="0" w:color="auto"/>
+              <w:left w:val="single" w:sz="4" w:space="0" w:color="auto"/>
+              <w:bottom w:val="single" w:sz="4" w:space="0" w:color="auto"/>
+              <w:right w:val="single" w:sz="4" w:space="0" w:color="auto"/>
+            </w:tcBorders>
+            <w:shd w:val="clear" w:color="auto" w:fill="auto"/>
+            <w:noWrap/>
+            <w:vAlign w:val="bottom"/>
+            <w:hideMark/>
+          </w:tcPr>
+          <w:p>
+            <w:pPr>
+              <w:rPr>
+                <w:rFonts w:ascii="Calibri" w:eastAsia="Times New Roman" w:hAnsi="Calibri" w:cs="Calibri"/>
+                <w:color w:val="000000"/>
+                <w:lang w:eastAsia="es-ES_tradnl"/>
+              </w:rPr>
+            </w:pPr>
+            <w:r>
+              <w:rPr>
+                <w:rFonts w:ascii="Calibri" w:eastAsia="Times New Roman" w:hAnsi="Calibri" w:cs="Calibri"/>
+                <w:color w:val="000000"/>
+                <w:lang w:eastAsia="es-ES_tradnl"/>
+              </w:rPr>
+              <w:t>Derecho a la vida</w:t>
+            </w:r>
+          </w:p>
+        </w:tc>
+        <w:tc>
+          <w:tcPr>
+            <w:tcW w:w="851" w:type="dxa"/>
+            <w:tcBorders>
+              <w:top w:val="single" w:sz="4" w:space="0" w:color="auto"/>
+              <w:left w:val="single" w:sz="4" w:space="0" w:color="auto"/>
+              <w:bottom w:val="single" w:sz="4" w:space="0" w:color="auto"/>
+              <w:right w:val="single" w:sz="4" w:space="0" w:color="auto"/>
+            </w:tcBorders>
+            <w:shd w:val="clear" w:color="auto" w:fill="auto"/>
+            <w:noWrap/>
+            <w:vAlign w:val="bottom"/>
+            <w:hideMark/>
+          </w:tcPr>
+          <w:p>
+            <w:pPr>
+              <w:jc w:val="right"/>
+              <w:rPr>
+                <w:rFonts w:ascii="Calibri" w:eastAsia="Times New Roman" w:hAnsi="Calibri" w:cs="Calibri"/>
+                <w:color w:val="000000"/>
+                <w:lang w:eastAsia="es-ES_tradnl"/>
+              </w:rPr>
+            </w:pPr>
+            <w:r>
+              <w:rPr>
+                <w:rFonts w:ascii="Calibri" w:eastAsia="Times New Roman" w:hAnsi="Calibri" w:cs="Calibri"/>
+                <w:color w:val="000000"/>
+                <w:lang w:eastAsia="es-ES_tradnl"/>
+              </w:rPr>
+              <w:t>8</w:t>
+            </w:r>
+          </w:p>
+        </w:tc>
+      </w:tr>
+      <w:tr>
+        <w:trPr>
+          <w:trHeight w:val="320"/>
+        </w:trPr>
+        <w:tc>
+          <w:tcPr>
+            <w:tcW w:w="1309" w:type="dxa"/>
+            <w:tcBorders>
+              <w:top w:val="single" w:sz="4" w:space="0" w:color="auto"/>
+              <w:left w:val="single" w:sz="4" w:space="0" w:color="auto"/>
+              <w:bottom w:val="single" w:sz="4" w:space="0" w:color="auto"/>
+              <w:right w:val="single" w:sz="4" w:space="0" w:color="auto"/>
+            </w:tcBorders>
+            <w:shd w:val="clear" w:color="auto" w:fill="auto"/>
+            <w:noWrap/>
+            <w:vAlign w:val="bottom"/>
+            <w:hideMark/>
+          </w:tcPr>
+          <w:p>
+            <w:pPr>
+              <w:rPr>
+                <w:rFonts w:ascii="Calibri" w:eastAsia="Times New Roman" w:hAnsi="Calibri" w:cs="Calibri"/>
+                <w:color w:val="000000"/>
+                <w:lang w:eastAsia="es-ES_tradnl"/>
+              </w:rPr>
+            </w:pPr>
+            <w:r>
+              <w:rPr>
+                <w:rFonts w:ascii="Calibri" w:eastAsia="Times New Roman" w:hAnsi="Calibri" w:cs="Calibri"/>
+                <w:color w:val="000000"/>
+                <w:lang w:eastAsia="es-ES_tradnl"/>
+              </w:rPr>
+              <w:t>1.2</w:t>
+            </w:r>
+          </w:p>
+        </w:tc>
+        <w:tc>
+          <w:tcPr>
+            <w:tcW w:w="6629" w:type="dxa"/>
+            <w:tcBorders>
+              <w:top w:val="single" w:sz="4" w:space="0" w:color="auto"/>
+              <w:left w:val="single" w:sz="4" w:space="0" w:color="auto"/>
+              <w:bottom w:val="single" w:sz="4" w:space="0" w:color="auto"/>
+              <w:right w:val="single" w:sz="4" w:space="0" w:color="auto"/>
+            </w:tcBorders>
+            <w:shd w:val="clear" w:color="auto" w:fill="auto"/>
+            <w:noWrap/>
+            <w:vAlign w:val="bottom"/>
+            <w:hideMark/>
+          </w:tcPr>
+          <w:p>
+            <w:pPr>
+              <w:rPr>
+                <w:rFonts w:ascii="Calibri" w:eastAsia="Times New Roman" w:hAnsi="Calibri" w:cs="Calibri"/>
+                <w:color w:val="000000"/>
+                <w:lang w:eastAsia="es-ES_tradnl"/>
+              </w:rPr>
+            </w:pPr>
+            <w:r>
+              <w:rPr>
+                <w:rFonts w:ascii="Calibri" w:eastAsia="Times New Roman" w:hAnsi="Calibri" w:cs="Calibri"/>
+                <w:color w:val="000000"/>
+                <w:lang w:eastAsia="es-ES_tradnl"/>
+              </w:rPr>
+              <w:t>Derecho a la libertad personal</w:t>
+            </w:r>
+          </w:p>
+        </w:tc>
+        <w:tc>
+          <w:tcPr>
+            <w:tcW w:w="851" w:type="dxa"/>
+            <w:tcBorders>
+              <w:top w:val="single" w:sz="4" w:space="0" w:color="auto"/>
+              <w:left w:val="single" w:sz="4" w:space="0" w:color="auto"/>
+              <w:bottom w:val="single" w:sz="4" w:space="0" w:color="auto"/>
+              <w:right w:val="single" w:sz="4" w:space="0" w:color="auto"/>
+            </w:tcBorders>
+            <w:shd w:val="clear" w:color="auto" w:fill="auto"/>
+            <w:noWrap/>
+            <w:vAlign w:val="bottom"/>
+            <w:hideMark/>
+          </w:tcPr>
+          <w:p>
+            <w:pPr>
+              <w:jc w:val="right"/>
+              <w:rPr>
+                <w:rFonts w:ascii="Calibri" w:eastAsia="Times New Roman" w:hAnsi="Calibri" w:cs="Calibri"/>
+                <w:color w:val="000000"/>
+                <w:lang w:eastAsia="es-ES_tradnl"/>
+              </w:rPr>
+            </w:pPr>
+            <w:r>
+              <w:rPr>
+                <w:rFonts w:ascii="Calibri" w:eastAsia="Times New Roman" w:hAnsi="Calibri" w:cs="Calibri"/>
+                <w:color w:val="000000"/>
+                <w:lang w:eastAsia="es-ES_tradnl"/>
+              </w:rPr>
+              <w:t>24</w:t>
+            </w:r>
+          </w:p>
+        </w:tc>
+      </w:tr>
+      <w:tr>
+        <w:trPr>
+          <w:trHeight w:val="320"/>
+        </w:trPr>
+        <w:tc>
+          <w:tcPr>
+            <w:tcW w:w="1309" w:type="dxa"/>
+            <w:tcBorders>
+              <w:top w:val="single" w:sz="4" w:space="0" w:color="auto"/>
+              <w:left w:val="single" w:sz="4" w:space="0" w:color="auto"/>
+              <w:bottom w:val="single" w:sz="4" w:space="0" w:color="auto"/>
+              <w:right w:val="single" w:sz="4" w:space="0" w:color="auto"/>
+            </w:tcBorders>
+            <w:shd w:val="clear" w:color="auto" w:fill="auto"/>
+            <w:noWrap/>
+            <w:vAlign w:val="bottom"/>
+            <w:hideMark/>
+          </w:tcPr>
+          <w:p>
+            <w:pPr>
+              <w:rPr>
+                <w:rFonts w:ascii="Calibri" w:eastAsia="Times New Roman" w:hAnsi="Calibri" w:cs="Calibri"/>
+                <w:color w:val="FF0000"/>
+                <w:lang w:eastAsia="es-ES_tradnl"/>
+              </w:rPr>
+            </w:pPr>
+            <w:r>
+              <w:rPr>
+                <w:rFonts w:ascii="Calibri" w:eastAsia="Times New Roman" w:hAnsi="Calibri" w:cs="Calibri"/>
+                <w:color w:val="FF0000"/>
+                <w:lang w:eastAsia="es-ES_tradnl"/>
+              </w:rPr>
+              <w:t>1.3</w:t>
+            </w:r>
+          </w:p>
+        </w:tc>
+        <w:tc>
+          <w:tcPr>
+            <w:tcW w:w="6629" w:type="dxa"/>
+            <w:tcBorders>
+              <w:top w:val="single" w:sz="4" w:space="0" w:color="auto"/>
+              <w:left w:val="single" w:sz="4" w:space="0" w:color="auto"/>
+              <w:bottom w:val="single" w:sz="4" w:space="0" w:color="auto"/>
+              <w:right w:val="single" w:sz="4" w:space="0" w:color="auto"/>
+            </w:tcBorders>
+            <w:shd w:val="clear" w:color="auto" w:fill="auto"/>
+            <w:noWrap/>
+            <w:vAlign w:val="bottom"/>
+            <w:hideMark/>
+          </w:tcPr>
+          <w:p>
+            <w:pPr>
+              <w:rPr>
+                <w:rFonts w:ascii="Calibri" w:eastAsia="Times New Roman" w:hAnsi="Calibri" w:cs="Calibri"/>
+                <w:color w:val="FF0000"/>
+                <w:lang w:eastAsia="es-ES_tradnl"/>
+              </w:rPr>
+            </w:pPr>
+            <w:r>
+              <w:rPr>
+                <w:rFonts w:ascii="Calibri" w:eastAsia="Times New Roman" w:hAnsi="Calibri" w:cs="Calibri"/>
+                <w:color w:val="FF0000"/>
+                <w:lang w:eastAsia="es-ES_tradnl"/>
+              </w:rPr>
+              <w:t>Derecho a la Integridad personal</w:t>
+            </w:r>
+          </w:p>
+        </w:tc>
+        <w:tc>
+          <w:tcPr>
+            <w:tcW w:w="851" w:type="dxa"/>
+            <w:tcBorders>
+              <w:top w:val="single" w:sz="4" w:space="0" w:color="auto"/>
+              <w:left w:val="single" w:sz="4" w:space="0" w:color="auto"/>
+              <w:bottom w:val="single" w:sz="4" w:space="0" w:color="auto"/>
+              <w:right w:val="single" w:sz="4" w:space="0" w:color="auto"/>
+            </w:tcBorders>
+            <w:shd w:val="clear" w:color="auto" w:fill="auto"/>
+            <w:noWrap/>
+            <w:vAlign w:val="bottom"/>
+            <w:hideMark/>
+          </w:tcPr>
+          <w:p>
+            <w:pPr>
+              <w:jc w:val="right"/>
+              <w:rPr>
+                <w:rFonts w:ascii="Calibri" w:eastAsia="Times New Roman" w:hAnsi="Calibri" w:cs="Calibri"/>
+                <w:color w:val="FF0000"/>
+                <w:lang w:eastAsia="es-ES_tradnl"/>
+              </w:rPr>
+            </w:pPr>
+            <w:r>
+              <w:rPr>
+                <w:rFonts w:ascii="Calibri" w:eastAsia="Times New Roman" w:hAnsi="Calibri" w:cs="Calibri"/>
+                <w:color w:val="FF0000"/>
+                <w:lang w:eastAsia="es-ES_tradnl"/>
+              </w:rPr>
+              <w:t>5</w:t>
+            </w:r>
+          </w:p>
+        </w:tc>
+      </w:tr>
+      <w:tr>
+        <w:trPr>
+          <w:trHeight w:val="320"/>
+        </w:trPr>
+        <w:tc>
+          <w:tcPr>
+            <w:tcW w:w="1309" w:type="dxa"/>
+            <w:tcBorders>
+              <w:top w:val="single" w:sz="4" w:space="0" w:color="auto"/>
+              <w:left w:val="single" w:sz="4" w:space="0" w:color="auto"/>
+              <w:bottom w:val="single" w:sz="4" w:space="0" w:color="auto"/>
+              <w:right w:val="single" w:sz="4" w:space="0" w:color="auto"/>
+            </w:tcBorders>
+            <w:shd w:val="clear" w:color="auto" w:fill="auto"/>
+            <w:noWrap/>
+            <w:vAlign w:val="bottom"/>
+          </w:tcPr>
+          <w:p>
+            <w:pPr>
+              <w:rPr>
+                <w:rFonts w:ascii="Calibri" w:eastAsia="Times New Roman" w:hAnsi="Calibri" w:cs="Calibri"/>
+                <w:color w:val="FF0000"/>
+                <w:lang w:eastAsia="es-ES_tradnl"/>
+              </w:rPr>
+            </w:pPr>
+            <w:r>
+              <w:rPr>
+                <w:rFonts w:ascii="Calibri" w:eastAsia="Times New Roman" w:hAnsi="Calibri" w:cs="Calibri"/>
+                <w:color w:val="FF0000"/>
+                <w:lang w:eastAsia="es-ES_tradnl"/>
+              </w:rPr>
+              <w:t>1.7</w:t>
+            </w:r>
+          </w:p>
+        </w:tc>
+        <w:tc>
+          <w:tcPr>
+            <w:tcW w:w="6629" w:type="dxa"/>
+            <w:tcBorders>
+              <w:top w:val="single" w:sz="4" w:space="0" w:color="auto"/>
+              <w:left w:val="single" w:sz="4" w:space="0" w:color="auto"/>
+              <w:bottom w:val="single" w:sz="4" w:space="0" w:color="auto"/>
+              <w:right w:val="single" w:sz="4" w:space="0" w:color="auto"/>
+            </w:tcBorders>
+            <w:shd w:val="clear" w:color="auto" w:fill="auto"/>
+            <w:noWrap/>
+            <w:vAlign w:val="bottom"/>
+          </w:tcPr>
+          <w:p>
+            <w:pPr>
+              <w:rPr>
+                <w:rFonts w:ascii="Calibri" w:eastAsia="Times New Roman" w:hAnsi="Calibri" w:cs="Calibri"/>
+                <w:color w:val="FF0000"/>
+                <w:lang w:eastAsia="es-ES_tradnl"/>
+              </w:rPr>
+            </w:pPr>
+            <w:r>
+              <w:rPr>
+                <w:rFonts w:ascii="Calibri" w:eastAsia="Times New Roman" w:hAnsi="Calibri" w:cs="Calibri"/>
+                <w:color w:val="FF0000"/>
+                <w:lang w:eastAsia="es-ES_tradnl"/>
+              </w:rPr>
+              <w:t>Derecho a la libertad de expresión e información</w:t>
+            </w:r>
+          </w:p>
+        </w:tc>
+        <w:tc>
+          <w:tcPr>
+            <w:tcW w:w="851" w:type="dxa"/>
+            <w:tcBorders>
+              <w:top w:val="single" w:sz="4" w:space="0" w:color="auto"/>
+              <w:left w:val="single" w:sz="4" w:space="0" w:color="auto"/>
+              <w:bottom w:val="single" w:sz="4" w:space="0" w:color="auto"/>
+              <w:right w:val="single" w:sz="4" w:space="0" w:color="auto"/>
+            </w:tcBorders>
+            <w:shd w:val="clear" w:color="auto" w:fill="auto"/>
+            <w:noWrap/>
+            <w:vAlign w:val="bottom"/>
+          </w:tcPr>
+          <w:p>
+            <w:pPr>
+              <w:jc w:val="right"/>
+              <w:rPr>
+                <w:rFonts w:ascii="Calibri" w:eastAsia="Times New Roman" w:hAnsi="Calibri" w:cs="Calibri"/>
+                <w:color w:val="FF0000"/>
+                <w:lang w:eastAsia="es-ES_tradnl"/>
+              </w:rPr>
+            </w:pPr>
+            <w:r>
+              <w:rPr>
+                <w:rFonts w:ascii="Calibri" w:eastAsia="Times New Roman" w:hAnsi="Calibri" w:cs="Calibri"/>
+                <w:color w:val="FF0000"/>
+                <w:lang w:eastAsia="es-ES_tradnl"/>
+              </w:rPr>
+              <w:t>1</w:t>
+            </w:r>
+          </w:p>
+        </w:tc>
+      </w:tr>
+      <w:tr>
+        <w:trPr>
+          <w:trHeight w:val="320"/>
+        </w:trPr>
+        <w:tc>
+          <w:tcPr>
+            <w:tcW w:w="1309" w:type="dxa"/>
+            <w:tcBorders>
+              <w:top w:val="single" w:sz="4" w:space="0" w:color="auto"/>
+              <w:left w:val="single" w:sz="4" w:space="0" w:color="auto"/>
+              <w:bottom w:val="single" w:sz="4" w:space="0" w:color="auto"/>
+              <w:right w:val="single" w:sz="4" w:space="0" w:color="auto"/>
+            </w:tcBorders>
+            <w:shd w:val="clear" w:color="auto" w:fill="auto"/>
+            <w:noWrap/>
+            <w:vAlign w:val="bottom"/>
+            <w:hideMark/>
+          </w:tcPr>
+          <w:p>
+            <w:pPr>
+              <w:rPr>
+                <w:rFonts w:ascii="Calibri" w:eastAsia="Times New Roman" w:hAnsi="Calibri" w:cs="Calibri"/>
+                <w:color w:val="C45911" w:themeColor="accent2" w:themeShade="BF"/>
+                <w:lang w:eastAsia="es-ES_tradnl"/>
+              </w:rPr>
+            </w:pPr>
+            <w:r>
+              <w:rPr>
+                <w:rFonts w:ascii="Calibri" w:eastAsia="Times New Roman" w:hAnsi="Calibri" w:cs="Calibri"/>
+                <w:color w:val="C45911" w:themeColor="accent2" w:themeShade="BF"/>
+                <w:lang w:eastAsia="es-ES_tradnl"/>
+              </w:rPr>
+              <w:t>1.10</w:t>
+            </w:r>
+          </w:p>
+        </w:tc>
+        <w:tc>
+          <w:tcPr>
+            <w:tcW w:w="6629" w:type="dxa"/>
+            <w:tcBorders>
+              <w:top w:val="single" w:sz="4" w:space="0" w:color="auto"/>
+              <w:left w:val="single" w:sz="4" w:space="0" w:color="auto"/>
+              <w:bottom w:val="single" w:sz="4" w:space="0" w:color="auto"/>
+              <w:right w:val="single" w:sz="4" w:space="0" w:color="auto"/>
+            </w:tcBorders>
+            <w:shd w:val="clear" w:color="auto" w:fill="auto"/>
+            <w:noWrap/>
+            <w:vAlign w:val="bottom"/>
+            <w:hideMark/>
+          </w:tcPr>
+          <w:p>
+            <w:pPr>
+              <w:rPr>
+                <w:rFonts w:ascii="Calibri" w:eastAsia="Times New Roman" w:hAnsi="Calibri" w:cs="Calibri"/>
+                <w:color w:val="C45911" w:themeColor="accent2" w:themeShade="BF"/>
+                <w:lang w:eastAsia="es-ES_tradnl"/>
+              </w:rPr>
+            </w:pPr>
+            <w:r>
+              <w:rPr>
+                <w:rFonts w:ascii="Calibri" w:eastAsia="Times New Roman" w:hAnsi="Calibri" w:cs="Calibri"/>
+                <w:color w:val="C45911" w:themeColor="accent2" w:themeShade="BF"/>
+                <w:lang w:eastAsia="es-ES_tradnl"/>
+              </w:rPr>
+              <w:t>Derecho a la justicia</w:t>
+            </w:r>
+          </w:p>
+        </w:tc>
+        <w:tc>
+          <w:tcPr>
+            <w:tcW w:w="851" w:type="dxa"/>
+            <w:tcBorders>
+              <w:top w:val="single" w:sz="4" w:space="0" w:color="auto"/>
+              <w:left w:val="single" w:sz="4" w:space="0" w:color="auto"/>
+              <w:bottom w:val="single" w:sz="4" w:space="0" w:color="auto"/>
+              <w:right w:val="single" w:sz="4" w:space="0" w:color="auto"/>
+            </w:tcBorders>
+            <w:shd w:val="clear" w:color="auto" w:fill="auto"/>
+            <w:noWrap/>
+            <w:vAlign w:val="bottom"/>
+            <w:hideMark/>
+          </w:tcPr>
+          <w:p>
+            <w:pPr>
+              <w:jc w:val="right"/>
+              <w:rPr>
+                <w:rFonts w:ascii="Calibri" w:eastAsia="Times New Roman" w:hAnsi="Calibri" w:cs="Calibri"/>
+                <w:color w:val="C45911" w:themeColor="accent2" w:themeShade="BF"/>
+                <w:lang w:eastAsia="es-ES_tradnl"/>
+              </w:rPr>
+            </w:pPr>
+            <w:r>
+              <w:rPr>
+                <w:rFonts w:ascii="Calibri" w:eastAsia="Times New Roman" w:hAnsi="Calibri" w:cs="Calibri"/>
+                <w:color w:val="C45911" w:themeColor="accent2" w:themeShade="BF"/>
+                <w:lang w:eastAsia="es-ES_tradnl"/>
+              </w:rPr>
+              <w:t>18</w:t>
+            </w:r>
+          </w:p>
+        </w:tc>
+      </w:tr>
+      <w:tr>
+        <w:trPr>
+          <w:trHeight w:val="320"/>
+        </w:trPr>
+        <w:tc>
+          <w:tcPr>
+            <w:tcW w:w="1309" w:type="dxa"/>
+            <w:tcBorders>
+              <w:top w:val="single" w:sz="4" w:space="0" w:color="auto"/>
+              <w:left w:val="single" w:sz="4" w:space="0" w:color="auto"/>
+              <w:bottom w:val="single" w:sz="4" w:space="0" w:color="auto"/>
+              <w:right w:val="single" w:sz="4" w:space="0" w:color="auto"/>
+            </w:tcBorders>
+            <w:shd w:val="clear" w:color="auto" w:fill="auto"/>
+            <w:noWrap/>
+            <w:vAlign w:val="bottom"/>
+            <w:hideMark/>
+          </w:tcPr>
+          <w:p>
+            <w:pPr>
+              <w:rPr>
+                <w:rFonts w:ascii="Calibri" w:eastAsia="Times New Roman" w:hAnsi="Calibri" w:cs="Calibri"/>
+                <w:color w:val="000000"/>
+                <w:lang w:eastAsia="es-ES_tradnl"/>
+              </w:rPr>
+            </w:pPr>
+            <w:r>
+              <w:rPr>
+                <w:rFonts w:ascii="Calibri" w:eastAsia="Times New Roman" w:hAnsi="Calibri" w:cs="Calibri"/>
+                <w:color w:val="000000"/>
+                <w:lang w:eastAsia="es-ES_tradnl"/>
+              </w:rPr>
+              <w:t>2.1</w:t>
+            </w:r>
+          </w:p>
+        </w:tc>
+        <w:tc>
+          <w:tcPr>
+            <w:tcW w:w="6629" w:type="dxa"/>
+            <w:tcBorders>
+              <w:top w:val="single" w:sz="4" w:space="0" w:color="auto"/>
+              <w:left w:val="single" w:sz="4" w:space="0" w:color="auto"/>
+              <w:bottom w:val="single" w:sz="4" w:space="0" w:color="auto"/>
+              <w:right w:val="single" w:sz="4" w:space="0" w:color="auto"/>
+            </w:tcBorders>
+            <w:shd w:val="clear" w:color="auto" w:fill="auto"/>
+            <w:noWrap/>
+            <w:vAlign w:val="bottom"/>
+            <w:hideMark/>
+          </w:tcPr>
+          <w:p>
+            <w:pPr>
+              <w:rPr>
+                <w:rFonts w:ascii="Calibri" w:eastAsia="Times New Roman" w:hAnsi="Calibri" w:cs="Calibri"/>
+                <w:color w:val="000000"/>
+                <w:lang w:eastAsia="es-ES_tradnl"/>
+              </w:rPr>
+            </w:pPr>
+            <w:r>
+              <w:rPr>
+                <w:rFonts w:ascii="Calibri" w:eastAsia="Times New Roman" w:hAnsi="Calibri" w:cs="Calibri"/>
+                <w:color w:val="000000"/>
+                <w:lang w:eastAsia="es-ES_tradnl"/>
+              </w:rPr>
+              <w:t>Derecho a la Salud</w:t>
+            </w:r>
+          </w:p>
+        </w:tc>
+        <w:tc>
+          <w:tcPr>
+            <w:tcW w:w="851" w:type="dxa"/>
+            <w:tcBorders>
+              <w:top w:val="single" w:sz="4" w:space="0" w:color="auto"/>
+              <w:left w:val="single" w:sz="4" w:space="0" w:color="auto"/>
+              <w:bottom w:val="single" w:sz="4" w:space="0" w:color="auto"/>
+              <w:right w:val="single" w:sz="4" w:space="0" w:color="auto"/>
+            </w:tcBorders>
+            <w:shd w:val="clear" w:color="auto" w:fill="auto"/>
+            <w:noWrap/>
+            <w:vAlign w:val="bottom"/>
+            <w:hideMark/>
+          </w:tcPr>
+          <w:p>
+            <w:pPr>
+              <w:jc w:val="right"/>
+              <w:rPr>
+                <w:rFonts w:ascii="Calibri" w:eastAsia="Times New Roman" w:hAnsi="Calibri" w:cs="Calibri"/>
+                <w:color w:val="000000"/>
+                <w:lang w:eastAsia="es-ES_tradnl"/>
+              </w:rPr>
+            </w:pPr>
+            <w:r>
+              <w:rPr>
+                <w:rFonts w:ascii="Calibri" w:eastAsia="Times New Roman" w:hAnsi="Calibri" w:cs="Calibri"/>
+                <w:color w:val="000000"/>
+                <w:lang w:eastAsia="es-ES_tradnl"/>
+              </w:rPr>
+              <w:t>8</w:t>
+            </w:r>
+          </w:p>
+        </w:tc>
+      </w:tr>
+      <w:tr>
+        <w:trPr>
+          <w:trHeight w:val="320"/>
+        </w:trPr>
+        <w:tc>
+          <w:tcPr>
+            <w:tcW w:w="1309" w:type="dxa"/>
+            <w:tcBorders>
+              <w:top w:val="single" w:sz="4" w:space="0" w:color="auto"/>
+              <w:left w:val="single" w:sz="4" w:space="0" w:color="auto"/>
+              <w:bottom w:val="single" w:sz="4" w:space="0" w:color="auto"/>
+              <w:right w:val="single" w:sz="4" w:space="0" w:color="auto"/>
+            </w:tcBorders>
+            <w:shd w:val="clear" w:color="auto" w:fill="auto"/>
+            <w:noWrap/>
+            <w:vAlign w:val="bottom"/>
+            <w:hideMark/>
+          </w:tcPr>
+          <w:p>
+            <w:pPr>
+              <w:rPr>
+                <w:rFonts w:ascii="Calibri" w:eastAsia="Times New Roman" w:hAnsi="Calibri" w:cs="Calibri"/>
+                <w:color w:val="FF0000"/>
+                <w:lang w:eastAsia="es-ES_tradnl"/>
+              </w:rPr>
+            </w:pPr>
+            <w:r>
+              <w:rPr>
+                <w:rFonts w:ascii="Calibri" w:eastAsia="Times New Roman" w:hAnsi="Calibri" w:cs="Calibri"/>
+                <w:color w:val="FF0000"/>
+                <w:lang w:eastAsia="es-ES_tradnl"/>
+              </w:rPr>
+              <w:t>2.2</w:t>
+            </w:r>
+          </w:p>
+        </w:tc>
+        <w:tc>
+          <w:tcPr>
+            <w:tcW w:w="6629" w:type="dxa"/>
+            <w:tcBorders>
+              <w:top w:val="single" w:sz="4" w:space="0" w:color="auto"/>
+              <w:left w:val="single" w:sz="4" w:space="0" w:color="auto"/>
+              <w:bottom w:val="single" w:sz="4" w:space="0" w:color="auto"/>
+              <w:right w:val="single" w:sz="4" w:space="0" w:color="auto"/>
+            </w:tcBorders>
+            <w:shd w:val="clear" w:color="auto" w:fill="auto"/>
+            <w:noWrap/>
+            <w:vAlign w:val="bottom"/>
+            <w:hideMark/>
+          </w:tcPr>
+          <w:p>
+            <w:pPr>
+              <w:rPr>
+                <w:rFonts w:ascii="Calibri" w:eastAsia="Times New Roman" w:hAnsi="Calibri" w:cs="Calibri"/>
+                <w:color w:val="FF0000"/>
+                <w:lang w:eastAsia="es-ES_tradnl"/>
+              </w:rPr>
+            </w:pPr>
+            <w:r>
+              <w:rPr>
+                <w:rFonts w:ascii="Calibri" w:eastAsia="Times New Roman" w:hAnsi="Calibri" w:cs="Calibri"/>
+                <w:color w:val="FF0000"/>
+                <w:lang w:eastAsia="es-ES_tradnl"/>
+              </w:rPr>
+              <w:t>Derecho a la Educación</w:t>
+            </w:r>
+          </w:p>
+        </w:tc>
+        <w:tc>
+          <w:tcPr>
+            <w:tcW w:w="851" w:type="dxa"/>
+            <w:tcBorders>
+              <w:top w:val="single" w:sz="4" w:space="0" w:color="auto"/>
+              <w:left w:val="single" w:sz="4" w:space="0" w:color="auto"/>
+              <w:bottom w:val="single" w:sz="4" w:space="0" w:color="auto"/>
+              <w:right w:val="single" w:sz="4" w:space="0" w:color="auto"/>
+            </w:tcBorders>
+            <w:shd w:val="clear" w:color="auto" w:fill="auto"/>
+            <w:noWrap/>
+            <w:vAlign w:val="bottom"/>
+            <w:hideMark/>
+          </w:tcPr>
+          <w:p>
+            <w:pPr>
+              <w:jc w:val="right"/>
+              <w:rPr>
+                <w:rFonts w:ascii="Calibri" w:eastAsia="Times New Roman" w:hAnsi="Calibri" w:cs="Calibri"/>
+                <w:color w:val="FF0000"/>
+                <w:lang w:eastAsia="es-ES_tradnl"/>
+              </w:rPr>
+            </w:pPr>
+            <w:r>
+              <w:rPr>
+                <w:rFonts w:ascii="Calibri" w:eastAsia="Times New Roman" w:hAnsi="Calibri" w:cs="Calibri"/>
+                <w:color w:val="FF0000"/>
+                <w:lang w:eastAsia="es-ES_tradnl"/>
+              </w:rPr>
+              <w:t>3</w:t>
+            </w:r>
+          </w:p>
+        </w:tc>
+      </w:tr>
+      <w:tr>
+        <w:trPr>
+          <w:trHeight w:val="320"/>
+        </w:trPr>
+        <w:tc>
+          <w:tcPr>
+            <w:tcW w:w="1309" w:type="dxa"/>
+            <w:tcBorders>
+              <w:top w:val="single" w:sz="4" w:space="0" w:color="auto"/>
+              <w:left w:val="single" w:sz="4" w:space="0" w:color="auto"/>
+              <w:bottom w:val="single" w:sz="4" w:space="0" w:color="auto"/>
+              <w:right w:val="single" w:sz="4" w:space="0" w:color="auto"/>
+            </w:tcBorders>
+            <w:shd w:val="clear" w:color="auto" w:fill="auto"/>
+            <w:noWrap/>
+            <w:vAlign w:val="bottom"/>
+            <w:hideMark/>
+          </w:tcPr>
+          <w:p>
+            <w:pPr>
+              <w:rPr>
+                <w:rFonts w:ascii="Calibri" w:eastAsia="Times New Roman" w:hAnsi="Calibri" w:cs="Calibri"/>
+                <w:color w:val="000000"/>
+                <w:lang w:eastAsia="es-ES_tradnl"/>
+              </w:rPr>
+            </w:pPr>
+            <w:r>
+              <w:rPr>
+                <w:rFonts w:ascii="Calibri" w:eastAsia="Times New Roman" w:hAnsi="Calibri" w:cs="Calibri"/>
+                <w:color w:val="000000"/>
+                <w:lang w:eastAsia="es-ES_tradnl"/>
+              </w:rPr>
+              <w:t>2.3</w:t>
+            </w:r>
+          </w:p>
+        </w:tc>
+        <w:tc>
+          <w:tcPr>
+            <w:tcW w:w="6629" w:type="dxa"/>
+            <w:tcBorders>
+              <w:top w:val="single" w:sz="4" w:space="0" w:color="auto"/>
+              <w:left w:val="single" w:sz="4" w:space="0" w:color="auto"/>
+              <w:bottom w:val="single" w:sz="4" w:space="0" w:color="auto"/>
+              <w:right w:val="single" w:sz="4" w:space="0" w:color="auto"/>
+            </w:tcBorders>
+            <w:shd w:val="clear" w:color="auto" w:fill="auto"/>
+            <w:noWrap/>
+            <w:vAlign w:val="bottom"/>
+            <w:hideMark/>
+          </w:tcPr>
+          <w:p>
+            <w:pPr>
+              <w:rPr>
+                <w:rFonts w:ascii="Calibri" w:eastAsia="Times New Roman" w:hAnsi="Calibri" w:cs="Calibri"/>
+                <w:color w:val="000000"/>
+                <w:lang w:eastAsia="es-ES_tradnl"/>
+              </w:rPr>
+            </w:pPr>
+            <w:r>
+              <w:rPr>
+                <w:rFonts w:ascii="Calibri" w:eastAsia="Times New Roman" w:hAnsi="Calibri" w:cs="Calibri"/>
+                <w:color w:val="000000"/>
+                <w:lang w:eastAsia="es-ES_tradnl"/>
+              </w:rPr>
+              <w:t>Derecho al trabajo</w:t>
+            </w:r>
+          </w:p>
+        </w:tc>
+        <w:tc>
+          <w:tcPr>
+            <w:tcW w:w="851" w:type="dxa"/>
+            <w:tcBorders>
+              <w:top w:val="single" w:sz="4" w:space="0" w:color="auto"/>
+              <w:left w:val="single" w:sz="4" w:space="0" w:color="auto"/>
+              <w:bottom w:val="single" w:sz="4" w:space="0" w:color="auto"/>
+              <w:right w:val="single" w:sz="4" w:space="0" w:color="auto"/>
+            </w:tcBorders>
+            <w:shd w:val="clear" w:color="auto" w:fill="auto"/>
+            <w:noWrap/>
+            <w:vAlign w:val="bottom"/>
+            <w:hideMark/>
+          </w:tcPr>
+          <w:p>
+            <w:pPr>
+              <w:jc w:val="right"/>
+              <w:rPr>
+                <w:rFonts w:ascii="Calibri" w:eastAsia="Times New Roman" w:hAnsi="Calibri" w:cs="Calibri"/>
+                <w:color w:val="000000"/>
+                <w:lang w:eastAsia="es-ES_tradnl"/>
+              </w:rPr>
+            </w:pPr>
+            <w:r>
+              <w:rPr>
+                <w:rFonts w:ascii="Calibri" w:eastAsia="Times New Roman" w:hAnsi="Calibri" w:cs="Calibri"/>
+                <w:color w:val="000000"/>
+                <w:lang w:eastAsia="es-ES_tradnl"/>
+              </w:rPr>
+              <w:t>22</w:t>
+            </w:r>
+          </w:p>
+        </w:tc>
+      </w:tr>
+      <w:tr>
+        <w:trPr>
+          <w:trHeight w:val="320"/>
+        </w:trPr>
+        <w:tc>
+          <w:tcPr>
+            <w:tcW w:w="1309" w:type="dxa"/>
+            <w:tcBorders>
+              <w:top w:val="single" w:sz="4" w:space="0" w:color="auto"/>
+              <w:left w:val="single" w:sz="4" w:space="0" w:color="auto"/>
+              <w:bottom w:val="single" w:sz="4" w:space="0" w:color="auto"/>
+              <w:right w:val="single" w:sz="4" w:space="0" w:color="auto"/>
+            </w:tcBorders>
+            <w:shd w:val="clear" w:color="auto" w:fill="auto"/>
+            <w:noWrap/>
+            <w:vAlign w:val="bottom"/>
+            <w:hideMark/>
+          </w:tcPr>
+          <w:p>
+            <w:pPr>
+              <w:rPr>
+                <w:rFonts w:ascii="Calibri" w:eastAsia="Times New Roman" w:hAnsi="Calibri" w:cs="Calibri"/>
+                <w:color w:val="FF0000"/>
+                <w:lang w:eastAsia="es-ES_tradnl"/>
+              </w:rPr>
+            </w:pPr>
+            <w:r>
+              <w:rPr>
+                <w:rFonts w:ascii="Calibri" w:eastAsia="Times New Roman" w:hAnsi="Calibri" w:cs="Calibri"/>
+                <w:color w:val="FF0000"/>
+                <w:lang w:eastAsia="es-ES_tradnl"/>
+              </w:rPr>
+              <w:t>2.6</w:t>
+            </w:r>
+          </w:p>
+        </w:tc>
+        <w:tc>
+          <w:tcPr>
+            <w:tcW w:w="6629" w:type="dxa"/>
+            <w:tcBorders>
+              <w:top w:val="single" w:sz="4" w:space="0" w:color="auto"/>
+              <w:left w:val="single" w:sz="4" w:space="0" w:color="auto"/>
+              <w:bottom w:val="single" w:sz="4" w:space="0" w:color="auto"/>
+              <w:right w:val="single" w:sz="4" w:space="0" w:color="auto"/>
+            </w:tcBorders>
+            <w:shd w:val="clear" w:color="auto" w:fill="auto"/>
+            <w:noWrap/>
+            <w:vAlign w:val="bottom"/>
+            <w:hideMark/>
+          </w:tcPr>
+          <w:p>
+            <w:pPr>
+              <w:rPr>
+                <w:rFonts w:ascii="Calibri" w:eastAsia="Times New Roman" w:hAnsi="Calibri" w:cs="Calibri"/>
+                <w:color w:val="FF0000"/>
+                <w:lang w:eastAsia="es-ES_tradnl"/>
+              </w:rPr>
+            </w:pPr>
+            <w:r>
+              <w:rPr>
+                <w:rFonts w:ascii="Calibri" w:eastAsia="Times New Roman" w:hAnsi="Calibri" w:cs="Calibri"/>
+                <w:color w:val="FF0000"/>
+                <w:lang w:eastAsia="es-ES_tradnl"/>
+              </w:rPr>
+              <w:t>Derecho a la seguridad social</w:t>
+            </w:r>
+          </w:p>
+        </w:tc>
+        <w:tc>
+          <w:tcPr>
+            <w:tcW w:w="851" w:type="dxa"/>
+            <w:tcBorders>
+              <w:top w:val="single" w:sz="4" w:space="0" w:color="auto"/>
+              <w:left w:val="single" w:sz="4" w:space="0" w:color="auto"/>
+              <w:bottom w:val="single" w:sz="4" w:space="0" w:color="auto"/>
+              <w:right w:val="single" w:sz="4" w:space="0" w:color="auto"/>
+            </w:tcBorders>
+            <w:shd w:val="clear" w:color="auto" w:fill="auto"/>
+            <w:noWrap/>
+            <w:vAlign w:val="bottom"/>
+            <w:hideMark/>
+          </w:tcPr>
+          <w:p>
+            <w:pPr>
+              <w:jc w:val="right"/>
+              <w:rPr>
+                <w:rFonts w:ascii="Calibri" w:eastAsia="Times New Roman" w:hAnsi="Calibri" w:cs="Calibri"/>
+                <w:color w:val="FF0000"/>
+                <w:lang w:eastAsia="es-ES_tradnl"/>
+              </w:rPr>
+            </w:pPr>
+            <w:r>
+              <w:rPr>
+                <w:rFonts w:ascii="Calibri" w:eastAsia="Times New Roman" w:hAnsi="Calibri" w:cs="Calibri"/>
+                <w:color w:val="FF0000"/>
+                <w:lang w:eastAsia="es-ES_tradnl"/>
+              </w:rPr>
+              <w:t>5</w:t>
+            </w:r>
+          </w:p>
+        </w:tc>
+      </w:tr>
+      <w:tr>
+        <w:trPr>
+          <w:trHeight w:val="320"/>
+        </w:trPr>
+        <w:tc>
+          <w:tcPr>
+            <w:tcW w:w="1309" w:type="dxa"/>
+            <w:tcBorders>
+              <w:top w:val="single" w:sz="4" w:space="0" w:color="auto"/>
+              <w:left w:val="single" w:sz="4" w:space="0" w:color="auto"/>
+              <w:bottom w:val="single" w:sz="4" w:space="0" w:color="auto"/>
+              <w:right w:val="single" w:sz="4" w:space="0" w:color="auto"/>
+            </w:tcBorders>
+            <w:shd w:val="clear" w:color="auto" w:fill="auto"/>
+            <w:noWrap/>
+            <w:vAlign w:val="bottom"/>
+            <w:hideMark/>
+          </w:tcPr>
+          <w:p>
+            <w:pPr>
+              <w:rPr>
+                <w:rFonts w:ascii="Calibri" w:eastAsia="Times New Roman" w:hAnsi="Calibri" w:cs="Calibri"/>
+                <w:color w:val="000000"/>
+                <w:lang w:eastAsia="es-ES_tradnl"/>
+              </w:rPr>
+            </w:pPr>
+            <w:r>
+              <w:rPr>
+                <w:rFonts w:ascii="Calibri" w:eastAsia="Times New Roman" w:hAnsi="Calibri" w:cs="Calibri"/>
+                <w:color w:val="000000"/>
+                <w:lang w:eastAsia="es-ES_tradnl"/>
+              </w:rPr>
+              <w:t>2.8</w:t>
+            </w:r>
+          </w:p>
+        </w:tc>
+        <w:tc>
+          <w:tcPr>
+            <w:tcW w:w="6629" w:type="dxa"/>
+            <w:tcBorders>
+              <w:top w:val="single" w:sz="4" w:space="0" w:color="auto"/>
+              <w:left w:val="single" w:sz="4" w:space="0" w:color="auto"/>
+              <w:bottom w:val="single" w:sz="4" w:space="0" w:color="auto"/>
+              <w:right w:val="single" w:sz="4" w:space="0" w:color="auto"/>
+            </w:tcBorders>
+            <w:shd w:val="clear" w:color="auto" w:fill="auto"/>
+            <w:noWrap/>
+            <w:vAlign w:val="bottom"/>
+            <w:hideMark/>
+          </w:tcPr>
+          <w:p>
+            <w:pPr>
+              <w:rPr>
+                <w:rFonts w:ascii="Calibri" w:eastAsia="Times New Roman" w:hAnsi="Calibri" w:cs="Calibri"/>
+                <w:color w:val="000000"/>
+                <w:lang w:eastAsia="es-ES_tradnl"/>
+              </w:rPr>
+            </w:pPr>
+            <w:r>
+              <w:rPr>
+                <w:rFonts w:ascii="Calibri" w:eastAsia="Times New Roman" w:hAnsi="Calibri" w:cs="Calibri"/>
+                <w:color w:val="000000"/>
+                <w:lang w:eastAsia="es-ES_tradnl"/>
+              </w:rPr>
+              <w:t>Derecho a la Vivienda</w:t>
+            </w:r>
+          </w:p>
+        </w:tc>
+        <w:tc>
+          <w:tcPr>
+            <w:tcW w:w="851" w:type="dxa"/>
+            <w:tcBorders>
+              <w:top w:val="single" w:sz="4" w:space="0" w:color="auto"/>
+              <w:left w:val="single" w:sz="4" w:space="0" w:color="auto"/>
+              <w:bottom w:val="single" w:sz="4" w:space="0" w:color="auto"/>
+              <w:right w:val="single" w:sz="4" w:space="0" w:color="auto"/>
+            </w:tcBorders>
+            <w:shd w:val="clear" w:color="auto" w:fill="auto"/>
+            <w:noWrap/>
+            <w:vAlign w:val="bottom"/>
+            <w:hideMark/>
+          </w:tcPr>
+          <w:p>
+            <w:pPr>
+              <w:jc w:val="right"/>
+              <w:rPr>
+                <w:rFonts w:ascii="Calibri" w:eastAsia="Times New Roman" w:hAnsi="Calibri" w:cs="Calibri"/>
+                <w:color w:val="000000"/>
+                <w:lang w:eastAsia="es-ES_tradnl"/>
+              </w:rPr>
+            </w:pPr>
+            <w:r>
+              <w:rPr>
+                <w:rFonts w:ascii="Calibri" w:eastAsia="Times New Roman" w:hAnsi="Calibri" w:cs="Calibri"/>
+                <w:color w:val="000000"/>
+                <w:lang w:eastAsia="es-ES_tradnl"/>
+              </w:rPr>
+              <w:t>17</w:t>
+            </w:r>
+          </w:p>
+        </w:tc>
+      </w:tr>
+      <w:tr>
+        <w:trPr>
+          <w:trHeight w:val="320"/>
+        </w:trPr>
+        <w:tc>
+          <w:tcPr>
+            <w:tcW w:w="1309" w:type="dxa"/>
+            <w:tcBorders>
+              <w:top w:val="single" w:sz="4" w:space="0" w:color="auto"/>
+              <w:left w:val="single" w:sz="4" w:space="0" w:color="auto"/>
+              <w:bottom w:val="single" w:sz="4" w:space="0" w:color="auto"/>
+              <w:right w:val="single" w:sz="4" w:space="0" w:color="auto"/>
+            </w:tcBorders>
+            <w:shd w:val="clear" w:color="auto" w:fill="auto"/>
+            <w:noWrap/>
+            <w:vAlign w:val="bottom"/>
+            <w:hideMark/>
+          </w:tcPr>
+          <w:p>
+            <w:pPr>
+              <w:rPr>
+                <w:rFonts w:ascii="Calibri" w:eastAsia="Times New Roman" w:hAnsi="Calibri" w:cs="Calibri"/>
+                <w:color w:val="FF0000"/>
+                <w:lang w:eastAsia="es-ES_tradnl"/>
+              </w:rPr>
+            </w:pPr>
+            <w:r>
+              <w:rPr>
+                <w:rFonts w:ascii="Calibri" w:eastAsia="Times New Roman" w:hAnsi="Calibri" w:cs="Calibri"/>
+                <w:color w:val="FF0000"/>
+                <w:lang w:eastAsia="es-ES_tradnl"/>
+              </w:rPr>
+              <w:t>2.9</w:t>
+            </w:r>
+          </w:p>
+        </w:tc>
+        <w:tc>
+          <w:tcPr>
+            <w:tcW w:w="6629" w:type="dxa"/>
+            <w:tcBorders>
+              <w:top w:val="single" w:sz="4" w:space="0" w:color="auto"/>
+              <w:left w:val="single" w:sz="4" w:space="0" w:color="auto"/>
+              <w:bottom w:val="single" w:sz="4" w:space="0" w:color="auto"/>
+              <w:right w:val="single" w:sz="4" w:space="0" w:color="auto"/>
+            </w:tcBorders>
+            <w:shd w:val="clear" w:color="auto" w:fill="auto"/>
+            <w:noWrap/>
+            <w:vAlign w:val="bottom"/>
+            <w:hideMark/>
+          </w:tcPr>
+          <w:p>
+            <w:pPr>
+              <w:rPr>
+                <w:rFonts w:ascii="Calibri" w:eastAsia="Times New Roman" w:hAnsi="Calibri" w:cs="Calibri"/>
+                <w:color w:val="FF0000"/>
+                <w:lang w:eastAsia="es-ES_tradnl"/>
+              </w:rPr>
+            </w:pPr>
+            <w:r>
+              <w:rPr>
+                <w:rFonts w:ascii="Calibri" w:eastAsia="Times New Roman" w:hAnsi="Calibri" w:cs="Calibri"/>
+                <w:color w:val="FF0000"/>
+                <w:lang w:eastAsia="es-ES_tradnl"/>
+              </w:rPr>
+              <w:t>Derecho de los Pueblos Indios</w:t>
+            </w:r>
+          </w:p>
+        </w:tc>
+        <w:tc>
+          <w:tcPr>
+            <w:tcW w:w="851" w:type="dxa"/>
+            <w:tcBorders>
+              <w:top w:val="single" w:sz="4" w:space="0" w:color="auto"/>
+              <w:left w:val="single" w:sz="4" w:space="0" w:color="auto"/>
+              <w:bottom w:val="single" w:sz="4" w:space="0" w:color="auto"/>
+              <w:right w:val="single" w:sz="4" w:space="0" w:color="auto"/>
+            </w:tcBorders>
+            <w:shd w:val="clear" w:color="auto" w:fill="auto"/>
+            <w:noWrap/>
+            <w:vAlign w:val="bottom"/>
+            <w:hideMark/>
+          </w:tcPr>
+          <w:p>
+            <w:pPr>
+              <w:jc w:val="right"/>
+              <w:rPr>
+                <w:rFonts w:ascii="Calibri" w:eastAsia="Times New Roman" w:hAnsi="Calibri" w:cs="Calibri"/>
+                <w:color w:val="FF0000"/>
+                <w:lang w:eastAsia="es-ES_tradnl"/>
+              </w:rPr>
+            </w:pPr>
+            <w:r>
+              <w:rPr>
+                <w:rFonts w:ascii="Calibri" w:eastAsia="Times New Roman" w:hAnsi="Calibri" w:cs="Calibri"/>
+                <w:color w:val="FF0000"/>
+                <w:lang w:eastAsia="es-ES_tradnl"/>
+              </w:rPr>
+              <w:t>1</w:t>
+            </w:r>
+          </w:p>
+        </w:tc>
+      </w:tr>
+      <w:tr>
+        <w:trPr>
+          <w:trHeight w:val="320"/>
+        </w:trPr>
+        <w:tc>
+          <w:tcPr>
+            <w:tcW w:w="1309" w:type="dxa"/>
+            <w:tcBorders>
+              <w:top w:val="single" w:sz="4" w:space="0" w:color="auto"/>
+              <w:left w:val="single" w:sz="4" w:space="0" w:color="auto"/>
+              <w:bottom w:val="single" w:sz="4" w:space="0" w:color="auto"/>
+              <w:right w:val="single" w:sz="4" w:space="0" w:color="auto"/>
+            </w:tcBorders>
+            <w:shd w:val="clear" w:color="auto" w:fill="auto"/>
+            <w:noWrap/>
+            <w:vAlign w:val="bottom"/>
+            <w:hideMark/>
+          </w:tcPr>
+          <w:p>
+            <w:pPr>
+              <w:rPr>
+                <w:rFonts w:ascii="Calibri" w:eastAsia="Times New Roman" w:hAnsi="Calibri" w:cs="Calibri"/>
+                <w:color w:val="000000"/>
+                <w:lang w:eastAsia="es-ES_tradnl"/>
+              </w:rPr>
+            </w:pPr>
+            <w:r>
+              <w:rPr>
+                <w:rFonts w:ascii="Calibri" w:eastAsia="Times New Roman" w:hAnsi="Calibri" w:cs="Calibri"/>
+                <w:color w:val="000000"/>
+                <w:lang w:eastAsia="es-ES_tradnl"/>
+              </w:rPr>
+              <w:t>2.10</w:t>
+            </w:r>
+          </w:p>
+        </w:tc>
+        <w:tc>
+          <w:tcPr>
+            <w:tcW w:w="6629" w:type="dxa"/>
+            <w:tcBorders>
+              <w:top w:val="single" w:sz="4" w:space="0" w:color="auto"/>
+              <w:left w:val="single" w:sz="4" w:space="0" w:color="auto"/>
+              <w:bottom w:val="single" w:sz="4" w:space="0" w:color="auto"/>
+              <w:right w:val="single" w:sz="4" w:space="0" w:color="auto"/>
+            </w:tcBorders>
+            <w:shd w:val="clear" w:color="auto" w:fill="auto"/>
+            <w:noWrap/>
+            <w:vAlign w:val="bottom"/>
+            <w:hideMark/>
+          </w:tcPr>
+          <w:p>
+            <w:pPr>
+              <w:rPr>
+                <w:rFonts w:ascii="Calibri" w:eastAsia="Times New Roman" w:hAnsi="Calibri" w:cs="Calibri"/>
+                <w:color w:val="000000"/>
+                <w:lang w:eastAsia="es-ES_tradnl"/>
+              </w:rPr>
+            </w:pPr>
+            <w:r>
+              <w:rPr>
+                <w:rFonts w:ascii="Calibri" w:eastAsia="Times New Roman" w:hAnsi="Calibri" w:cs="Calibri"/>
+                <w:color w:val="000000"/>
+                <w:lang w:eastAsia="es-ES_tradnl"/>
+              </w:rPr>
+              <w:t>Derecho a la alimentación</w:t>
+            </w:r>
+          </w:p>
+        </w:tc>
+        <w:tc>
+          <w:tcPr>
+            <w:tcW w:w="851" w:type="dxa"/>
+            <w:tcBorders>
+              <w:top w:val="single" w:sz="4" w:space="0" w:color="auto"/>
+              <w:left w:val="single" w:sz="4" w:space="0" w:color="auto"/>
+              <w:bottom w:val="single" w:sz="4" w:space="0" w:color="auto"/>
+              <w:right w:val="single" w:sz="4" w:space="0" w:color="auto"/>
+            </w:tcBorders>
+            <w:shd w:val="clear" w:color="auto" w:fill="auto"/>
+            <w:noWrap/>
+            <w:vAlign w:val="bottom"/>
+            <w:hideMark/>
+          </w:tcPr>
+          <w:p>
+            <w:pPr>
+              <w:jc w:val="right"/>
+              <w:rPr>
+                <w:rFonts w:ascii="Calibri" w:eastAsia="Times New Roman" w:hAnsi="Calibri" w:cs="Calibri"/>
+                <w:color w:val="000000"/>
+                <w:lang w:eastAsia="es-ES_tradnl"/>
+              </w:rPr>
+            </w:pPr>
+            <w:r>
+              <w:rPr>
+                <w:rFonts w:ascii="Calibri" w:eastAsia="Times New Roman" w:hAnsi="Calibri" w:cs="Calibri"/>
+                <w:color w:val="000000"/>
+                <w:lang w:eastAsia="es-ES_tradnl"/>
+              </w:rPr>
+              <w:t>21</w:t>
+            </w:r>
+          </w:p>
+        </w:tc>
+      </w:tr>
+      <w:tr>
+        <w:trPr>
+          <w:trHeight w:val="320"/>
+        </w:trPr>
+        <w:tc>
+          <w:tcPr>
+            <w:tcW w:w="1309" w:type="dxa"/>
+            <w:tcBorders>
+              <w:top w:val="single" w:sz="4" w:space="0" w:color="auto"/>
+              <w:left w:val="single" w:sz="4" w:space="0" w:color="auto"/>
+              <w:bottom w:val="single" w:sz="4" w:space="0" w:color="auto"/>
+              <w:right w:val="single" w:sz="4" w:space="0" w:color="auto"/>
+            </w:tcBorders>
+            <w:shd w:val="clear" w:color="auto" w:fill="auto"/>
+            <w:noWrap/>
+            <w:vAlign w:val="bottom"/>
+            <w:hideMark/>
+          </w:tcPr>
+          <w:p>
+            <w:pPr>
+              <w:rPr>
+                <w:rFonts w:ascii="Calibri" w:eastAsia="Times New Roman" w:hAnsi="Calibri" w:cs="Calibri"/>
+                <w:color w:val="FF0000"/>
+                <w:lang w:eastAsia="es-ES_tradnl"/>
+              </w:rPr>
+            </w:pPr>
+            <w:r>
+              <w:rPr>
+                <w:rFonts w:ascii="Calibri" w:eastAsia="Times New Roman" w:hAnsi="Calibri" w:cs="Calibri"/>
+                <w:color w:val="FF0000"/>
+                <w:lang w:eastAsia="es-ES_tradnl"/>
+              </w:rPr>
+              <w:t>3.1</w:t>
+            </w:r>
+          </w:p>
+        </w:tc>
+        <w:tc>
+          <w:tcPr>
+            <w:tcW w:w="6629" w:type="dxa"/>
+            <w:tcBorders>
+              <w:top w:val="single" w:sz="4" w:space="0" w:color="auto"/>
+              <w:left w:val="single" w:sz="4" w:space="0" w:color="auto"/>
+              <w:bottom w:val="single" w:sz="4" w:space="0" w:color="auto"/>
+              <w:right w:val="single" w:sz="4" w:space="0" w:color="auto"/>
+            </w:tcBorders>
+            <w:shd w:val="clear" w:color="auto" w:fill="auto"/>
+            <w:noWrap/>
+            <w:vAlign w:val="bottom"/>
+            <w:hideMark/>
+          </w:tcPr>
+          <w:p>
+            <w:pPr>
+              <w:rPr>
+                <w:rFonts w:ascii="Calibri" w:eastAsia="Times New Roman" w:hAnsi="Calibri" w:cs="Calibri"/>
+                <w:color w:val="FF0000"/>
+                <w:lang w:eastAsia="es-ES_tradnl"/>
+              </w:rPr>
+            </w:pPr>
+            <w:r>
+              <w:rPr>
+                <w:rFonts w:ascii="Calibri" w:eastAsia="Times New Roman" w:hAnsi="Calibri" w:cs="Calibri"/>
+                <w:color w:val="FF0000"/>
+                <w:lang w:eastAsia="es-ES_tradnl"/>
+              </w:rPr>
+              <w:t>Derecho a la tierra</w:t>
+            </w:r>
+          </w:p>
+        </w:tc>
+        <w:tc>
+          <w:tcPr>
+            <w:tcW w:w="851" w:type="dxa"/>
+            <w:tcBorders>
+              <w:top w:val="single" w:sz="4" w:space="0" w:color="auto"/>
+              <w:left w:val="single" w:sz="4" w:space="0" w:color="auto"/>
+              <w:bottom w:val="single" w:sz="4" w:space="0" w:color="auto"/>
+              <w:right w:val="single" w:sz="4" w:space="0" w:color="auto"/>
+            </w:tcBorders>
+            <w:shd w:val="clear" w:color="auto" w:fill="auto"/>
+            <w:noWrap/>
+            <w:vAlign w:val="bottom"/>
+            <w:hideMark/>
+          </w:tcPr>
+          <w:p>
+            <w:pPr>
+              <w:jc w:val="right"/>
+              <w:rPr>
+                <w:rFonts w:ascii="Calibri" w:eastAsia="Times New Roman" w:hAnsi="Calibri" w:cs="Calibri"/>
+                <w:color w:val="FF0000"/>
+                <w:lang w:eastAsia="es-ES_tradnl"/>
+              </w:rPr>
+            </w:pPr>
+            <w:r>
+              <w:rPr>
+                <w:rFonts w:ascii="Calibri" w:eastAsia="Times New Roman" w:hAnsi="Calibri" w:cs="Calibri"/>
+                <w:color w:val="FF0000"/>
+                <w:lang w:eastAsia="es-ES_tradnl"/>
+              </w:rPr>
+              <w:t>1</w:t>
+            </w:r>
+          </w:p>
+        </w:tc>
+      </w:tr>
+      <w:tr>
+        <w:trPr>
+          <w:trHeight w:val="320"/>
+        </w:trPr>
+        <w:tc>
+          <w:tcPr>
+            <w:tcW w:w="1309" w:type="dxa"/>
+            <w:tcBorders>
+              <w:top w:val="single" w:sz="4" w:space="0" w:color="auto"/>
+              <w:left w:val="single" w:sz="4" w:space="0" w:color="auto"/>
+              <w:bottom w:val="single" w:sz="4" w:space="0" w:color="auto"/>
+              <w:right w:val="single" w:sz="4" w:space="0" w:color="auto"/>
+            </w:tcBorders>
+            <w:shd w:val="clear" w:color="auto" w:fill="auto"/>
+            <w:noWrap/>
+            <w:vAlign w:val="bottom"/>
+            <w:hideMark/>
+          </w:tcPr>
+          <w:p>
+            <w:pPr>
+              <w:rPr>
+                <w:rFonts w:ascii="Calibri" w:eastAsia="Times New Roman" w:hAnsi="Calibri" w:cs="Calibri"/>
+                <w:color w:val="000000"/>
+                <w:lang w:eastAsia="es-ES_tradnl"/>
+              </w:rPr>
+            </w:pPr>
+            <w:r>
+              <w:rPr>
+                <w:rFonts w:ascii="Calibri" w:eastAsia="Times New Roman" w:hAnsi="Calibri" w:cs="Calibri"/>
+                <w:color w:val="000000"/>
+                <w:lang w:eastAsia="es-ES_tradnl"/>
+              </w:rPr>
+              <w:lastRenderedPageBreak/>
+              <w:t>3.2</w:t>
+            </w:r>
+          </w:p>
+        </w:tc>
+        <w:tc>
+          <w:tcPr>
+            <w:tcW w:w="6629" w:type="dxa"/>
+            <w:tcBorders>
+              <w:top w:val="single" w:sz="4" w:space="0" w:color="auto"/>
+              <w:left w:val="single" w:sz="4" w:space="0" w:color="auto"/>
+              <w:bottom w:val="single" w:sz="4" w:space="0" w:color="auto"/>
+              <w:right w:val="single" w:sz="4" w:space="0" w:color="auto"/>
+            </w:tcBorders>
+            <w:shd w:val="clear" w:color="auto" w:fill="auto"/>
+            <w:noWrap/>
+            <w:vAlign w:val="bottom"/>
+            <w:hideMark/>
+          </w:tcPr>
+          <w:p>
+            <w:pPr>
+              <w:rPr>
+                <w:rFonts w:ascii="Calibri" w:eastAsia="Times New Roman" w:hAnsi="Calibri" w:cs="Calibri"/>
+                <w:color w:val="000000"/>
+                <w:lang w:eastAsia="es-ES_tradnl"/>
+              </w:rPr>
+            </w:pPr>
+            <w:r>
+              <w:rPr>
+                <w:rFonts w:ascii="Calibri" w:eastAsia="Times New Roman" w:hAnsi="Calibri" w:cs="Calibri"/>
+                <w:color w:val="000000"/>
+                <w:lang w:eastAsia="es-ES_tradnl"/>
+              </w:rPr>
+              <w:t>Derecho al ambiente</w:t>
+            </w:r>
+          </w:p>
+        </w:tc>
+        <w:tc>
+          <w:tcPr>
+            <w:tcW w:w="851" w:type="dxa"/>
+            <w:tcBorders>
+              <w:top w:val="single" w:sz="4" w:space="0" w:color="auto"/>
+              <w:left w:val="single" w:sz="4" w:space="0" w:color="auto"/>
+              <w:bottom w:val="single" w:sz="4" w:space="0" w:color="auto"/>
+              <w:right w:val="single" w:sz="4" w:space="0" w:color="auto"/>
+            </w:tcBorders>
+            <w:shd w:val="clear" w:color="auto" w:fill="auto"/>
+            <w:noWrap/>
+            <w:vAlign w:val="bottom"/>
+            <w:hideMark/>
+          </w:tcPr>
+          <w:p>
+            <w:pPr>
+              <w:jc w:val="right"/>
+              <w:rPr>
+                <w:rFonts w:ascii="Calibri" w:eastAsia="Times New Roman" w:hAnsi="Calibri" w:cs="Calibri"/>
+                <w:color w:val="000000"/>
+                <w:lang w:eastAsia="es-ES_tradnl"/>
+              </w:rPr>
+            </w:pPr>
+            <w:r>
+              <w:rPr>
+                <w:rFonts w:ascii="Calibri" w:eastAsia="Times New Roman" w:hAnsi="Calibri" w:cs="Calibri"/>
+                <w:color w:val="000000"/>
+                <w:lang w:eastAsia="es-ES_tradnl"/>
+              </w:rPr>
+              <w:t>6</w:t>
+            </w:r>
+          </w:p>
+        </w:tc>
+      </w:tr>
+      <w:tr>
+        <w:trPr>
+          <w:trHeight w:val="320"/>
+        </w:trPr>
+        <w:tc>
+          <w:tcPr>
+            <w:tcW w:w="1309" w:type="dxa"/>
+            <w:tcBorders>
+              <w:top w:val="single" w:sz="4" w:space="0" w:color="auto"/>
+              <w:left w:val="single" w:sz="4" w:space="0" w:color="auto"/>
+              <w:bottom w:val="single" w:sz="4" w:space="0" w:color="auto"/>
+              <w:right w:val="single" w:sz="4" w:space="0" w:color="auto"/>
+            </w:tcBorders>
+            <w:shd w:val="clear" w:color="auto" w:fill="auto"/>
+            <w:noWrap/>
+            <w:vAlign w:val="bottom"/>
+          </w:tcPr>
+          <w:p>
+            <w:pPr>
+              <w:rPr>
+                <w:rFonts w:ascii="Calibri" w:eastAsia="Times New Roman" w:hAnsi="Calibri" w:cs="Calibri"/>
+                <w:color w:val="FF0000"/>
+                <w:lang w:eastAsia="es-ES_tradnl"/>
+              </w:rPr>
+            </w:pPr>
+            <w:r>
+              <w:rPr>
+                <w:rFonts w:ascii="Calibri" w:eastAsia="Times New Roman" w:hAnsi="Calibri" w:cs="Calibri"/>
+                <w:color w:val="FF0000"/>
+                <w:lang w:eastAsia="es-ES_tradnl"/>
+              </w:rPr>
+              <w:t>4.3</w:t>
+            </w:r>
+          </w:p>
+        </w:tc>
+        <w:tc>
+          <w:tcPr>
+            <w:tcW w:w="6629" w:type="dxa"/>
+            <w:tcBorders>
+              <w:top w:val="single" w:sz="4" w:space="0" w:color="auto"/>
+              <w:left w:val="single" w:sz="4" w:space="0" w:color="auto"/>
+              <w:bottom w:val="single" w:sz="4" w:space="0" w:color="auto"/>
+              <w:right w:val="single" w:sz="4" w:space="0" w:color="auto"/>
+            </w:tcBorders>
+            <w:shd w:val="clear" w:color="auto" w:fill="auto"/>
+            <w:noWrap/>
+            <w:vAlign w:val="bottom"/>
+          </w:tcPr>
+          <w:p>
+            <w:pPr>
+              <w:rPr>
+                <w:rFonts w:ascii="Calibri" w:eastAsia="Times New Roman" w:hAnsi="Calibri" w:cs="Calibri"/>
+                <w:color w:val="FF0000"/>
+                <w:lang w:eastAsia="es-ES_tradnl"/>
+              </w:rPr>
+            </w:pPr>
+            <w:r>
+              <w:rPr>
+                <w:rFonts w:ascii="Calibri" w:eastAsia="Times New Roman" w:hAnsi="Calibri" w:cs="Calibri"/>
+                <w:color w:val="FF0000"/>
+                <w:lang w:eastAsia="es-ES_tradnl"/>
+              </w:rPr>
+              <w:t>Derecho a manifestar pacíficamente</w:t>
+            </w:r>
+          </w:p>
+        </w:tc>
+        <w:tc>
+          <w:tcPr>
+            <w:tcW w:w="851" w:type="dxa"/>
+            <w:tcBorders>
+              <w:top w:val="single" w:sz="4" w:space="0" w:color="auto"/>
+              <w:left w:val="single" w:sz="4" w:space="0" w:color="auto"/>
+              <w:bottom w:val="single" w:sz="4" w:space="0" w:color="auto"/>
+              <w:right w:val="single" w:sz="4" w:space="0" w:color="auto"/>
+            </w:tcBorders>
+            <w:shd w:val="clear" w:color="auto" w:fill="auto"/>
+            <w:noWrap/>
+            <w:vAlign w:val="bottom"/>
+          </w:tcPr>
+          <w:p>
+            <w:pPr>
+              <w:jc w:val="right"/>
+              <w:rPr>
+                <w:rFonts w:ascii="Calibri" w:eastAsia="Times New Roman" w:hAnsi="Calibri" w:cs="Calibri"/>
+                <w:color w:val="FF0000"/>
+                <w:lang w:eastAsia="es-ES_tradnl"/>
+              </w:rPr>
+            </w:pPr>
+            <w:r>
+              <w:rPr>
+                <w:rFonts w:ascii="Calibri" w:eastAsia="Times New Roman" w:hAnsi="Calibri" w:cs="Calibri"/>
+                <w:color w:val="FF0000"/>
+                <w:lang w:eastAsia="es-ES_tradnl"/>
+              </w:rPr>
+              <w:t>4</w:t>
+            </w:r>
+          </w:p>
+        </w:tc>
+      </w:tr>
+      <w:tr>
+        <w:trPr>
+          <w:trHeight w:val="320"/>
+        </w:trPr>
+        <w:tc>
+          <w:tcPr>
+            <w:tcW w:w="1309" w:type="dxa"/>
+            <w:tcBorders>
+              <w:top w:val="single" w:sz="4" w:space="0" w:color="auto"/>
+              <w:left w:val="single" w:sz="4" w:space="0" w:color="auto"/>
+              <w:bottom w:val="single" w:sz="4" w:space="0" w:color="auto"/>
+              <w:right w:val="single" w:sz="4" w:space="0" w:color="auto"/>
+            </w:tcBorders>
+            <w:shd w:val="clear" w:color="auto" w:fill="auto"/>
+            <w:noWrap/>
+            <w:vAlign w:val="bottom"/>
+            <w:hideMark/>
+          </w:tcPr>
+          <w:p>
+            <w:pPr>
+              <w:rPr>
+                <w:rFonts w:ascii="Calibri" w:eastAsia="Times New Roman" w:hAnsi="Calibri" w:cs="Calibri"/>
+                <w:color w:val="FF0000"/>
+                <w:lang w:eastAsia="es-ES_tradnl"/>
+              </w:rPr>
+            </w:pPr>
+            <w:r>
+              <w:rPr>
+                <w:rFonts w:ascii="Calibri" w:eastAsia="Times New Roman" w:hAnsi="Calibri" w:cs="Calibri"/>
+                <w:color w:val="FF0000"/>
+                <w:lang w:eastAsia="es-ES_tradnl"/>
+              </w:rPr>
+              <w:t>5</w:t>
+            </w:r>
+          </w:p>
+        </w:tc>
+        <w:tc>
+          <w:tcPr>
+            <w:tcW w:w="6629" w:type="dxa"/>
+            <w:tcBorders>
+              <w:top w:val="single" w:sz="4" w:space="0" w:color="auto"/>
+              <w:left w:val="single" w:sz="4" w:space="0" w:color="auto"/>
+              <w:bottom w:val="single" w:sz="4" w:space="0" w:color="auto"/>
+              <w:right w:val="single" w:sz="4" w:space="0" w:color="auto"/>
+            </w:tcBorders>
+            <w:shd w:val="clear" w:color="auto" w:fill="auto"/>
+            <w:noWrap/>
+            <w:vAlign w:val="bottom"/>
+            <w:hideMark/>
+          </w:tcPr>
+          <w:p>
+            <w:pPr>
+              <w:rPr>
+                <w:rFonts w:ascii="Calibri" w:eastAsia="Times New Roman" w:hAnsi="Calibri" w:cs="Calibri"/>
+                <w:color w:val="FF0000"/>
+                <w:lang w:eastAsia="es-ES_tradnl"/>
+              </w:rPr>
+            </w:pPr>
+            <w:r>
+              <w:rPr>
+                <w:rFonts w:ascii="Calibri" w:eastAsia="Times New Roman" w:hAnsi="Calibri" w:cs="Calibri"/>
+                <w:color w:val="FF0000"/>
+                <w:lang w:eastAsia="es-ES_tradnl"/>
+              </w:rPr>
+              <w:t>Actividades de las ONG nacionales e internacionales de ddhh en Venezuela</w:t>
+            </w:r>
+          </w:p>
+        </w:tc>
+        <w:tc>
+          <w:tcPr>
+            <w:tcW w:w="851" w:type="dxa"/>
+            <w:tcBorders>
+              <w:top w:val="single" w:sz="4" w:space="0" w:color="auto"/>
+              <w:left w:val="single" w:sz="4" w:space="0" w:color="auto"/>
+              <w:bottom w:val="single" w:sz="4" w:space="0" w:color="auto"/>
+              <w:right w:val="single" w:sz="4" w:space="0" w:color="auto"/>
+            </w:tcBorders>
+            <w:shd w:val="clear" w:color="auto" w:fill="auto"/>
+            <w:noWrap/>
+            <w:vAlign w:val="bottom"/>
+            <w:hideMark/>
+          </w:tcPr>
+          <w:p>
+            <w:pPr>
+              <w:jc w:val="right"/>
+              <w:rPr>
+                <w:rFonts w:ascii="Calibri" w:eastAsia="Times New Roman" w:hAnsi="Calibri" w:cs="Calibri"/>
+                <w:color w:val="FF0000"/>
+                <w:lang w:eastAsia="es-ES_tradnl"/>
+              </w:rPr>
+            </w:pPr>
+            <w:r>
+              <w:rPr>
+                <w:rFonts w:ascii="Calibri" w:eastAsia="Times New Roman" w:hAnsi="Calibri" w:cs="Calibri"/>
+                <w:color w:val="FF0000"/>
+                <w:lang w:eastAsia="es-ES_tradnl"/>
+              </w:rPr>
+              <w:t>10</w:t>
+            </w:r>
+          </w:p>
+        </w:tc>
+      </w:tr>
+      <w:tr>
+        <w:trPr>
+          <w:trHeight w:val="320"/>
+        </w:trPr>
+        <w:tc>
+          <w:tcPr>
+            <w:tcW w:w="1309" w:type="dxa"/>
+            <w:tcBorders>
+              <w:top w:val="single" w:sz="4" w:space="0" w:color="auto"/>
+              <w:left w:val="single" w:sz="4" w:space="0" w:color="auto"/>
+              <w:bottom w:val="single" w:sz="4" w:space="0" w:color="auto"/>
+              <w:right w:val="single" w:sz="4" w:space="0" w:color="auto"/>
+            </w:tcBorders>
+            <w:shd w:val="clear" w:color="auto" w:fill="auto"/>
+            <w:noWrap/>
+            <w:vAlign w:val="bottom"/>
+            <w:hideMark/>
+          </w:tcPr>
+          <w:p>
+            <w:pPr>
+              <w:rPr>
+                <w:rFonts w:ascii="Calibri" w:eastAsia="Times New Roman" w:hAnsi="Calibri" w:cs="Calibri"/>
+                <w:color w:val="C45911" w:themeColor="accent2" w:themeShade="BF"/>
+                <w:lang w:eastAsia="es-ES_tradnl"/>
+              </w:rPr>
+            </w:pPr>
+            <w:r>
+              <w:rPr>
+                <w:rFonts w:ascii="Calibri" w:eastAsia="Times New Roman" w:hAnsi="Calibri" w:cs="Calibri"/>
+                <w:color w:val="C45911" w:themeColor="accent2" w:themeShade="BF"/>
+                <w:lang w:eastAsia="es-ES_tradnl"/>
+              </w:rPr>
+              <w:t>12</w:t>
+            </w:r>
+          </w:p>
+        </w:tc>
+        <w:tc>
+          <w:tcPr>
+            <w:tcW w:w="6629" w:type="dxa"/>
+            <w:tcBorders>
+              <w:top w:val="single" w:sz="4" w:space="0" w:color="auto"/>
+              <w:left w:val="single" w:sz="4" w:space="0" w:color="auto"/>
+              <w:bottom w:val="single" w:sz="4" w:space="0" w:color="auto"/>
+              <w:right w:val="single" w:sz="4" w:space="0" w:color="auto"/>
+            </w:tcBorders>
+            <w:shd w:val="clear" w:color="auto" w:fill="auto"/>
+            <w:noWrap/>
+            <w:vAlign w:val="bottom"/>
+            <w:hideMark/>
+          </w:tcPr>
+          <w:p>
+            <w:pPr>
+              <w:rPr>
+                <w:rFonts w:ascii="Calibri" w:eastAsia="Times New Roman" w:hAnsi="Calibri" w:cs="Calibri"/>
+                <w:color w:val="C45911" w:themeColor="accent2" w:themeShade="BF"/>
+                <w:lang w:eastAsia="es-ES_tradnl"/>
+              </w:rPr>
+            </w:pPr>
+            <w:r>
+              <w:rPr>
+                <w:rFonts w:ascii="Calibri" w:eastAsia="Times New Roman" w:hAnsi="Calibri" w:cs="Calibri"/>
+                <w:color w:val="C45911" w:themeColor="accent2" w:themeShade="BF"/>
+                <w:lang w:eastAsia="es-ES_tradnl"/>
+              </w:rPr>
+              <w:t>Participación</w:t>
+            </w:r>
+          </w:p>
+        </w:tc>
+        <w:tc>
+          <w:tcPr>
+            <w:tcW w:w="851" w:type="dxa"/>
+            <w:tcBorders>
+              <w:top w:val="single" w:sz="4" w:space="0" w:color="auto"/>
+              <w:left w:val="single" w:sz="4" w:space="0" w:color="auto"/>
+              <w:bottom w:val="single" w:sz="4" w:space="0" w:color="auto"/>
+              <w:right w:val="single" w:sz="4" w:space="0" w:color="auto"/>
+            </w:tcBorders>
+            <w:shd w:val="clear" w:color="auto" w:fill="auto"/>
+            <w:noWrap/>
+            <w:vAlign w:val="bottom"/>
+            <w:hideMark/>
+          </w:tcPr>
+          <w:p>
+            <w:pPr>
+              <w:jc w:val="right"/>
+              <w:rPr>
+                <w:rFonts w:ascii="Calibri" w:eastAsia="Times New Roman" w:hAnsi="Calibri" w:cs="Calibri"/>
+                <w:color w:val="C45911" w:themeColor="accent2" w:themeShade="BF"/>
+                <w:lang w:eastAsia="es-ES_tradnl"/>
+              </w:rPr>
+            </w:pPr>
+            <w:r>
+              <w:rPr>
+                <w:rFonts w:ascii="Calibri" w:eastAsia="Times New Roman" w:hAnsi="Calibri" w:cs="Calibri"/>
+                <w:color w:val="C45911" w:themeColor="accent2" w:themeShade="BF"/>
+                <w:lang w:eastAsia="es-ES_tradnl"/>
+              </w:rPr>
+              <w:t>41</w:t>
+            </w:r>
+          </w:p>
+        </w:tc>
+      </w:tr>
+      <w:tr>
+        <w:trPr>
+          <w:trHeight w:val="320"/>
+        </w:trPr>
+        <w:tc>
+          <w:tcPr>
+            <w:tcW w:w="1309" w:type="dxa"/>
+            <w:tcBorders>
+              <w:top w:val="single" w:sz="4" w:space="0" w:color="auto"/>
+              <w:left w:val="single" w:sz="4" w:space="0" w:color="auto"/>
+              <w:bottom w:val="single" w:sz="4" w:space="0" w:color="auto"/>
+              <w:right w:val="single" w:sz="4" w:space="0" w:color="auto"/>
+            </w:tcBorders>
+            <w:shd w:val="clear" w:color="auto" w:fill="auto"/>
+            <w:noWrap/>
+            <w:vAlign w:val="bottom"/>
+            <w:hideMark/>
+          </w:tcPr>
+          <w:p>
+            <w:pPr>
+              <w:rPr>
+                <w:rFonts w:ascii="Calibri" w:eastAsia="Times New Roman" w:hAnsi="Calibri" w:cs="Calibri"/>
+                <w:color w:val="000000"/>
+                <w:lang w:eastAsia="es-ES_tradnl"/>
+              </w:rPr>
+            </w:pPr>
+            <w:r>
+              <w:rPr>
+                <w:rFonts w:ascii="Calibri" w:eastAsia="Times New Roman" w:hAnsi="Calibri" w:cs="Calibri"/>
+                <w:color w:val="000000"/>
+                <w:lang w:eastAsia="es-ES_tradnl"/>
+              </w:rPr>
+              <w:t>18</w:t>
+            </w:r>
+          </w:p>
+        </w:tc>
+        <w:tc>
+          <w:tcPr>
+            <w:tcW w:w="6629" w:type="dxa"/>
+            <w:tcBorders>
+              <w:top w:val="single" w:sz="4" w:space="0" w:color="auto"/>
+              <w:left w:val="single" w:sz="4" w:space="0" w:color="auto"/>
+              <w:bottom w:val="single" w:sz="4" w:space="0" w:color="auto"/>
+              <w:right w:val="single" w:sz="4" w:space="0" w:color="auto"/>
+            </w:tcBorders>
+            <w:shd w:val="clear" w:color="auto" w:fill="auto"/>
+            <w:noWrap/>
+            <w:vAlign w:val="bottom"/>
+            <w:hideMark/>
+          </w:tcPr>
+          <w:p>
+            <w:pPr>
+              <w:rPr>
+                <w:rFonts w:ascii="Calibri" w:eastAsia="Times New Roman" w:hAnsi="Calibri" w:cs="Calibri"/>
+                <w:color w:val="000000"/>
+                <w:lang w:eastAsia="es-ES_tradnl"/>
+              </w:rPr>
+            </w:pPr>
+            <w:r>
+              <w:rPr>
+                <w:rFonts w:ascii="Calibri" w:eastAsia="Times New Roman" w:hAnsi="Calibri" w:cs="Calibri"/>
+                <w:color w:val="000000"/>
+                <w:lang w:eastAsia="es-ES_tradnl"/>
+              </w:rPr>
+              <w:t>Instancias internacionales de ddhh</w:t>
+            </w:r>
+          </w:p>
+        </w:tc>
+        <w:tc>
+          <w:tcPr>
+            <w:tcW w:w="851" w:type="dxa"/>
+            <w:tcBorders>
+              <w:top w:val="single" w:sz="4" w:space="0" w:color="auto"/>
+              <w:left w:val="single" w:sz="4" w:space="0" w:color="auto"/>
+              <w:bottom w:val="single" w:sz="4" w:space="0" w:color="auto"/>
+              <w:right w:val="single" w:sz="4" w:space="0" w:color="auto"/>
+            </w:tcBorders>
+            <w:shd w:val="clear" w:color="auto" w:fill="auto"/>
+            <w:noWrap/>
+            <w:vAlign w:val="bottom"/>
+            <w:hideMark/>
+          </w:tcPr>
+          <w:p>
+            <w:pPr>
+              <w:jc w:val="right"/>
+              <w:rPr>
+                <w:rFonts w:ascii="Calibri" w:eastAsia="Times New Roman" w:hAnsi="Calibri" w:cs="Calibri"/>
+                <w:color w:val="000000"/>
+                <w:lang w:eastAsia="es-ES_tradnl"/>
+              </w:rPr>
+            </w:pPr>
+            <w:r>
+              <w:rPr>
+                <w:rFonts w:ascii="Calibri" w:eastAsia="Times New Roman" w:hAnsi="Calibri" w:cs="Calibri"/>
+                <w:color w:val="000000"/>
+                <w:lang w:eastAsia="es-ES_tradnl"/>
+              </w:rPr>
+              <w:t>5</w:t>
+            </w:r>
+          </w:p>
+        </w:tc>
+      </w:tr>
+      <w:tr>
+        <w:trPr>
+          <w:trHeight w:val="320"/>
+        </w:trPr>
+        <w:tc>
+          <w:tcPr>
+            <w:tcW w:w="1309" w:type="dxa"/>
+            <w:tcBorders>
+              <w:top w:val="single" w:sz="4" w:space="0" w:color="auto"/>
+              <w:left w:val="single" w:sz="4" w:space="0" w:color="auto"/>
+              <w:bottom w:val="single" w:sz="4" w:space="0" w:color="auto"/>
+              <w:right w:val="single" w:sz="4" w:space="0" w:color="auto"/>
+            </w:tcBorders>
+            <w:shd w:val="clear" w:color="auto" w:fill="auto"/>
+            <w:noWrap/>
+            <w:vAlign w:val="bottom"/>
+            <w:hideMark/>
+          </w:tcPr>
+          <w:p>
+            <w:pPr>
+              <w:rPr>
+                <w:rFonts w:ascii="Calibri" w:eastAsia="Times New Roman" w:hAnsi="Calibri" w:cs="Calibri"/>
+                <w:color w:val="000000"/>
+                <w:lang w:eastAsia="es-ES_tradnl"/>
+              </w:rPr>
+            </w:pPr>
+            <w:r>
+              <w:rPr>
+                <w:rFonts w:ascii="Calibri" w:eastAsia="Times New Roman" w:hAnsi="Calibri" w:cs="Calibri"/>
+                <w:color w:val="000000"/>
+                <w:lang w:eastAsia="es-ES_tradnl"/>
+              </w:rPr>
+              <w:t>CONTEXTO</w:t>
+            </w:r>
+          </w:p>
+        </w:tc>
+        <w:tc>
+          <w:tcPr>
+            <w:tcW w:w="6629" w:type="dxa"/>
+            <w:tcBorders>
+              <w:top w:val="single" w:sz="4" w:space="0" w:color="auto"/>
+              <w:left w:val="single" w:sz="4" w:space="0" w:color="auto"/>
+              <w:bottom w:val="single" w:sz="4" w:space="0" w:color="auto"/>
+              <w:right w:val="single" w:sz="4" w:space="0" w:color="auto"/>
+            </w:tcBorders>
+            <w:shd w:val="clear" w:color="auto" w:fill="auto"/>
+            <w:noWrap/>
+            <w:vAlign w:val="bottom"/>
+            <w:hideMark/>
+          </w:tcPr>
+          <w:p>
+            <w:pPr>
+              <w:rPr>
+                <w:rFonts w:ascii="Calibri" w:eastAsia="Times New Roman" w:hAnsi="Calibri" w:cs="Calibri"/>
+                <w:color w:val="000000"/>
+                <w:lang w:eastAsia="es-ES_tradnl"/>
+              </w:rPr>
+            </w:pPr>
+            <w:r>
+              <w:rPr>
+                <w:rFonts w:ascii="Calibri" w:eastAsia="Times New Roman" w:hAnsi="Calibri" w:cs="Calibri"/>
+                <w:color w:val="000000"/>
+                <w:lang w:eastAsia="es-ES_tradnl"/>
+              </w:rPr>
+              <w:t>CONTEXTO</w:t>
+            </w:r>
+          </w:p>
+        </w:tc>
+        <w:tc>
+          <w:tcPr>
+            <w:tcW w:w="851" w:type="dxa"/>
+            <w:tcBorders>
+              <w:top w:val="single" w:sz="4" w:space="0" w:color="auto"/>
+              <w:left w:val="single" w:sz="4" w:space="0" w:color="auto"/>
+              <w:bottom w:val="single" w:sz="4" w:space="0" w:color="auto"/>
+              <w:right w:val="single" w:sz="4" w:space="0" w:color="auto"/>
+            </w:tcBorders>
+            <w:shd w:val="clear" w:color="auto" w:fill="auto"/>
+            <w:noWrap/>
+            <w:vAlign w:val="bottom"/>
+            <w:hideMark/>
+          </w:tcPr>
+          <w:p>
+            <w:pPr>
+              <w:jc w:val="right"/>
+              <w:rPr>
+                <w:rFonts w:ascii="Calibri" w:eastAsia="Times New Roman" w:hAnsi="Calibri" w:cs="Calibri"/>
+                <w:color w:val="000000"/>
+                <w:lang w:eastAsia="es-ES_tradnl"/>
+              </w:rPr>
+            </w:pPr>
+            <w:r>
+              <w:rPr>
+                <w:rFonts w:ascii="Calibri" w:eastAsia="Times New Roman" w:hAnsi="Calibri" w:cs="Calibri"/>
+                <w:color w:val="000000"/>
+                <w:lang w:eastAsia="es-ES_tradnl"/>
+              </w:rPr>
+              <w:t>30</w:t>
+            </w:r>
+          </w:p>
+        </w:tc>
+      </w:tr>
+      <w:tr>
+        <w:trPr>
+          <w:trHeight w:val="320"/>
+        </w:trPr>
+        <w:tc>
+          <w:tcPr>
+            <w:tcW w:w="1309" w:type="dxa"/>
+            <w:tcBorders>
+              <w:top w:val="single" w:sz="4" w:space="0" w:color="auto"/>
+              <w:left w:val="nil"/>
+              <w:bottom w:val="nil"/>
+              <w:right w:val="nil"/>
+            </w:tcBorders>
+            <w:shd w:val="clear" w:color="auto" w:fill="auto"/>
+            <w:noWrap/>
+            <w:vAlign w:val="bottom"/>
+            <w:hideMark/>
+          </w:tcPr>
+          <w:p>
+            <w:pPr>
+              <w:jc w:val="right"/>
+              <w:rPr>
+                <w:rFonts w:ascii="Calibri" w:eastAsia="Times New Roman" w:hAnsi="Calibri" w:cs="Calibri"/>
+                <w:color w:val="000000"/>
+                <w:lang w:eastAsia="es-ES_tradnl"/>
+              </w:rPr>
+            </w:pPr>
+          </w:p>
+        </w:tc>
+        <w:tc>
+          <w:tcPr>
+            <w:tcW w:w="6629" w:type="dxa"/>
+            <w:tcBorders>
+              <w:top w:val="single" w:sz="4" w:space="0" w:color="auto"/>
+              <w:left w:val="nil"/>
+              <w:bottom w:val="nil"/>
+              <w:right w:val="nil"/>
+            </w:tcBorders>
+            <w:shd w:val="clear" w:color="auto" w:fill="auto"/>
+            <w:noWrap/>
+            <w:vAlign w:val="bottom"/>
+            <w:hideMark/>
+          </w:tcPr>
+          <w:p>
+            <w:pPr>
+              <w:jc w:val="right"/>
+              <w:rPr>
+                <w:rFonts w:ascii="Calibri" w:eastAsia="Times New Roman" w:hAnsi="Calibri" w:cs="Calibri"/>
+                <w:color w:val="000000"/>
+                <w:lang w:eastAsia="es-ES_tradnl"/>
+              </w:rPr>
+            </w:pPr>
+            <w:r>
+              <w:rPr>
+                <w:rFonts w:ascii="Calibri" w:eastAsia="Times New Roman" w:hAnsi="Calibri" w:cs="Calibri"/>
+                <w:color w:val="000000"/>
+                <w:lang w:eastAsia="es-ES_tradnl"/>
+              </w:rPr>
+              <w:t>Total</w:t>
+            </w:r>
+            <w:r>
+              <w:rPr>
+                <w:rFonts w:ascii="Calibri" w:eastAsia="Times New Roman" w:hAnsi="Calibri" w:cs="Calibri"/>
+                <w:color w:val="000000"/>
+                <w:lang w:eastAsia="es-ES_tradnl"/>
+              </w:rPr>
+              <w:t>:</w:t>
+            </w:r>
+          </w:p>
+        </w:tc>
+        <w:tc>
+          <w:tcPr>
+            <w:tcW w:w="851" w:type="dxa"/>
+            <w:tcBorders>
+              <w:top w:val="single" w:sz="4" w:space="0" w:color="auto"/>
+              <w:left w:val="nil"/>
+              <w:bottom w:val="nil"/>
+              <w:right w:val="nil"/>
+            </w:tcBorders>
+            <w:shd w:val="clear" w:color="auto" w:fill="auto"/>
+            <w:noWrap/>
+            <w:vAlign w:val="bottom"/>
+            <w:hideMark/>
+          </w:tcPr>
+          <w:p>
+            <w:pPr>
+              <w:jc w:val="right"/>
+              <w:rPr>
+                <w:rFonts w:ascii="Calibri" w:eastAsia="Times New Roman" w:hAnsi="Calibri" w:cs="Calibri"/>
+                <w:color w:val="000000"/>
+                <w:lang w:eastAsia="es-ES_tradnl"/>
+              </w:rPr>
+            </w:pPr>
+            <w:r>
+              <w:rPr>
+                <w:rFonts w:ascii="Calibri" w:eastAsia="Times New Roman" w:hAnsi="Calibri" w:cs="Calibri"/>
+                <w:color w:val="000000"/>
+                <w:lang w:eastAsia="es-ES_tradnl"/>
+              </w:rPr>
+              <w:t>2</w:t>
+            </w:r>
+            <w:r>
+              <w:rPr>
+                <w:rFonts w:ascii="Calibri" w:eastAsia="Times New Roman" w:hAnsi="Calibri" w:cs="Calibri"/>
+                <w:color w:val="000000"/>
+                <w:lang w:eastAsia="es-ES_tradnl"/>
+              </w:rPr>
+              <w:t>30</w:t>
+            </w:r>
+          </w:p>
+        </w:tc>
+      </w:tr>
+    </w:tbl>
+    <w:p>
+      <w:pPr>
+        <w:rPr>
+          <w:lang w:val="es-ES"/>
+        </w:rPr>
+      </w:pPr>
+      <w:r>
+        <w:rPr>
+          <w:lang w:val="es-ES"/>
+        </w:rPr>
+        <w:t>Test2</w:t>
+      </w:r>
+    </w:p>
+    <w:tbl>
+      <w:tblPr>
+        <w:tblW w:w="8789" w:type="dxa"/>
+        <w:tblInd w:w="-5" w:type="dxa"/>
+        <w:tblLayout w:type="fixed"/>
+        <w:tblCellMar>
+          <w:left w:w="70" w:type="dxa"/>
+          <w:right w:w="70" w:type="dxa"/>
+        </w:tblCellMar>
+        <w:tblLook w:val="04A0" w:firstRow="1" w:lastRow="0" w:firstColumn="1" w:lastColumn="0" w:noHBand="0" w:noVBand="1"/>
+      </w:tblPr>
+      <w:tblGrid>
+        <w:gridCol w:w="1309"/>
+        <w:gridCol w:w="6629"/>
+        <w:gridCol w:w="851"/>
+      </w:tblGrid>
+      <w:tr>
+        <w:trPr>
+          <w:trHeight w:val="320"/>
+        </w:trPr>
+        <w:tc>
+          <w:tcPr>
+            <w:tcW w:w="1309" w:type="dxa"/>
+            <w:tcBorders>
+              <w:top w:val="single" w:sz="4" w:space="0" w:color="auto"/>
+              <w:left w:val="single" w:sz="4" w:space="0" w:color="auto"/>
+              <w:bottom w:val="single" w:sz="4" w:space="0" w:color="auto"/>
+              <w:right w:val="single" w:sz="4" w:space="0" w:color="auto"/>
+            </w:tcBorders>
+            <w:shd w:val="clear" w:color="auto" w:fill="auto"/>
+            <w:noWrap/>
+            <w:vAlign w:val="bottom"/>
+            <w:hideMark/>
+          </w:tcPr>
+          <w:p>
+            <w:pPr>
+              <w:rPr>
+                <w:rFonts w:ascii="Calibri" w:eastAsia="Times New Roman" w:hAnsi="Calibri" w:cs="Calibri"/>
+                <w:b/>
+                <w:bCs/>
+                <w:color w:val="000000"/>
+                <w:lang w:eastAsia="es-ES_tradnl"/>
+              </w:rPr>
+            </w:pPr>
+            <w:r>
+              <w:rPr>
+                <w:rFonts w:ascii="Calibri" w:eastAsia="Times New Roman" w:hAnsi="Calibri" w:cs="Calibri"/>
+                <w:b/>
+                <w:bCs/>
+                <w:color w:val="000000"/>
+                <w:lang w:eastAsia="es-ES_tradnl"/>
+              </w:rPr>
+              <w:t>CATEGORIA</w:t>
+            </w:r>
+          </w:p>
+        </w:tc>
+        <w:tc>
+          <w:tcPr>
+            <w:tcW w:w="6629" w:type="dxa"/>
+            <w:tcBorders>
+              <w:top w:val="single" w:sz="4" w:space="0" w:color="auto"/>
+              <w:left w:val="single" w:sz="4" w:space="0" w:color="auto"/>
+              <w:bottom w:val="single" w:sz="4" w:space="0" w:color="auto"/>
+              <w:right w:val="single" w:sz="4" w:space="0" w:color="auto"/>
+            </w:tcBorders>
+            <w:shd w:val="clear" w:color="auto" w:fill="auto"/>
+            <w:noWrap/>
+            <w:vAlign w:val="bottom"/>
+            <w:hideMark/>
+          </w:tcPr>
+          <w:p>
+            <w:pPr>
+              <w:rPr>
+                <w:rFonts w:ascii="Calibri" w:eastAsia="Times New Roman" w:hAnsi="Calibri" w:cs="Calibri"/>
+                <w:b/>
+                <w:bCs/>
+                <w:color w:val="000000"/>
+                <w:lang w:eastAsia="es-ES_tradnl"/>
+              </w:rPr>
+            </w:pPr>
+            <w:r>
+              <w:rPr>
+                <w:rFonts w:ascii="Calibri" w:eastAsia="Times New Roman" w:hAnsi="Calibri" w:cs="Calibri"/>
+                <w:b/>
+                <w:bCs/>
+                <w:color w:val="000000"/>
+                <w:lang w:eastAsia="es-ES_tradnl"/>
+              </w:rPr>
+              <w:t>DESCRIPCION</w:t>
+            </w:r>
+          </w:p>
+        </w:tc>
+        <w:tc>
+          <w:tcPr>
+            <w:tcW w:w="851" w:type="dxa"/>
+            <w:tcBorders>
+              <w:top w:val="single" w:sz="4" w:space="0" w:color="auto"/>
+              <w:left w:val="single" w:sz="4" w:space="0" w:color="auto"/>
+              <w:bottom w:val="single" w:sz="4" w:space="0" w:color="auto"/>
+              <w:right w:val="single" w:sz="4" w:space="0" w:color="auto"/>
+            </w:tcBorders>
+            <w:shd w:val="clear" w:color="auto" w:fill="auto"/>
+            <w:noWrap/>
+            <w:vAlign w:val="bottom"/>
+            <w:hideMark/>
+          </w:tcPr>
+          <w:p>
+            <w:pPr>
+              <w:rPr>
+                <w:rFonts w:ascii="Calibri" w:eastAsia="Times New Roman" w:hAnsi="Calibri" w:cs="Calibri"/>
+                <w:b/>
+                <w:bCs/>
+                <w:color w:val="000000"/>
+                <w:lang w:eastAsia="es-ES_tradnl"/>
+              </w:rPr>
+            </w:pPr>
+            <w:r>
+              <w:rPr>
+                <w:rFonts w:ascii="Calibri" w:eastAsia="Times New Roman" w:hAnsi="Calibri" w:cs="Calibri"/>
+                <w:b/>
+                <w:bCs/>
+                <w:color w:val="000000"/>
+                <w:lang w:eastAsia="es-ES_tradnl"/>
+              </w:rPr>
+              <w:t>TOTAL</w:t>
+            </w:r>
+          </w:p>
+        </w:tc>
+      </w:tr>
+      <w:tr>
+        <w:trPr>
+          <w:trHeight w:val="320"/>
+        </w:trPr>
+        <w:tc>
+          <w:tcPr>
+            <w:tcW w:w="1309" w:type="dxa"/>
+            <w:tcBorders>
+              <w:top w:val="single" w:sz="4" w:space="0" w:color="auto"/>
+              <w:left w:val="single" w:sz="4" w:space="0" w:color="auto"/>
+              <w:bottom w:val="single" w:sz="4" w:space="0" w:color="auto"/>
+              <w:right w:val="single" w:sz="4" w:space="0" w:color="auto"/>
+            </w:tcBorders>
+            <w:shd w:val="clear" w:color="auto" w:fill="auto"/>
+            <w:noWrap/>
+            <w:vAlign w:val="bottom"/>
+            <w:hideMark/>
+          </w:tcPr>
+          <w:p>
+            <w:pPr>
+              <w:rPr>
+                <w:rFonts w:ascii="Calibri" w:eastAsia="Times New Roman" w:hAnsi="Calibri" w:cs="Calibri"/>
+                <w:color w:val="FF0000"/>
+                <w:lang w:eastAsia="es-ES_tradnl"/>
+              </w:rPr>
+            </w:pPr>
+            <w:r>
+              <w:rPr>
+                <w:rFonts w:ascii="Calibri" w:eastAsia="Times New Roman" w:hAnsi="Calibri" w:cs="Calibri"/>
+                <w:color w:val="FF0000"/>
+                <w:lang w:eastAsia="es-ES_tradnl"/>
+              </w:rPr>
+              <w:t>1.1</w:t>
+            </w:r>
+          </w:p>
+        </w:tc>
+        <w:tc>
+          <w:tcPr>
+            <w:tcW w:w="6629" w:type="dxa"/>
+            <w:tcBorders>
+              <w:top w:val="single" w:sz="4" w:space="0" w:color="auto"/>
+              <w:left w:val="single" w:sz="4" w:space="0" w:color="auto"/>
+              <w:bottom w:val="single" w:sz="4" w:space="0" w:color="auto"/>
+              <w:right w:val="single" w:sz="4" w:space="0" w:color="auto"/>
+            </w:tcBorders>
+            <w:shd w:val="clear" w:color="auto" w:fill="auto"/>
+            <w:noWrap/>
+            <w:vAlign w:val="bottom"/>
+            <w:hideMark/>
+          </w:tcPr>
+          <w:p>
+            <w:pPr>
+              <w:rPr>
+                <w:rFonts w:ascii="Calibri" w:eastAsia="Times New Roman" w:hAnsi="Calibri" w:cs="Calibri"/>
+                <w:color w:val="FF0000"/>
+                <w:lang w:eastAsia="es-ES_tradnl"/>
+              </w:rPr>
+            </w:pPr>
+            <w:r>
+              <w:rPr>
+                <w:rFonts w:ascii="Calibri" w:eastAsia="Times New Roman" w:hAnsi="Calibri" w:cs="Calibri"/>
+                <w:color w:val="FF0000"/>
+                <w:lang w:eastAsia="es-ES_tradnl"/>
+              </w:rPr>
+              <w:t>Derecho a la vida</w:t>
+            </w:r>
+          </w:p>
+        </w:tc>
+        <w:tc>
+          <w:tcPr>
+            <w:tcW w:w="851" w:type="dxa"/>
+            <w:tcBorders>
+              <w:top w:val="single" w:sz="4" w:space="0" w:color="auto"/>
+              <w:left w:val="single" w:sz="4" w:space="0" w:color="auto"/>
+              <w:bottom w:val="single" w:sz="4" w:space="0" w:color="auto"/>
+              <w:right w:val="single" w:sz="4" w:space="0" w:color="auto"/>
+            </w:tcBorders>
+            <w:shd w:val="clear" w:color="auto" w:fill="auto"/>
+            <w:noWrap/>
+            <w:vAlign w:val="bottom"/>
+            <w:hideMark/>
+          </w:tcPr>
+          <w:p>
+            <w:pPr>
+              <w:jc w:val="right"/>
+              <w:rPr>
+                <w:rFonts w:ascii="Calibri" w:eastAsia="Times New Roman" w:hAnsi="Calibri" w:cs="Calibri"/>
+                <w:color w:val="FF0000"/>
+                <w:lang w:eastAsia="es-ES_tradnl"/>
+              </w:rPr>
+            </w:pPr>
+            <w:r>
+              <w:rPr>
+                <w:rFonts w:ascii="Calibri" w:eastAsia="Times New Roman" w:hAnsi="Calibri" w:cs="Calibri"/>
+                <w:color w:val="FF0000"/>
+                <w:lang w:eastAsia="es-ES_tradnl"/>
+              </w:rPr>
+              <w:t>3</w:t>
+            </w:r>
+          </w:p>
+        </w:tc>
+      </w:tr>
+      <w:tr>
+        <w:trPr>
+          <w:trHeight w:val="320"/>
+        </w:trPr>
+        <w:tc>
+          <w:tcPr>
+            <w:tcW w:w="1309" w:type="dxa"/>
+            <w:tcBorders>
+              <w:top w:val="single" w:sz="4" w:space="0" w:color="auto"/>
+              <w:left w:val="single" w:sz="4" w:space="0" w:color="auto"/>
+              <w:bottom w:val="single" w:sz="4" w:space="0" w:color="auto"/>
+              <w:right w:val="single" w:sz="4" w:space="0" w:color="auto"/>
+            </w:tcBorders>
+            <w:shd w:val="clear" w:color="auto" w:fill="auto"/>
+            <w:noWrap/>
+            <w:vAlign w:val="bottom"/>
+            <w:hideMark/>
+          </w:tcPr>
+          <w:p>
+            <w:pPr>
+              <w:rPr>
+                <w:rFonts w:ascii="Calibri" w:eastAsia="Times New Roman" w:hAnsi="Calibri" w:cs="Calibri"/>
+                <w:color w:val="000000"/>
+                <w:lang w:eastAsia="es-ES_tradnl"/>
+              </w:rPr>
+            </w:pPr>
+            <w:r>
+              <w:rPr>
+                <w:rFonts w:ascii="Calibri" w:eastAsia="Times New Roman" w:hAnsi="Calibri" w:cs="Calibri"/>
+                <w:color w:val="000000"/>
+                <w:lang w:eastAsia="es-ES_tradnl"/>
+              </w:rPr>
+              <w:t>1.2</w:t>
+            </w:r>
+          </w:p>
+        </w:tc>
+        <w:tc>
+          <w:tcPr>
+            <w:tcW w:w="6629" w:type="dxa"/>
+            <w:tcBorders>
+              <w:top w:val="single" w:sz="4" w:space="0" w:color="auto"/>
+              <w:left w:val="single" w:sz="4" w:space="0" w:color="auto"/>
+              <w:bottom w:val="single" w:sz="4" w:space="0" w:color="auto"/>
+              <w:right w:val="single" w:sz="4" w:space="0" w:color="auto"/>
+            </w:tcBorders>
+            <w:shd w:val="clear" w:color="auto" w:fill="auto"/>
+            <w:noWrap/>
+            <w:vAlign w:val="bottom"/>
+            <w:hideMark/>
+          </w:tcPr>
+          <w:p>
+            <w:pPr>
+              <w:rPr>
+                <w:rFonts w:ascii="Calibri" w:eastAsia="Times New Roman" w:hAnsi="Calibri" w:cs="Calibri"/>
+                <w:color w:val="000000"/>
+                <w:lang w:eastAsia="es-ES_tradnl"/>
+              </w:rPr>
+            </w:pPr>
+            <w:r>
+              <w:rPr>
+                <w:rFonts w:ascii="Calibri" w:eastAsia="Times New Roman" w:hAnsi="Calibri" w:cs="Calibri"/>
+                <w:color w:val="000000"/>
+                <w:lang w:eastAsia="es-ES_tradnl"/>
+              </w:rPr>
+              <w:t>Derecho a la libertad personal</w:t>
+            </w:r>
+          </w:p>
+        </w:tc>
+        <w:tc>
+          <w:tcPr>
+            <w:tcW w:w="851" w:type="dxa"/>
+            <w:tcBorders>
+              <w:top w:val="single" w:sz="4" w:space="0" w:color="auto"/>
+              <w:left w:val="single" w:sz="4" w:space="0" w:color="auto"/>
+              <w:bottom w:val="single" w:sz="4" w:space="0" w:color="auto"/>
+              <w:right w:val="single" w:sz="4" w:space="0" w:color="auto"/>
+            </w:tcBorders>
+            <w:shd w:val="clear" w:color="auto" w:fill="auto"/>
+            <w:noWrap/>
+            <w:vAlign w:val="bottom"/>
+            <w:hideMark/>
+          </w:tcPr>
+          <w:p>
+            <w:pPr>
+              <w:jc w:val="right"/>
+              <w:rPr>
+                <w:rFonts w:ascii="Calibri" w:eastAsia="Times New Roman" w:hAnsi="Calibri" w:cs="Calibri"/>
+                <w:color w:val="000000"/>
+                <w:lang w:eastAsia="es-ES_tradnl"/>
+              </w:rPr>
+            </w:pPr>
+            <w:r>
+              <w:rPr>
+                <w:rFonts w:ascii="Calibri" w:eastAsia="Times New Roman" w:hAnsi="Calibri" w:cs="Calibri"/>
+                <w:color w:val="000000"/>
+                <w:lang w:eastAsia="es-ES_tradnl"/>
+              </w:rPr>
+              <w:t>24</w:t>
+            </w:r>
+          </w:p>
+        </w:tc>
+      </w:tr>
+      <w:tr>
+        <w:trPr>
+          <w:trHeight w:val="320"/>
+        </w:trPr>
+        <w:tc>
+          <w:tcPr>
+            <w:tcW w:w="1309" w:type="dxa"/>
+            <w:tcBorders>
+              <w:top w:val="single" w:sz="4" w:space="0" w:color="auto"/>
+              <w:left w:val="single" w:sz="4" w:space="0" w:color="auto"/>
+              <w:bottom w:val="single" w:sz="4" w:space="0" w:color="auto"/>
+              <w:right w:val="single" w:sz="4" w:space="0" w:color="auto"/>
+            </w:tcBorders>
+            <w:shd w:val="clear" w:color="auto" w:fill="auto"/>
+            <w:noWrap/>
+            <w:vAlign w:val="bottom"/>
+            <w:hideMark/>
+          </w:tcPr>
+          <w:p>
+            <w:pPr>
+              <w:rPr>
+                <w:rFonts w:ascii="Calibri" w:eastAsia="Times New Roman" w:hAnsi="Calibri" w:cs="Calibri"/>
+                <w:color w:val="000000"/>
+                <w:lang w:eastAsia="es-ES_tradnl"/>
+              </w:rPr>
+            </w:pPr>
+            <w:r>
+              <w:rPr>
+                <w:rFonts w:ascii="Calibri" w:eastAsia="Times New Roman" w:hAnsi="Calibri" w:cs="Calibri"/>
+                <w:color w:val="000000"/>
+                <w:lang w:eastAsia="es-ES_tradnl"/>
+              </w:rPr>
+              <w:t>2.1</w:t>
+            </w:r>
+          </w:p>
+        </w:tc>
+        <w:tc>
+          <w:tcPr>
+            <w:tcW w:w="6629" w:type="dxa"/>
+            <w:tcBorders>
+              <w:top w:val="single" w:sz="4" w:space="0" w:color="auto"/>
+              <w:left w:val="single" w:sz="4" w:space="0" w:color="auto"/>
+              <w:bottom w:val="single" w:sz="4" w:space="0" w:color="auto"/>
+              <w:right w:val="single" w:sz="4" w:space="0" w:color="auto"/>
+            </w:tcBorders>
+            <w:shd w:val="clear" w:color="auto" w:fill="auto"/>
+            <w:noWrap/>
+            <w:vAlign w:val="bottom"/>
+            <w:hideMark/>
+          </w:tcPr>
+          <w:p>
+            <w:pPr>
+              <w:rPr>
+                <w:rFonts w:ascii="Calibri" w:eastAsia="Times New Roman" w:hAnsi="Calibri" w:cs="Calibri"/>
+                <w:color w:val="000000"/>
+                <w:lang w:eastAsia="es-ES_tradnl"/>
+              </w:rPr>
+            </w:pPr>
+            <w:r>
+              <w:rPr>
+                <w:rFonts w:ascii="Calibri" w:eastAsia="Times New Roman" w:hAnsi="Calibri" w:cs="Calibri"/>
+                <w:color w:val="000000"/>
+                <w:lang w:eastAsia="es-ES_tradnl"/>
+              </w:rPr>
+              <w:t>Derecho a la Salud</w:t>
+            </w:r>
+          </w:p>
+        </w:tc>
+        <w:tc>
+          <w:tcPr>
+            <w:tcW w:w="851" w:type="dxa"/>
+            <w:tcBorders>
+              <w:top w:val="single" w:sz="4" w:space="0" w:color="auto"/>
+              <w:left w:val="single" w:sz="4" w:space="0" w:color="auto"/>
+              <w:bottom w:val="single" w:sz="4" w:space="0" w:color="auto"/>
+              <w:right w:val="single" w:sz="4" w:space="0" w:color="auto"/>
+            </w:tcBorders>
+            <w:shd w:val="clear" w:color="auto" w:fill="auto"/>
+            <w:noWrap/>
+            <w:vAlign w:val="bottom"/>
+            <w:hideMark/>
+          </w:tcPr>
+          <w:p>
+            <w:pPr>
+              <w:jc w:val="right"/>
+              <w:rPr>
+                <w:rFonts w:ascii="Calibri" w:eastAsia="Times New Roman" w:hAnsi="Calibri" w:cs="Calibri"/>
+                <w:color w:val="000000"/>
+                <w:lang w:eastAsia="es-ES_tradnl"/>
+              </w:rPr>
+            </w:pPr>
+            <w:r>
+              <w:rPr>
+                <w:rFonts w:ascii="Calibri" w:eastAsia="Times New Roman" w:hAnsi="Calibri" w:cs="Calibri"/>
+                <w:color w:val="000000"/>
+                <w:lang w:eastAsia="es-ES_tradnl"/>
+              </w:rPr>
+              <w:t>8</w:t>
+            </w:r>
+          </w:p>
+        </w:tc>
+      </w:tr>
+      <w:tr>
+        <w:trPr>
+          <w:trHeight w:val="320"/>
+        </w:trPr>
+        <w:tc>
+          <w:tcPr>
+            <w:tcW w:w="1309" w:type="dxa"/>
+            <w:tcBorders>
+              <w:top w:val="single" w:sz="4" w:space="0" w:color="auto"/>
+              <w:left w:val="single" w:sz="4" w:space="0" w:color="auto"/>
+              <w:bottom w:val="single" w:sz="4" w:space="0" w:color="auto"/>
+              <w:right w:val="single" w:sz="4" w:space="0" w:color="auto"/>
+            </w:tcBorders>
+            <w:shd w:val="clear" w:color="auto" w:fill="auto"/>
+            <w:noWrap/>
+            <w:vAlign w:val="bottom"/>
+            <w:hideMark/>
+          </w:tcPr>
+          <w:p>
+            <w:pPr>
+              <w:rPr>
+                <w:rFonts w:ascii="Calibri" w:eastAsia="Times New Roman" w:hAnsi="Calibri" w:cs="Calibri"/>
+                <w:color w:val="000000"/>
+                <w:lang w:eastAsia="es-ES_tradnl"/>
+              </w:rPr>
+            </w:pPr>
+            <w:r>
+              <w:rPr>
+                <w:rFonts w:ascii="Calibri" w:eastAsia="Times New Roman" w:hAnsi="Calibri" w:cs="Calibri"/>
+                <w:color w:val="000000"/>
+                <w:lang w:eastAsia="es-ES_tradnl"/>
+              </w:rPr>
+              <w:t>2.3</w:t>
+            </w:r>
+          </w:p>
+        </w:tc>
+        <w:tc>
+          <w:tcPr>
+            <w:tcW w:w="6629" w:type="dxa"/>
+            <w:tcBorders>
+              <w:top w:val="single" w:sz="4" w:space="0" w:color="auto"/>
+              <w:left w:val="single" w:sz="4" w:space="0" w:color="auto"/>
+              <w:bottom w:val="single" w:sz="4" w:space="0" w:color="auto"/>
+              <w:right w:val="single" w:sz="4" w:space="0" w:color="auto"/>
+            </w:tcBorders>
+            <w:shd w:val="clear" w:color="auto" w:fill="auto"/>
+            <w:noWrap/>
+            <w:vAlign w:val="bottom"/>
+            <w:hideMark/>
+          </w:tcPr>
+          <w:p>
+            <w:pPr>
+              <w:rPr>
+                <w:rFonts w:ascii="Calibri" w:eastAsia="Times New Roman" w:hAnsi="Calibri" w:cs="Calibri"/>
+                <w:color w:val="000000"/>
+                <w:lang w:eastAsia="es-ES_tradnl"/>
+              </w:rPr>
+            </w:pPr>
+            <w:r>
+              <w:rPr>
+                <w:rFonts w:ascii="Calibri" w:eastAsia="Times New Roman" w:hAnsi="Calibri" w:cs="Calibri"/>
+                <w:color w:val="000000"/>
+                <w:lang w:eastAsia="es-ES_tradnl"/>
+              </w:rPr>
+              <w:t>Derecho al trabajo</w:t>
+            </w:r>
+          </w:p>
+        </w:tc>
+        <w:tc>
+          <w:tcPr>
+            <w:tcW w:w="851" w:type="dxa"/>
+            <w:tcBorders>
+              <w:top w:val="single" w:sz="4" w:space="0" w:color="auto"/>
+              <w:left w:val="single" w:sz="4" w:space="0" w:color="auto"/>
+              <w:bottom w:val="single" w:sz="4" w:space="0" w:color="auto"/>
+              <w:right w:val="single" w:sz="4" w:space="0" w:color="auto"/>
+            </w:tcBorders>
+            <w:shd w:val="clear" w:color="auto" w:fill="auto"/>
+            <w:noWrap/>
+            <w:vAlign w:val="bottom"/>
+            <w:hideMark/>
+          </w:tcPr>
+          <w:p>
+            <w:pPr>
+              <w:jc w:val="right"/>
+              <w:rPr>
+                <w:rFonts w:ascii="Calibri" w:eastAsia="Times New Roman" w:hAnsi="Calibri" w:cs="Calibri"/>
+                <w:color w:val="000000"/>
+                <w:lang w:eastAsia="es-ES_tradnl"/>
+              </w:rPr>
+            </w:pPr>
+            <w:r>
+              <w:rPr>
+                <w:rFonts w:ascii="Calibri" w:eastAsia="Times New Roman" w:hAnsi="Calibri" w:cs="Calibri"/>
+                <w:color w:val="000000"/>
+                <w:lang w:eastAsia="es-ES_tradnl"/>
+              </w:rPr>
+              <w:t>22</w:t>
+            </w:r>
+          </w:p>
+        </w:tc>
+      </w:tr>
+      <w:tr>
+        <w:trPr>
+          <w:trHeight w:val="320"/>
+        </w:trPr>
+        <w:tc>
+          <w:tcPr>
+            <w:tcW w:w="1309" w:type="dxa"/>
+            <w:tcBorders>
+              <w:top w:val="single" w:sz="4" w:space="0" w:color="auto"/>
+              <w:left w:val="single" w:sz="4" w:space="0" w:color="auto"/>
+              <w:bottom w:val="single" w:sz="4" w:space="0" w:color="auto"/>
+              <w:right w:val="single" w:sz="4" w:space="0" w:color="auto"/>
+            </w:tcBorders>
+            <w:shd w:val="clear" w:color="auto" w:fill="auto"/>
+            <w:noWrap/>
+            <w:vAlign w:val="bottom"/>
+            <w:hideMark/>
+          </w:tcPr>
+          <w:p>
+            <w:pPr>
+              <w:rPr>
+                <w:rFonts w:ascii="Calibri" w:eastAsia="Times New Roman" w:hAnsi="Calibri" w:cs="Calibri"/>
+                <w:color w:val="000000"/>
+                <w:lang w:eastAsia="es-ES_tradnl"/>
+              </w:rPr>
+            </w:pPr>
+            <w:r>
+              <w:rPr>
+                <w:rFonts w:ascii="Calibri" w:eastAsia="Times New Roman" w:hAnsi="Calibri" w:cs="Calibri"/>
+                <w:color w:val="000000"/>
+                <w:lang w:eastAsia="es-ES_tradnl"/>
+              </w:rPr>
+              <w:t>2.8</w:t>
+            </w:r>
+          </w:p>
+        </w:tc>
+        <w:tc>
+          <w:tcPr>
+            <w:tcW w:w="6629" w:type="dxa"/>
+            <w:tcBorders>
+              <w:top w:val="single" w:sz="4" w:space="0" w:color="auto"/>
+              <w:left w:val="single" w:sz="4" w:space="0" w:color="auto"/>
+              <w:bottom w:val="single" w:sz="4" w:space="0" w:color="auto"/>
+              <w:right w:val="single" w:sz="4" w:space="0" w:color="auto"/>
+            </w:tcBorders>
+            <w:shd w:val="clear" w:color="auto" w:fill="auto"/>
+            <w:noWrap/>
+            <w:vAlign w:val="bottom"/>
+            <w:hideMark/>
+          </w:tcPr>
+          <w:p>
+            <w:pPr>
+              <w:rPr>
+                <w:rFonts w:ascii="Calibri" w:eastAsia="Times New Roman" w:hAnsi="Calibri" w:cs="Calibri"/>
+                <w:color w:val="000000"/>
+                <w:lang w:eastAsia="es-ES_tradnl"/>
+              </w:rPr>
+            </w:pPr>
+            <w:r>
+              <w:rPr>
+                <w:rFonts w:ascii="Calibri" w:eastAsia="Times New Roman" w:hAnsi="Calibri" w:cs="Calibri"/>
+                <w:color w:val="000000"/>
+                <w:lang w:eastAsia="es-ES_tradnl"/>
+              </w:rPr>
+              <w:t>Derecho a la Vivienda</w:t>
+            </w:r>
+          </w:p>
+        </w:tc>
+        <w:tc>
+          <w:tcPr>
+            <w:tcW w:w="851" w:type="dxa"/>
+            <w:tcBorders>
+              <w:top w:val="single" w:sz="4" w:space="0" w:color="auto"/>
+              <w:left w:val="single" w:sz="4" w:space="0" w:color="auto"/>
+              <w:bottom w:val="single" w:sz="4" w:space="0" w:color="auto"/>
+              <w:right w:val="single" w:sz="4" w:space="0" w:color="auto"/>
+            </w:tcBorders>
+            <w:shd w:val="clear" w:color="auto" w:fill="auto"/>
+            <w:noWrap/>
+            <w:vAlign w:val="bottom"/>
+            <w:hideMark/>
+          </w:tcPr>
+          <w:p>
+            <w:pPr>
+              <w:jc w:val="right"/>
+              <w:rPr>
+                <w:rFonts w:ascii="Calibri" w:eastAsia="Times New Roman" w:hAnsi="Calibri" w:cs="Calibri"/>
+                <w:color w:val="000000"/>
+                <w:lang w:eastAsia="es-ES_tradnl"/>
+              </w:rPr>
+            </w:pPr>
+            <w:r>
+              <w:rPr>
+                <w:rFonts w:ascii="Calibri" w:eastAsia="Times New Roman" w:hAnsi="Calibri" w:cs="Calibri"/>
+                <w:color w:val="000000"/>
+                <w:lang w:eastAsia="es-ES_tradnl"/>
+              </w:rPr>
+              <w:t>17</w:t>
+            </w:r>
+          </w:p>
+        </w:tc>
+      </w:tr>
+      <w:tr>
+        <w:trPr>
+          <w:trHeight w:val="320"/>
+        </w:trPr>
+        <w:tc>
+          <w:tcPr>
+            <w:tcW w:w="1309" w:type="dxa"/>
+            <w:tcBorders>
+              <w:top w:val="single" w:sz="4" w:space="0" w:color="auto"/>
+              <w:left w:val="single" w:sz="4" w:space="0" w:color="auto"/>
+              <w:bottom w:val="single" w:sz="4" w:space="0" w:color="auto"/>
+              <w:right w:val="single" w:sz="4" w:space="0" w:color="auto"/>
+            </w:tcBorders>
+            <w:shd w:val="clear" w:color="auto" w:fill="auto"/>
+            <w:noWrap/>
+            <w:vAlign w:val="bottom"/>
+            <w:hideMark/>
+          </w:tcPr>
+          <w:p>
+            <w:pPr>
+              <w:rPr>
+                <w:rFonts w:ascii="Calibri" w:eastAsia="Times New Roman" w:hAnsi="Calibri" w:cs="Calibri"/>
+                <w:color w:val="FF0000"/>
+                <w:lang w:eastAsia="es-ES_tradnl"/>
+              </w:rPr>
+            </w:pPr>
+            <w:r>
+              <w:rPr>
+                <w:rFonts w:ascii="Calibri" w:eastAsia="Times New Roman" w:hAnsi="Calibri" w:cs="Calibri"/>
+                <w:color w:val="FF0000"/>
+                <w:lang w:eastAsia="es-ES_tradnl"/>
+              </w:rPr>
+              <w:t>2.10</w:t>
+            </w:r>
+          </w:p>
+        </w:tc>
+        <w:tc>
+          <w:tcPr>
+            <w:tcW w:w="6629" w:type="dxa"/>
+            <w:tcBorders>
+              <w:top w:val="single" w:sz="4" w:space="0" w:color="auto"/>
+              <w:left w:val="single" w:sz="4" w:space="0" w:color="auto"/>
+              <w:bottom w:val="single" w:sz="4" w:space="0" w:color="auto"/>
+              <w:right w:val="single" w:sz="4" w:space="0" w:color="auto"/>
+            </w:tcBorders>
+            <w:shd w:val="clear" w:color="auto" w:fill="auto"/>
+            <w:noWrap/>
+            <w:vAlign w:val="bottom"/>
+            <w:hideMark/>
+          </w:tcPr>
+          <w:p>
+            <w:pPr>
+              <w:rPr>
+                <w:rFonts w:ascii="Calibri" w:eastAsia="Times New Roman" w:hAnsi="Calibri" w:cs="Calibri"/>
+                <w:color w:val="FF0000"/>
+                <w:lang w:eastAsia="es-ES_tradnl"/>
+              </w:rPr>
+            </w:pPr>
+            <w:r>
+              <w:rPr>
+                <w:rFonts w:ascii="Calibri" w:eastAsia="Times New Roman" w:hAnsi="Calibri" w:cs="Calibri"/>
+                <w:color w:val="FF0000"/>
+                <w:lang w:eastAsia="es-ES_tradnl"/>
+              </w:rPr>
+              <w:t>Derecho a la alimentación</w:t>
+            </w:r>
+          </w:p>
+        </w:tc>
+        <w:tc>
+          <w:tcPr>
+            <w:tcW w:w="851" w:type="dxa"/>
+            <w:tcBorders>
+              <w:top w:val="single" w:sz="4" w:space="0" w:color="auto"/>
+              <w:left w:val="single" w:sz="4" w:space="0" w:color="auto"/>
+              <w:bottom w:val="single" w:sz="4" w:space="0" w:color="auto"/>
+              <w:right w:val="single" w:sz="4" w:space="0" w:color="auto"/>
+            </w:tcBorders>
+            <w:shd w:val="clear" w:color="auto" w:fill="auto"/>
+            <w:noWrap/>
+            <w:vAlign w:val="bottom"/>
+            <w:hideMark/>
+          </w:tcPr>
+          <w:p>
+            <w:pPr>
+              <w:jc w:val="right"/>
+              <w:rPr>
+                <w:rFonts w:ascii="Calibri" w:eastAsia="Times New Roman" w:hAnsi="Calibri" w:cs="Calibri"/>
+                <w:color w:val="FF0000"/>
+                <w:lang w:eastAsia="es-ES_tradnl"/>
+              </w:rPr>
+            </w:pPr>
+            <w:r>
+              <w:rPr>
+                <w:rFonts w:ascii="Calibri" w:eastAsia="Times New Roman" w:hAnsi="Calibri" w:cs="Calibri"/>
+                <w:color w:val="FF0000"/>
+                <w:lang w:eastAsia="es-ES_tradnl"/>
+              </w:rPr>
+              <w:t>9</w:t>
+            </w:r>
+          </w:p>
+        </w:tc>
+      </w:tr>
+      <w:tr>
+        <w:trPr>
+          <w:trHeight w:val="320"/>
+        </w:trPr>
+        <w:tc>
+          <w:tcPr>
+            <w:tcW w:w="1309" w:type="dxa"/>
+            <w:tcBorders>
+              <w:top w:val="single" w:sz="4" w:space="0" w:color="auto"/>
+              <w:left w:val="single" w:sz="4" w:space="0" w:color="auto"/>
+              <w:bottom w:val="single" w:sz="4" w:space="0" w:color="auto"/>
+              <w:right w:val="single" w:sz="4" w:space="0" w:color="auto"/>
+            </w:tcBorders>
+            <w:shd w:val="clear" w:color="auto" w:fill="auto"/>
+            <w:noWrap/>
+            <w:vAlign w:val="bottom"/>
+            <w:hideMark/>
+          </w:tcPr>
+          <w:p>
+            <w:pPr>
+              <w:rPr>
+                <w:rFonts w:ascii="Calibri" w:eastAsia="Times New Roman" w:hAnsi="Calibri" w:cs="Calibri"/>
+                <w:color w:val="FF0000"/>
+                <w:lang w:eastAsia="es-ES_tradnl"/>
+              </w:rPr>
+            </w:pPr>
+            <w:r>
+              <w:rPr>
+                <w:rFonts w:ascii="Calibri" w:eastAsia="Times New Roman" w:hAnsi="Calibri" w:cs="Calibri"/>
+                <w:color w:val="FF0000"/>
+                <w:lang w:eastAsia="es-ES_tradnl"/>
+              </w:rPr>
+              <w:t>3.2</w:t>
+            </w:r>
+          </w:p>
+        </w:tc>
+        <w:tc>
+          <w:tcPr>
+            <w:tcW w:w="6629" w:type="dxa"/>
+            <w:tcBorders>
+              <w:top w:val="single" w:sz="4" w:space="0" w:color="auto"/>
+              <w:left w:val="single" w:sz="4" w:space="0" w:color="auto"/>
+              <w:bottom w:val="single" w:sz="4" w:space="0" w:color="auto"/>
+              <w:right w:val="single" w:sz="4" w:space="0" w:color="auto"/>
+            </w:tcBorders>
+            <w:shd w:val="clear" w:color="auto" w:fill="auto"/>
+            <w:noWrap/>
+            <w:vAlign w:val="bottom"/>
+            <w:hideMark/>
+          </w:tcPr>
+          <w:p>
+            <w:pPr>
+              <w:rPr>
+                <w:rFonts w:ascii="Calibri" w:eastAsia="Times New Roman" w:hAnsi="Calibri" w:cs="Calibri"/>
+                <w:color w:val="FF0000"/>
+                <w:lang w:eastAsia="es-ES_tradnl"/>
+              </w:rPr>
+            </w:pPr>
+            <w:r>
+              <w:rPr>
+                <w:rFonts w:ascii="Calibri" w:eastAsia="Times New Roman" w:hAnsi="Calibri" w:cs="Calibri"/>
+                <w:color w:val="FF0000"/>
+                <w:lang w:eastAsia="es-ES_tradnl"/>
+              </w:rPr>
+              <w:t>Derecho al ambiente</w:t>
+            </w:r>
+          </w:p>
+        </w:tc>
+        <w:tc>
+          <w:tcPr>
+            <w:tcW w:w="851" w:type="dxa"/>
+            <w:tcBorders>
+              <w:top w:val="single" w:sz="4" w:space="0" w:color="auto"/>
+              <w:left w:val="single" w:sz="4" w:space="0" w:color="auto"/>
+              <w:bottom w:val="single" w:sz="4" w:space="0" w:color="auto"/>
+              <w:right w:val="single" w:sz="4" w:space="0" w:color="auto"/>
+            </w:tcBorders>
+            <w:shd w:val="clear" w:color="auto" w:fill="auto"/>
+            <w:noWrap/>
+            <w:vAlign w:val="bottom"/>
+            <w:hideMark/>
+          </w:tcPr>
+          <w:p>
+            <w:pPr>
+              <w:jc w:val="right"/>
+              <w:rPr>
+                <w:rFonts w:ascii="Calibri" w:eastAsia="Times New Roman" w:hAnsi="Calibri" w:cs="Calibri"/>
+                <w:color w:val="FF0000"/>
+                <w:lang w:eastAsia="es-ES_tradnl"/>
+              </w:rPr>
+            </w:pPr>
+            <w:r>
+              <w:rPr>
+                <w:rFonts w:ascii="Calibri" w:eastAsia="Times New Roman" w:hAnsi="Calibri" w:cs="Calibri"/>
+                <w:color w:val="FF0000"/>
+                <w:lang w:eastAsia="es-ES_tradnl"/>
+              </w:rPr>
+              <w:t>3</w:t>
+            </w:r>
+          </w:p>
+        </w:tc>
+      </w:tr>
+      <w:tr>
+        <w:trPr>
+          <w:trHeight w:val="320"/>
+        </w:trPr>
+        <w:tc>
+          <w:tcPr>
+            <w:tcW w:w="1309" w:type="dxa"/>
+            <w:tcBorders>
+              <w:top w:val="single" w:sz="4" w:space="0" w:color="auto"/>
+              <w:left w:val="single" w:sz="4" w:space="0" w:color="auto"/>
+              <w:bottom w:val="single" w:sz="4" w:space="0" w:color="auto"/>
+              <w:right w:val="single" w:sz="4" w:space="0" w:color="auto"/>
+            </w:tcBorders>
+            <w:shd w:val="clear" w:color="auto" w:fill="auto"/>
+            <w:noWrap/>
+            <w:vAlign w:val="bottom"/>
+            <w:hideMark/>
+          </w:tcPr>
+          <w:p>
+            <w:pPr>
+              <w:rPr>
+                <w:rFonts w:ascii="Calibri" w:eastAsia="Times New Roman" w:hAnsi="Calibri" w:cs="Calibri"/>
+                <w:color w:val="000000"/>
+                <w:lang w:eastAsia="es-ES_tradnl"/>
+              </w:rPr>
+            </w:pPr>
+            <w:r>
+              <w:rPr>
+                <w:rFonts w:ascii="Calibri" w:eastAsia="Times New Roman" w:hAnsi="Calibri" w:cs="Calibri"/>
+                <w:color w:val="000000"/>
+                <w:lang w:eastAsia="es-ES_tradnl"/>
+              </w:rPr>
+              <w:t>18</w:t>
+            </w:r>
+          </w:p>
+        </w:tc>
+        <w:tc>
+          <w:tcPr>
+            <w:tcW w:w="6629" w:type="dxa"/>
+            <w:tcBorders>
+              <w:top w:val="single" w:sz="4" w:space="0" w:color="auto"/>
+              <w:left w:val="single" w:sz="4" w:space="0" w:color="auto"/>
+              <w:bottom w:val="single" w:sz="4" w:space="0" w:color="auto"/>
+              <w:right w:val="single" w:sz="4" w:space="0" w:color="auto"/>
+            </w:tcBorders>
+            <w:shd w:val="clear" w:color="auto" w:fill="auto"/>
+            <w:noWrap/>
+            <w:vAlign w:val="bottom"/>
+            <w:hideMark/>
+          </w:tcPr>
+          <w:p>
+            <w:pPr>
+              <w:rPr>
+                <w:rFonts w:ascii="Calibri" w:eastAsia="Times New Roman" w:hAnsi="Calibri" w:cs="Calibri"/>
+                <w:color w:val="000000"/>
+                <w:lang w:eastAsia="es-ES_tradnl"/>
+              </w:rPr>
+            </w:pPr>
+            <w:r>
+              <w:rPr>
+                <w:rFonts w:ascii="Calibri" w:eastAsia="Times New Roman" w:hAnsi="Calibri" w:cs="Calibri"/>
+                <w:color w:val="000000"/>
+                <w:lang w:eastAsia="es-ES_tradnl"/>
+              </w:rPr>
+              <w:t>Instancias internacionales de ddhh</w:t>
+            </w:r>
+          </w:p>
+        </w:tc>
+        <w:tc>
+          <w:tcPr>
+            <w:tcW w:w="851" w:type="dxa"/>
+            <w:tcBorders>
+              <w:top w:val="single" w:sz="4" w:space="0" w:color="auto"/>
+              <w:left w:val="single" w:sz="4" w:space="0" w:color="auto"/>
+              <w:bottom w:val="single" w:sz="4" w:space="0" w:color="auto"/>
+              <w:right w:val="single" w:sz="4" w:space="0" w:color="auto"/>
+            </w:tcBorders>
+            <w:shd w:val="clear" w:color="auto" w:fill="auto"/>
+            <w:noWrap/>
+            <w:vAlign w:val="bottom"/>
+            <w:hideMark/>
+          </w:tcPr>
+          <w:p>
+            <w:pPr>
+              <w:jc w:val="right"/>
+              <w:rPr>
+                <w:rFonts w:ascii="Calibri" w:eastAsia="Times New Roman" w:hAnsi="Calibri" w:cs="Calibri"/>
+                <w:color w:val="000000"/>
+                <w:lang w:eastAsia="es-ES_tradnl"/>
+              </w:rPr>
+            </w:pPr>
+            <w:r>
+              <w:rPr>
+                <w:rFonts w:ascii="Calibri" w:eastAsia="Times New Roman" w:hAnsi="Calibri" w:cs="Calibri"/>
+                <w:color w:val="000000"/>
+                <w:lang w:eastAsia="es-ES_tradnl"/>
+              </w:rPr>
+              <w:t>5</w:t>
+            </w:r>
+          </w:p>
+        </w:tc>
+      </w:tr>
+      <w:tr>
+        <w:trPr>
+          <w:trHeight w:val="320"/>
+        </w:trPr>
+        <w:tc>
+          <w:tcPr>
+            <w:tcW w:w="1309" w:type="dxa"/>
+            <w:tcBorders>
+              <w:top w:val="single" w:sz="4" w:space="0" w:color="auto"/>
+              <w:left w:val="single" w:sz="4" w:space="0" w:color="auto"/>
+              <w:bottom w:val="single" w:sz="4" w:space="0" w:color="auto"/>
+              <w:right w:val="single" w:sz="4" w:space="0" w:color="auto"/>
+            </w:tcBorders>
+            <w:shd w:val="clear" w:color="auto" w:fill="auto"/>
+            <w:noWrap/>
+            <w:vAlign w:val="bottom"/>
+            <w:hideMark/>
+          </w:tcPr>
+          <w:p>
+            <w:pPr>
+              <w:rPr>
+                <w:rFonts w:ascii="Calibri" w:eastAsia="Times New Roman" w:hAnsi="Calibri" w:cs="Calibri"/>
+                <w:color w:val="000000"/>
+                <w:lang w:eastAsia="es-ES_tradnl"/>
+              </w:rPr>
+            </w:pPr>
+            <w:r>
+              <w:rPr>
+                <w:rFonts w:ascii="Calibri" w:eastAsia="Times New Roman" w:hAnsi="Calibri" w:cs="Calibri"/>
+                <w:color w:val="000000"/>
+                <w:lang w:eastAsia="es-ES_tradnl"/>
+              </w:rPr>
+              <w:t>CONTEXTO</w:t>
+            </w:r>
+          </w:p>
+        </w:tc>
+        <w:tc>
+          <w:tcPr>
+            <w:tcW w:w="6629" w:type="dxa"/>
+            <w:tcBorders>
+              <w:top w:val="single" w:sz="4" w:space="0" w:color="auto"/>
+              <w:left w:val="single" w:sz="4" w:space="0" w:color="auto"/>
+              <w:bottom w:val="single" w:sz="4" w:space="0" w:color="auto"/>
+              <w:right w:val="single" w:sz="4" w:space="0" w:color="auto"/>
+            </w:tcBorders>
+            <w:shd w:val="clear" w:color="auto" w:fill="auto"/>
+            <w:noWrap/>
+            <w:vAlign w:val="bottom"/>
+            <w:hideMark/>
+          </w:tcPr>
+          <w:p>
+            <w:pPr>
+              <w:rPr>
+                <w:rFonts w:ascii="Calibri" w:eastAsia="Times New Roman" w:hAnsi="Calibri" w:cs="Calibri"/>
+                <w:color w:val="000000"/>
+                <w:lang w:eastAsia="es-ES_tradnl"/>
+              </w:rPr>
+            </w:pPr>
+            <w:r>
+              <w:rPr>
+                <w:rFonts w:ascii="Calibri" w:eastAsia="Times New Roman" w:hAnsi="Calibri" w:cs="Calibri"/>
+                <w:color w:val="000000"/>
+                <w:lang w:eastAsia="es-ES_tradnl"/>
+              </w:rPr>
+              <w:t>CONTEXTO</w:t>
+            </w:r>
+          </w:p>
+        </w:tc>
+        <w:tc>
+          <w:tcPr>
+            <w:tcW w:w="851" w:type="dxa"/>
+            <w:tcBorders>
+              <w:top w:val="single" w:sz="4" w:space="0" w:color="auto"/>
+              <w:left w:val="single" w:sz="4" w:space="0" w:color="auto"/>
+              <w:bottom w:val="single" w:sz="4" w:space="0" w:color="auto"/>
+              <w:right w:val="single" w:sz="4" w:space="0" w:color="auto"/>
+            </w:tcBorders>
+            <w:shd w:val="clear" w:color="auto" w:fill="auto"/>
+            <w:noWrap/>
+            <w:vAlign w:val="bottom"/>
+            <w:hideMark/>
+          </w:tcPr>
+          <w:p>
+            <w:pPr>
+              <w:jc w:val="right"/>
+              <w:rPr>
+                <w:rFonts w:ascii="Calibri" w:eastAsia="Times New Roman" w:hAnsi="Calibri" w:cs="Calibri"/>
+                <w:color w:val="000000"/>
+                <w:lang w:eastAsia="es-ES_tradnl"/>
+              </w:rPr>
+            </w:pPr>
+            <w:r>
+              <w:rPr>
+                <w:rFonts w:ascii="Calibri" w:eastAsia="Times New Roman" w:hAnsi="Calibri" w:cs="Calibri"/>
+                <w:color w:val="000000"/>
+                <w:lang w:eastAsia="es-ES_tradnl"/>
+              </w:rPr>
+              <w:t>29</w:t>
+            </w:r>
+          </w:p>
+        </w:tc>
+      </w:tr>
+      <w:tr>
+        <w:trPr>
+          <w:trHeight w:val="320"/>
+        </w:trPr>
+        <w:tc>
+          <w:tcPr>
+            <w:tcW w:w="1309" w:type="dxa"/>
+            <w:tcBorders>
+              <w:top w:val="single" w:sz="4" w:space="0" w:color="auto"/>
+              <w:left w:val="nil"/>
+              <w:bottom w:val="nil"/>
+              <w:right w:val="nil"/>
+            </w:tcBorders>
+            <w:shd w:val="clear" w:color="auto" w:fill="auto"/>
+            <w:noWrap/>
+            <w:vAlign w:val="bottom"/>
+            <w:hideMark/>
+          </w:tcPr>
+          <w:p>
+            <w:pPr>
+              <w:jc w:val="right"/>
+              <w:rPr>
+                <w:rFonts w:ascii="Calibri" w:eastAsia="Times New Roman" w:hAnsi="Calibri" w:cs="Calibri"/>
+                <w:color w:val="000000"/>
+                <w:lang w:eastAsia="es-ES_tradnl"/>
+              </w:rPr>
+            </w:pPr>
+          </w:p>
+        </w:tc>
+        <w:tc>
+          <w:tcPr>
+            <w:tcW w:w="6629" w:type="dxa"/>
+            <w:tcBorders>
+              <w:top w:val="single" w:sz="4" w:space="0" w:color="auto"/>
+              <w:left w:val="nil"/>
+              <w:bottom w:val="nil"/>
+              <w:right w:val="nil"/>
+            </w:tcBorders>
+            <w:shd w:val="clear" w:color="auto" w:fill="auto"/>
+            <w:noWrap/>
+            <w:vAlign w:val="bottom"/>
+            <w:hideMark/>
+          </w:tcPr>
+          <w:p>
+            <w:pPr>
+              <w:jc w:val="right"/>
+              <w:rPr>
+                <w:rFonts w:ascii="Calibri" w:eastAsia="Times New Roman" w:hAnsi="Calibri" w:cs="Calibri"/>
+                <w:color w:val="000000"/>
+                <w:lang w:eastAsia="es-ES_tradnl"/>
+              </w:rPr>
+            </w:pPr>
+            <w:r>
+              <w:rPr>
+                <w:rFonts w:ascii="Calibri" w:eastAsia="Times New Roman" w:hAnsi="Calibri" w:cs="Calibri"/>
+                <w:color w:val="000000"/>
+                <w:lang w:eastAsia="es-ES_tradnl"/>
+              </w:rPr>
+              <w:t>Total</w:t>
+            </w:r>
+            <w:r>
+              <w:rPr>
+                <w:rFonts w:ascii="Calibri" w:eastAsia="Times New Roman" w:hAnsi="Calibri" w:cs="Calibri"/>
+                <w:color w:val="000000"/>
+                <w:lang w:eastAsia="es-ES_tradnl"/>
+              </w:rPr>
+              <w:t>:</w:t>
+            </w:r>
+          </w:p>
+        </w:tc>
+        <w:tc>
+          <w:tcPr>
+            <w:tcW w:w="851" w:type="dxa"/>
+            <w:tcBorders>
+              <w:top w:val="single" w:sz="4" w:space="0" w:color="auto"/>
+              <w:left w:val="nil"/>
+              <w:bottom w:val="nil"/>
+              <w:right w:val="nil"/>
+            </w:tcBorders>
+            <w:shd w:val="clear" w:color="auto" w:fill="auto"/>
+            <w:noWrap/>
+            <w:vAlign w:val="bottom"/>
+            <w:hideMark/>
+          </w:tcPr>
+          <w:p>
+            <w:pPr>
+              <w:jc w:val="right"/>
+              <w:rPr>
+                <w:rFonts w:ascii="Calibri" w:eastAsia="Times New Roman" w:hAnsi="Calibri" w:cs="Calibri"/>
+                <w:color w:val="000000"/>
+                <w:lang w:eastAsia="es-ES_tradnl"/>
+              </w:rPr>
+            </w:pPr>
+          </w:p>
+        </w:tc>
+      </w:tr>
+    </w:tbl>
+    <w:p>
+      <w:pPr>
+        <w:rPr>
+          <w:lang w:val="es-ES"/>
+        </w:rPr>
+      </w:pPr>
     </w:p>
     <w:sectPr>
-      <w:footerReference w:type="even" r:id="rId7"/>
-      <w:footerReference w:type="default" r:id="rId8"/>
+      <w:footerReference w:type="even" r:id="rId8"/>
+      <w:footerReference w:type="default" r:id="rId9"/>
       <w:pgSz w:w="12240" w:h="15840"/>
       <w:pgMar w:top="1417" w:right="1701" w:bottom="1417" w:left="1701" w:header="708" w:footer="708" w:gutter="0"/>
       <w:cols w:space="708"/>
@@ -6006,6 +13691,11 @@
         <w:docPartUnique/>
       </w:docPartObj>
     </w:sdtPr>
+    <w:sdtEndPr>
+      <w:rPr>
+        <w:rStyle w:val="Nmerodepgina"/>
+      </w:rPr>
+    </w:sdtEndPr>
     <w:sdtContent>
       <w:p>
         <w:pPr>
@@ -6058,6 +13748,11 @@
         <w:docPartUnique/>
       </w:docPartObj>
     </w:sdtPr>
+    <w:sdtEndPr>
+      <w:rPr>
+        <w:rStyle w:val="Nmerodepgina"/>
+      </w:rPr>
+    </w:sdtEndPr>
     <w:sdtContent>
       <w:p>
         <w:pPr>
@@ -6134,7 +13829,7 @@
   <w:abstractNum w:abstractNumId="0" w15:restartNumberingAfterBreak="0">
     <w:nsid w:val="22344E05"/>
     <w:multiLevelType w:val="hybridMultilevel"/>
-    <w:tmpl w:val="D7AA323A"/>
+    <w:tmpl w:val="DD5A4FD0"/>
     <w:lvl w:ilvl="0" w:tplc="040A0001">
       <w:start w:val="1"/>
       <w:numFmt w:val="bullet"/>
@@ -6777,6 +14472,33 @@
     <w:unhideWhenUsed/>
     <w:rsid w:val="0066485D"/>
   </w:style>
+  <w:style w:type="paragraph" w:styleId="Textodeglobo">
+    <w:name w:val="Balloon Text"/>
+    <w:basedOn w:val="Normal"/>
+    <w:link w:val="TextodegloboCar"/>
+    <w:uiPriority w:val="99"/>
+    <w:semiHidden/>
+    <w:unhideWhenUsed/>
+    <w:rsid w:val="00B950D7"/>
+    <w:rPr>
+      <w:rFonts w:ascii="Times New Roman" w:hAnsi="Times New Roman" w:cs="Times New Roman"/>
+      <w:sz w:val="18"/>
+      <w:szCs w:val="18"/>
+    </w:rPr>
+  </w:style>
+  <w:style w:type="character" w:customStyle="1" w:styleId="TextodegloboCar">
+    <w:name w:val="Texto de globo Car"/>
+    <w:basedOn w:val="Fuentedeprrafopredeter"/>
+    <w:link w:val="Textodeglobo"/>
+    <w:uiPriority w:val="99"/>
+    <w:semiHidden/>
+    <w:rsid w:val="00B950D7"/>
+    <w:rPr>
+      <w:rFonts w:ascii="Times New Roman" w:hAnsi="Times New Roman" w:cs="Times New Roman"/>
+      <w:sz w:val="18"/>
+      <w:szCs w:val="18"/>
+    </w:rPr>
+  </w:style>
 </w:styles>
 </file>
 

--- a/MDProyectoDesc.docx
+++ b/MDProyectoDesc.docx
@@ -169,39 +169,17 @@
         </w:rPr>
         <w:t xml:space="preserve"> </w:t>
       </w:r>
-      <w:proofErr w:type="spellStart"/>
-      <w:r>
-        <w:rPr>
-          <w:lang w:val="es-ES"/>
-        </w:rPr>
-        <w:t>via</w:t>
-      </w:r>
-      <w:proofErr w:type="spellEnd"/>
-      <w:r>
-        <w:rPr>
-          <w:lang w:val="es-ES"/>
-        </w:rPr>
-        <w:t xml:space="preserve"> correo electrónico </w:t>
-      </w:r>
-      <w:r>
-        <w:rPr>
-          <w:lang w:val="es-ES"/>
-        </w:rPr>
-        <w:t xml:space="preserve">a los integrantes de la organización el grupo de noticias seleccionados en formato </w:t>
-      </w:r>
-      <w:proofErr w:type="spellStart"/>
-      <w:r>
-        <w:rPr>
-          <w:lang w:val="es-ES"/>
-        </w:rPr>
-        <w:t>pdf</w:t>
-      </w:r>
-      <w:proofErr w:type="spellEnd"/>
-      <w:r>
-        <w:rPr>
-          <w:lang w:val="es-ES"/>
-        </w:rPr>
-        <w:t>.</w:t>
+      <w:r>
+        <w:rPr>
+          <w:lang w:val="es-ES"/>
+        </w:rPr>
+        <w:t xml:space="preserve">via correo electrónico </w:t>
+      </w:r>
+      <w:r>
+        <w:rPr>
+          <w:lang w:val="es-ES"/>
+        </w:rPr>
+        <w:t>a los integrantes de la organización el grupo de noticias seleccionados en formato pdf.</w:t>
       </w:r>
     </w:p>
     <w:p>
@@ -5767,14 +5745,12 @@
                 <w:lang w:val="es-ES"/>
               </w:rPr>
             </w:pPr>
-            <w:proofErr w:type="spellStart"/>
             <w:r>
               <w:rPr>
                 <w:lang w:val="es-ES"/>
               </w:rPr>
               <w:t>idPeriodico</w:t>
             </w:r>
-            <w:proofErr w:type="spellEnd"/>
             <w:r>
               <w:rPr>
                 <w:lang w:val="es-ES"/>
@@ -5825,14 +5801,12 @@
                 <w:lang w:val="es-ES"/>
               </w:rPr>
             </w:pPr>
-            <w:proofErr w:type="spellStart"/>
             <w:r>
               <w:rPr>
                 <w:lang w:val="es-ES"/>
               </w:rPr>
               <w:t>periodico</w:t>
             </w:r>
-            <w:proofErr w:type="spellEnd"/>
             <w:r>
               <w:rPr>
                 <w:lang w:val="es-ES"/>
@@ -5883,14 +5857,12 @@
                 <w:lang w:val="es-ES"/>
               </w:rPr>
             </w:pPr>
-            <w:proofErr w:type="spellStart"/>
             <w:r>
               <w:rPr>
                 <w:lang w:val="es-ES"/>
               </w:rPr>
               <w:t>url</w:t>
             </w:r>
-            <w:proofErr w:type="spellEnd"/>
             <w:r>
               <w:rPr>
                 <w:lang w:val="es-ES"/>
@@ -5963,21 +5935,7 @@
               <w:rPr>
                 <w:lang w:val="es-ES"/>
               </w:rPr>
-              <w:t xml:space="preserve">Fecha en formato </w:t>
-            </w:r>
-            <w:proofErr w:type="spellStart"/>
-            <w:r>
-              <w:rPr>
-                <w:lang w:val="es-ES"/>
-              </w:rPr>
-              <w:t>dd</w:t>
-            </w:r>
-            <w:proofErr w:type="spellEnd"/>
-            <w:r>
-              <w:rPr>
-                <w:lang w:val="es-ES"/>
-              </w:rPr>
-              <w:t>/mm/AAAA</w:t>
+              <w:t>Fecha en formato dd/mm/AAAA</w:t>
             </w:r>
           </w:p>
         </w:tc>
@@ -5993,14 +5951,12 @@
                 <w:lang w:val="es-ES"/>
               </w:rPr>
             </w:pPr>
-            <w:proofErr w:type="spellStart"/>
             <w:r>
               <w:rPr>
                 <w:lang w:val="es-ES"/>
               </w:rPr>
               <w:t>fechaPublicacion</w:t>
             </w:r>
-            <w:proofErr w:type="spellEnd"/>
             <w:r>
               <w:rPr>
                 <w:lang w:val="es-ES"/>
@@ -6089,14 +6045,12 @@
                 <w:lang w:val="es-ES"/>
               </w:rPr>
             </w:pPr>
-            <w:proofErr w:type="spellStart"/>
             <w:r>
               <w:rPr>
                 <w:lang w:val="es-ES"/>
               </w:rPr>
               <w:t>seccion</w:t>
             </w:r>
-            <w:proofErr w:type="spellEnd"/>
             <w:r>
               <w:rPr>
                 <w:lang w:val="es-ES"/>
@@ -6135,14 +6089,12 @@
                 <w:lang w:val="es-ES"/>
               </w:rPr>
             </w:pPr>
-            <w:proofErr w:type="spellStart"/>
             <w:r>
               <w:rPr>
                 <w:lang w:val="es-ES"/>
               </w:rPr>
               <w:t>palabrasClaves</w:t>
             </w:r>
-            <w:proofErr w:type="spellEnd"/>
             <w:r>
               <w:rPr>
                 <w:lang w:val="es-ES"/>
@@ -6461,14 +6413,12 @@
                 <w:lang w:val="es-ES"/>
               </w:rPr>
             </w:pPr>
-            <w:proofErr w:type="spellStart"/>
             <w:r>
               <w:rPr>
                 <w:lang w:val="es-ES"/>
               </w:rPr>
               <w:t>otrosDerechos</w:t>
             </w:r>
-            <w:proofErr w:type="spellEnd"/>
             <w:r>
               <w:rPr>
                 <w:lang w:val="es-ES"/>
@@ -6507,14 +6457,12 @@
                 <w:lang w:val="es-ES"/>
               </w:rPr>
             </w:pPr>
-            <w:proofErr w:type="spellStart"/>
             <w:r>
               <w:rPr>
                 <w:lang w:val="es-ES"/>
               </w:rPr>
               <w:t>subDerechos</w:t>
             </w:r>
-            <w:proofErr w:type="spellEnd"/>
             <w:r>
               <w:rPr>
                 <w:lang w:val="es-ES"/>
@@ -6543,22 +6491,14 @@
               <w:rPr>
                 <w:lang w:val="es-ES"/>
               </w:rPr>
-              <w:t xml:space="preserve">as subcategorías del DDHH principal asociado de existir, si no esta </w:t>
-            </w:r>
-            <w:proofErr w:type="spellStart"/>
+              <w:t>as subcategorías del DDHH principal asociado de existir, si no esta vaci</w:t>
+            </w:r>
             <w:r>
               <w:rPr>
                 <w:lang w:val="es-ES"/>
               </w:rPr>
-              <w:t>vaci</w:t>
-            </w:r>
-            <w:r>
-              <w:rPr>
-                <w:lang w:val="es-ES"/>
-              </w:rPr>
               <w:t>o</w:t>
             </w:r>
-            <w:proofErr w:type="spellEnd"/>
           </w:p>
         </w:tc>
       </w:tr>
@@ -6708,47 +6648,23 @@
         </w:rPr>
         <w:t xml:space="preserve">No se consideran los atributos: id, </w:t>
       </w:r>
-      <w:proofErr w:type="spellStart"/>
       <w:r>
         <w:rPr>
           <w:lang w:val="es-ES"/>
         </w:rPr>
         <w:t>idPeriodico</w:t>
       </w:r>
-      <w:proofErr w:type="spellEnd"/>
       <w:r>
         <w:rPr>
           <w:lang w:val="es-ES"/>
         </w:rPr>
         <w:t xml:space="preserve">, </w:t>
       </w:r>
-      <w:proofErr w:type="spellStart"/>
-      <w:r>
-        <w:rPr>
-          <w:lang w:val="es-ES"/>
-        </w:rPr>
-        <w:t>url</w:t>
-      </w:r>
-      <w:proofErr w:type="spellEnd"/>
-      <w:r>
-        <w:rPr>
-          <w:lang w:val="es-ES"/>
-        </w:rPr>
-        <w:t xml:space="preserve">, fecha, </w:t>
-      </w:r>
-      <w:proofErr w:type="spellStart"/>
-      <w:r>
-        <w:rPr>
-          <w:lang w:val="es-ES"/>
-        </w:rPr>
-        <w:t>fechaPublicacion</w:t>
-      </w:r>
-      <w:proofErr w:type="spellEnd"/>
-      <w:r>
-        <w:rPr>
-          <w:lang w:val="es-ES"/>
-        </w:rPr>
-        <w:t xml:space="preserve">, </w:t>
+      <w:r>
+        <w:rPr>
+          <w:lang w:val="es-ES"/>
+        </w:rPr>
+        <w:t xml:space="preserve">url, fecha, fechaPublicacion, </w:t>
       </w:r>
       <w:r>
         <w:rPr>
@@ -6781,16 +6697,8 @@
           <w:lang w:val="es-ES"/>
         </w:rPr>
         <w:lastRenderedPageBreak/>
-        <w:t xml:space="preserve">No se consideran los atributos </w:t>
-      </w:r>
-      <w:proofErr w:type="spellStart"/>
-      <w:r>
-        <w:rPr>
-          <w:lang w:val="es-ES"/>
-        </w:rPr>
-        <w:t>otrosDerechos</w:t>
-      </w:r>
-      <w:proofErr w:type="spellEnd"/>
+        <w:t>No se consideran los atributos otrosDerechos</w:t>
+      </w:r>
       <w:r>
         <w:rPr>
           <w:lang w:val="es-ES"/>
@@ -6801,21 +6709,7 @@
         <w:rPr>
           <w:lang w:val="es-ES"/>
         </w:rPr>
-        <w:t xml:space="preserve"> </w:t>
-      </w:r>
-      <w:proofErr w:type="spellStart"/>
-      <w:r>
-        <w:rPr>
-          <w:lang w:val="es-ES"/>
-        </w:rPr>
-        <w:t>subDerechos</w:t>
-      </w:r>
-      <w:proofErr w:type="spellEnd"/>
-      <w:r>
-        <w:rPr>
-          <w:lang w:val="es-ES"/>
-        </w:rPr>
-        <w:t>, por que solo vamos a clasificar según Derecho principal</w:t>
+        <w:t xml:space="preserve"> subDerechos, por que solo vamos a clasificar según Derecho principal</w:t>
       </w:r>
     </w:p>
     <w:p>
@@ -6945,21 +6839,7 @@
         <w:rPr>
           <w:lang w:val="es-ES"/>
         </w:rPr>
-        <w:t xml:space="preserve">Usando Python se creo un archivo </w:t>
-      </w:r>
-      <w:proofErr w:type="spellStart"/>
-      <w:r>
-        <w:rPr>
-          <w:lang w:val="es-ES"/>
-        </w:rPr>
-        <w:t>csv</w:t>
-      </w:r>
-      <w:proofErr w:type="spellEnd"/>
-      <w:r>
-        <w:rPr>
-          <w:lang w:val="es-ES"/>
-        </w:rPr>
-        <w:t xml:space="preserve"> con los siguientes datos</w:t>
+        <w:t>Usando Python se creo un archivo csv con los siguientes datos</w:t>
       </w:r>
       <w:r>
         <w:rPr>
@@ -7087,14 +6967,12 @@
           <w:lang w:val="es-ES"/>
         </w:rPr>
       </w:pPr>
-      <w:proofErr w:type="spellStart"/>
       <w:r>
         <w:rPr>
           <w:lang w:val="es-ES"/>
         </w:rPr>
         <w:t>Periodico</w:t>
       </w:r>
-      <w:proofErr w:type="spellEnd"/>
       <w:r>
         <w:rPr>
           <w:lang w:val="es-ES"/>
@@ -7117,16 +6995,8 @@
         <w:rPr>
           <w:lang w:val="es-ES"/>
         </w:rPr>
-        <w:t xml:space="preserve">Fecha </w:t>
-      </w:r>
-      <w:proofErr w:type="spellStart"/>
-      <w:r>
-        <w:rPr>
-          <w:lang w:val="es-ES"/>
-        </w:rPr>
-        <w:t>Periodico</w:t>
-      </w:r>
-      <w:proofErr w:type="spellEnd"/>
+        <w:t>Fecha Periodico</w:t>
+      </w:r>
       <w:r>
         <w:rPr>
           <w:lang w:val="es-ES"/>
@@ -7173,16 +7043,8 @@
         <w:rPr>
           <w:lang w:val="es-ES"/>
         </w:rPr>
-        <w:t xml:space="preserve">Derecho </w:t>
-      </w:r>
-      <w:proofErr w:type="spellStart"/>
-      <w:r>
-        <w:rPr>
-          <w:lang w:val="es-ES"/>
-        </w:rPr>
-        <w:t>PPal</w:t>
-      </w:r>
-      <w:proofErr w:type="spellEnd"/>
+        <w:t>Derecho PPal</w:t>
+      </w:r>
       <w:r>
         <w:rPr>
           <w:lang w:val="es-ES"/>
@@ -7225,14 +7087,12 @@
           <w:lang w:val="es-ES"/>
         </w:rPr>
       </w:pPr>
-      <w:proofErr w:type="spellStart"/>
       <w:r>
         <w:rPr>
           <w:lang w:val="es-ES"/>
         </w:rPr>
         <w:t>SubDerechos</w:t>
       </w:r>
-      <w:proofErr w:type="spellEnd"/>
       <w:r>
         <w:rPr>
           <w:lang w:val="es-ES"/>
@@ -7362,14 +7222,12 @@
           <w:lang w:val="es-ES"/>
         </w:rPr>
       </w:pPr>
-      <w:proofErr w:type="spellStart"/>
       <w:r>
         <w:rPr>
           <w:lang w:val="es-ES"/>
         </w:rPr>
         <w:t>idPeriodico</w:t>
       </w:r>
-      <w:proofErr w:type="spellEnd"/>
       <w:r>
         <w:rPr>
           <w:lang w:val="es-ES"/>
@@ -7388,14 +7246,12 @@
           <w:lang w:val="es-ES"/>
         </w:rPr>
       </w:pPr>
-      <w:proofErr w:type="spellStart"/>
       <w:r>
         <w:rPr>
           <w:lang w:val="es-ES"/>
         </w:rPr>
         <w:t>periodico</w:t>
       </w:r>
-      <w:proofErr w:type="spellEnd"/>
       <w:r>
         <w:rPr>
           <w:lang w:val="es-ES"/>
@@ -7414,14 +7270,12 @@
           <w:lang w:val="es-ES"/>
         </w:rPr>
       </w:pPr>
-      <w:proofErr w:type="spellStart"/>
       <w:r>
         <w:rPr>
           <w:lang w:val="es-ES"/>
         </w:rPr>
         <w:t>url</w:t>
       </w:r>
-      <w:proofErr w:type="spellEnd"/>
       <w:r>
         <w:rPr>
           <w:lang w:val="es-ES"/>
@@ -7464,14 +7318,12 @@
           <w:lang w:val="es-ES"/>
         </w:rPr>
       </w:pPr>
-      <w:proofErr w:type="spellStart"/>
       <w:r>
         <w:rPr>
           <w:lang w:val="es-ES"/>
         </w:rPr>
         <w:t>fechaPublicacion</w:t>
       </w:r>
-      <w:proofErr w:type="spellEnd"/>
       <w:r>
         <w:rPr>
           <w:lang w:val="es-ES"/>
@@ -7532,14 +7384,12 @@
           <w:lang w:val="es-ES"/>
         </w:rPr>
       </w:pPr>
-      <w:proofErr w:type="spellStart"/>
       <w:r>
         <w:rPr>
           <w:lang w:val="es-ES"/>
         </w:rPr>
         <w:t>palabrasClaves</w:t>
       </w:r>
-      <w:proofErr w:type="spellEnd"/>
     </w:p>
     <w:p>
       <w:pPr>
@@ -7563,7 +7413,6 @@
           <w:lang w:val="es-ES"/>
         </w:rPr>
         <w:tab/>
-        <w:t>subtitular</w:t>
       </w:r>
     </w:p>
     <w:p>
@@ -7581,7 +7430,7 @@
         <w:rPr>
           <w:lang w:val="es-ES"/>
         </w:rPr>
-        <w:t>imagen</w:t>
+        <w:t>subtitular</w:t>
       </w:r>
     </w:p>
     <w:p>
@@ -7600,7 +7449,7 @@
           <w:lang w:val="es-ES"/>
         </w:rPr>
         <w:lastRenderedPageBreak/>
-        <w:t>contenido</w:t>
+        <w:t>imagen</w:t>
       </w:r>
     </w:p>
     <w:p>
@@ -7618,7 +7467,7 @@
         <w:rPr>
           <w:lang w:val="es-ES"/>
         </w:rPr>
-        <w:t>derecho</w:t>
+        <w:t>contenido</w:t>
       </w:r>
     </w:p>
     <w:p>
@@ -7632,14 +7481,12 @@
           <w:lang w:val="es-ES"/>
         </w:rPr>
       </w:pPr>
-      <w:proofErr w:type="spellStart"/>
-      <w:r>
-        <w:rPr>
-          <w:lang w:val="es-ES"/>
-        </w:rPr>
-        <w:t>otrosDerechos</w:t>
-      </w:r>
-      <w:proofErr w:type="spellEnd"/>
+      <w:r>
+        <w:rPr>
+          <w:lang w:val="es-ES"/>
+        </w:rPr>
+        <w:t>derecho</w:t>
+      </w:r>
     </w:p>
     <w:p>
       <w:pPr>
@@ -7652,19 +7499,11 @@
           <w:lang w:val="es-ES"/>
         </w:rPr>
       </w:pPr>
-      <w:proofErr w:type="spellStart"/>
-      <w:r>
-        <w:rPr>
-          <w:lang w:val="es-ES"/>
-        </w:rPr>
-        <w:t>subDerechos</w:t>
-      </w:r>
-      <w:proofErr w:type="spellEnd"/>
-      <w:r>
-        <w:rPr>
-          <w:lang w:val="es-ES"/>
-        </w:rPr>
-        <w:tab/>
+      <w:r>
+        <w:rPr>
+          <w:lang w:val="es-ES"/>
+        </w:rPr>
+        <w:t>otrosDerechos</w:t>
       </w:r>
     </w:p>
     <w:p>
@@ -7682,6 +7521,30 @@
         <w:rPr>
           <w:lang w:val="es-ES"/>
         </w:rPr>
+        <w:t>subDerechos</w:t>
+      </w:r>
+      <w:r>
+        <w:rPr>
+          <w:lang w:val="es-ES"/>
+        </w:rPr>
+        <w:tab/>
+      </w:r>
+    </w:p>
+    <w:p>
+      <w:pPr>
+        <w:pStyle w:val="Prrafodelista"/>
+        <w:numPr>
+          <w:ilvl w:val="2"/>
+          <w:numId w:val="1"/>
+        </w:numPr>
+        <w:rPr>
+          <w:lang w:val="es-ES"/>
+        </w:rPr>
+      </w:pPr>
+      <w:r>
+        <w:rPr>
+          <w:lang w:val="es-ES"/>
+        </w:rPr>
         <w:t>EP</w:t>
       </w:r>
     </w:p>
@@ -7697,75 +7560,31 @@
         <w:rPr>
           <w:lang w:val="es-ES"/>
         </w:rPr>
-        <w:t xml:space="preserve">Usando el campo URL del </w:t>
-      </w:r>
-      <w:proofErr w:type="spellStart"/>
-      <w:r>
-        <w:rPr>
-          <w:lang w:val="es-ES"/>
-        </w:rPr>
-        <w:t>csv</w:t>
-      </w:r>
-      <w:proofErr w:type="spellEnd"/>
-      <w:r>
-        <w:rPr>
-          <w:lang w:val="es-ES"/>
-        </w:rPr>
-        <w:t xml:space="preserve"> anterior</w:t>
-      </w:r>
-      <w:bookmarkStart w:id="0" w:name="_GoBack"/>
-      <w:bookmarkEnd w:id="0"/>
-    </w:p>
-    <w:p>
-      <w:pPr>
-        <w:pStyle w:val="Prrafodelista"/>
-        <w:numPr>
-          <w:ilvl w:val="0"/>
-          <w:numId w:val="1"/>
-        </w:numPr>
-        <w:rPr>
-          <w:lang w:val="es-ES"/>
-        </w:rPr>
-      </w:pPr>
-      <w:r>
-        <w:rPr>
-          <w:lang w:val="es-ES"/>
-        </w:rPr>
-        <w:t>Separación</w:t>
-      </w:r>
-      <w:r>
-        <w:rPr>
-          <w:lang w:val="es-ES"/>
-        </w:rPr>
-        <w:t xml:space="preserve"> de objetos o </w:t>
-      </w:r>
-      <w:proofErr w:type="spellStart"/>
-      <w:r>
-        <w:rPr>
-          <w:lang w:val="es-ES"/>
-        </w:rPr>
-        <w:t>tokens</w:t>
-      </w:r>
-      <w:proofErr w:type="spellEnd"/>
-      <w:r>
-        <w:rPr>
-          <w:lang w:val="es-ES"/>
-        </w:rPr>
-        <w:t xml:space="preserve"> (</w:t>
-      </w:r>
-      <w:proofErr w:type="spellStart"/>
-      <w:r>
-        <w:rPr>
-          <w:lang w:val="es-ES"/>
-        </w:rPr>
-        <w:t>tokenization</w:t>
-      </w:r>
-      <w:proofErr w:type="spellEnd"/>
-      <w:r>
-        <w:rPr>
-          <w:lang w:val="es-ES"/>
-        </w:rPr>
-        <w:t>)</w:t>
+        <w:t>Usando el campo URL</w:t>
+      </w:r>
+      <w:r>
+        <w:rPr>
+          <w:lang w:val="es-ES"/>
+        </w:rPr>
+        <w:t xml:space="preserve">, </w:t>
+      </w:r>
+      <w:r>
+        <w:rPr>
+          <w:lang w:val="es-ES"/>
+        </w:rPr>
+        <w:t xml:space="preserve">el script </w:t>
+      </w:r>
+      <w:r>
+        <w:rPr>
+          <w:lang w:val="es-ES"/>
+        </w:rPr>
+        <w:t xml:space="preserve">se conecta al sitio web del periódico y se trae el contenido de la noticia. De ahí obtiene los datos del idPeriódico, el periódico como tal (ya no usamo el del nombre del pdf dado que puede estar incorrecto), la fecha de publicación, el autor, la sección donde el periódico lo clasifica, las palabras claves que el periódico le coloca de existir (NO_EXISTE en caso contrario),  </w:t>
+      </w:r>
+      <w:r>
+        <w:rPr>
+          <w:lang w:val="es-ES"/>
+        </w:rPr>
+        <w:t>el titular, subtitular, el url de la imagen, el contenido. Los últimos campos son los mismos que el csv anterior (derecho, otrosDerechos, subDrechos, EP)</w:t>
       </w:r>
     </w:p>
     <w:p>
@@ -7783,68 +7602,52 @@
         <w:rPr>
           <w:lang w:val="es-ES"/>
         </w:rPr>
-        <w:t xml:space="preserve">Los </w:t>
-      </w:r>
-      <w:proofErr w:type="spellStart"/>
-      <w:r>
-        <w:rPr>
-          <w:lang w:val="es-ES"/>
-        </w:rPr>
-        <w:t>tokens</w:t>
-      </w:r>
-      <w:proofErr w:type="spellEnd"/>
-      <w:r>
-        <w:rPr>
-          <w:lang w:val="es-ES"/>
-        </w:rPr>
-        <w:t xml:space="preserve"> identifican partes en las cuales de puede dividir un texto.</w:t>
+        <w:t>Una vez generado el csv con todos los dato</w:t>
+      </w:r>
+      <w:r>
+        <w:rPr>
+          <w:lang w:val="es-ES"/>
+        </w:rPr>
+        <w:t>s</w:t>
+      </w:r>
+      <w:r>
+        <w:rPr>
+          <w:lang w:val="es-ES"/>
+        </w:rPr>
+        <w:t xml:space="preserve">, se abre este archivo </w:t>
+      </w:r>
+      <w:r>
+        <w:rPr>
+          <w:lang w:val="es-ES"/>
+        </w:rPr>
+        <w:t>con un editor de texto, se cambian las dobles comillas ("") por slash comilla (</w:t>
+      </w:r>
+      <w:r>
+        <w:t>\</w:t>
+      </w:r>
+      <w:r>
+        <w:rPr>
+          <w:lang w:val="es-ES"/>
+        </w:rPr>
+        <w:t>"), se abre en</w:t>
+      </w:r>
+      <w:r>
+        <w:rPr>
+          <w:lang w:val="es-ES"/>
+        </w:rPr>
+        <w:t xml:space="preserve"> rapidMiner, indicando que los campos se separan con punto y coma (;)</w:t>
+      </w:r>
+      <w:r>
+        <w:rPr>
+          <w:lang w:val="es-ES"/>
+        </w:rPr>
+        <w:t xml:space="preserve"> y que no tome comentario (#).</w:t>
       </w:r>
     </w:p>
     <w:p>
       <w:pPr>
         <w:pStyle w:val="Prrafodelista"/>
-        <w:numPr>
-          <w:ilvl w:val="1"/>
-          <w:numId w:val="1"/>
-        </w:numPr>
-        <w:rPr>
-          <w:lang w:val="es-ES"/>
-        </w:rPr>
-      </w:pPr>
-      <w:r>
-        <w:rPr>
-          <w:lang w:val="es-ES"/>
-        </w:rPr>
-        <w:t xml:space="preserve">Pueden ser de diferente granularidad, dependiendo de la </w:t>
-      </w:r>
-      <w:r>
-        <w:rPr>
-          <w:lang w:val="es-ES"/>
-        </w:rPr>
-        <w:t>aplicación</w:t>
-      </w:r>
-      <w:r>
-        <w:rPr>
-          <w:lang w:val="es-ES"/>
-        </w:rPr>
-        <w:t xml:space="preserve"> (</w:t>
-      </w:r>
-      <w:r>
-        <w:rPr>
-          <w:lang w:val="es-ES"/>
-        </w:rPr>
-        <w:t>párrafos</w:t>
-      </w:r>
-      <w:r>
-        <w:rPr>
-          <w:lang w:val="es-ES"/>
-        </w:rPr>
-        <w:t>, frases, n-gramas, palabras, ...)</w:t>
-      </w:r>
-    </w:p>
-    <w:p>
-      <w:pPr>
-        <w:ind w:left="1080"/>
+        <w:ind w:left="1440"/>
         <w:rPr>
           <w:lang w:val="es-ES"/>
         </w:rPr>
@@ -7865,45 +7668,13 @@
         <w:rPr>
           <w:lang w:val="es-ES"/>
         </w:rPr>
-        <w:t>Eliminación</w:t>
-      </w:r>
-      <w:r>
-        <w:rPr>
-          <w:lang w:val="es-ES"/>
-        </w:rPr>
-        <w:t xml:space="preserve"> de palabras no informativas (stop </w:t>
-      </w:r>
-      <w:proofErr w:type="spellStart"/>
-      <w:r>
-        <w:rPr>
-          <w:lang w:val="es-ES"/>
-        </w:rPr>
-        <w:t>words</w:t>
-      </w:r>
-      <w:proofErr w:type="spellEnd"/>
-      <w:r>
-        <w:rPr>
-          <w:lang w:val="es-ES"/>
-        </w:rPr>
-        <w:t>) y signos de</w:t>
-      </w:r>
-      <w:r>
-        <w:rPr>
-          <w:lang w:val="es-ES"/>
-        </w:rPr>
-        <w:t xml:space="preserve"> </w:t>
-      </w:r>
-      <w:r>
-        <w:rPr>
-          <w:lang w:val="es-ES"/>
-        </w:rPr>
-        <w:t>puntuación</w:t>
-      </w:r>
-      <w:r>
-        <w:rPr>
-          <w:lang w:val="es-ES"/>
-        </w:rPr>
-        <w:t>:</w:t>
+        <w:t>Separación</w:t>
+      </w:r>
+      <w:r>
+        <w:rPr>
+          <w:lang w:val="es-ES"/>
+        </w:rPr>
+        <w:t xml:space="preserve"> de objetos o tokens (tokenization)</w:t>
       </w:r>
     </w:p>
     <w:p>
@@ -7921,69 +7692,7 @@
         <w:rPr>
           <w:lang w:val="es-ES"/>
         </w:rPr>
-        <w:t>Construcción</w:t>
-      </w:r>
-      <w:r>
-        <w:rPr>
-          <w:lang w:val="es-ES"/>
-        </w:rPr>
-        <w:t xml:space="preserve"> un </w:t>
-      </w:r>
-      <w:r>
-        <w:rPr>
-          <w:b/>
-          <w:lang w:val="es-ES"/>
-        </w:rPr>
-        <w:t xml:space="preserve">diccionario de palabras frecuentes en el </w:t>
-      </w:r>
-      <w:r>
-        <w:rPr>
-          <w:b/>
-          <w:lang w:val="es-ES"/>
-        </w:rPr>
-        <w:t>español</w:t>
-      </w:r>
-      <w:r>
-        <w:rPr>
-          <w:lang w:val="es-ES"/>
-        </w:rPr>
-        <w:t xml:space="preserve"> que no aportan </w:t>
-      </w:r>
-      <w:r>
-        <w:rPr>
-          <w:lang w:val="es-ES"/>
-        </w:rPr>
-        <w:t>información</w:t>
-      </w:r>
-      <w:r>
-        <w:rPr>
-          <w:lang w:val="es-ES"/>
-        </w:rPr>
-        <w:t xml:space="preserve"> para la tarea de </w:t>
-      </w:r>
-      <w:r>
-        <w:rPr>
-          <w:lang w:val="es-ES"/>
-        </w:rPr>
-        <w:t>clasificación</w:t>
-      </w:r>
-      <w:r>
-        <w:rPr>
-          <w:lang w:val="es-ES"/>
-        </w:rPr>
-        <w:t xml:space="preserve"> de textos (</w:t>
-      </w:r>
-      <w:r>
-        <w:rPr>
-          <w:lang w:val="es-ES"/>
-        </w:rPr>
-        <w:t>artículos</w:t>
-      </w:r>
-      <w:r>
-        <w:rPr>
-          <w:lang w:val="es-ES"/>
-        </w:rPr>
-        <w:t>, adjetivos, pronombres, entre otros)</w:t>
+        <w:t>Los tokens identifican partes en las cuales de puede dividir un texto.</w:t>
       </w:r>
     </w:p>
     <w:p>
@@ -8001,19 +7710,31 @@
         <w:rPr>
           <w:lang w:val="es-ES"/>
         </w:rPr>
-        <w:t xml:space="preserve">Estas palabras fueron eliminadas de los documentos aplicando un proceso de </w:t>
-      </w:r>
-      <w:r>
-        <w:rPr>
-          <w:lang w:val="es-ES"/>
-        </w:rPr>
-        <w:t>comparación</w:t>
-      </w:r>
-      <w:r>
-        <w:rPr>
-          <w:lang w:val="es-ES"/>
-        </w:rPr>
-        <w:t xml:space="preserve"> con el diccionario</w:t>
+        <w:t xml:space="preserve">Pueden ser de diferente granularidad, dependiendo de la </w:t>
+      </w:r>
+      <w:r>
+        <w:rPr>
+          <w:lang w:val="es-ES"/>
+        </w:rPr>
+        <w:t>aplicación</w:t>
+      </w:r>
+      <w:r>
+        <w:rPr>
+          <w:lang w:val="es-ES"/>
+        </w:rPr>
+        <w:t xml:space="preserve"> (</w:t>
+      </w:r>
+      <w:r>
+        <w:rPr>
+          <w:lang w:val="es-ES"/>
+        </w:rPr>
+        <w:t>párrafos</w:t>
+      </w:r>
+      <w:r>
+        <w:rPr>
+          <w:lang w:val="es-ES"/>
+        </w:rPr>
+        <w:t>, frases, n-gramas, palabras, ...)</w:t>
       </w:r>
     </w:p>
     <w:p>
@@ -8027,94 +7748,35 @@
           <w:lang w:val="es-ES"/>
         </w:rPr>
       </w:pPr>
-      <w:proofErr w:type="spellStart"/>
-      <w:r>
-        <w:rPr>
-          <w:lang w:val="es-ES"/>
-        </w:rPr>
-        <w:t>Lematizaci</w:t>
-      </w:r>
-      <w:r>
-        <w:rPr>
-          <w:lang w:val="es-ES"/>
-        </w:rPr>
-        <w:t>ó</w:t>
-      </w:r>
-      <w:r>
-        <w:rPr>
-          <w:lang w:val="es-ES"/>
-        </w:rPr>
-        <w:t>n</w:t>
-      </w:r>
-      <w:proofErr w:type="spellEnd"/>
-      <w:r>
-        <w:rPr>
-          <w:lang w:val="es-ES"/>
-        </w:rPr>
-        <w:t xml:space="preserve"> (</w:t>
-      </w:r>
-      <w:proofErr w:type="spellStart"/>
-      <w:r>
-        <w:rPr>
-          <w:lang w:val="es-ES"/>
-        </w:rPr>
-        <w:t>stemming</w:t>
-      </w:r>
-      <w:proofErr w:type="spellEnd"/>
-      <w:r>
-        <w:rPr>
-          <w:lang w:val="es-ES"/>
-        </w:rPr>
-        <w:t>): aplicaci</w:t>
-      </w:r>
-      <w:r>
-        <w:rPr>
-          <w:lang w:val="es-ES"/>
-        </w:rPr>
-        <w:t>ó</w:t>
-      </w:r>
-      <w:r>
-        <w:rPr>
-          <w:lang w:val="es-ES"/>
-        </w:rPr>
-        <w:t xml:space="preserve">n del algoritmo </w:t>
-      </w:r>
-      <w:proofErr w:type="spellStart"/>
-      <w:r>
-        <w:rPr>
-          <w:b/>
-          <w:lang w:val="es-ES"/>
-        </w:rPr>
-        <w:t>Porter</w:t>
-      </w:r>
-      <w:proofErr w:type="spellEnd"/>
-      <w:r>
-        <w:rPr>
-          <w:b/>
+      <w:r>
+        <w:rPr>
+          <w:lang w:val="es-ES"/>
+        </w:rPr>
+        <w:t>Eliminación</w:t>
+      </w:r>
+      <w:r>
+        <w:rPr>
+          <w:lang w:val="es-ES"/>
+        </w:rPr>
+        <w:t xml:space="preserve"> de palabras no informativas (stop words) y signos de</w:t>
+      </w:r>
+      <w:r>
+        <w:rPr>
           <w:lang w:val="es-ES"/>
         </w:rPr>
         <w:t xml:space="preserve"> </w:t>
       </w:r>
-      <w:proofErr w:type="spellStart"/>
-      <w:r>
-        <w:rPr>
-          <w:b/>
-          <w:lang w:val="es-ES"/>
-        </w:rPr>
-        <w:t>Stemmer</w:t>
-      </w:r>
-      <w:proofErr w:type="spellEnd"/>
-      <w:r>
-        <w:rPr>
-          <w:lang w:val="es-ES"/>
-        </w:rPr>
-        <w:t xml:space="preserve"> para el </w:t>
-      </w:r>
-      <w:r>
-        <w:rPr>
-          <w:lang w:val="es-ES"/>
-        </w:rPr>
-        <w:t>español</w:t>
+      <w:r>
+        <w:rPr>
+          <w:lang w:val="es-ES"/>
+        </w:rPr>
+        <w:t>puntuación</w:t>
+      </w:r>
+      <w:r>
+        <w:rPr>
+          <w:lang w:val="es-ES"/>
+        </w:rPr>
+        <w:t>:</w:t>
       </w:r>
     </w:p>
     <w:p>
@@ -8132,37 +7794,69 @@
         <w:rPr>
           <w:lang w:val="es-ES"/>
         </w:rPr>
-        <w:t>F</w:t>
-      </w:r>
-      <w:r>
-        <w:rPr>
-          <w:lang w:val="es-ES"/>
-        </w:rPr>
-        <w:t xml:space="preserve">ormas </w:t>
-      </w:r>
-      <w:r>
-        <w:rPr>
-          <w:lang w:val="es-ES"/>
-        </w:rPr>
-        <w:t>morfológicas</w:t>
-      </w:r>
-      <w:r>
-        <w:rPr>
-          <w:lang w:val="es-ES"/>
-        </w:rPr>
-        <w:t xml:space="preserve"> de una misma palabra tienen el mismo</w:t>
-      </w:r>
-      <w:r>
-        <w:rPr>
-          <w:lang w:val="es-ES"/>
-        </w:rPr>
-        <w:t xml:space="preserve"> </w:t>
-      </w:r>
-      <w:r>
-        <w:rPr>
-          <w:lang w:val="es-ES"/>
-        </w:rPr>
-        <w:t>significado.</w:t>
+        <w:t>Construcción</w:t>
+      </w:r>
+      <w:r>
+        <w:rPr>
+          <w:lang w:val="es-ES"/>
+        </w:rPr>
+        <w:t xml:space="preserve"> un </w:t>
+      </w:r>
+      <w:r>
+        <w:rPr>
+          <w:b/>
+          <w:lang w:val="es-ES"/>
+        </w:rPr>
+        <w:t xml:space="preserve">diccionario de palabras frecuentes en el </w:t>
+      </w:r>
+      <w:r>
+        <w:rPr>
+          <w:b/>
+          <w:lang w:val="es-ES"/>
+        </w:rPr>
+        <w:t>español</w:t>
+      </w:r>
+      <w:r>
+        <w:rPr>
+          <w:lang w:val="es-ES"/>
+        </w:rPr>
+        <w:t xml:space="preserve"> que no aportan </w:t>
+      </w:r>
+      <w:r>
+        <w:rPr>
+          <w:lang w:val="es-ES"/>
+        </w:rPr>
+        <w:t>información</w:t>
+      </w:r>
+      <w:r>
+        <w:rPr>
+          <w:lang w:val="es-ES"/>
+        </w:rPr>
+        <w:t xml:space="preserve"> para la tarea de </w:t>
+      </w:r>
+      <w:r>
+        <w:rPr>
+          <w:lang w:val="es-ES"/>
+        </w:rPr>
+        <w:t>clasificación</w:t>
+      </w:r>
+      <w:r>
+        <w:rPr>
+          <w:lang w:val="es-ES"/>
+        </w:rPr>
+        <w:t xml:space="preserve"> de textos (</w:t>
+      </w:r>
+      <w:r>
+        <w:rPr>
+          <w:lang w:val="es-ES"/>
+        </w:rPr>
+        <w:t>artículos</w:t>
+      </w:r>
+      <w:r>
+        <w:rPr>
+          <w:lang w:val="es-ES"/>
+        </w:rPr>
+        <w:t>, adjetivos, pronombres, entre otros)</w:t>
       </w:r>
     </w:p>
     <w:p>
@@ -8180,14 +7874,37 @@
         <w:rPr>
           <w:lang w:val="es-ES"/>
         </w:rPr>
-        <w:t xml:space="preserve">El efecto de la </w:t>
-      </w:r>
-      <w:proofErr w:type="spellStart"/>
-      <w:r>
-        <w:rPr>
-          <w:lang w:val="es-ES"/>
-        </w:rPr>
-        <w:t>lematizaci</w:t>
+        <w:t xml:space="preserve">Estas palabras fueron eliminadas de los documentos aplicando un proceso de </w:t>
+      </w:r>
+      <w:r>
+        <w:rPr>
+          <w:lang w:val="es-ES"/>
+        </w:rPr>
+        <w:t>comparación</w:t>
+      </w:r>
+      <w:r>
+        <w:rPr>
+          <w:lang w:val="es-ES"/>
+        </w:rPr>
+        <w:t xml:space="preserve"> con el diccionario</w:t>
+      </w:r>
+    </w:p>
+    <w:p>
+      <w:pPr>
+        <w:pStyle w:val="Prrafodelista"/>
+        <w:numPr>
+          <w:ilvl w:val="0"/>
+          <w:numId w:val="1"/>
+        </w:numPr>
+        <w:rPr>
+          <w:lang w:val="es-ES"/>
+        </w:rPr>
+      </w:pPr>
+      <w:r>
+        <w:rPr>
+          <w:lang w:val="es-ES"/>
+        </w:rPr>
+        <w:t>Lematizaci</w:t>
       </w:r>
       <w:r>
         <w:rPr>
@@ -8199,14 +7916,116 @@
         <w:rPr>
           <w:lang w:val="es-ES"/>
         </w:rPr>
-        <w:t>n</w:t>
-      </w:r>
-      <w:proofErr w:type="spellEnd"/>
-      <w:r>
-        <w:rPr>
-          <w:lang w:val="es-ES"/>
-        </w:rPr>
-        <w:t xml:space="preserve"> es una </w:t>
+        <w:t>n (stemming): aplicaci</w:t>
+      </w:r>
+      <w:r>
+        <w:rPr>
+          <w:lang w:val="es-ES"/>
+        </w:rPr>
+        <w:t>ó</w:t>
+      </w:r>
+      <w:r>
+        <w:rPr>
+          <w:lang w:val="es-ES"/>
+        </w:rPr>
+        <w:t xml:space="preserve">n del algoritmo </w:t>
+      </w:r>
+      <w:r>
+        <w:rPr>
+          <w:b/>
+          <w:lang w:val="es-ES"/>
+        </w:rPr>
+        <w:t>Porter Stemmer</w:t>
+      </w:r>
+      <w:r>
+        <w:rPr>
+          <w:lang w:val="es-ES"/>
+        </w:rPr>
+        <w:t xml:space="preserve"> para el </w:t>
+      </w:r>
+      <w:r>
+        <w:rPr>
+          <w:lang w:val="es-ES"/>
+        </w:rPr>
+        <w:t>español</w:t>
+      </w:r>
+    </w:p>
+    <w:p>
+      <w:pPr>
+        <w:pStyle w:val="Prrafodelista"/>
+        <w:numPr>
+          <w:ilvl w:val="1"/>
+          <w:numId w:val="1"/>
+        </w:numPr>
+        <w:rPr>
+          <w:lang w:val="es-ES"/>
+        </w:rPr>
+      </w:pPr>
+      <w:r>
+        <w:rPr>
+          <w:lang w:val="es-ES"/>
+        </w:rPr>
+        <w:t>F</w:t>
+      </w:r>
+      <w:r>
+        <w:rPr>
+          <w:lang w:val="es-ES"/>
+        </w:rPr>
+        <w:t xml:space="preserve">ormas </w:t>
+      </w:r>
+      <w:r>
+        <w:rPr>
+          <w:lang w:val="es-ES"/>
+        </w:rPr>
+        <w:t>morfológicas</w:t>
+      </w:r>
+      <w:r>
+        <w:rPr>
+          <w:lang w:val="es-ES"/>
+        </w:rPr>
+        <w:t xml:space="preserve"> de una misma palabra tienen el mismo</w:t>
+      </w:r>
+      <w:r>
+        <w:rPr>
+          <w:lang w:val="es-ES"/>
+        </w:rPr>
+        <w:t xml:space="preserve"> </w:t>
+      </w:r>
+      <w:r>
+        <w:rPr>
+          <w:lang w:val="es-ES"/>
+        </w:rPr>
+        <w:t>significado.</w:t>
+      </w:r>
+    </w:p>
+    <w:p>
+      <w:pPr>
+        <w:pStyle w:val="Prrafodelista"/>
+        <w:numPr>
+          <w:ilvl w:val="1"/>
+          <w:numId w:val="1"/>
+        </w:numPr>
+        <w:rPr>
+          <w:lang w:val="es-ES"/>
+        </w:rPr>
+      </w:pPr>
+      <w:r>
+        <w:rPr>
+          <w:lang w:val="es-ES"/>
+        </w:rPr>
+        <w:t>El efecto de la lematizaci</w:t>
+      </w:r>
+      <w:r>
+        <w:rPr>
+          <w:lang w:val="es-ES"/>
+        </w:rPr>
+        <w:t>ó</w:t>
+      </w:r>
+      <w:r>
+        <w:rPr>
+          <w:lang w:val="es-ES"/>
+        </w:rPr>
+        <w:t xml:space="preserve">n es una </w:t>
       </w:r>
       <w:r>
         <w:rPr>
@@ -8218,21 +8037,7 @@
         <w:rPr>
           <w:lang w:val="es-ES"/>
         </w:rPr>
-        <w:t xml:space="preserve"> de la </w:t>
-      </w:r>
-      <w:proofErr w:type="spellStart"/>
-      <w:r>
-        <w:rPr>
-          <w:lang w:val="es-ES"/>
-        </w:rPr>
-        <w:t>dimensionalidad</w:t>
-      </w:r>
-      <w:proofErr w:type="spellEnd"/>
-      <w:r>
-        <w:rPr>
-          <w:lang w:val="es-ES"/>
-        </w:rPr>
-        <w:t xml:space="preserve"> (al reducir un conjunto de palabras a una sola </w:t>
+        <w:t xml:space="preserve"> de la dimensionalidad (al reducir un conjunto de palabras a una sola </w:t>
       </w:r>
       <w:r>
         <w:rPr>
@@ -8351,21 +8156,7 @@
         <w:rPr>
           <w:lang w:val="es-ES"/>
         </w:rPr>
-        <w:t xml:space="preserve">Reducción de la </w:t>
-      </w:r>
-      <w:proofErr w:type="spellStart"/>
-      <w:r>
-        <w:rPr>
-          <w:lang w:val="es-ES"/>
-        </w:rPr>
-        <w:t>dimensionalidad</w:t>
-      </w:r>
-      <w:proofErr w:type="spellEnd"/>
-      <w:r>
-        <w:rPr>
-          <w:lang w:val="es-ES"/>
-        </w:rPr>
-        <w:t>:</w:t>
+        <w:t>Reducción de la dimensionalidad:</w:t>
       </w:r>
     </w:p>
     <w:p>
@@ -8430,32 +8221,24 @@
       <w:r>
         <w:rPr>
           <w:rFonts w:ascii="Calibri" w:hAnsi="Calibri"/>
-          <w:sz w:val="22"/>
-          <w:szCs w:val="22"/>
         </w:rPr>
         <w:t>Ganancia de Información, Chi-Cuadrado, Razón de Ganancia y Correlación</w:t>
       </w:r>
       <w:r>
         <w:rPr>
           <w:rFonts w:ascii="Calibri" w:hAnsi="Calibri"/>
-          <w:sz w:val="22"/>
-          <w:szCs w:val="22"/>
         </w:rPr>
         <w:t>, decidiendo que la mejor selección la hacía Ganancia de Información según el experto</w:t>
       </w:r>
       <w:r>
         <w:rPr>
           <w:rFonts w:ascii="Calibri" w:hAnsi="Calibri"/>
-          <w:sz w:val="22"/>
-          <w:szCs w:val="22"/>
         </w:rPr>
         <w:t>, seguido por el de Correlación</w:t>
       </w:r>
       <w:r>
         <w:rPr>
           <w:rFonts w:ascii="Calibri" w:hAnsi="Calibri"/>
-          <w:sz w:val="22"/>
-          <w:szCs w:val="22"/>
         </w:rPr>
         <w:t xml:space="preserve">. </w:t>
       </w:r>
@@ -8474,40 +8257,31 @@
       <w:r>
         <w:rPr>
           <w:rFonts w:ascii="Calibri" w:hAnsi="Calibri"/>
-          <w:sz w:val="22"/>
-          <w:szCs w:val="22"/>
-        </w:rPr>
+        </w:rPr>
+        <w:lastRenderedPageBreak/>
         <w:t xml:space="preserve">Para definir el número de características finales se elaboró un sistema de votación eligiendo aquellos atributos </w:t>
       </w:r>
       <w:r>
         <w:rPr>
           <w:rFonts w:ascii="Calibri" w:hAnsi="Calibri"/>
-          <w:sz w:val="22"/>
-          <w:szCs w:val="22"/>
         </w:rPr>
         <w:t>que tenían un peso igua</w:t>
       </w:r>
       <w:r>
         <w:rPr>
           <w:rFonts w:ascii="Calibri" w:hAnsi="Calibri"/>
-          <w:sz w:val="22"/>
-          <w:szCs w:val="22"/>
         </w:rPr>
         <w:t>l</w:t>
       </w:r>
       <w:r>
         <w:rPr>
           <w:rFonts w:ascii="Calibri" w:hAnsi="Calibri"/>
-          <w:sz w:val="22"/>
-          <w:szCs w:val="22"/>
         </w:rPr>
         <w:t xml:space="preserve"> o mayor a 0,095 según el criterio de Ganancia de Información</w:t>
       </w:r>
       <w:r>
         <w:rPr>
           <w:rFonts w:ascii="Calibri" w:hAnsi="Calibri"/>
-          <w:sz w:val="22"/>
-          <w:szCs w:val="22"/>
         </w:rPr>
         <w:t xml:space="preserve">. </w:t>
       </w:r>
@@ -8526,27 +8300,53 @@
       <w:r>
         <w:rPr>
           <w:rFonts w:ascii="Calibri" w:hAnsi="Calibri"/>
-          <w:sz w:val="22"/>
-          <w:szCs w:val="22"/>
         </w:rPr>
         <w:t xml:space="preserve">La cantidad de atributos obtenidos luego de evaluar el sistema de votación fueron </w:t>
       </w:r>
       <w:r>
         <w:rPr>
           <w:rFonts w:ascii="Calibri" w:hAnsi="Calibri"/>
-          <w:sz w:val="22"/>
-          <w:szCs w:val="22"/>
         </w:rPr>
         <w:t>226</w:t>
       </w:r>
       <w:r>
         <w:rPr>
           <w:rFonts w:ascii="Calibri" w:hAnsi="Calibri"/>
-          <w:sz w:val="22"/>
-          <w:szCs w:val="22"/>
         </w:rPr>
         <w:t>.</w:t>
       </w:r>
+    </w:p>
+    <w:p>
+      <w:pPr>
+        <w:pStyle w:val="Prrafodelista"/>
+        <w:numPr>
+          <w:ilvl w:val="1"/>
+          <w:numId w:val="1"/>
+        </w:numPr>
+        <w:rPr>
+          <w:lang w:val="es-ES"/>
+        </w:rPr>
+      </w:pPr>
+      <w:r>
+        <w:rPr>
+          <w:rFonts w:ascii="Calibri" w:hAnsi="Calibri"/>
+        </w:rPr>
+        <w:t>Sin embargo, cuando se probó este grupo de datos</w:t>
+      </w:r>
+      <w:r>
+        <w:rPr>
+          <w:rFonts w:ascii="Calibri" w:hAnsi="Calibri"/>
+        </w:rPr>
+        <w:t xml:space="preserve"> con el algoritmo Bayes ingénuo, luego de varias pruebas se concluyó que el mejor peso era el 0,04</w:t>
+      </w:r>
+      <w:r>
+        <w:rPr>
+          <w:rFonts w:ascii="Calibri" w:hAnsi="Calibri"/>
+        </w:rPr>
+        <w:t>, dejando</w:t>
+      </w:r>
+      <w:bookmarkStart w:id="0" w:name="_GoBack"/>
+      <w:bookmarkEnd w:id="0"/>
     </w:p>
     <w:p>
       <w:pPr>
@@ -8600,21 +8400,7 @@
         <w:rPr>
           <w:lang w:val="es-ES"/>
         </w:rPr>
-        <w:t xml:space="preserve">Vista </w:t>
-      </w:r>
-      <w:proofErr w:type="spellStart"/>
-      <w:r>
-        <w:rPr>
-          <w:lang w:val="es-ES"/>
-        </w:rPr>
-        <w:t>minable</w:t>
-      </w:r>
-      <w:proofErr w:type="spellEnd"/>
-      <w:r>
-        <w:rPr>
-          <w:lang w:val="es-ES"/>
-        </w:rPr>
-        <w:t xml:space="preserve"> =</w:t>
+        <w:t>Vista minable =</w:t>
       </w:r>
       <w:r>
         <w:rPr>
@@ -8696,21 +8482,7 @@
         <w:rPr>
           <w:lang w:val="es-ES"/>
         </w:rPr>
-        <w:t xml:space="preserve">Aplicación del algoritmo </w:t>
-      </w:r>
-      <w:proofErr w:type="spellStart"/>
-      <w:r>
-        <w:rPr>
-          <w:lang w:val="es-ES"/>
-        </w:rPr>
-        <w:t>Bayes</w:t>
-      </w:r>
-      <w:proofErr w:type="spellEnd"/>
-      <w:r>
-        <w:rPr>
-          <w:lang w:val="es-ES"/>
-        </w:rPr>
-        <w:t xml:space="preserve"> ingenuo:</w:t>
+        <w:t>Aplicación del algoritmo Bayes ingenuo:</w:t>
       </w:r>
     </w:p>
     <w:p>
@@ -8726,7 +8498,6 @@
           <w:noProof/>
           <w:lang w:val="es-ES"/>
         </w:rPr>
-        <w:lastRenderedPageBreak/>
         <w:drawing>
           <wp:inline distT="0" distB="0" distL="0" distR="0" wp14:anchorId="76F806AD" wp14:editId="2424FF54">
             <wp:extent cx="3770722" cy="1041450"/>
@@ -8881,14 +8652,12 @@
                 <w:lang w:val="es-ES"/>
               </w:rPr>
             </w:pPr>
-            <w:proofErr w:type="spellStart"/>
             <w:r>
               <w:rPr>
                 <w:lang w:val="es-ES"/>
               </w:rPr>
               <w:t>Recall</w:t>
             </w:r>
-            <w:proofErr w:type="spellEnd"/>
           </w:p>
         </w:tc>
       </w:tr>
@@ -10469,6 +10238,7 @@
                 <w:color w:val="000000"/>
                 <w:lang w:eastAsia="es-ES_tradnl"/>
               </w:rPr>
+              <w:lastRenderedPageBreak/>
               <w:t>1.1</w:t>
             </w:r>
           </w:p>
@@ -11792,7 +11562,6 @@
                 <w:color w:val="000000"/>
                 <w:lang w:eastAsia="es-ES_tradnl"/>
               </w:rPr>
-              <w:lastRenderedPageBreak/>
               <w:t>3.2</w:t>
             </w:r>
           </w:p>
